--- a/docs/report/Report Notes.docx
+++ b/docs/report/Report Notes.docx
@@ -4,29 +4,2167 @@
   <w:body>
     <w:p>
       <w:pPr>
-        <w:keepNext/>
-        <w:keepLines/>
-        <w:spacing w:before="480" w:after="0"/>
-        <w:outlineLvl w:val="0"/>
-        <w:rPr>
-          <w:rFonts w:asciiTheme="majorHAnsi" w:eastAsiaTheme="majorEastAsia" w:hAnsiTheme="majorHAnsi" w:cstheme="majorBidi"/>
-          <w:b/>
+        <w:pStyle w:val="Title"/>
+      </w:pPr>
+      <w:r>
+        <w:t>Working Notes</w:t>
+      </w:r>
+    </w:p>
+    <w:p>
+      <w:pPr>
+        <w:pStyle w:val="Heading1"/>
+      </w:pPr>
+      <w:r>
+        <w:t>Acknowledgements</w:t>
+      </w:r>
+    </w:p>
+    <w:p>
+      <w:pPr>
+        <w:rPr>
+          <w:highlight w:val="yellow"/>
+        </w:rPr>
+      </w:pPr>
+      <w:r>
+        <w:rPr>
+          <w:highlight w:val="yellow"/>
+        </w:rPr>
+        <w:t>Write a paragraph here acknowledging everyone who has helped you while you have been preparing the content of your dissertation.</w:t>
+      </w:r>
+    </w:p>
+    <w:p>
+      <w:r>
+        <w:rPr>
+          <w:highlight w:val="yellow"/>
+        </w:rPr>
+        <w:t xml:space="preserve">This may be you supervisor or other academic staff that have provided guidance and support, other students or colleagues with whom you have collaborated on any research or project work, interviewees, librarians, or perhaps any external bodies that have given </w:t>
+      </w:r>
+      <w:proofErr w:type="spellStart"/>
+      <w:r>
+        <w:rPr>
+          <w:highlight w:val="yellow"/>
+        </w:rPr>
+        <w:t>you</w:t>
+      </w:r>
+      <w:proofErr w:type="spellEnd"/>
+      <w:r>
+        <w:rPr>
+          <w:highlight w:val="yellow"/>
+        </w:rPr>
+        <w:t xml:space="preserve"> assistance, such as access to data or the opportunity for hands on experience.</w:t>
+      </w:r>
+    </w:p>
+    <w:p>
+      <w:pPr>
+        <w:pStyle w:val="Heading1"/>
+      </w:pPr>
+      <w:r>
+        <w:t>Abstract</w:t>
+      </w:r>
+    </w:p>
+    <w:p>
+      <w:r>
+        <w:rPr>
+          <w:highlight w:val="yellow"/>
+        </w:rPr>
+        <w:t xml:space="preserve">This should clarify to the reader why they should read your </w:t>
+      </w:r>
+      <w:proofErr w:type="gramStart"/>
+      <w:r>
+        <w:rPr>
+          <w:highlight w:val="yellow"/>
+        </w:rPr>
+        <w:t>report,</w:t>
+      </w:r>
+      <w:proofErr w:type="gramEnd"/>
+      <w:r>
+        <w:rPr>
+          <w:highlight w:val="yellow"/>
+        </w:rPr>
+        <w:t xml:space="preserve"> Abstracts are a short summary, one paragraph 300 words max. </w:t>
+      </w:r>
+      <w:proofErr w:type="gramStart"/>
+      <w:r>
+        <w:rPr>
+          <w:highlight w:val="yellow"/>
+        </w:rPr>
+        <w:t>giving</w:t>
+      </w:r>
+      <w:proofErr w:type="gramEnd"/>
+      <w:r>
+        <w:rPr>
+          <w:highlight w:val="yellow"/>
+        </w:rPr>
+        <w:t xml:space="preserve"> a snapshot of your entire project; why, how, results and conclusions/ recommendations. The Abstract needs to work as a “standalone” so avoid using any citations. Write your abstract last.</w:t>
+      </w:r>
+    </w:p>
+    <w:p/>
+    <w:p>
+      <w:pPr>
+        <w:pStyle w:val="Heading1"/>
+      </w:pPr>
+      <w:r>
+        <w:t>List of figures</w:t>
+      </w:r>
+    </w:p>
+    <w:p>
+      <w:pPr>
+        <w:rPr>
+          <w:highlight w:val="yellow"/>
+        </w:rPr>
+      </w:pPr>
+      <w:proofErr w:type="gramStart"/>
+      <w:r>
+        <w:rPr>
+          <w:highlight w:val="yellow"/>
+        </w:rPr>
+        <w:t>GARDNER, 2014.</w:t>
+      </w:r>
+      <w:proofErr w:type="gramEnd"/>
+      <w:r>
+        <w:rPr>
+          <w:highlight w:val="yellow"/>
+        </w:rPr>
+        <w:t xml:space="preserve"> 2014 Logo Trends [viewed 15 November 2014]. Available</w:t>
+      </w:r>
+    </w:p>
+    <w:p>
+      <w:pPr>
+        <w:rPr>
+          <w:highlight w:val="yellow"/>
+        </w:rPr>
+      </w:pPr>
+      <w:proofErr w:type="gramStart"/>
+      <w:r>
+        <w:rPr>
+          <w:highlight w:val="yellow"/>
+        </w:rPr>
+        <w:t>from</w:t>
+      </w:r>
+      <w:proofErr w:type="gramEnd"/>
+      <w:r>
+        <w:rPr>
+          <w:highlight w:val="yellow"/>
+        </w:rPr>
+        <w:t>: https://www.logolounge.com/art</w:t>
+      </w:r>
+      <w:r>
+        <w:rPr>
+          <w:highlight w:val="yellow"/>
+        </w:rPr>
+        <w:t>icle/2014logotrends#.VJRtAA5xIw</w:t>
+      </w:r>
+    </w:p>
+    <w:p>
+      <w:pPr>
+        <w:rPr>
+          <w:highlight w:val="yellow"/>
+        </w:rPr>
+      </w:pPr>
+      <w:r>
+        <w:rPr>
+          <w:highlight w:val="yellow"/>
+        </w:rPr>
+        <w:t>Figure 2: Graph of Network testing March 2018</w:t>
+      </w:r>
+    </w:p>
+    <w:p>
+      <w:pPr>
+        <w:rPr>
+          <w:highlight w:val="yellow"/>
+        </w:rPr>
+      </w:pPr>
+      <w:r>
+        <w:rPr>
+          <w:highlight w:val="yellow"/>
+        </w:rPr>
+        <w:t>These can be two separate lists for your tables &amp; Figures (charts, Graphs, photos, diagrams etc.) or just one list called Figures depending on the amount of table you have.</w:t>
+      </w:r>
+    </w:p>
+    <w:p>
+      <w:r>
+        <w:rPr>
+          <w:highlight w:val="yellow"/>
+        </w:rPr>
+        <w:t>These should be structured with the figure number, the figure title, description and then the Harvard reference source. If the figure was created by you, there is no need to include the Harvard source, only the figure number and the figure title/description</w:t>
+      </w:r>
+    </w:p>
+    <w:p>
+      <w:pPr>
+        <w:pStyle w:val="Heading1"/>
+      </w:pPr>
+      <w:r>
+        <w:t>Introduction</w:t>
+      </w:r>
+    </w:p>
+    <w:p>
+      <w:pPr>
+        <w:numPr>
+          <w:ilvl w:val="0"/>
+          <w:numId w:val="15"/>
+        </w:numPr>
+        <w:rPr>
+          <w:highlight w:val="yellow"/>
+        </w:rPr>
+      </w:pPr>
+      <w:r>
+        <w:rPr>
+          <w:highlight w:val="yellow"/>
+        </w:rPr>
+        <w:t>Expansion of your project title</w:t>
+      </w:r>
+    </w:p>
+    <w:p>
+      <w:pPr>
+        <w:numPr>
+          <w:ilvl w:val="0"/>
+          <w:numId w:val="15"/>
+        </w:numPr>
+        <w:rPr>
+          <w:highlight w:val="yellow"/>
+        </w:rPr>
+      </w:pPr>
+      <w:r>
+        <w:rPr>
+          <w:highlight w:val="yellow"/>
+        </w:rPr>
+        <w:t>Clearly defined problem statement</w:t>
+      </w:r>
+    </w:p>
+    <w:p>
+      <w:pPr>
+        <w:numPr>
+          <w:ilvl w:val="0"/>
+          <w:numId w:val="15"/>
+        </w:numPr>
+        <w:rPr>
+          <w:highlight w:val="yellow"/>
+        </w:rPr>
+      </w:pPr>
+      <w:r>
+        <w:rPr>
+          <w:highlight w:val="yellow"/>
+        </w:rPr>
+        <w:t>Research question or hypothesis</w:t>
+      </w:r>
+    </w:p>
+    <w:p>
+      <w:pPr>
+        <w:numPr>
+          <w:ilvl w:val="0"/>
+          <w:numId w:val="15"/>
+        </w:numPr>
+        <w:rPr>
+          <w:highlight w:val="yellow"/>
+        </w:rPr>
+      </w:pPr>
+      <w:r>
+        <w:rPr>
+          <w:highlight w:val="yellow"/>
+        </w:rPr>
+        <w:t>A clear statement of your purpose – Why did you carry out the research? Why are you writing this report?</w:t>
+      </w:r>
+    </w:p>
+    <w:p>
+      <w:pPr>
+        <w:numPr>
+          <w:ilvl w:val="0"/>
+          <w:numId w:val="15"/>
+        </w:numPr>
+        <w:rPr>
+          <w:highlight w:val="yellow"/>
+        </w:rPr>
+      </w:pPr>
+      <w:r>
+        <w:rPr>
+          <w:highlight w:val="yellow"/>
+        </w:rPr>
+        <w:t>Scope of your research</w:t>
+      </w:r>
+    </w:p>
+    <w:p>
+      <w:pPr>
+        <w:numPr>
+          <w:ilvl w:val="0"/>
+          <w:numId w:val="15"/>
+        </w:numPr>
+        <w:rPr>
+          <w:highlight w:val="yellow"/>
+        </w:rPr>
+      </w:pPr>
+      <w:r>
+        <w:rPr>
+          <w:highlight w:val="yellow"/>
+        </w:rPr>
+        <w:lastRenderedPageBreak/>
+        <w:t>Define any key terms which aid understanding in the introduction</w:t>
+      </w:r>
+    </w:p>
+    <w:p>
+      <w:pPr>
+        <w:pStyle w:val="Heading1"/>
+      </w:pPr>
+      <w:r>
+        <w:t>Lit Review</w:t>
+      </w:r>
+    </w:p>
+    <w:p>
+      <w:pPr>
+        <w:rPr>
+          <w:highlight w:val="yellow"/>
+        </w:rPr>
+      </w:pPr>
+      <w:r>
+        <w:rPr>
+          <w:highlight w:val="yellow"/>
+        </w:rPr>
+        <w:t xml:space="preserve">Referenced review </w:t>
+      </w:r>
+      <w:r>
+        <w:rPr>
           <w:bCs/>
-          <w:color w:val="C0504D" w:themeColor="accent2"/>
-          <w:sz w:val="28"/>
-          <w:szCs w:val="28"/>
-        </w:rPr>
-      </w:pPr>
-      <w:r>
-        <w:rPr>
-          <w:rFonts w:asciiTheme="majorHAnsi" w:eastAsiaTheme="majorEastAsia" w:hAnsiTheme="majorHAnsi" w:cstheme="majorBidi"/>
-          <w:b/>
-          <w:bCs/>
-          <w:color w:val="C0504D" w:themeColor="accent2"/>
-          <w:sz w:val="28"/>
-          <w:szCs w:val="28"/>
-        </w:rPr>
-        <w:t>Working Notes</w:t>
+          <w:highlight w:val="yellow"/>
+        </w:rPr>
+        <w:t>sources</w:t>
+      </w:r>
+      <w:r>
+        <w:rPr>
+          <w:highlight w:val="yellow"/>
+        </w:rPr>
+        <w:t xml:space="preserve"> relevant to your project.</w:t>
+      </w:r>
+    </w:p>
+    <w:p>
+      <w:pPr>
+        <w:rPr>
+          <w:highlight w:val="yellow"/>
+        </w:rPr>
+      </w:pPr>
+      <w:r>
+        <w:rPr>
+          <w:highlight w:val="yellow"/>
+        </w:rPr>
+        <w:t>Critically evaluate relevant sources to demonstrate to your readers how your research fits within a larger field of study.</w:t>
+      </w:r>
+    </w:p>
+    <w:p>
+      <w:pPr>
+        <w:rPr>
+          <w:highlight w:val="yellow"/>
+        </w:rPr>
+      </w:pPr>
+      <w:r>
+        <w:rPr>
+          <w:highlight w:val="yellow"/>
+        </w:rPr>
+        <w:t>It will allow discovery of current ideas, current practice and processes to support the Project’s aim.</w:t>
+      </w:r>
+    </w:p>
+    <w:p>
+      <w:r>
+        <w:rPr>
+          <w:highlight w:val="yellow"/>
+        </w:rPr>
+        <w:t>You need to set your work in the context of previous work with your field of study or problem to solve and identify any gaps in current practice and/or literature, explaining how you intend to address them.</w:t>
+      </w:r>
+    </w:p>
+    <w:p>
+      <w:pPr>
+        <w:pStyle w:val="Heading1"/>
+      </w:pPr>
+      <w:r>
+        <w:t>Methodology</w:t>
+      </w:r>
+    </w:p>
+    <w:p>
+      <w:pPr>
+        <w:pStyle w:val="NoSpacing"/>
+        <w:rPr>
+          <w:rStyle w:val="NoSpacingChar"/>
+          <w:rFonts w:asciiTheme="minorHAnsi" w:eastAsiaTheme="minorHAnsi" w:hAnsiTheme="minorHAnsi"/>
+          <w:sz w:val="22"/>
+          <w:highlight w:val="red"/>
+          <w:shd w:val="clear" w:color="auto" w:fill="auto"/>
+        </w:rPr>
+      </w:pPr>
+      <w:r>
+        <w:rPr>
+          <w:rFonts w:asciiTheme="minorHAnsi" w:eastAsiaTheme="minorHAnsi" w:hAnsiTheme="minorHAnsi"/>
+          <w:sz w:val="22"/>
+          <w:highlight w:val="red"/>
+        </w:rPr>
+        <w:t xml:space="preserve">Alternate research question: </w:t>
+      </w:r>
+      <w:r>
+        <w:rPr>
+          <w:rStyle w:val="NoSpacingChar"/>
+          <w:rFonts w:asciiTheme="minorHAnsi" w:eastAsiaTheme="minorHAnsi" w:hAnsiTheme="minorHAnsi"/>
+          <w:sz w:val="22"/>
+          <w:highlight w:val="red"/>
+          <w:shd w:val="clear" w:color="auto" w:fill="auto"/>
+        </w:rPr>
+        <w:t>What considerations need to be made when developing a dementia care technology for the elderly?</w:t>
+      </w:r>
+    </w:p>
+    <w:p>
+      <w:pPr>
+        <w:pStyle w:val="ListParagraph"/>
+        <w:numPr>
+          <w:ilvl w:val="0"/>
+          <w:numId w:val="11"/>
+        </w:numPr>
+        <w:rPr>
+          <w:rFonts w:asciiTheme="minorHAnsi" w:hAnsiTheme="minorHAnsi" w:cs="Open Sans"/>
+          <w:sz w:val="22"/>
+          <w:highlight w:val="yellow"/>
+          <w:shd w:val="clear" w:color="auto" w:fill="FFFFFF"/>
+          <w:lang w:eastAsia="en-GB"/>
+        </w:rPr>
+      </w:pPr>
+      <w:r>
+        <w:rPr>
+          <w:rStyle w:val="NoSpacingChar"/>
+          <w:rFonts w:asciiTheme="minorHAnsi" w:eastAsiaTheme="minorHAnsi" w:hAnsiTheme="minorHAnsi"/>
+          <w:sz w:val="22"/>
+          <w:highlight w:val="yellow"/>
+        </w:rPr>
+        <w:t>Discuss and justify all aspects of the methods used to undertake the project</w:t>
+      </w:r>
+    </w:p>
+    <w:p>
+      <w:pPr>
+        <w:pStyle w:val="ListParagraph"/>
+        <w:numPr>
+          <w:ilvl w:val="0"/>
+          <w:numId w:val="12"/>
+        </w:numPr>
+        <w:rPr>
+          <w:rFonts w:asciiTheme="minorHAnsi" w:hAnsiTheme="minorHAnsi"/>
+          <w:sz w:val="22"/>
+          <w:highlight w:val="lightGray"/>
+        </w:rPr>
+      </w:pPr>
+      <w:r>
+        <w:rPr>
+          <w:rFonts w:asciiTheme="minorHAnsi" w:hAnsiTheme="minorHAnsi"/>
+          <w:sz w:val="22"/>
+          <w:highlight w:val="lightGray"/>
+        </w:rPr>
+        <w:t>Effectiveness</w:t>
+      </w:r>
+    </w:p>
+    <w:p>
+      <w:pPr>
+        <w:pStyle w:val="ListParagraph"/>
+        <w:numPr>
+          <w:ilvl w:val="0"/>
+          <w:numId w:val="12"/>
+        </w:numPr>
+        <w:rPr>
+          <w:rFonts w:asciiTheme="minorHAnsi" w:hAnsiTheme="minorHAnsi"/>
+          <w:sz w:val="22"/>
+          <w:highlight w:val="lightGray"/>
+        </w:rPr>
+      </w:pPr>
+      <w:r>
+        <w:rPr>
+          <w:rFonts w:asciiTheme="minorHAnsi" w:hAnsiTheme="minorHAnsi"/>
+          <w:sz w:val="22"/>
+          <w:highlight w:val="lightGray"/>
+        </w:rPr>
+        <w:t>Suitability</w:t>
+      </w:r>
+    </w:p>
+    <w:p>
+      <w:pPr>
+        <w:pStyle w:val="ListParagraph"/>
+        <w:numPr>
+          <w:ilvl w:val="1"/>
+          <w:numId w:val="12"/>
+        </w:numPr>
+        <w:rPr>
+          <w:rFonts w:asciiTheme="minorHAnsi" w:hAnsiTheme="minorHAnsi"/>
+          <w:sz w:val="22"/>
+          <w:highlight w:val="green"/>
+        </w:rPr>
+      </w:pPr>
+      <w:r>
+        <w:rPr>
+          <w:rFonts w:asciiTheme="minorHAnsi" w:hAnsiTheme="minorHAnsi"/>
+          <w:sz w:val="22"/>
+          <w:highlight w:val="green"/>
+        </w:rPr>
+        <w:t>Compare to outlined requirements</w:t>
+      </w:r>
+    </w:p>
+    <w:p>
+      <w:pPr>
+        <w:pStyle w:val="ListParagraph"/>
+        <w:numPr>
+          <w:ilvl w:val="0"/>
+          <w:numId w:val="12"/>
+        </w:numPr>
+        <w:rPr>
+          <w:rFonts w:asciiTheme="minorHAnsi" w:hAnsiTheme="minorHAnsi"/>
+          <w:sz w:val="22"/>
+          <w:highlight w:val="lightGray"/>
+        </w:rPr>
+      </w:pPr>
+      <w:r>
+        <w:rPr>
+          <w:rFonts w:asciiTheme="minorHAnsi" w:hAnsiTheme="minorHAnsi"/>
+          <w:sz w:val="22"/>
+          <w:highlight w:val="lightGray"/>
+        </w:rPr>
+        <w:t>Robustness</w:t>
+      </w:r>
+    </w:p>
+    <w:p>
+      <w:pPr>
+        <w:pStyle w:val="ListParagraph"/>
+        <w:numPr>
+          <w:ilvl w:val="1"/>
+          <w:numId w:val="12"/>
+        </w:numPr>
+        <w:rPr>
+          <w:rFonts w:asciiTheme="minorHAnsi" w:hAnsiTheme="minorHAnsi"/>
+          <w:sz w:val="22"/>
+          <w:highlight w:val="lightGray"/>
+        </w:rPr>
+      </w:pPr>
+      <w:r>
+        <w:rPr>
+          <w:rFonts w:asciiTheme="minorHAnsi" w:hAnsiTheme="minorHAnsi"/>
+          <w:sz w:val="22"/>
+          <w:highlight w:val="lightGray"/>
+        </w:rPr>
+        <w:t>Count frequency of errors during example use (test plan)</w:t>
+      </w:r>
+    </w:p>
+    <w:p>
+      <w:pPr>
+        <w:pStyle w:val="ListParagraph"/>
+        <w:numPr>
+          <w:ilvl w:val="1"/>
+          <w:numId w:val="13"/>
+        </w:numPr>
+        <w:rPr>
+          <w:rFonts w:asciiTheme="minorHAnsi" w:hAnsiTheme="minorHAnsi"/>
+          <w:sz w:val="22"/>
+          <w:highlight w:val="lightGray"/>
+        </w:rPr>
+      </w:pPr>
+      <w:r>
+        <w:rPr>
+          <w:rFonts w:asciiTheme="minorHAnsi" w:hAnsiTheme="minorHAnsi"/>
+          <w:sz w:val="22"/>
+          <w:highlight w:val="lightGray"/>
+        </w:rPr>
+        <w:t>Accuracy of TTS</w:t>
+      </w:r>
+    </w:p>
+    <w:p>
+      <w:pPr>
+        <w:pStyle w:val="ListParagraph"/>
+        <w:numPr>
+          <w:ilvl w:val="1"/>
+          <w:numId w:val="13"/>
+        </w:numPr>
+        <w:rPr>
+          <w:rFonts w:asciiTheme="minorHAnsi" w:hAnsiTheme="minorHAnsi"/>
+          <w:sz w:val="22"/>
+          <w:highlight w:val="lightGray"/>
+        </w:rPr>
+      </w:pPr>
+      <w:r>
+        <w:rPr>
+          <w:rFonts w:asciiTheme="minorHAnsi" w:hAnsiTheme="minorHAnsi"/>
+          <w:sz w:val="22"/>
+          <w:highlight w:val="lightGray"/>
+        </w:rPr>
+        <w:t>Correctness of intent detection</w:t>
+      </w:r>
+    </w:p>
+    <w:p>
+      <w:pPr>
+        <w:pStyle w:val="ListParagraph"/>
+        <w:numPr>
+          <w:ilvl w:val="1"/>
+          <w:numId w:val="13"/>
+        </w:numPr>
+        <w:rPr>
+          <w:rFonts w:asciiTheme="minorHAnsi" w:hAnsiTheme="minorHAnsi"/>
+          <w:sz w:val="22"/>
+          <w:highlight w:val="lightGray"/>
+        </w:rPr>
+      </w:pPr>
+      <w:r>
+        <w:rPr>
+          <w:rFonts w:asciiTheme="minorHAnsi" w:hAnsiTheme="minorHAnsi"/>
+          <w:sz w:val="22"/>
+          <w:highlight w:val="lightGray"/>
+        </w:rPr>
+        <w:t>Speed of transcription</w:t>
+      </w:r>
+    </w:p>
+    <w:p>
+      <w:pPr>
+        <w:pStyle w:val="ListParagraph"/>
+        <w:numPr>
+          <w:ilvl w:val="0"/>
+          <w:numId w:val="13"/>
+        </w:numPr>
+        <w:rPr>
+          <w:highlight w:val="lightGray"/>
+          <w:shd w:val="clear" w:color="auto" w:fill="FFFFFF"/>
+        </w:rPr>
+      </w:pPr>
+      <w:r>
+        <w:rPr>
+          <w:highlight w:val="lightGray"/>
+          <w:shd w:val="clear" w:color="auto" w:fill="FFFFFF"/>
+        </w:rPr>
+        <w:t>Agile</w:t>
+      </w:r>
+    </w:p>
+    <w:p>
+      <w:pPr>
+        <w:pStyle w:val="ListParagraph"/>
+        <w:numPr>
+          <w:ilvl w:val="1"/>
+          <w:numId w:val="13"/>
+        </w:numPr>
+        <w:rPr>
+          <w:rStyle w:val="NoSpacingChar"/>
+          <w:rFonts w:eastAsiaTheme="minorHAnsi" w:cstheme="minorBidi"/>
+          <w:highlight w:val="lightGray"/>
+          <w:lang w:eastAsia="en-US"/>
+        </w:rPr>
+      </w:pPr>
+      <w:r>
+        <w:rPr>
+          <w:highlight w:val="lightGray"/>
+          <w:shd w:val="clear" w:color="auto" w:fill="FFFFFF"/>
+        </w:rPr>
+        <w:t>Manifesto</w:t>
+      </w:r>
+    </w:p>
+    <w:p>
+      <w:pPr>
+        <w:pStyle w:val="NoSpacing"/>
+        <w:rPr>
+          <w:rFonts w:asciiTheme="minorHAnsi" w:eastAsiaTheme="majorEastAsia" w:hAnsiTheme="minorHAnsi"/>
+          <w:sz w:val="22"/>
+          <w:highlight w:val="lightGray"/>
+        </w:rPr>
+      </w:pPr>
+    </w:p>
+    <w:p>
+      <w:pPr>
+        <w:pStyle w:val="Heading1"/>
+      </w:pPr>
+      <w:r>
+        <w:t>Stage 1</w:t>
+      </w:r>
+    </w:p>
+    <w:p>
+      <w:pPr>
+        <w:pStyle w:val="Heading2"/>
+      </w:pPr>
+      <w:r>
+        <w:t>Implementation</w:t>
+      </w:r>
+    </w:p>
+    <w:p>
+      <w:pPr>
+        <w:pStyle w:val="ListParagraph"/>
+        <w:numPr>
+          <w:ilvl w:val="0"/>
+          <w:numId w:val="16"/>
+        </w:numPr>
+      </w:pPr>
+      <w:r>
+        <w:t xml:space="preserve">Mozilla </w:t>
+      </w:r>
+      <w:proofErr w:type="spellStart"/>
+      <w:r>
+        <w:t>Deepspeech</w:t>
+      </w:r>
+      <w:proofErr w:type="spellEnd"/>
+    </w:p>
+    <w:p>
+      <w:pPr>
+        <w:pStyle w:val="ListParagraph"/>
+        <w:numPr>
+          <w:ilvl w:val="1"/>
+          <w:numId w:val="16"/>
+        </w:numPr>
+      </w:pPr>
+      <w:r>
+        <w:t>Keyword spotting/improved speech recognition not extensively investigated due to time constraints</w:t>
+      </w:r>
+    </w:p>
+    <w:p>
+      <w:pPr>
+        <w:pStyle w:val="ListParagraph"/>
+        <w:numPr>
+          <w:ilvl w:val="0"/>
+          <w:numId w:val="16"/>
+        </w:numPr>
+      </w:pPr>
+      <w:r>
+        <w:t>Social vs Task orientation</w:t>
+      </w:r>
+    </w:p>
+    <w:p>
+      <w:pPr>
+        <w:pStyle w:val="ListParagraph"/>
+        <w:numPr>
+          <w:ilvl w:val="1"/>
+          <w:numId w:val="16"/>
+        </w:numPr>
+      </w:pPr>
+      <w:r>
+        <w:t>Task oriented for functionality, social-oriented for engagement exercises/games</w:t>
+      </w:r>
+    </w:p>
+    <w:p>
+      <w:r>
+        <w:t>Privacy</w:t>
+      </w:r>
+    </w:p>
+    <w:p>
+      <w:pPr>
+        <w:pStyle w:val="ListParagraph"/>
+        <w:numPr>
+          <w:ilvl w:val="0"/>
+          <w:numId w:val="16"/>
+        </w:numPr>
+      </w:pPr>
+      <w:r>
+        <w:lastRenderedPageBreak/>
+        <w:t>Voice Synthesis</w:t>
+      </w:r>
+    </w:p>
+    <w:p>
+      <w:pPr>
+        <w:pStyle w:val="NoSpacing"/>
+        <w:rPr>
+          <w:rFonts w:asciiTheme="minorHAnsi" w:eastAsiaTheme="majorEastAsia" w:hAnsiTheme="minorHAnsi"/>
+          <w:sz w:val="22"/>
+        </w:rPr>
+      </w:pPr>
+      <w:r>
+        <w:rPr>
+          <w:rFonts w:asciiTheme="minorHAnsi" w:eastAsiaTheme="majorEastAsia" w:hAnsiTheme="minorHAnsi"/>
+          <w:sz w:val="22"/>
+        </w:rPr>
+        <w:t>•</w:t>
+      </w:r>
+      <w:r>
+        <w:rPr>
+          <w:rFonts w:asciiTheme="minorHAnsi" w:eastAsiaTheme="majorEastAsia" w:hAnsiTheme="minorHAnsi"/>
+          <w:sz w:val="22"/>
+        </w:rPr>
+        <w:tab/>
+      </w:r>
+      <w:proofErr w:type="gramStart"/>
+      <w:r>
+        <w:rPr>
+          <w:rFonts w:asciiTheme="minorHAnsi" w:eastAsiaTheme="majorEastAsia" w:hAnsiTheme="minorHAnsi"/>
+          <w:sz w:val="22"/>
+        </w:rPr>
+        <w:t>discussion</w:t>
+      </w:r>
+      <w:proofErr w:type="gramEnd"/>
+      <w:r>
+        <w:rPr>
+          <w:rFonts w:asciiTheme="minorHAnsi" w:eastAsiaTheme="majorEastAsia" w:hAnsiTheme="minorHAnsi"/>
+          <w:sz w:val="22"/>
+        </w:rPr>
+        <w:t xml:space="preserve"> on any issues/problems that arose and how each was resolved.</w:t>
+      </w:r>
+    </w:p>
+    <w:p>
+      <w:pPr>
+        <w:pStyle w:val="NoSpacing"/>
+        <w:rPr>
+          <w:rFonts w:asciiTheme="minorHAnsi" w:eastAsiaTheme="majorEastAsia" w:hAnsiTheme="minorHAnsi"/>
+          <w:sz w:val="22"/>
+        </w:rPr>
+      </w:pPr>
+    </w:p>
+    <w:p>
+      <w:pPr>
+        <w:pStyle w:val="NoSpacing"/>
+        <w:rPr>
+          <w:rFonts w:asciiTheme="minorHAnsi" w:eastAsiaTheme="majorEastAsia" w:hAnsiTheme="minorHAnsi"/>
+          <w:sz w:val="22"/>
+        </w:rPr>
+      </w:pPr>
+    </w:p>
+    <w:p>
+      <w:pPr>
+        <w:pStyle w:val="Heading2"/>
+      </w:pPr>
+      <w:r>
+        <w:t>Evaluation</w:t>
+      </w:r>
+    </w:p>
+    <w:p>
+      <w:r>
+        <w:t>For the VA to be successful, each component – STT, Intent Detection, and TTS – of the initial architecture must be sufficiently robust. To assess this, a sample of commands will be tested through a comparison of its accuracy and speed of transcription of live audio.</w:t>
+      </w:r>
+    </w:p>
+    <w:p>
+      <w:r>
+        <w:rPr>
+          <w:noProof/>
+          <w:lang w:eastAsia="en-GB"/>
+        </w:rPr>
+        <w:drawing>
+          <wp:inline distT="0" distB="0" distL="0" distR="0" wp14:anchorId="5E181112" wp14:editId="5C53BC13">
+            <wp:extent cx="5486400" cy="3200400"/>
+            <wp:effectExtent l="38100" t="0" r="95250" b="19050"/>
+            <wp:docPr id="1" name="Diagram 1"/>
+            <wp:cNvGraphicFramePr/>
+            <a:graphic xmlns:a="http://schemas.openxmlformats.org/drawingml/2006/main">
+              <a:graphicData uri="http://schemas.openxmlformats.org/drawingml/2006/diagram">
+                <dgm:relIds xmlns:dgm="http://schemas.openxmlformats.org/drawingml/2006/diagram" xmlns:r="http://schemas.openxmlformats.org/officeDocument/2006/relationships" r:dm="rId6" r:lo="rId7" r:qs="rId8" r:cs="rId9"/>
+              </a:graphicData>
+            </a:graphic>
+          </wp:inline>
+        </w:drawing>
+      </w:r>
+    </w:p>
+    <w:p>
+      <w:r>
+        <w:t xml:space="preserve">Given </w:t>
+      </w:r>
+      <w:r>
+        <w:t>a selection of commands, the voice assistant</w:t>
+      </w:r>
+    </w:p>
+    <w:p>
+      <w:pPr>
+        <w:pStyle w:val="ListParagraph"/>
+        <w:numPr>
+          <w:ilvl w:val="0"/>
+          <w:numId w:val="17"/>
+        </w:numPr>
+        <w:rPr>
+          <w:highlight w:val="lightGray"/>
+        </w:rPr>
+      </w:pPr>
+      <w:r>
+        <w:rPr>
+          <w:highlight w:val="lightGray"/>
+        </w:rPr>
+        <w:t>Testing</w:t>
+      </w:r>
+    </w:p>
+    <w:p>
+      <w:pPr>
+        <w:pStyle w:val="ListParagraph"/>
+        <w:numPr>
+          <w:ilvl w:val="0"/>
+          <w:numId w:val="17"/>
+        </w:numPr>
+        <w:rPr>
+          <w:highlight w:val="lightGray"/>
+        </w:rPr>
+      </w:pPr>
+      <w:r>
+        <w:rPr>
+          <w:highlight w:val="lightGray"/>
+        </w:rPr>
+        <w:t>Speed benchmarks</w:t>
+      </w:r>
+    </w:p>
+    <w:p>
+      <w:pPr>
+        <w:pStyle w:val="ListParagraph"/>
+        <w:numPr>
+          <w:ilvl w:val="0"/>
+          <w:numId w:val="17"/>
+        </w:numPr>
+        <w:rPr>
+          <w:highlight w:val="lightGray"/>
+        </w:rPr>
+      </w:pPr>
+      <w:r>
+        <w:rPr>
+          <w:highlight w:val="lightGray"/>
+        </w:rPr>
+        <w:t>Raspberry Pi VM</w:t>
+      </w:r>
+    </w:p>
+    <w:p>
+      <w:pPr>
+        <w:pStyle w:val="ListParagraph"/>
+        <w:numPr>
+          <w:ilvl w:val="0"/>
+          <w:numId w:val="17"/>
+        </w:numPr>
+        <w:rPr>
+          <w:highlight w:val="lightGray"/>
+        </w:rPr>
+      </w:pPr>
+      <w:r>
+        <w:rPr>
+          <w:highlight w:val="lightGray"/>
+        </w:rPr>
+        <w:t>Address successes of implementation</w:t>
+      </w:r>
+    </w:p>
+    <w:p>
+      <w:pPr>
+        <w:pStyle w:val="ListParagraph"/>
+        <w:numPr>
+          <w:ilvl w:val="1"/>
+          <w:numId w:val="17"/>
+        </w:numPr>
+        <w:rPr>
+          <w:highlight w:val="lightGray"/>
+        </w:rPr>
+      </w:pPr>
+      <w:r>
+        <w:rPr>
+          <w:highlight w:val="lightGray"/>
+        </w:rPr>
+        <w:t>Speech model can be updated at later date</w:t>
+      </w:r>
+    </w:p>
+    <w:p>
+      <w:pPr>
+        <w:pStyle w:val="ListParagraph"/>
+        <w:numPr>
+          <w:ilvl w:val="0"/>
+          <w:numId w:val="17"/>
+        </w:numPr>
+        <w:rPr>
+          <w:highlight w:val="lightGray"/>
+        </w:rPr>
+      </w:pPr>
+      <w:r>
+        <w:rPr>
+          <w:highlight w:val="lightGray"/>
+        </w:rPr>
+        <w:t>Address limitations of implementation</w:t>
+      </w:r>
+    </w:p>
+    <w:p>
+      <w:pPr>
+        <w:pStyle w:val="ListParagraph"/>
+        <w:numPr>
+          <w:ilvl w:val="1"/>
+          <w:numId w:val="17"/>
+        </w:numPr>
+        <w:rPr>
+          <w:highlight w:val="lightGray"/>
+        </w:rPr>
+      </w:pPr>
+      <w:r>
+        <w:rPr>
+          <w:highlight w:val="lightGray"/>
+        </w:rPr>
+        <w:t>Intent detection</w:t>
+      </w:r>
+    </w:p>
+    <w:p>
+      <w:pPr>
+        <w:rPr>
+          <w:highlight w:val="lightGray"/>
+        </w:rPr>
+      </w:pPr>
+      <w:proofErr w:type="gramStart"/>
+      <w:r>
+        <w:rPr>
+          <w:highlight w:val="lightGray"/>
+        </w:rPr>
+        <w:t>:Extensibility</w:t>
+      </w:r>
+      <w:proofErr w:type="gramEnd"/>
+    </w:p>
+    <w:p>
+      <w:pPr>
+        <w:rPr>
+          <w:highlight w:val="lightGray"/>
+        </w:rPr>
+      </w:pPr>
+      <w:r>
+        <w:rPr>
+          <w:highlight w:val="lightGray"/>
+        </w:rPr>
+        <w:t xml:space="preserve">  - Compare amount of features developed with planned ones? </w:t>
+      </w:r>
+      <w:r>
+        <w:rPr>
+          <w:highlight w:val="lightGray"/>
+        </w:rPr>
+        <w:tab/>
+        <w:t>Can't be done before other development</w:t>
+      </w:r>
+    </w:p>
+    <w:p>
+      <w:pPr>
+        <w:rPr>
+          <w:highlight w:val="lightGray"/>
+        </w:rPr>
+      </w:pPr>
+      <w:proofErr w:type="gramStart"/>
+      <w:r>
+        <w:rPr>
+          <w:highlight w:val="lightGray"/>
+        </w:rPr>
+        <w:t>:Capabilities</w:t>
+      </w:r>
+      <w:proofErr w:type="gramEnd"/>
+    </w:p>
+    <w:p>
+      <w:pPr>
+        <w:rPr>
+          <w:highlight w:val="lightGray"/>
+        </w:rPr>
+      </w:pPr>
+      <w:r>
+        <w:rPr>
+          <w:highlight w:val="lightGray"/>
+        </w:rPr>
+        <w:lastRenderedPageBreak/>
+        <w:t xml:space="preserve">  - Compare features to commercial alternatives</w:t>
+      </w:r>
+    </w:p>
+    <w:p>
+      <w:pPr>
+        <w:rPr>
+          <w:highlight w:val="lightGray"/>
+        </w:rPr>
+      </w:pPr>
+      <w:r>
+        <w:rPr>
+          <w:highlight w:val="lightGray"/>
+        </w:rPr>
+        <w:tab/>
+        <w:t>Can't be done before other development</w:t>
+      </w:r>
+    </w:p>
+    <w:p>
+      <w:pPr>
+        <w:rPr>
+          <w:highlight w:val="lightGray"/>
+        </w:rPr>
+      </w:pPr>
+      <w:proofErr w:type="gramStart"/>
+      <w:r>
+        <w:rPr>
+          <w:highlight w:val="lightGray"/>
+        </w:rPr>
+        <w:t>:</w:t>
+      </w:r>
+      <w:proofErr w:type="spellStart"/>
+      <w:r>
+        <w:rPr>
+          <w:highlight w:val="lightGray"/>
+        </w:rPr>
+        <w:t>Portibility</w:t>
+      </w:r>
+      <w:proofErr w:type="spellEnd"/>
+      <w:proofErr w:type="gramEnd"/>
+    </w:p>
+    <w:p>
+      <w:r>
+        <w:rPr>
+          <w:highlight w:val="lightGray"/>
+        </w:rPr>
+        <w:t xml:space="preserve">  - Compare specs to potential hardware (Raspberry Pi)</w:t>
+      </w:r>
+    </w:p>
+    <w:p>
+      <w:pPr>
+        <w:pStyle w:val="ListParagraph"/>
+        <w:numPr>
+          <w:ilvl w:val="0"/>
+          <w:numId w:val="18"/>
+        </w:numPr>
+        <w:rPr>
+          <w:highlight w:val="lightGray"/>
+        </w:rPr>
+      </w:pPr>
+      <w:r>
+        <w:rPr>
+          <w:highlight w:val="lightGray"/>
+        </w:rPr>
+        <w:t>Feasibility</w:t>
+      </w:r>
+    </w:p>
+    <w:p>
+      <w:pPr>
+        <w:rPr>
+          <w:highlight w:val="lightGray"/>
+        </w:rPr>
+      </w:pPr>
+      <w:r>
+        <w:rPr>
+          <w:highlight w:val="lightGray"/>
+        </w:rPr>
+        <w:t>The STT results show poor performance in both speed and accuracy of the given phrases.</w:t>
+      </w:r>
+    </w:p>
+    <w:p>
+      <w:pPr>
+        <w:pStyle w:val="Heading1"/>
+      </w:pPr>
+      <w:r>
+        <w:t>Stage 2</w:t>
+      </w:r>
+    </w:p>
+    <w:p>
+      <w:pPr>
+        <w:pStyle w:val="NoSpacing"/>
+        <w:rPr>
+          <w:rFonts w:asciiTheme="minorHAnsi" w:eastAsiaTheme="majorEastAsia" w:hAnsiTheme="minorHAnsi"/>
+          <w:sz w:val="22"/>
+        </w:rPr>
+      </w:pPr>
+      <w:r>
+        <w:rPr>
+          <w:rFonts w:asciiTheme="minorHAnsi" w:eastAsiaTheme="majorEastAsia" w:hAnsiTheme="minorHAnsi"/>
+          <w:sz w:val="22"/>
+        </w:rPr>
+        <w:t>1.1.1</w:t>
+      </w:r>
+      <w:r>
+        <w:rPr>
+          <w:rFonts w:asciiTheme="minorHAnsi" w:eastAsiaTheme="majorEastAsia" w:hAnsiTheme="minorHAnsi"/>
+          <w:sz w:val="22"/>
+        </w:rPr>
+        <w:tab/>
+        <w:t>Memory Skills</w:t>
+      </w:r>
+    </w:p>
+    <w:p>
+      <w:pPr>
+        <w:pStyle w:val="NoSpacing"/>
+        <w:rPr>
+          <w:rFonts w:asciiTheme="minorHAnsi" w:eastAsiaTheme="majorEastAsia" w:hAnsiTheme="minorHAnsi"/>
+          <w:sz w:val="22"/>
+        </w:rPr>
+      </w:pPr>
+      <w:r>
+        <w:rPr>
+          <w:rFonts w:asciiTheme="minorHAnsi" w:eastAsiaTheme="majorEastAsia" w:hAnsiTheme="minorHAnsi"/>
+          <w:sz w:val="22"/>
+        </w:rPr>
+        <w:t xml:space="preserve">Strengthening memory skills is vital to slowing cognition loss. Poor memory is a key indicator of dementia and among the most common </w:t>
+      </w:r>
+    </w:p>
+    <w:p>
+      <w:pPr>
+        <w:pStyle w:val="NoSpacing"/>
+        <w:rPr>
+          <w:rFonts w:asciiTheme="minorHAnsi" w:eastAsiaTheme="majorEastAsia" w:hAnsiTheme="minorHAnsi"/>
+          <w:sz w:val="22"/>
+        </w:rPr>
+      </w:pPr>
+      <w:r>
+        <w:rPr>
+          <w:rFonts w:asciiTheme="minorHAnsi" w:eastAsiaTheme="majorEastAsia" w:hAnsiTheme="minorHAnsi"/>
+          <w:sz w:val="22"/>
+        </w:rPr>
+        <w:t>Gates et al. (2011)</w:t>
+      </w:r>
+    </w:p>
+    <w:p>
+      <w:pPr>
+        <w:pStyle w:val="NoSpacing"/>
+        <w:rPr>
+          <w:rFonts w:asciiTheme="minorHAnsi" w:eastAsiaTheme="majorEastAsia" w:hAnsiTheme="minorHAnsi"/>
+          <w:sz w:val="22"/>
+        </w:rPr>
+      </w:pPr>
+      <w:r>
+        <w:rPr>
+          <w:rFonts w:asciiTheme="minorHAnsi" w:eastAsiaTheme="majorEastAsia" w:hAnsiTheme="minorHAnsi"/>
+          <w:sz w:val="22"/>
+        </w:rPr>
+        <w:t>Wang, Xu, and Pei (2012)</w:t>
+      </w:r>
+    </w:p>
+    <w:p>
+      <w:pPr>
+        <w:pStyle w:val="NoSpacing"/>
+        <w:rPr>
+          <w:rFonts w:asciiTheme="minorHAnsi" w:eastAsiaTheme="majorEastAsia" w:hAnsiTheme="minorHAnsi"/>
+          <w:sz w:val="22"/>
+        </w:rPr>
+      </w:pPr>
+      <w:r>
+        <w:rPr>
+          <w:rFonts w:asciiTheme="minorHAnsi" w:eastAsiaTheme="majorEastAsia" w:hAnsiTheme="minorHAnsi"/>
+          <w:sz w:val="22"/>
+        </w:rPr>
+        <w:t>Prerequisites</w:t>
+      </w:r>
+    </w:p>
+    <w:p>
+      <w:pPr>
+        <w:pStyle w:val="NoSpacing"/>
+        <w:rPr>
+          <w:rFonts w:asciiTheme="minorHAnsi" w:eastAsiaTheme="majorEastAsia" w:hAnsiTheme="minorHAnsi"/>
+          <w:sz w:val="22"/>
+        </w:rPr>
+      </w:pPr>
+      <w:proofErr w:type="spellStart"/>
+      <w:r>
+        <w:rPr>
+          <w:rFonts w:asciiTheme="minorHAnsi" w:eastAsiaTheme="majorEastAsia" w:hAnsiTheme="minorHAnsi"/>
+          <w:sz w:val="22"/>
+        </w:rPr>
+        <w:t>Obi</w:t>
+      </w:r>
+      <w:proofErr w:type="gramStart"/>
+      <w:r>
+        <w:rPr>
+          <w:rFonts w:asciiTheme="minorHAnsi" w:eastAsiaTheme="majorEastAsia" w:hAnsiTheme="minorHAnsi"/>
+          <w:sz w:val="22"/>
+        </w:rPr>
+        <w:t>,Toshio</w:t>
+      </w:r>
+      <w:proofErr w:type="gramEnd"/>
+      <w:r>
+        <w:rPr>
+          <w:rFonts w:asciiTheme="minorHAnsi" w:eastAsiaTheme="majorEastAsia" w:hAnsiTheme="minorHAnsi"/>
+          <w:sz w:val="22"/>
+        </w:rPr>
+        <w:t>;Ishmatova,Diana;Iwasaki,Naoko</w:t>
+      </w:r>
+      <w:proofErr w:type="spellEnd"/>
+      <w:r>
+        <w:rPr>
+          <w:rFonts w:asciiTheme="minorHAnsi" w:eastAsiaTheme="majorEastAsia" w:hAnsiTheme="minorHAnsi"/>
+          <w:sz w:val="22"/>
+        </w:rPr>
+        <w:tab/>
+        <w:t>2013 – Gaming effective among Japanese adults.</w:t>
+      </w:r>
+    </w:p>
+    <w:p>
+      <w:pPr>
+        <w:pStyle w:val="NoSpacing"/>
+        <w:rPr>
+          <w:rFonts w:asciiTheme="minorHAnsi" w:eastAsiaTheme="majorEastAsia" w:hAnsiTheme="minorHAnsi"/>
+          <w:sz w:val="22"/>
+          <w:highlight w:val="lightGray"/>
+        </w:rPr>
+      </w:pPr>
+    </w:p>
+    <w:p>
+      <w:pPr>
+        <w:pStyle w:val="Heading1"/>
+        <w:rPr>
+          <w:highlight w:val="lightGray"/>
+        </w:rPr>
+      </w:pPr>
+      <w:r>
+        <w:rPr>
+          <w:highlight w:val="lightGray"/>
+        </w:rPr>
+        <w:t>Stage 3</w:t>
+      </w:r>
+    </w:p>
+    <w:p>
+      <w:pPr>
+        <w:rPr>
+          <w:highlight w:val="lightGray"/>
+        </w:rPr>
+      </w:pPr>
+      <w:proofErr w:type="gramStart"/>
+      <w:r>
+        <w:rPr>
+          <w:highlight w:val="lightGray"/>
+        </w:rPr>
+        <w:t>:Ease</w:t>
+      </w:r>
+      <w:proofErr w:type="gramEnd"/>
+      <w:r>
+        <w:rPr>
+          <w:highlight w:val="lightGray"/>
+        </w:rPr>
+        <w:t xml:space="preserve"> of use</w:t>
+      </w:r>
+    </w:p>
+    <w:p>
+      <w:pPr>
+        <w:rPr>
+          <w:highlight w:val="lightGray"/>
+        </w:rPr>
+      </w:pPr>
+      <w:proofErr w:type="gramStart"/>
+      <w:r>
+        <w:rPr>
+          <w:highlight w:val="lightGray"/>
+        </w:rPr>
+        <w:t>:Accessibility</w:t>
+      </w:r>
+      <w:proofErr w:type="gramEnd"/>
+    </w:p>
+    <w:p>
+      <w:proofErr w:type="gramStart"/>
+      <w:r>
+        <w:rPr>
+          <w:highlight w:val="lightGray"/>
+        </w:rPr>
+        <w:t>:Simplicity</w:t>
+      </w:r>
+      <w:proofErr w:type="gramEnd"/>
+    </w:p>
+    <w:p>
+      <w:pPr>
+        <w:rPr>
+          <w:highlight w:val="lightGray"/>
+        </w:rPr>
+      </w:pPr>
+    </w:p>
+    <w:p>
+      <w:pPr>
+        <w:pStyle w:val="Heading1"/>
+        <w:rPr>
+          <w:highlight w:val="lightGray"/>
+        </w:rPr>
+      </w:pPr>
+      <w:r>
+        <w:rPr>
+          <w:highlight w:val="lightGray"/>
+        </w:rPr>
+        <w:t>Stage 4</w:t>
+      </w:r>
+    </w:p>
+    <w:p>
+      <w:pPr>
+        <w:pStyle w:val="NoSpacing"/>
+        <w:rPr>
+          <w:rFonts w:asciiTheme="minorHAnsi" w:eastAsiaTheme="majorEastAsia" w:hAnsiTheme="minorHAnsi"/>
+          <w:sz w:val="22"/>
+        </w:rPr>
+      </w:pPr>
+      <w:r>
+        <w:rPr>
+          <w:rFonts w:asciiTheme="minorHAnsi" w:eastAsiaTheme="majorEastAsia" w:hAnsiTheme="minorHAnsi"/>
+          <w:sz w:val="22"/>
+        </w:rPr>
+        <w:t>•</w:t>
+      </w:r>
+      <w:r>
+        <w:rPr>
+          <w:rFonts w:asciiTheme="minorHAnsi" w:eastAsiaTheme="majorEastAsia" w:hAnsiTheme="minorHAnsi"/>
+          <w:sz w:val="22"/>
+        </w:rPr>
+        <w:tab/>
+        <w:t>The current state of voice synthesis is also lacking and can be hard to relate to for users who require companionship</w:t>
+      </w:r>
+    </w:p>
+    <w:p>
+      <w:pPr>
+        <w:pStyle w:val="NoSpacing"/>
+        <w:rPr>
+          <w:rFonts w:asciiTheme="minorHAnsi" w:eastAsiaTheme="majorEastAsia" w:hAnsiTheme="minorHAnsi"/>
+          <w:sz w:val="22"/>
+        </w:rPr>
+      </w:pPr>
+      <w:proofErr w:type="gramStart"/>
+      <w:r>
+        <w:rPr>
+          <w:rFonts w:asciiTheme="minorHAnsi" w:eastAsiaTheme="majorEastAsia" w:hAnsiTheme="minorHAnsi"/>
+          <w:sz w:val="22"/>
+        </w:rPr>
+        <w:t>o</w:t>
+      </w:r>
+      <w:proofErr w:type="gramEnd"/>
+      <w:r>
+        <w:rPr>
+          <w:rFonts w:asciiTheme="minorHAnsi" w:eastAsiaTheme="majorEastAsia" w:hAnsiTheme="minorHAnsi"/>
+          <w:sz w:val="22"/>
+        </w:rPr>
+        <w:tab/>
+        <w:t>Research shows that companionship is important</w:t>
+      </w:r>
+    </w:p>
+    <w:p>
+      <w:pPr>
+        <w:pStyle w:val="NoSpacing"/>
+        <w:rPr>
+          <w:rFonts w:asciiTheme="minorHAnsi" w:eastAsiaTheme="majorEastAsia" w:hAnsiTheme="minorHAnsi"/>
+          <w:sz w:val="22"/>
+        </w:rPr>
+      </w:pPr>
+      <w:proofErr w:type="gramStart"/>
+      <w:r>
+        <w:rPr>
+          <w:rFonts w:asciiTheme="minorHAnsi" w:eastAsiaTheme="majorEastAsia" w:hAnsiTheme="minorHAnsi"/>
+          <w:sz w:val="22"/>
+        </w:rPr>
+        <w:t>o</w:t>
+      </w:r>
+      <w:proofErr w:type="gramEnd"/>
+      <w:r>
+        <w:rPr>
+          <w:rFonts w:asciiTheme="minorHAnsi" w:eastAsiaTheme="majorEastAsia" w:hAnsiTheme="minorHAnsi"/>
+          <w:sz w:val="22"/>
+        </w:rPr>
+        <w:tab/>
+        <w:t>Historically, users have been able to relate to even less advanced AI.</w:t>
+      </w:r>
+    </w:p>
+    <w:p>
+      <w:pPr>
+        <w:pStyle w:val="NoSpacing"/>
+        <w:rPr>
+          <w:rFonts w:asciiTheme="minorHAnsi" w:eastAsiaTheme="majorEastAsia" w:hAnsiTheme="minorHAnsi"/>
+          <w:sz w:val="22"/>
+        </w:rPr>
+      </w:pPr>
+      <w:proofErr w:type="spellStart"/>
+      <w:r>
+        <w:rPr>
+          <w:rFonts w:asciiTheme="minorHAnsi" w:eastAsiaTheme="majorEastAsia" w:hAnsiTheme="minorHAnsi"/>
+          <w:sz w:val="22"/>
+        </w:rPr>
+        <w:t>Hu</w:t>
+      </w:r>
+      <w:proofErr w:type="gramStart"/>
+      <w:r>
+        <w:rPr>
+          <w:rFonts w:asciiTheme="minorHAnsi" w:eastAsiaTheme="majorEastAsia" w:hAnsiTheme="minorHAnsi"/>
+          <w:sz w:val="22"/>
+        </w:rPr>
+        <w:t>,Qian</w:t>
+      </w:r>
+      <w:proofErr w:type="gramEnd"/>
+      <w:r>
+        <w:rPr>
+          <w:rFonts w:asciiTheme="minorHAnsi" w:eastAsiaTheme="majorEastAsia" w:hAnsiTheme="minorHAnsi"/>
+          <w:sz w:val="22"/>
+        </w:rPr>
+        <w:t>;Lu,Yaobin;Pan,Zhao;Gong,Yeming;Yang,Zhiling</w:t>
+      </w:r>
+      <w:proofErr w:type="spellEnd"/>
+      <w:r>
+        <w:rPr>
+          <w:rFonts w:asciiTheme="minorHAnsi" w:eastAsiaTheme="majorEastAsia" w:hAnsiTheme="minorHAnsi"/>
+          <w:sz w:val="22"/>
+        </w:rPr>
+        <w:tab/>
+        <w:t>2021 – People are able to relate to AI</w:t>
+      </w:r>
+    </w:p>
+    <w:p>
+      <w:pPr>
+        <w:pStyle w:val="NoSpacing"/>
+        <w:rPr>
+          <w:rFonts w:asciiTheme="minorHAnsi" w:eastAsiaTheme="majorEastAsia" w:hAnsiTheme="minorHAnsi"/>
+          <w:sz w:val="22"/>
+        </w:rPr>
+      </w:pPr>
+      <w:proofErr w:type="spellStart"/>
+      <w:r>
+        <w:rPr>
+          <w:rFonts w:asciiTheme="minorHAnsi" w:eastAsiaTheme="majorEastAsia" w:hAnsiTheme="minorHAnsi"/>
+          <w:sz w:val="22"/>
+        </w:rPr>
+        <w:lastRenderedPageBreak/>
+        <w:t>Obi</w:t>
+      </w:r>
+      <w:proofErr w:type="gramStart"/>
+      <w:r>
+        <w:rPr>
+          <w:rFonts w:asciiTheme="minorHAnsi" w:eastAsiaTheme="majorEastAsia" w:hAnsiTheme="minorHAnsi"/>
+          <w:sz w:val="22"/>
+        </w:rPr>
+        <w:t>,Toshio</w:t>
+      </w:r>
+      <w:proofErr w:type="gramEnd"/>
+      <w:r>
+        <w:rPr>
+          <w:rFonts w:asciiTheme="minorHAnsi" w:eastAsiaTheme="majorEastAsia" w:hAnsiTheme="minorHAnsi"/>
+          <w:sz w:val="22"/>
+        </w:rPr>
+        <w:t>;Ishmatova,Diana;Iwasaki,Naoko</w:t>
+      </w:r>
+      <w:proofErr w:type="spellEnd"/>
+      <w:r>
+        <w:rPr>
+          <w:rFonts w:asciiTheme="minorHAnsi" w:eastAsiaTheme="majorEastAsia" w:hAnsiTheme="minorHAnsi"/>
+          <w:sz w:val="22"/>
+        </w:rPr>
+        <w:tab/>
+        <w:t>2013 - Robot pets effective among Japanese adults</w:t>
+      </w:r>
+    </w:p>
+    <w:p>
+      <w:pPr>
+        <w:pStyle w:val="NoSpacing"/>
+        <w:rPr>
+          <w:rFonts w:asciiTheme="minorHAnsi" w:eastAsiaTheme="majorEastAsia" w:hAnsiTheme="minorHAnsi"/>
+          <w:sz w:val="22"/>
+        </w:rPr>
+      </w:pPr>
+      <w:proofErr w:type="spellStart"/>
+      <w:r>
+        <w:rPr>
+          <w:rFonts w:asciiTheme="minorHAnsi" w:eastAsiaTheme="majorEastAsia" w:hAnsiTheme="minorHAnsi"/>
+          <w:sz w:val="22"/>
+        </w:rPr>
+        <w:t>Chattaraman</w:t>
+      </w:r>
+      <w:proofErr w:type="spellEnd"/>
+      <w:r>
+        <w:rPr>
+          <w:rFonts w:asciiTheme="minorHAnsi" w:eastAsiaTheme="majorEastAsia" w:hAnsiTheme="minorHAnsi"/>
+          <w:sz w:val="22"/>
+        </w:rPr>
+        <w:t xml:space="preserve"> et al. (2019) Task oriented or socially oriented for tone</w:t>
+      </w:r>
+    </w:p>
+    <w:p>
+      <w:pPr>
+        <w:pStyle w:val="NoSpacing"/>
+        <w:rPr>
+          <w:rFonts w:asciiTheme="minorHAnsi" w:eastAsiaTheme="majorEastAsia" w:hAnsiTheme="minorHAnsi"/>
+          <w:sz w:val="22"/>
+        </w:rPr>
+      </w:pPr>
+      <w:r>
+        <w:rPr>
+          <w:rFonts w:asciiTheme="minorHAnsi" w:eastAsiaTheme="majorEastAsia" w:hAnsiTheme="minorHAnsi"/>
+          <w:sz w:val="22"/>
+        </w:rPr>
+        <w:t>•</w:t>
+      </w:r>
+      <w:r>
+        <w:rPr>
+          <w:rFonts w:asciiTheme="minorHAnsi" w:eastAsiaTheme="majorEastAsia" w:hAnsiTheme="minorHAnsi"/>
+          <w:sz w:val="22"/>
+        </w:rPr>
+        <w:tab/>
+        <w:t>Hu, Lu, and Gong (2021)</w:t>
+      </w:r>
+    </w:p>
+    <w:p>
+      <w:pPr>
+        <w:pStyle w:val="NoSpacing"/>
+        <w:numPr>
+          <w:ilvl w:val="0"/>
+          <w:numId w:val="18"/>
+        </w:numPr>
+        <w:rPr>
+          <w:rFonts w:asciiTheme="minorHAnsi" w:eastAsiaTheme="majorEastAsia" w:hAnsiTheme="minorHAnsi"/>
+          <w:sz w:val="22"/>
+        </w:rPr>
+      </w:pPr>
+      <w:r>
+        <w:rPr>
+          <w:rFonts w:asciiTheme="minorHAnsi" w:eastAsiaTheme="majorEastAsia" w:hAnsiTheme="minorHAnsi"/>
+          <w:sz w:val="22"/>
+        </w:rPr>
+        <w:t>“We also find that voice humanization cannot facilitate competence-related trust when AI devices’ language understanding is perceived as poor.”</w:t>
+      </w:r>
+    </w:p>
+    <w:p>
+      <w:pPr>
+        <w:pStyle w:val="NoSpacing"/>
+        <w:rPr>
+          <w:rFonts w:asciiTheme="minorHAnsi" w:eastAsiaTheme="majorEastAsia" w:hAnsiTheme="minorHAnsi"/>
+          <w:sz w:val="22"/>
+        </w:rPr>
+      </w:pPr>
+      <w:r>
+        <w:rPr>
+          <w:rFonts w:asciiTheme="minorHAnsi" w:eastAsiaTheme="majorEastAsia" w:hAnsiTheme="minorHAnsi"/>
+          <w:sz w:val="22"/>
+        </w:rPr>
+        <w:t>•</w:t>
+      </w:r>
+      <w:r>
+        <w:rPr>
+          <w:rFonts w:asciiTheme="minorHAnsi" w:eastAsiaTheme="majorEastAsia" w:hAnsiTheme="minorHAnsi"/>
+          <w:sz w:val="22"/>
+        </w:rPr>
+        <w:tab/>
+      </w:r>
+      <w:proofErr w:type="gramStart"/>
+      <w:r>
+        <w:rPr>
+          <w:rFonts w:asciiTheme="minorHAnsi" w:eastAsiaTheme="majorEastAsia" w:hAnsiTheme="minorHAnsi"/>
+          <w:sz w:val="22"/>
+        </w:rPr>
+        <w:t>:Trust</w:t>
+      </w:r>
+      <w:proofErr w:type="gramEnd"/>
+    </w:p>
+    <w:p>
+      <w:pPr>
+        <w:pStyle w:val="NoSpacing"/>
+        <w:rPr>
+          <w:rFonts w:asciiTheme="minorHAnsi" w:eastAsiaTheme="majorEastAsia" w:hAnsiTheme="minorHAnsi"/>
+          <w:sz w:val="22"/>
+        </w:rPr>
+      </w:pPr>
+      <w:r>
+        <w:rPr>
+          <w:rFonts w:asciiTheme="minorHAnsi" w:eastAsiaTheme="majorEastAsia" w:hAnsiTheme="minorHAnsi"/>
+          <w:sz w:val="22"/>
+        </w:rPr>
+        <w:t>•</w:t>
+      </w:r>
+      <w:r>
+        <w:rPr>
+          <w:rFonts w:asciiTheme="minorHAnsi" w:eastAsiaTheme="majorEastAsia" w:hAnsiTheme="minorHAnsi"/>
+          <w:sz w:val="22"/>
+        </w:rPr>
+        <w:tab/>
+        <w:t xml:space="preserve">  - User testing</w:t>
+      </w:r>
+    </w:p>
+    <w:p>
+      <w:pPr>
+        <w:pStyle w:val="NoSpacing"/>
+        <w:rPr>
+          <w:rFonts w:asciiTheme="minorHAnsi" w:eastAsiaTheme="majorEastAsia" w:hAnsiTheme="minorHAnsi"/>
+          <w:sz w:val="22"/>
+        </w:rPr>
+      </w:pPr>
+      <w:r>
+        <w:rPr>
+          <w:rFonts w:asciiTheme="minorHAnsi" w:eastAsiaTheme="majorEastAsia" w:hAnsiTheme="minorHAnsi"/>
+          <w:sz w:val="22"/>
+        </w:rPr>
+        <w:t>•</w:t>
+      </w:r>
+      <w:r>
+        <w:rPr>
+          <w:rFonts w:asciiTheme="minorHAnsi" w:eastAsiaTheme="majorEastAsia" w:hAnsiTheme="minorHAnsi"/>
+          <w:sz w:val="22"/>
+        </w:rPr>
+        <w:tab/>
+      </w:r>
+      <w:r>
+        <w:rPr>
+          <w:rFonts w:asciiTheme="minorHAnsi" w:eastAsiaTheme="majorEastAsia" w:hAnsiTheme="minorHAnsi"/>
+          <w:sz w:val="22"/>
+        </w:rPr>
+        <w:tab/>
+        <w:t>Unavailable</w:t>
+      </w:r>
+    </w:p>
+    <w:p>
+      <w:pPr>
+        <w:pStyle w:val="NoSpacing"/>
+        <w:rPr>
+          <w:rFonts w:asciiTheme="minorHAnsi" w:eastAsiaTheme="majorEastAsia" w:hAnsiTheme="minorHAnsi"/>
+          <w:sz w:val="22"/>
+        </w:rPr>
+      </w:pPr>
+      <w:r>
+        <w:rPr>
+          <w:rFonts w:asciiTheme="minorHAnsi" w:eastAsiaTheme="majorEastAsia" w:hAnsiTheme="minorHAnsi"/>
+          <w:sz w:val="22"/>
+        </w:rPr>
+        <w:t>•</w:t>
+      </w:r>
+      <w:r>
+        <w:rPr>
+          <w:rFonts w:asciiTheme="minorHAnsi" w:eastAsiaTheme="majorEastAsia" w:hAnsiTheme="minorHAnsi"/>
+          <w:sz w:val="22"/>
+        </w:rPr>
+        <w:tab/>
+        <w:t xml:space="preserve">  - </w:t>
+      </w:r>
+      <w:bookmarkStart w:id="0" w:name="_GoBack"/>
+      <w:bookmarkEnd w:id="0"/>
+    </w:p>
+    <w:p>
+      <w:pPr>
+        <w:pStyle w:val="NoSpacing"/>
+        <w:rPr>
+          <w:rFonts w:asciiTheme="minorHAnsi" w:eastAsiaTheme="majorEastAsia" w:hAnsiTheme="minorHAnsi"/>
+          <w:sz w:val="22"/>
+        </w:rPr>
+      </w:pPr>
+      <w:r>
+        <w:rPr>
+          <w:rFonts w:asciiTheme="minorHAnsi" w:eastAsiaTheme="majorEastAsia" w:hAnsiTheme="minorHAnsi"/>
+          <w:sz w:val="22"/>
+        </w:rPr>
+        <w:t>•</w:t>
+      </w:r>
+      <w:r>
+        <w:rPr>
+          <w:rFonts w:asciiTheme="minorHAnsi" w:eastAsiaTheme="majorEastAsia" w:hAnsiTheme="minorHAnsi"/>
+          <w:sz w:val="22"/>
+        </w:rPr>
+        <w:tab/>
+      </w:r>
+    </w:p>
+    <w:p>
+      <w:pPr>
+        <w:pStyle w:val="NoSpacing"/>
+        <w:rPr>
+          <w:rFonts w:asciiTheme="minorHAnsi" w:eastAsiaTheme="majorEastAsia" w:hAnsiTheme="minorHAnsi"/>
+          <w:sz w:val="22"/>
+        </w:rPr>
+      </w:pPr>
+      <w:r>
+        <w:rPr>
+          <w:rFonts w:asciiTheme="minorHAnsi" w:eastAsiaTheme="majorEastAsia" w:hAnsiTheme="minorHAnsi"/>
+          <w:sz w:val="22"/>
+        </w:rPr>
+        <w:t>•</w:t>
+      </w:r>
+      <w:r>
+        <w:rPr>
+          <w:rFonts w:asciiTheme="minorHAnsi" w:eastAsiaTheme="majorEastAsia" w:hAnsiTheme="minorHAnsi"/>
+          <w:sz w:val="22"/>
+        </w:rPr>
+        <w:tab/>
+      </w:r>
+      <w:proofErr w:type="gramStart"/>
+      <w:r>
+        <w:rPr>
+          <w:rFonts w:asciiTheme="minorHAnsi" w:eastAsiaTheme="majorEastAsia" w:hAnsiTheme="minorHAnsi"/>
+          <w:sz w:val="22"/>
+        </w:rPr>
+        <w:t>:Friendliness</w:t>
+      </w:r>
+      <w:proofErr w:type="gramEnd"/>
+    </w:p>
+    <w:p>
+      <w:pPr>
+        <w:pStyle w:val="NoSpacing"/>
+        <w:rPr>
+          <w:rFonts w:asciiTheme="minorHAnsi" w:eastAsiaTheme="majorEastAsia" w:hAnsiTheme="minorHAnsi"/>
+          <w:sz w:val="22"/>
+        </w:rPr>
+      </w:pPr>
+      <w:r>
+        <w:rPr>
+          <w:rFonts w:asciiTheme="minorHAnsi" w:eastAsiaTheme="majorEastAsia" w:hAnsiTheme="minorHAnsi"/>
+          <w:sz w:val="22"/>
+        </w:rPr>
+        <w:t>•</w:t>
+      </w:r>
+      <w:r>
+        <w:rPr>
+          <w:rFonts w:asciiTheme="minorHAnsi" w:eastAsiaTheme="majorEastAsia" w:hAnsiTheme="minorHAnsi"/>
+          <w:sz w:val="22"/>
+        </w:rPr>
+        <w:tab/>
+        <w:t xml:space="preserve">  - User testing</w:t>
+      </w:r>
+    </w:p>
+    <w:p>
+      <w:pPr>
+        <w:pStyle w:val="NoSpacing"/>
+        <w:rPr>
+          <w:rFonts w:asciiTheme="minorHAnsi" w:eastAsiaTheme="majorEastAsia" w:hAnsiTheme="minorHAnsi"/>
+          <w:sz w:val="22"/>
+        </w:rPr>
+      </w:pPr>
+      <w:r>
+        <w:rPr>
+          <w:rFonts w:asciiTheme="minorHAnsi" w:eastAsiaTheme="majorEastAsia" w:hAnsiTheme="minorHAnsi"/>
+          <w:sz w:val="22"/>
+        </w:rPr>
+        <w:t>•</w:t>
+      </w:r>
+      <w:r>
+        <w:rPr>
+          <w:rFonts w:asciiTheme="minorHAnsi" w:eastAsiaTheme="majorEastAsia" w:hAnsiTheme="minorHAnsi"/>
+          <w:sz w:val="22"/>
+        </w:rPr>
+        <w:tab/>
+      </w:r>
+      <w:r>
+        <w:rPr>
+          <w:rFonts w:asciiTheme="minorHAnsi" w:eastAsiaTheme="majorEastAsia" w:hAnsiTheme="minorHAnsi"/>
+          <w:sz w:val="22"/>
+        </w:rPr>
+        <w:tab/>
+        <w:t>Unavailable</w:t>
+      </w:r>
+    </w:p>
+    <w:p>
+      <w:pPr>
+        <w:pStyle w:val="NoSpacing"/>
+        <w:rPr>
+          <w:rFonts w:asciiTheme="minorHAnsi" w:eastAsiaTheme="majorEastAsia" w:hAnsiTheme="minorHAnsi"/>
+          <w:sz w:val="22"/>
+        </w:rPr>
+      </w:pPr>
+      <w:r>
+        <w:rPr>
+          <w:rFonts w:asciiTheme="minorHAnsi" w:eastAsiaTheme="majorEastAsia" w:hAnsiTheme="minorHAnsi"/>
+          <w:sz w:val="22"/>
+        </w:rPr>
+        <w:t>•</w:t>
+      </w:r>
+      <w:r>
+        <w:rPr>
+          <w:rFonts w:asciiTheme="minorHAnsi" w:eastAsiaTheme="majorEastAsia" w:hAnsiTheme="minorHAnsi"/>
+          <w:sz w:val="22"/>
+        </w:rPr>
+        <w:tab/>
+      </w:r>
+    </w:p>
+    <w:p>
+      <w:pPr>
+        <w:pStyle w:val="NoSpacing"/>
+        <w:rPr>
+          <w:rFonts w:asciiTheme="minorHAnsi" w:eastAsiaTheme="majorEastAsia" w:hAnsiTheme="minorHAnsi"/>
+          <w:sz w:val="22"/>
+        </w:rPr>
+      </w:pPr>
+      <w:r>
+        <w:rPr>
+          <w:rFonts w:asciiTheme="minorHAnsi" w:eastAsiaTheme="majorEastAsia" w:hAnsiTheme="minorHAnsi"/>
+          <w:sz w:val="22"/>
+        </w:rPr>
+        <w:t>•</w:t>
+      </w:r>
+      <w:r>
+        <w:rPr>
+          <w:rFonts w:asciiTheme="minorHAnsi" w:eastAsiaTheme="majorEastAsia" w:hAnsiTheme="minorHAnsi"/>
+          <w:sz w:val="22"/>
+        </w:rPr>
+        <w:tab/>
+      </w:r>
+      <w:proofErr w:type="gramStart"/>
+      <w:r>
+        <w:rPr>
+          <w:rFonts w:asciiTheme="minorHAnsi" w:eastAsiaTheme="majorEastAsia" w:hAnsiTheme="minorHAnsi"/>
+          <w:sz w:val="22"/>
+        </w:rPr>
+        <w:t>:Independence</w:t>
+      </w:r>
+      <w:proofErr w:type="gramEnd"/>
+    </w:p>
+    <w:p>
+      <w:pPr>
+        <w:pStyle w:val="NoSpacing"/>
+        <w:rPr>
+          <w:rFonts w:asciiTheme="minorHAnsi" w:eastAsiaTheme="majorEastAsia" w:hAnsiTheme="minorHAnsi"/>
+          <w:sz w:val="22"/>
+        </w:rPr>
+      </w:pPr>
+      <w:r>
+        <w:rPr>
+          <w:rFonts w:asciiTheme="minorHAnsi" w:eastAsiaTheme="majorEastAsia" w:hAnsiTheme="minorHAnsi"/>
+          <w:sz w:val="22"/>
+        </w:rPr>
+        <w:t>•</w:t>
+      </w:r>
+      <w:r>
+        <w:rPr>
+          <w:rFonts w:asciiTheme="minorHAnsi" w:eastAsiaTheme="majorEastAsia" w:hAnsiTheme="minorHAnsi"/>
+          <w:sz w:val="22"/>
+        </w:rPr>
+        <w:tab/>
+        <w:t xml:space="preserve">  -</w:t>
+      </w:r>
+    </w:p>
+    <w:p>
+      <w:pPr>
+        <w:pStyle w:val="NoSpacing"/>
+        <w:rPr>
+          <w:rFonts w:asciiTheme="minorHAnsi" w:eastAsiaTheme="majorEastAsia" w:hAnsiTheme="minorHAnsi"/>
+          <w:sz w:val="22"/>
+          <w:highlight w:val="lightGray"/>
+        </w:rPr>
+      </w:pPr>
+      <w:r>
+        <w:rPr>
+          <w:rFonts w:asciiTheme="minorHAnsi" w:eastAsiaTheme="majorEastAsia" w:hAnsiTheme="minorHAnsi"/>
+          <w:sz w:val="22"/>
+        </w:rPr>
+        <w:t>•</w:t>
+      </w:r>
+      <w:r>
+        <w:rPr>
+          <w:rFonts w:asciiTheme="minorHAnsi" w:eastAsiaTheme="majorEastAsia" w:hAnsiTheme="minorHAnsi"/>
+          <w:sz w:val="22"/>
+        </w:rPr>
+        <w:tab/>
+        <w:t>Effectiveness of companionship approach chosen</w:t>
+      </w:r>
+    </w:p>
+    <w:p>
+      <w:pPr>
+        <w:pStyle w:val="Heading1"/>
+      </w:pPr>
+      <w:r>
+        <w:t>Evaluation</w:t>
+      </w:r>
+    </w:p>
+    <w:p>
+      <w:pPr>
+        <w:shd w:val="clear" w:color="auto" w:fill="FFFFFF"/>
+        <w:spacing w:after="100" w:afterAutospacing="1" w:line="360" w:lineRule="auto"/>
+        <w:jc w:val="both"/>
+        <w:rPr>
+          <w:rFonts w:ascii="Trebuchet MS" w:eastAsia="Times New Roman" w:hAnsi="Trebuchet MS" w:cs="Open Sans"/>
+          <w:spacing w:val="7"/>
+          <w:sz w:val="24"/>
+          <w:szCs w:val="24"/>
+          <w:highlight w:val="yellow"/>
+          <w:shd w:val="clear" w:color="auto" w:fill="FFFFFF"/>
+          <w:lang w:eastAsia="en-GB"/>
+        </w:rPr>
+      </w:pPr>
+      <w:r>
+        <w:rPr>
+          <w:rFonts w:ascii="Trebuchet MS" w:eastAsia="Times New Roman" w:hAnsi="Trebuchet MS" w:cs="Open Sans"/>
+          <w:spacing w:val="7"/>
+          <w:sz w:val="24"/>
+          <w:szCs w:val="24"/>
+          <w:highlight w:val="yellow"/>
+          <w:shd w:val="clear" w:color="auto" w:fill="FFFFFF"/>
+          <w:lang w:eastAsia="en-GB"/>
+        </w:rPr>
+        <w:t>This section will evaluate both the process and products of your project based on your previously developed criteria.</w:t>
+      </w:r>
+    </w:p>
+    <w:p>
+      <w:pPr>
+        <w:shd w:val="clear" w:color="auto" w:fill="FFFFFF"/>
+        <w:spacing w:after="100" w:afterAutospacing="1" w:line="360" w:lineRule="auto"/>
+        <w:jc w:val="both"/>
+        <w:rPr>
+          <w:rFonts w:ascii="Trebuchet MS" w:eastAsia="Times New Roman" w:hAnsi="Trebuchet MS" w:cs="Open Sans"/>
+          <w:spacing w:val="7"/>
+          <w:sz w:val="24"/>
+          <w:szCs w:val="24"/>
+          <w:lang w:eastAsia="en-GB"/>
+        </w:rPr>
+      </w:pPr>
+      <w:r>
+        <w:rPr>
+          <w:rFonts w:ascii="Trebuchet MS" w:eastAsia="Times New Roman" w:hAnsi="Trebuchet MS" w:cs="Open Sans"/>
+          <w:spacing w:val="7"/>
+          <w:sz w:val="24"/>
+          <w:szCs w:val="24"/>
+          <w:highlight w:val="yellow"/>
+          <w:shd w:val="clear" w:color="auto" w:fill="FFFFFF"/>
+          <w:lang w:eastAsia="en-GB"/>
+        </w:rPr>
+        <w:t>This section summarises and provides evidence of what has been achieved and will reference additional materials in the appendices.   For projects that test a theory or concept, it will analyse the results of the investigation in relation to original expectations and draw conclusions about the theory or concept.</w:t>
+      </w:r>
+    </w:p>
+    <w:p>
+      <w:pPr>
+        <w:shd w:val="clear" w:color="auto" w:fill="FFFFFF"/>
+        <w:spacing w:after="100" w:afterAutospacing="1" w:line="360" w:lineRule="auto"/>
+        <w:jc w:val="both"/>
+        <w:rPr>
+          <w:rFonts w:ascii="Trebuchet MS" w:eastAsia="Times New Roman" w:hAnsi="Trebuchet MS" w:cs="Open Sans"/>
+          <w:spacing w:val="7"/>
+          <w:sz w:val="24"/>
+          <w:szCs w:val="24"/>
+          <w:highlight w:val="yellow"/>
+          <w:lang w:eastAsia="en-GB"/>
+        </w:rPr>
+      </w:pPr>
+      <w:r>
+        <w:rPr>
+          <w:rFonts w:ascii="Trebuchet MS" w:eastAsia="Times New Roman" w:hAnsi="Trebuchet MS" w:cs="Open Sans"/>
+          <w:spacing w:val="7"/>
+          <w:sz w:val="24"/>
+          <w:szCs w:val="24"/>
+          <w:highlight w:val="yellow"/>
+          <w:lang w:eastAsia="en-GB"/>
+        </w:rPr>
+        <w:t>Critical appraisal of the project</w:t>
+      </w:r>
+    </w:p>
+    <w:p>
+      <w:pPr>
+        <w:shd w:val="clear" w:color="auto" w:fill="FFFFFF"/>
+        <w:spacing w:after="100" w:afterAutospacing="1" w:line="360" w:lineRule="auto"/>
+        <w:jc w:val="both"/>
+        <w:rPr>
+          <w:rFonts w:ascii="Trebuchet MS" w:eastAsia="Times New Roman" w:hAnsi="Trebuchet MS" w:cs="Open Sans"/>
+          <w:spacing w:val="7"/>
+          <w:sz w:val="24"/>
+          <w:szCs w:val="24"/>
+          <w:highlight w:val="yellow"/>
+          <w:lang w:eastAsia="en-GB"/>
+        </w:rPr>
+      </w:pPr>
+      <w:r>
+        <w:rPr>
+          <w:rFonts w:ascii="Trebuchet MS" w:eastAsia="Times New Roman" w:hAnsi="Trebuchet MS" w:cs="Open Sans"/>
+          <w:spacing w:val="7"/>
+          <w:sz w:val="24"/>
+          <w:szCs w:val="24"/>
+          <w:highlight w:val="yellow"/>
+          <w:lang w:eastAsia="en-GB"/>
+        </w:rPr>
+        <w:t xml:space="preserve">Lessons learnt </w:t>
+      </w:r>
+    </w:p>
+    <w:p>
+      <w:pPr>
+        <w:shd w:val="clear" w:color="auto" w:fill="FFFFFF"/>
+        <w:spacing w:after="100" w:afterAutospacing="1" w:line="360" w:lineRule="auto"/>
+        <w:jc w:val="both"/>
+        <w:rPr>
+          <w:rFonts w:ascii="Trebuchet MS" w:eastAsia="Times New Roman" w:hAnsi="Trebuchet MS" w:cs="Open Sans"/>
+          <w:spacing w:val="7"/>
+          <w:sz w:val="24"/>
+          <w:szCs w:val="24"/>
+          <w:lang w:eastAsia="en-GB"/>
+        </w:rPr>
+      </w:pPr>
+      <w:r>
+        <w:rPr>
+          <w:rFonts w:ascii="Trebuchet MS" w:eastAsia="Times New Roman" w:hAnsi="Trebuchet MS" w:cs="Open Sans"/>
+          <w:spacing w:val="7"/>
+          <w:sz w:val="24"/>
+          <w:szCs w:val="24"/>
+          <w:highlight w:val="yellow"/>
+          <w:lang w:eastAsia="en-GB"/>
+        </w:rPr>
+        <w:lastRenderedPageBreak/>
+        <w:t>Evaluation (with hindsight) of the project outcome and the process of its production (including a review of the plan and any deviations from it)</w:t>
+      </w:r>
+    </w:p>
+    <w:p>
+      <w:pPr>
+        <w:shd w:val="clear" w:color="auto" w:fill="FFFFFF"/>
+        <w:spacing w:after="100" w:afterAutospacing="1" w:line="360" w:lineRule="auto"/>
+        <w:jc w:val="both"/>
+        <w:rPr>
+          <w:rFonts w:ascii="Trebuchet MS" w:eastAsia="Times New Roman" w:hAnsi="Trebuchet MS" w:cs="Open Sans"/>
+          <w:spacing w:val="7"/>
+          <w:sz w:val="24"/>
+          <w:szCs w:val="24"/>
+          <w:lang w:eastAsia="en-GB"/>
+        </w:rPr>
+      </w:pPr>
+      <w:r>
+        <w:rPr>
+          <w:rFonts w:ascii="Trebuchet MS" w:eastAsia="Times New Roman" w:hAnsi="Trebuchet MS" w:cs="Open Sans"/>
+          <w:spacing w:val="7"/>
+          <w:sz w:val="24"/>
+          <w:szCs w:val="24"/>
+          <w:highlight w:val="yellow"/>
+          <w:shd w:val="clear" w:color="auto" w:fill="FFFFFF"/>
+          <w:lang w:eastAsia="en-GB"/>
+        </w:rPr>
+        <w:t>Note that the ‘products’ of your project include not just the principal artefact that you have developed, but also design and other documentation associated with the development process.   It is also appropriate to discuss the results of any external validation of your artefacts in this section.  The evaluation of the process should consider all elements of your project methodology as well as project management issues</w:t>
+      </w:r>
+    </w:p>
+    <w:p/>
+    <w:p>
+      <w:pPr>
+        <w:pStyle w:val="Heading1"/>
+      </w:pPr>
+      <w:r>
+        <w:t>References</w:t>
+      </w:r>
+    </w:p>
+    <w:p>
+      <w:pPr>
+        <w:pStyle w:val="ListParagraph"/>
+        <w:rPr>
+          <w:highlight w:val="yellow"/>
+        </w:rPr>
+      </w:pPr>
+      <w:r>
+        <w:rPr>
+          <w:highlight w:val="yellow"/>
+        </w:rPr>
+        <w:t>A list of citations for sources you have referred to in the body</w:t>
+      </w:r>
+    </w:p>
+    <w:p>
+      <w:pPr>
+        <w:pStyle w:val="ListParagraph"/>
+        <w:rPr>
+          <w:highlight w:val="yellow"/>
+        </w:rPr>
+      </w:pPr>
+      <w:r>
+        <w:rPr>
+          <w:highlight w:val="yellow"/>
+        </w:rPr>
+        <w:t>Single line spaced</w:t>
+      </w:r>
+    </w:p>
+    <w:p>
+      <w:r>
+        <w:t>•</w:t>
+      </w:r>
+      <w:r>
+        <w:tab/>
+        <w:t>Metrics</w:t>
+      </w:r>
+    </w:p>
+    <w:p>
+      <w:r>
+        <w:t>•</w:t>
+      </w:r>
+      <w:r>
+        <w:tab/>
+        <w:t>Techniques</w:t>
+      </w:r>
+    </w:p>
+    <w:p>
+      <w:pPr>
+        <w:rPr>
+          <w:highlight w:val="yellow"/>
+        </w:rPr>
+      </w:pPr>
+      <w:r>
+        <w:t>•</w:t>
+      </w:r>
+      <w:r>
+        <w:tab/>
+        <w:t>Methodology</w:t>
+      </w:r>
+    </w:p>
+    <w:p>
+      <w:r>
+        <w:rPr>
+          <w:highlight w:val="yellow"/>
+          <w:shd w:val="clear" w:color="auto" w:fill="FFFFFF"/>
+        </w:rPr>
+        <w:t xml:space="preserve">Sources not referenced in the body of </w:t>
+      </w:r>
+      <w:r>
+        <w:rPr>
+          <w:highlight w:val="yellow"/>
+          <w:shd w:val="clear" w:color="auto" w:fill="FFFFFF"/>
+        </w:rPr>
+        <w:t>the report go in bibliography</w:t>
+      </w:r>
+    </w:p>
+    <w:p/>
+    <w:p>
+      <w:proofErr w:type="gramStart"/>
+      <w:r>
+        <w:t>appendix</w:t>
+      </w:r>
+      <w:proofErr w:type="gramEnd"/>
+      <w:r>
+        <w:t xml:space="preserve"> should be a good overview of whole project</w:t>
+      </w:r>
+    </w:p>
+    <w:p/>
+    <w:p>
+      <w:pPr>
+        <w:pStyle w:val="Heading1"/>
+      </w:pPr>
+      <w:r>
+        <w:t>General</w:t>
       </w:r>
     </w:p>
     <w:p>
@@ -77,7 +2215,14 @@
         <w:rPr>
           <w:highlight w:val="lightGray"/>
         </w:rPr>
-        <w:t>Kemp, Ball, and Perkins (2013) examine the boundary between formal and informal care, noting the conflicting viewpoints in literature regarding how the two interact. They suggest a complementary and evolving “convoy” of care that adapts to changing needs as opposed to a supplanting model wherein formal care assumes responsibility when informal care cannot.</w:t>
+        <w:t xml:space="preserve">Kemp, Ball, and Perkins (2013) examine the boundary between formal and informal care, noting the conflicting viewpoints in literature regarding how the two interact. They suggest a complementary </w:t>
+      </w:r>
+      <w:r>
+        <w:rPr>
+          <w:highlight w:val="lightGray"/>
+        </w:rPr>
+        <w:lastRenderedPageBreak/>
+        <w:t>and evolving “convoy” of care that adapts to changing needs as opposed to a supplanting model wherein formal care assumes responsibility when informal care cannot.</w:t>
       </w:r>
     </w:p>
     <w:p>
@@ -226,7 +2371,6 @@
         <w:rPr>
           <w:highlight w:val="lightGray"/>
         </w:rPr>
-        <w:lastRenderedPageBreak/>
         <w:t>The global aging population is a common motivator of research into the needs of elders. The prevalence of Dementia in this population has placed dementia care at the forefront in the design of these care solutions.</w:t>
       </w:r>
     </w:p>
@@ -310,24 +2454,7 @@
         <w:t>Inclusion Criteria: English, Academic Papers only</w:t>
       </w:r>
     </w:p>
-    <w:p>
-      <w:r>
-        <w:rPr>
-          <w:highlight w:val="lightGray"/>
-        </w:rPr>
-        <w:t>Additional commonly referenced material was found manually.</w:t>
-      </w:r>
-    </w:p>
-    <w:p>
-      <w:r>
-        <w:t>Most dementia cases are present in countries with low income. Sufferers in these countries would not directly benefit from the development of the proposed voice assistant; however reducing the dependency on human care-workers in developed countries will open the possibility of aid for lower income countries.</w:t>
-      </w:r>
-    </w:p>
-    <w:p>
-      <w:r>
-        <w:t>Studies on dementia are often done in high income countries, how effective the techniques developed are for low income countries is uncertain.</w:t>
-      </w:r>
-    </w:p>
+    <w:p/>
     <w:p/>
     <w:tbl>
       <w:tblPr>
@@ -350,6 +2477,7 @@
           </w:tcPr>
           <w:p>
             <w:r>
+              <w:lastRenderedPageBreak/>
               <w:t>Results</w:t>
             </w:r>
           </w:p>
@@ -539,11 +2667,6 @@
     </w:tbl>
     <w:p/>
     <w:p>
-      <w:r>
-        <w:t>Lord et al. (2020) build a theoretical model to describe the requirements of any home-based dementia support from a systematic review of studies up to August 2018. The concepts identified fall under: Values and Approaches, Strategies, and Delivery. Within these categories, they express the need for treatments to be personal, respectful, and consistent for both patients and carers. They also highlight two successful interventions in line with their model that enabled extended autonomy and home-care of persons living with dementia: Maximising Independence at Home (MIND) and the New York University Spouse Caregiver Intervention (NYUCI). These interventions focus on group education and therapy for patients and family, supporting the idea of social activity prolonging patient cognisance.</w:t>
-      </w:r>
-    </w:p>
-    <w:p>
       <w:pPr>
         <w:numPr>
           <w:ilvl w:val="0"/>
@@ -552,31 +2675,7 @@
         <w:contextualSpacing/>
       </w:pPr>
       <w:r>
-        <w:t>The current state of voice synthesis is also lacking and can be hard to relate to for users who require companionship</w:t>
-      </w:r>
-    </w:p>
-    <w:p>
-      <w:pPr>
-        <w:numPr>
-          <w:ilvl w:val="1"/>
-          <w:numId w:val="1"/>
-        </w:numPr>
-        <w:contextualSpacing/>
-      </w:pPr>
-      <w:r>
-        <w:t>Research shows that companionship is important</w:t>
-      </w:r>
-    </w:p>
-    <w:p>
-      <w:pPr>
-        <w:numPr>
-          <w:ilvl w:val="1"/>
-          <w:numId w:val="1"/>
-        </w:numPr>
-        <w:contextualSpacing/>
-      </w:pPr>
-      <w:r>
-        <w:t>Historically, users have been able to relate to even less advanced AI.</w:t>
+        <w:t>Virtual assistant can offer brain-training exercises that could help elderly users keep focused</w:t>
       </w:r>
     </w:p>
     <w:p>
@@ -588,7 +2687,7 @@
         <w:contextualSpacing/>
       </w:pPr>
       <w:r>
-        <w:t>Virtual assistant can offer brain-training exercises that could help elderly users keep focused</w:t>
+        <w:t>Ethical concerns – Collecting and storing data</w:t>
       </w:r>
     </w:p>
     <w:p>
@@ -600,19 +2699,6 @@
         <w:contextualSpacing/>
       </w:pPr>
       <w:r>
-        <w:lastRenderedPageBreak/>
-        <w:t>Ethical concerns – Collecting and storing data</w:t>
-      </w:r>
-    </w:p>
-    <w:p>
-      <w:pPr>
-        <w:numPr>
-          <w:ilvl w:val="0"/>
-          <w:numId w:val="1"/>
-        </w:numPr>
-        <w:contextualSpacing/>
-      </w:pPr>
-      <w:r>
         <w:t>Product implementation?: Raspberry Pi or Mobile</w:t>
       </w:r>
     </w:p>
@@ -697,12 +2783,12 @@
       <w:pPr>
         <w:numPr>
           <w:ilvl w:val="0"/>
-          <w:numId w:val="2"/>
+          <w:numId w:val="3"/>
         </w:numPr>
         <w:contextualSpacing/>
       </w:pPr>
       <w:r>
-        <w:t>VA can offer brain-training exercises</w:t>
+        <w:t>The ability to perform critical tasks without requiring an internet connection. Current options are primarily cloud-based, leaving vulnerable users unable to utilize them if web connection goes down.</w:t>
       </w:r>
     </w:p>
     <w:p>
@@ -714,33 +2800,10 @@
         <w:contextualSpacing/>
       </w:pPr>
       <w:r>
-        <w:t>The ability to perform critical tasks without requiring an internet connection. Current options are primarily cloud-based, leaving vulnerable users unable to utilize them if web connection goes down.</w:t>
-      </w:r>
-    </w:p>
-    <w:p>
-      <w:pPr>
-        <w:numPr>
-          <w:ilvl w:val="0"/>
-          <w:numId w:val="3"/>
-        </w:numPr>
-        <w:contextualSpacing/>
-      </w:pPr>
-      <w:r>
         <w:t>Be able to infer a task from a less explicit statement. For example, a confused question such as, “Where did Alice go?” while Alice is not present should be treated as a command to call Alice.</w:t>
       </w:r>
     </w:p>
     <w:p/>
-    <w:p>
-      <w:pPr>
-        <w:numPr>
-          <w:ilvl w:val="0"/>
-          <w:numId w:val="4"/>
-        </w:numPr>
-      </w:pPr>
-      <w:r>
-        <w:t xml:space="preserve">a clear description of the stages of the life cycle undertaken </w:t>
-      </w:r>
-    </w:p>
     <w:p>
       <w:pPr>
         <w:numPr>
@@ -752,29 +2815,6 @@
         <w:t xml:space="preserve">a description of how verification and validation were applied at these stages </w:t>
       </w:r>
     </w:p>
-    <w:p>
-      <w:pPr>
-        <w:numPr>
-          <w:ilvl w:val="0"/>
-          <w:numId w:val="6"/>
-        </w:numPr>
-      </w:pPr>
-      <w:r>
-        <w:t>a description of the use of tools to support the development process</w:t>
-      </w:r>
-    </w:p>
-    <w:p>
-      <w:pPr>
-        <w:numPr>
-          <w:ilvl w:val="0"/>
-          <w:numId w:val="7"/>
-        </w:numPr>
-      </w:pPr>
-      <w:r>
-        <w:t xml:space="preserve">a description of any research hypothesis </w:t>
-      </w:r>
-    </w:p>
-    <w:p/>
     <w:p>
       <w:r>
         <w:t>Themes:</w:t>
@@ -855,6 +2895,11 @@
     <w:p>
       <w:r>
         <w:t>Many studies of dementia care make note of the burden placed on informal care-givers. As such, this group is often considered when developing frameworks for dementia care plans. The proposed VA could offer benefits and relief to this group as part of its design.</w:t>
+      </w:r>
+    </w:p>
+    <w:p>
+      <w:r>
+        <w:t>Issues</w:t>
       </w:r>
     </w:p>
     <w:p/>
@@ -865,271 +2910,14 @@
         <w:tblLook w:val="04A0" w:firstRow="1" w:lastRow="0" w:firstColumn="1" w:lastColumn="0" w:noHBand="0" w:noVBand="1"/>
       </w:tblPr>
       <w:tblGrid>
-        <w:gridCol w:w="959"/>
-        <w:gridCol w:w="8283"/>
+        <w:gridCol w:w="3664"/>
+        <w:gridCol w:w="2897"/>
+        <w:gridCol w:w="2681"/>
       </w:tblGrid>
       <w:tr>
         <w:tc>
           <w:tcPr>
-            <w:tcW w:w="9242" w:type="dxa"/>
-            <w:gridSpan w:val="2"/>
-          </w:tcPr>
-          <w:p>
-            <w:r>
-              <w:t>Functional</w:t>
-            </w:r>
-          </w:p>
-        </w:tc>
-      </w:tr>
-      <w:tr>
-        <w:tc>
-          <w:tcPr>
-            <w:tcW w:w="959" w:type="dxa"/>
-          </w:tcPr>
-          <w:p>
-            <w:r>
-              <w:t>FR1</w:t>
-            </w:r>
-          </w:p>
-        </w:tc>
-        <w:tc>
-          <w:tcPr>
-            <w:tcW w:w="8283" w:type="dxa"/>
-          </w:tcPr>
-          <w:p>
-            <w:r>
-              <w:t>Speech to text for staggered speech</w:t>
-            </w:r>
-          </w:p>
-        </w:tc>
-      </w:tr>
-      <w:tr>
-        <w:tc>
-          <w:tcPr>
-            <w:tcW w:w="959" w:type="dxa"/>
-          </w:tcPr>
-          <w:p>
-            <w:r>
-              <w:t>FR2</w:t>
-            </w:r>
-          </w:p>
-        </w:tc>
-        <w:tc>
-          <w:tcPr>
-            <w:tcW w:w="8283" w:type="dxa"/>
-          </w:tcPr>
-          <w:p>
-            <w:r>
-              <w:t>Natural language processing</w:t>
-            </w:r>
-          </w:p>
-        </w:tc>
-      </w:tr>
-      <w:tr>
-        <w:tc>
-          <w:tcPr>
-            <w:tcW w:w="959" w:type="dxa"/>
-          </w:tcPr>
-          <w:p>
-            <w:r>
-              <w:t>FR3</w:t>
-            </w:r>
-          </w:p>
-        </w:tc>
-        <w:tc>
-          <w:tcPr>
-            <w:tcW w:w="8283" w:type="dxa"/>
-          </w:tcPr>
-          <w:p>
-            <w:r>
-              <w:t>Text to speech output</w:t>
-            </w:r>
-          </w:p>
-        </w:tc>
-      </w:tr>
-      <w:tr>
-        <w:tc>
-          <w:tcPr>
-            <w:tcW w:w="959" w:type="dxa"/>
-          </w:tcPr>
-          <w:p>
-            <w:r>
-              <w:lastRenderedPageBreak/>
-              <w:t>FR4</w:t>
-            </w:r>
-          </w:p>
-        </w:tc>
-        <w:tc>
-          <w:tcPr>
-            <w:tcW w:w="8283" w:type="dxa"/>
-          </w:tcPr>
-          <w:p>
-            <w:r>
-              <w:t>Offline functionality</w:t>
-            </w:r>
-          </w:p>
-        </w:tc>
-      </w:tr>
-      <w:tr>
-        <w:tc>
-          <w:tcPr>
-            <w:tcW w:w="959" w:type="dxa"/>
-          </w:tcPr>
-          <w:p>
-            <w:r>
-              <w:t>FR5</w:t>
-            </w:r>
-          </w:p>
-        </w:tc>
-        <w:tc>
-          <w:tcPr>
-            <w:tcW w:w="8283" w:type="dxa"/>
-          </w:tcPr>
-          <w:p>
-            <w:r>
-              <w:t>Minimal user input needed (i.e. yes or no questions)</w:t>
-            </w:r>
-          </w:p>
-        </w:tc>
-      </w:tr>
-      <w:tr>
-        <w:tc>
-          <w:tcPr>
-            <w:tcW w:w="9242" w:type="dxa"/>
-            <w:gridSpan w:val="2"/>
-          </w:tcPr>
-          <w:p>
-            <w:r>
-              <w:t>Non Functional</w:t>
-            </w:r>
-          </w:p>
-        </w:tc>
-      </w:tr>
-      <w:tr>
-        <w:tc>
-          <w:tcPr>
-            <w:tcW w:w="959" w:type="dxa"/>
-          </w:tcPr>
-          <w:p>
-            <w:r>
-              <w:t>NFR1</w:t>
-            </w:r>
-          </w:p>
-        </w:tc>
-        <w:tc>
-          <w:tcPr>
-            <w:tcW w:w="8283" w:type="dxa"/>
-          </w:tcPr>
-          <w:p>
-            <w:r>
-              <w:t>Set Reminders</w:t>
-            </w:r>
-          </w:p>
-        </w:tc>
-      </w:tr>
-      <w:tr>
-        <w:tc>
-          <w:tcPr>
-            <w:tcW w:w="959" w:type="dxa"/>
-          </w:tcPr>
-          <w:p>
-            <w:r>
-              <w:t>NFR2</w:t>
-            </w:r>
-          </w:p>
-        </w:tc>
-        <w:tc>
-          <w:tcPr>
-            <w:tcW w:w="8283" w:type="dxa"/>
-          </w:tcPr>
-          <w:p>
-            <w:r>
-              <w:t>Cognitive training exercises</w:t>
-            </w:r>
-          </w:p>
-        </w:tc>
-      </w:tr>
-      <w:tr>
-        <w:tc>
-          <w:tcPr>
-            <w:tcW w:w="959" w:type="dxa"/>
-          </w:tcPr>
-          <w:p>
-            <w:r>
-              <w:t>NFR3</w:t>
-            </w:r>
-          </w:p>
-        </w:tc>
-        <w:tc>
-          <w:tcPr>
-            <w:tcW w:w="8283" w:type="dxa"/>
-          </w:tcPr>
-          <w:p>
-            <w:r>
-              <w:t>Music therapy</w:t>
-            </w:r>
-          </w:p>
-        </w:tc>
-      </w:tr>
-      <w:tr>
-        <w:tc>
-          <w:tcPr>
-            <w:tcW w:w="959" w:type="dxa"/>
-          </w:tcPr>
-          <w:p>
-            <w:r>
-              <w:t>NFR4</w:t>
-            </w:r>
-          </w:p>
-        </w:tc>
-        <w:tc>
-          <w:tcPr>
-            <w:tcW w:w="8283" w:type="dxa"/>
-          </w:tcPr>
-          <w:p>
-            <w:r>
-              <w:t>Consistent personality</w:t>
-            </w:r>
-          </w:p>
-        </w:tc>
-      </w:tr>
-    </w:tbl>
-    <w:p/>
-    <w:p>
-      <w:r>
-        <w:rPr>
-          <w:noProof/>
-          <w:lang w:eastAsia="en-GB"/>
-        </w:rPr>
-        <w:drawing>
-          <wp:inline distT="0" distB="0" distL="0" distR="0" wp14:anchorId="52AEECC2" wp14:editId="1BBDA46C">
-            <wp:extent cx="5486400" cy="3200400"/>
-            <wp:effectExtent l="38100" t="38100" r="19050" b="57150"/>
-            <wp:docPr id="1" name="Diagram 1"/>
-            <wp:cNvGraphicFramePr/>
-            <a:graphic xmlns:a="http://schemas.openxmlformats.org/drawingml/2006/main">
-              <a:graphicData uri="http://schemas.openxmlformats.org/drawingml/2006/diagram">
-                <dgm:relIds xmlns:dgm="http://schemas.openxmlformats.org/drawingml/2006/diagram" xmlns:r="http://schemas.openxmlformats.org/officeDocument/2006/relationships" r:dm="rId6" r:lo="rId7" r:qs="rId8" r:cs="rId9"/>
-              </a:graphicData>
-            </a:graphic>
-          </wp:inline>
-        </w:drawing>
-      </w:r>
-    </w:p>
-    <w:tbl>
-      <w:tblPr>
-        <w:tblStyle w:val="TableGrid"/>
-        <w:tblW w:w="0" w:type="auto"/>
-        <w:tblLook w:val="04A0" w:firstRow="1" w:lastRow="0" w:firstColumn="1" w:lastColumn="0" w:noHBand="0" w:noVBand="1"/>
-      </w:tblPr>
-      <w:tblGrid>
-        <w:gridCol w:w="4966"/>
-        <w:gridCol w:w="4276"/>
-      </w:tblGrid>
-      <w:tr>
-        <w:tc>
-          <w:tcPr>
-            <w:tcW w:w="4966" w:type="dxa"/>
+            <w:tcW w:w="3664" w:type="dxa"/>
           </w:tcPr>
           <w:p>
             <w:r>
@@ -1139,7 +2927,7 @@
         </w:tc>
         <w:tc>
           <w:tcPr>
-            <w:tcW w:w="4276" w:type="dxa"/>
+            <w:tcW w:w="2897" w:type="dxa"/>
           </w:tcPr>
           <w:p>
             <w:r>
@@ -1147,21 +2935,33 @@
             </w:r>
           </w:p>
         </w:tc>
+        <w:tc>
+          <w:tcPr>
+            <w:tcW w:w="2681" w:type="dxa"/>
+            <w:shd w:val="clear" w:color="auto" w:fill="92D050"/>
+          </w:tcPr>
+          <w:p>
+            <w:r>
+              <w:t>563</w:t>
+            </w:r>
+          </w:p>
+        </w:tc>
       </w:tr>
       <w:tr>
         <w:tc>
           <w:tcPr>
-            <w:tcW w:w="4966" w:type="dxa"/>
+            <w:tcW w:w="3664" w:type="dxa"/>
           </w:tcPr>
           <w:p>
             <w:r>
+              <w:lastRenderedPageBreak/>
               <w:t>Lit Review</w:t>
             </w:r>
           </w:p>
         </w:tc>
         <w:tc>
           <w:tcPr>
-            <w:tcW w:w="4276" w:type="dxa"/>
+            <w:tcW w:w="2897" w:type="dxa"/>
           </w:tcPr>
           <w:p>
             <w:r>
@@ -1169,11 +2969,22 @@
             </w:r>
           </w:p>
         </w:tc>
+        <w:tc>
+          <w:tcPr>
+            <w:tcW w:w="2681" w:type="dxa"/>
+            <w:shd w:val="clear" w:color="auto" w:fill="76923C" w:themeFill="accent3" w:themeFillShade="BF"/>
+          </w:tcPr>
+          <w:p>
+            <w:r>
+              <w:t>2067</w:t>
+            </w:r>
+          </w:p>
+        </w:tc>
       </w:tr>
       <w:tr>
         <w:tc>
           <w:tcPr>
-            <w:tcW w:w="4966" w:type="dxa"/>
+            <w:tcW w:w="3664" w:type="dxa"/>
           </w:tcPr>
           <w:p>
             <w:r>
@@ -1183,7 +2994,7 @@
         </w:tc>
         <w:tc>
           <w:tcPr>
-            <w:tcW w:w="4276" w:type="dxa"/>
+            <w:tcW w:w="2897" w:type="dxa"/>
           </w:tcPr>
           <w:p>
             <w:r>
@@ -1191,25 +3002,14 @@
             </w:r>
           </w:p>
         </w:tc>
-      </w:tr>
-      <w:tr>
         <w:tc>
           <w:tcPr>
-            <w:tcW w:w="4966" w:type="dxa"/>
+            <w:tcW w:w="2681" w:type="dxa"/>
+            <w:shd w:val="clear" w:color="auto" w:fill="76923C" w:themeFill="accent3" w:themeFillShade="BF"/>
           </w:tcPr>
           <w:p>
             <w:r>
-              <w:t>Requirements</w:t>
-            </w:r>
-          </w:p>
-        </w:tc>
-        <w:tc>
-          <w:tcPr>
-            <w:tcW w:w="4276" w:type="dxa"/>
-          </w:tcPr>
-          <w:p>
-            <w:r>
-              <w:t>100</w:t>
+              <w:t>821</w:t>
             </w:r>
           </w:p>
         </w:tc>
@@ -1217,7 +3017,40 @@
       <w:tr>
         <w:tc>
           <w:tcPr>
-            <w:tcW w:w="4966" w:type="dxa"/>
+            <w:tcW w:w="3664" w:type="dxa"/>
+          </w:tcPr>
+          <w:p>
+            <w:r>
+              <w:t>Planning</w:t>
+            </w:r>
+          </w:p>
+        </w:tc>
+        <w:tc>
+          <w:tcPr>
+            <w:tcW w:w="2897" w:type="dxa"/>
+          </w:tcPr>
+          <w:p>
+            <w:r>
+              <w:t>300</w:t>
+            </w:r>
+          </w:p>
+        </w:tc>
+        <w:tc>
+          <w:tcPr>
+            <w:tcW w:w="2681" w:type="dxa"/>
+            <w:shd w:val="clear" w:color="auto" w:fill="F79646" w:themeFill="accent6"/>
+          </w:tcPr>
+          <w:p>
+            <w:r>
+              <w:t>426</w:t>
+            </w:r>
+          </w:p>
+        </w:tc>
+      </w:tr>
+      <w:tr>
+        <w:tc>
+          <w:tcPr>
+            <w:tcW w:w="3664" w:type="dxa"/>
           </w:tcPr>
           <w:p>
             <w:r>
@@ -1227,14 +3060,22 @@
         </w:tc>
         <w:tc>
           <w:tcPr>
-            <w:tcW w:w="4276" w:type="dxa"/>
+            <w:tcW w:w="2897" w:type="dxa"/>
           </w:tcPr>
           <w:p>
             <w:r>
-              <w:t>1500</w:t>
+              <w:t>1500*</w:t>
             </w:r>
+          </w:p>
+        </w:tc>
+        <w:tc>
+          <w:tcPr>
+            <w:tcW w:w="2681" w:type="dxa"/>
+            <w:shd w:val="clear" w:color="auto" w:fill="92D050"/>
+          </w:tcPr>
+          <w:p>
             <w:r>
-              <w:t>*</w:t>
+              <w:t>1490</w:t>
             </w:r>
           </w:p>
         </w:tc>
@@ -1242,7 +3083,7 @@
       <w:tr>
         <w:tc>
           <w:tcPr>
-            <w:tcW w:w="4966" w:type="dxa"/>
+            <w:tcW w:w="3664" w:type="dxa"/>
           </w:tcPr>
           <w:p>
             <w:r>
@@ -1252,14 +3093,22 @@
         </w:tc>
         <w:tc>
           <w:tcPr>
-            <w:tcW w:w="4276" w:type="dxa"/>
+            <w:tcW w:w="2897" w:type="dxa"/>
           </w:tcPr>
           <w:p>
             <w:r>
-              <w:t>1500</w:t>
+              <w:t>1500*</w:t>
             </w:r>
+          </w:p>
+        </w:tc>
+        <w:tc>
+          <w:tcPr>
+            <w:tcW w:w="2681" w:type="dxa"/>
+            <w:shd w:val="clear" w:color="auto" w:fill="D6E3BC" w:themeFill="accent3" w:themeFillTint="66"/>
+          </w:tcPr>
+          <w:p>
             <w:r>
-              <w:t>*</w:t>
+              <w:t>1051</w:t>
             </w:r>
           </w:p>
         </w:tc>
@@ -1267,7 +3116,7 @@
       <w:tr>
         <w:tc>
           <w:tcPr>
-            <w:tcW w:w="4966" w:type="dxa"/>
+            <w:tcW w:w="3664" w:type="dxa"/>
           </w:tcPr>
           <w:p>
             <w:r>
@@ -1277,14 +3126,22 @@
         </w:tc>
         <w:tc>
           <w:tcPr>
-            <w:tcW w:w="4276" w:type="dxa"/>
+            <w:tcW w:w="2897" w:type="dxa"/>
           </w:tcPr>
           <w:p>
             <w:r>
-              <w:t>1500</w:t>
+              <w:t>1500*</w:t>
             </w:r>
+          </w:p>
+        </w:tc>
+        <w:tc>
+          <w:tcPr>
+            <w:tcW w:w="2681" w:type="dxa"/>
+            <w:shd w:val="clear" w:color="auto" w:fill="E5B8B7" w:themeFill="accent2" w:themeFillTint="66"/>
+          </w:tcPr>
+          <w:p>
             <w:r>
-              <w:t>*</w:t>
+              <w:t>656</w:t>
             </w:r>
           </w:p>
         </w:tc>
@@ -1292,7 +3149,7 @@
       <w:tr>
         <w:tc>
           <w:tcPr>
-            <w:tcW w:w="4966" w:type="dxa"/>
+            <w:tcW w:w="3664" w:type="dxa"/>
           </w:tcPr>
           <w:p>
             <w:r>
@@ -1302,14 +3159,22 @@
         </w:tc>
         <w:tc>
           <w:tcPr>
-            <w:tcW w:w="4276" w:type="dxa"/>
+            <w:tcW w:w="2897" w:type="dxa"/>
           </w:tcPr>
           <w:p>
             <w:r>
-              <w:t>1500</w:t>
+              <w:t>1500*</w:t>
             </w:r>
+          </w:p>
+        </w:tc>
+        <w:tc>
+          <w:tcPr>
+            <w:tcW w:w="2681" w:type="dxa"/>
+            <w:shd w:val="clear" w:color="auto" w:fill="E5B8B7" w:themeFill="accent2" w:themeFillTint="66"/>
+          </w:tcPr>
+          <w:p>
             <w:r>
-              <w:t>*</w:t>
+              <w:t>515</w:t>
             </w:r>
           </w:p>
         </w:tc>
@@ -1317,7 +3182,7 @@
       <w:tr>
         <w:tc>
           <w:tcPr>
-            <w:tcW w:w="4966" w:type="dxa"/>
+            <w:tcW w:w="3664" w:type="dxa"/>
           </w:tcPr>
           <w:p>
             <w:r>
@@ -1327,7 +3192,7 @@
         </w:tc>
         <w:tc>
           <w:tcPr>
-            <w:tcW w:w="4276" w:type="dxa"/>
+            <w:tcW w:w="2897" w:type="dxa"/>
           </w:tcPr>
           <w:p>
             <w:r>
@@ -1335,11 +3200,22 @@
             </w:r>
           </w:p>
         </w:tc>
+        <w:tc>
+          <w:tcPr>
+            <w:tcW w:w="2681" w:type="dxa"/>
+            <w:shd w:val="clear" w:color="auto" w:fill="FF0000"/>
+          </w:tcPr>
+          <w:p>
+            <w:r>
+              <w:t>0</w:t>
+            </w:r>
+          </w:p>
+        </w:tc>
       </w:tr>
       <w:tr>
         <w:tc>
           <w:tcPr>
-            <w:tcW w:w="4966" w:type="dxa"/>
+            <w:tcW w:w="3664" w:type="dxa"/>
           </w:tcPr>
           <w:p>
             <w:r>
@@ -1349,7 +3225,7 @@
         </w:tc>
         <w:tc>
           <w:tcPr>
-            <w:tcW w:w="4276" w:type="dxa"/>
+            <w:tcW w:w="2897" w:type="dxa"/>
           </w:tcPr>
           <w:p>
             <w:r>
@@ -1357,11 +3233,22 @@
             </w:r>
           </w:p>
         </w:tc>
+        <w:tc>
+          <w:tcPr>
+            <w:tcW w:w="2681" w:type="dxa"/>
+            <w:shd w:val="clear" w:color="auto" w:fill="FF0000"/>
+          </w:tcPr>
+          <w:p>
+            <w:r>
+              <w:t>233</w:t>
+            </w:r>
+          </w:p>
+        </w:tc>
       </w:tr>
       <w:tr>
         <w:tc>
           <w:tcPr>
-            <w:tcW w:w="4966" w:type="dxa"/>
+            <w:tcW w:w="3664" w:type="dxa"/>
           </w:tcPr>
           <w:p>
             <w:r>
@@ -1371,7 +3258,7 @@
         </w:tc>
         <w:tc>
           <w:tcPr>
-            <w:tcW w:w="4276" w:type="dxa"/>
+            <w:tcW w:w="2897" w:type="dxa"/>
           </w:tcPr>
           <w:p>
             <w:r>
@@ -1379,11 +3266,22 @@
             </w:r>
           </w:p>
         </w:tc>
+        <w:tc>
+          <w:tcPr>
+            <w:tcW w:w="2681" w:type="dxa"/>
+            <w:shd w:val="clear" w:color="auto" w:fill="E5B8B7" w:themeFill="accent2" w:themeFillTint="66"/>
+          </w:tcPr>
+          <w:p>
+            <w:r>
+              <w:t>170</w:t>
+            </w:r>
+          </w:p>
+        </w:tc>
       </w:tr>
       <w:tr>
         <w:tc>
           <w:tcPr>
-            <w:tcW w:w="4966" w:type="dxa"/>
+            <w:tcW w:w="3664" w:type="dxa"/>
           </w:tcPr>
           <w:p>
             <w:r>
@@ -1393,7 +3291,7 @@
         </w:tc>
         <w:tc>
           <w:tcPr>
-            <w:tcW w:w="4276" w:type="dxa"/>
+            <w:tcW w:w="2897" w:type="dxa"/>
           </w:tcPr>
           <w:p>
             <w:r>
@@ -1401,11 +3299,22 @@
             </w:r>
           </w:p>
         </w:tc>
+        <w:tc>
+          <w:tcPr>
+            <w:tcW w:w="2681" w:type="dxa"/>
+            <w:shd w:val="clear" w:color="auto" w:fill="92D050"/>
+          </w:tcPr>
+          <w:p>
+            <w:r>
+              <w:t>120</w:t>
+            </w:r>
+          </w:p>
+        </w:tc>
       </w:tr>
       <w:tr>
         <w:tc>
           <w:tcPr>
-            <w:tcW w:w="9242" w:type="dxa"/>
+            <w:tcW w:w="6561" w:type="dxa"/>
             <w:gridSpan w:val="2"/>
           </w:tcPr>
           <w:p>
@@ -1414,11 +3323,17 @@
             </w:r>
           </w:p>
         </w:tc>
+        <w:tc>
+          <w:tcPr>
+            <w:tcW w:w="2681" w:type="dxa"/>
+          </w:tcPr>
+          <w:p/>
+        </w:tc>
       </w:tr>
       <w:tr>
         <w:tc>
           <w:tcPr>
-            <w:tcW w:w="4966" w:type="dxa"/>
+            <w:tcW w:w="3664" w:type="dxa"/>
           </w:tcPr>
           <w:p>
             <w:r>
@@ -1428,7 +3343,7 @@
         </w:tc>
         <w:tc>
           <w:tcPr>
-            <w:tcW w:w="4276" w:type="dxa"/>
+            <w:tcW w:w="2897" w:type="dxa"/>
           </w:tcPr>
           <w:p>
             <w:r>
@@ -1436,11 +3351,17 @@
             </w:r>
           </w:p>
         </w:tc>
+        <w:tc>
+          <w:tcPr>
+            <w:tcW w:w="2681" w:type="dxa"/>
+          </w:tcPr>
+          <w:p/>
+        </w:tc>
       </w:tr>
       <w:tr>
         <w:tc>
           <w:tcPr>
-            <w:tcW w:w="4966" w:type="dxa"/>
+            <w:tcW w:w="3664" w:type="dxa"/>
           </w:tcPr>
           <w:p>
             <w:r>
@@ -1450,7 +3371,7 @@
         </w:tc>
         <w:tc>
           <w:tcPr>
-            <w:tcW w:w="4276" w:type="dxa"/>
+            <w:tcW w:w="2897" w:type="dxa"/>
           </w:tcPr>
           <w:p>
             <w:r>
@@ -1458,11 +3379,17 @@
             </w:r>
           </w:p>
         </w:tc>
+        <w:tc>
+          <w:tcPr>
+            <w:tcW w:w="2681" w:type="dxa"/>
+          </w:tcPr>
+          <w:p/>
+        </w:tc>
       </w:tr>
       <w:tr>
         <w:tc>
           <w:tcPr>
-            <w:tcW w:w="4966" w:type="dxa"/>
+            <w:tcW w:w="3664" w:type="dxa"/>
           </w:tcPr>
           <w:p>
             <w:r>
@@ -1472,7 +3399,7 @@
         </w:tc>
         <w:tc>
           <w:tcPr>
-            <w:tcW w:w="4276" w:type="dxa"/>
+            <w:tcW w:w="2897" w:type="dxa"/>
           </w:tcPr>
           <w:p>
             <w:r>
@@ -1480,11 +3407,17 @@
             </w:r>
           </w:p>
         </w:tc>
+        <w:tc>
+          <w:tcPr>
+            <w:tcW w:w="2681" w:type="dxa"/>
+          </w:tcPr>
+          <w:p/>
+        </w:tc>
       </w:tr>
       <w:tr>
         <w:tc>
           <w:tcPr>
-            <w:tcW w:w="4966" w:type="dxa"/>
+            <w:tcW w:w="3664" w:type="dxa"/>
           </w:tcPr>
           <w:p>
             <w:r>
@@ -1494,7 +3427,7 @@
         </w:tc>
         <w:tc>
           <w:tcPr>
-            <w:tcW w:w="4276" w:type="dxa"/>
+            <w:tcW w:w="2897" w:type="dxa"/>
           </w:tcPr>
           <w:p>
             <w:r>
@@ -1502,11 +3435,17 @@
             </w:r>
           </w:p>
         </w:tc>
+        <w:tc>
+          <w:tcPr>
+            <w:tcW w:w="2681" w:type="dxa"/>
+          </w:tcPr>
+          <w:p/>
+        </w:tc>
       </w:tr>
       <w:tr>
         <w:tc>
           <w:tcPr>
-            <w:tcW w:w="4966" w:type="dxa"/>
+            <w:tcW w:w="3664" w:type="dxa"/>
           </w:tcPr>
           <w:p>
             <w:r>
@@ -1516,7 +3455,7 @@
         </w:tc>
         <w:tc>
           <w:tcPr>
-            <w:tcW w:w="4276" w:type="dxa"/>
+            <w:tcW w:w="2897" w:type="dxa"/>
           </w:tcPr>
           <w:p>
             <w:r>
@@ -1524,12 +3463,14 @@
             </w:r>
           </w:p>
         </w:tc>
+        <w:tc>
+          <w:tcPr>
+            <w:tcW w:w="2681" w:type="dxa"/>
+          </w:tcPr>
+          <w:p/>
+        </w:tc>
       </w:tr>
     </w:tbl>
-    <w:p>
-      <w:bookmarkStart w:id="0" w:name="_GoBack"/>
-      <w:bookmarkEnd w:id="0"/>
-    </w:p>
     <w:p/>
     <w:sectPr>
       <w:pgSz w:w="11906" w:h="16838"/>
@@ -1595,6 +3536,345 @@
     </w:lvl>
   </w:abstractNum>
   <w:abstractNum w:abstractNumId="1">
+    <w:nsid w:val="14177240"/>
+    <w:multiLevelType w:val="hybridMultilevel"/>
+    <w:tmpl w:val="C674D332"/>
+    <w:lvl w:ilvl="0" w:tplc="08090001">
+      <w:start w:val="1"/>
+      <w:numFmt w:val="bullet"/>
+      <w:lvlText w:val=""/>
+      <w:lvlJc w:val="left"/>
+      <w:pPr>
+        <w:ind w:left="720" w:hanging="360"/>
+      </w:pPr>
+      <w:rPr>
+        <w:rFonts w:ascii="Symbol" w:hAnsi="Symbol" w:hint="default"/>
+      </w:rPr>
+    </w:lvl>
+    <w:lvl w:ilvl="1" w:tplc="08090003" w:tentative="1">
+      <w:start w:val="1"/>
+      <w:numFmt w:val="bullet"/>
+      <w:lvlText w:val="o"/>
+      <w:lvlJc w:val="left"/>
+      <w:pPr>
+        <w:ind w:left="1440" w:hanging="360"/>
+      </w:pPr>
+      <w:rPr>
+        <w:rFonts w:ascii="Courier New" w:hAnsi="Courier New" w:cs="Courier New" w:hint="default"/>
+      </w:rPr>
+    </w:lvl>
+    <w:lvl w:ilvl="2" w:tplc="08090005" w:tentative="1">
+      <w:start w:val="1"/>
+      <w:numFmt w:val="bullet"/>
+      <w:lvlText w:val=""/>
+      <w:lvlJc w:val="left"/>
+      <w:pPr>
+        <w:ind w:left="2160" w:hanging="360"/>
+      </w:pPr>
+      <w:rPr>
+        <w:rFonts w:ascii="Wingdings" w:hAnsi="Wingdings" w:hint="default"/>
+      </w:rPr>
+    </w:lvl>
+    <w:lvl w:ilvl="3" w:tplc="08090001" w:tentative="1">
+      <w:start w:val="1"/>
+      <w:numFmt w:val="bullet"/>
+      <w:lvlText w:val=""/>
+      <w:lvlJc w:val="left"/>
+      <w:pPr>
+        <w:ind w:left="2880" w:hanging="360"/>
+      </w:pPr>
+      <w:rPr>
+        <w:rFonts w:ascii="Symbol" w:hAnsi="Symbol" w:hint="default"/>
+      </w:rPr>
+    </w:lvl>
+    <w:lvl w:ilvl="4" w:tplc="08090003" w:tentative="1">
+      <w:start w:val="1"/>
+      <w:numFmt w:val="bullet"/>
+      <w:lvlText w:val="o"/>
+      <w:lvlJc w:val="left"/>
+      <w:pPr>
+        <w:ind w:left="3600" w:hanging="360"/>
+      </w:pPr>
+      <w:rPr>
+        <w:rFonts w:ascii="Courier New" w:hAnsi="Courier New" w:cs="Courier New" w:hint="default"/>
+      </w:rPr>
+    </w:lvl>
+    <w:lvl w:ilvl="5" w:tplc="08090005" w:tentative="1">
+      <w:start w:val="1"/>
+      <w:numFmt w:val="bullet"/>
+      <w:lvlText w:val=""/>
+      <w:lvlJc w:val="left"/>
+      <w:pPr>
+        <w:ind w:left="4320" w:hanging="360"/>
+      </w:pPr>
+      <w:rPr>
+        <w:rFonts w:ascii="Wingdings" w:hAnsi="Wingdings" w:hint="default"/>
+      </w:rPr>
+    </w:lvl>
+    <w:lvl w:ilvl="6" w:tplc="08090001" w:tentative="1">
+      <w:start w:val="1"/>
+      <w:numFmt w:val="bullet"/>
+      <w:lvlText w:val=""/>
+      <w:lvlJc w:val="left"/>
+      <w:pPr>
+        <w:ind w:left="5040" w:hanging="360"/>
+      </w:pPr>
+      <w:rPr>
+        <w:rFonts w:ascii="Symbol" w:hAnsi="Symbol" w:hint="default"/>
+      </w:rPr>
+    </w:lvl>
+    <w:lvl w:ilvl="7" w:tplc="08090003" w:tentative="1">
+      <w:start w:val="1"/>
+      <w:numFmt w:val="bullet"/>
+      <w:lvlText w:val="o"/>
+      <w:lvlJc w:val="left"/>
+      <w:pPr>
+        <w:ind w:left="5760" w:hanging="360"/>
+      </w:pPr>
+      <w:rPr>
+        <w:rFonts w:ascii="Courier New" w:hAnsi="Courier New" w:cs="Courier New" w:hint="default"/>
+      </w:rPr>
+    </w:lvl>
+    <w:lvl w:ilvl="8" w:tplc="08090005" w:tentative="1">
+      <w:start w:val="1"/>
+      <w:numFmt w:val="bullet"/>
+      <w:lvlText w:val=""/>
+      <w:lvlJc w:val="left"/>
+      <w:pPr>
+        <w:ind w:left="6480" w:hanging="360"/>
+      </w:pPr>
+      <w:rPr>
+        <w:rFonts w:ascii="Wingdings" w:hAnsi="Wingdings" w:hint="default"/>
+      </w:rPr>
+    </w:lvl>
+  </w:abstractNum>
+  <w:abstractNum w:abstractNumId="2">
+    <w:nsid w:val="18F22147"/>
+    <w:multiLevelType w:val="hybridMultilevel"/>
+    <w:tmpl w:val="1C903504"/>
+    <w:lvl w:ilvl="0" w:tplc="08090001">
+      <w:start w:val="1"/>
+      <w:numFmt w:val="bullet"/>
+      <w:lvlText w:val=""/>
+      <w:lvlJc w:val="left"/>
+      <w:pPr>
+        <w:ind w:left="720" w:hanging="360"/>
+      </w:pPr>
+      <w:rPr>
+        <w:rFonts w:ascii="Symbol" w:hAnsi="Symbol" w:hint="default"/>
+      </w:rPr>
+    </w:lvl>
+    <w:lvl w:ilvl="1" w:tplc="08090003">
+      <w:start w:val="1"/>
+      <w:numFmt w:val="bullet"/>
+      <w:lvlText w:val="o"/>
+      <w:lvlJc w:val="left"/>
+      <w:pPr>
+        <w:ind w:left="1440" w:hanging="360"/>
+      </w:pPr>
+      <w:rPr>
+        <w:rFonts w:ascii="Courier New" w:hAnsi="Courier New" w:cs="Courier New" w:hint="default"/>
+      </w:rPr>
+    </w:lvl>
+    <w:lvl w:ilvl="2" w:tplc="08090005" w:tentative="1">
+      <w:start w:val="1"/>
+      <w:numFmt w:val="bullet"/>
+      <w:lvlText w:val=""/>
+      <w:lvlJc w:val="left"/>
+      <w:pPr>
+        <w:ind w:left="2160" w:hanging="360"/>
+      </w:pPr>
+      <w:rPr>
+        <w:rFonts w:ascii="Wingdings" w:hAnsi="Wingdings" w:hint="default"/>
+      </w:rPr>
+    </w:lvl>
+    <w:lvl w:ilvl="3" w:tplc="08090001" w:tentative="1">
+      <w:start w:val="1"/>
+      <w:numFmt w:val="bullet"/>
+      <w:lvlText w:val=""/>
+      <w:lvlJc w:val="left"/>
+      <w:pPr>
+        <w:ind w:left="2880" w:hanging="360"/>
+      </w:pPr>
+      <w:rPr>
+        <w:rFonts w:ascii="Symbol" w:hAnsi="Symbol" w:hint="default"/>
+      </w:rPr>
+    </w:lvl>
+    <w:lvl w:ilvl="4" w:tplc="08090003" w:tentative="1">
+      <w:start w:val="1"/>
+      <w:numFmt w:val="bullet"/>
+      <w:lvlText w:val="o"/>
+      <w:lvlJc w:val="left"/>
+      <w:pPr>
+        <w:ind w:left="3600" w:hanging="360"/>
+      </w:pPr>
+      <w:rPr>
+        <w:rFonts w:ascii="Courier New" w:hAnsi="Courier New" w:cs="Courier New" w:hint="default"/>
+      </w:rPr>
+    </w:lvl>
+    <w:lvl w:ilvl="5" w:tplc="08090005" w:tentative="1">
+      <w:start w:val="1"/>
+      <w:numFmt w:val="bullet"/>
+      <w:lvlText w:val=""/>
+      <w:lvlJc w:val="left"/>
+      <w:pPr>
+        <w:ind w:left="4320" w:hanging="360"/>
+      </w:pPr>
+      <w:rPr>
+        <w:rFonts w:ascii="Wingdings" w:hAnsi="Wingdings" w:hint="default"/>
+      </w:rPr>
+    </w:lvl>
+    <w:lvl w:ilvl="6" w:tplc="08090001" w:tentative="1">
+      <w:start w:val="1"/>
+      <w:numFmt w:val="bullet"/>
+      <w:lvlText w:val=""/>
+      <w:lvlJc w:val="left"/>
+      <w:pPr>
+        <w:ind w:left="5040" w:hanging="360"/>
+      </w:pPr>
+      <w:rPr>
+        <w:rFonts w:ascii="Symbol" w:hAnsi="Symbol" w:hint="default"/>
+      </w:rPr>
+    </w:lvl>
+    <w:lvl w:ilvl="7" w:tplc="08090003" w:tentative="1">
+      <w:start w:val="1"/>
+      <w:numFmt w:val="bullet"/>
+      <w:lvlText w:val="o"/>
+      <w:lvlJc w:val="left"/>
+      <w:pPr>
+        <w:ind w:left="5760" w:hanging="360"/>
+      </w:pPr>
+      <w:rPr>
+        <w:rFonts w:ascii="Courier New" w:hAnsi="Courier New" w:cs="Courier New" w:hint="default"/>
+      </w:rPr>
+    </w:lvl>
+    <w:lvl w:ilvl="8" w:tplc="08090005" w:tentative="1">
+      <w:start w:val="1"/>
+      <w:numFmt w:val="bullet"/>
+      <w:lvlText w:val=""/>
+      <w:lvlJc w:val="left"/>
+      <w:pPr>
+        <w:ind w:left="6480" w:hanging="360"/>
+      </w:pPr>
+      <w:rPr>
+        <w:rFonts w:ascii="Wingdings" w:hAnsi="Wingdings" w:hint="default"/>
+      </w:rPr>
+    </w:lvl>
+  </w:abstractNum>
+  <w:abstractNum w:abstractNumId="3">
+    <w:nsid w:val="1ABA0235"/>
+    <w:multiLevelType w:val="hybridMultilevel"/>
+    <w:tmpl w:val="BAE22A4A"/>
+    <w:lvl w:ilvl="0" w:tplc="08090001">
+      <w:start w:val="1"/>
+      <w:numFmt w:val="bullet"/>
+      <w:lvlText w:val=""/>
+      <w:lvlJc w:val="left"/>
+      <w:pPr>
+        <w:ind w:left="720" w:hanging="360"/>
+      </w:pPr>
+      <w:rPr>
+        <w:rFonts w:ascii="Symbol" w:hAnsi="Symbol" w:hint="default"/>
+      </w:rPr>
+    </w:lvl>
+    <w:lvl w:ilvl="1" w:tplc="08090003" w:tentative="1">
+      <w:start w:val="1"/>
+      <w:numFmt w:val="bullet"/>
+      <w:lvlText w:val="o"/>
+      <w:lvlJc w:val="left"/>
+      <w:pPr>
+        <w:ind w:left="1440" w:hanging="360"/>
+      </w:pPr>
+      <w:rPr>
+        <w:rFonts w:ascii="Courier New" w:hAnsi="Courier New" w:cs="Courier New" w:hint="default"/>
+      </w:rPr>
+    </w:lvl>
+    <w:lvl w:ilvl="2" w:tplc="08090005" w:tentative="1">
+      <w:start w:val="1"/>
+      <w:numFmt w:val="bullet"/>
+      <w:lvlText w:val=""/>
+      <w:lvlJc w:val="left"/>
+      <w:pPr>
+        <w:ind w:left="2160" w:hanging="360"/>
+      </w:pPr>
+      <w:rPr>
+        <w:rFonts w:ascii="Wingdings" w:hAnsi="Wingdings" w:hint="default"/>
+      </w:rPr>
+    </w:lvl>
+    <w:lvl w:ilvl="3" w:tplc="08090001" w:tentative="1">
+      <w:start w:val="1"/>
+      <w:numFmt w:val="bullet"/>
+      <w:lvlText w:val=""/>
+      <w:lvlJc w:val="left"/>
+      <w:pPr>
+        <w:ind w:left="2880" w:hanging="360"/>
+      </w:pPr>
+      <w:rPr>
+        <w:rFonts w:ascii="Symbol" w:hAnsi="Symbol" w:hint="default"/>
+      </w:rPr>
+    </w:lvl>
+    <w:lvl w:ilvl="4" w:tplc="08090003" w:tentative="1">
+      <w:start w:val="1"/>
+      <w:numFmt w:val="bullet"/>
+      <w:lvlText w:val="o"/>
+      <w:lvlJc w:val="left"/>
+      <w:pPr>
+        <w:ind w:left="3600" w:hanging="360"/>
+      </w:pPr>
+      <w:rPr>
+        <w:rFonts w:ascii="Courier New" w:hAnsi="Courier New" w:cs="Courier New" w:hint="default"/>
+      </w:rPr>
+    </w:lvl>
+    <w:lvl w:ilvl="5" w:tplc="08090005" w:tentative="1">
+      <w:start w:val="1"/>
+      <w:numFmt w:val="bullet"/>
+      <w:lvlText w:val=""/>
+      <w:lvlJc w:val="left"/>
+      <w:pPr>
+        <w:ind w:left="4320" w:hanging="360"/>
+      </w:pPr>
+      <w:rPr>
+        <w:rFonts w:ascii="Wingdings" w:hAnsi="Wingdings" w:hint="default"/>
+      </w:rPr>
+    </w:lvl>
+    <w:lvl w:ilvl="6" w:tplc="08090001" w:tentative="1">
+      <w:start w:val="1"/>
+      <w:numFmt w:val="bullet"/>
+      <w:lvlText w:val=""/>
+      <w:lvlJc w:val="left"/>
+      <w:pPr>
+        <w:ind w:left="5040" w:hanging="360"/>
+      </w:pPr>
+      <w:rPr>
+        <w:rFonts w:ascii="Symbol" w:hAnsi="Symbol" w:hint="default"/>
+      </w:rPr>
+    </w:lvl>
+    <w:lvl w:ilvl="7" w:tplc="08090003" w:tentative="1">
+      <w:start w:val="1"/>
+      <w:numFmt w:val="bullet"/>
+      <w:lvlText w:val="o"/>
+      <w:lvlJc w:val="left"/>
+      <w:pPr>
+        <w:ind w:left="5760" w:hanging="360"/>
+      </w:pPr>
+      <w:rPr>
+        <w:rFonts w:ascii="Courier New" w:hAnsi="Courier New" w:cs="Courier New" w:hint="default"/>
+      </w:rPr>
+    </w:lvl>
+    <w:lvl w:ilvl="8" w:tplc="08090005" w:tentative="1">
+      <w:start w:val="1"/>
+      <w:numFmt w:val="bullet"/>
+      <w:lvlText w:val=""/>
+      <w:lvlJc w:val="left"/>
+      <w:pPr>
+        <w:ind w:left="6480" w:hanging="360"/>
+      </w:pPr>
+      <w:rPr>
+        <w:rFonts w:ascii="Wingdings" w:hAnsi="Wingdings" w:hint="default"/>
+      </w:rPr>
+    </w:lvl>
+  </w:abstractNum>
+  <w:abstractNum w:abstractNumId="4">
     <w:nsid w:val="1F733845"/>
     <w:multiLevelType w:val="hybridMultilevel"/>
     <w:tmpl w:val="F5F6730C"/>
@@ -1707,7 +3987,7 @@
       </w:rPr>
     </w:lvl>
   </w:abstractNum>
-  <w:abstractNum w:abstractNumId="2">
+  <w:abstractNum w:abstractNumId="5">
     <w:nsid w:val="22D2A546"/>
     <w:multiLevelType w:val="hybridMultilevel"/>
     <w:tmpl w:val="3B33CC0C"/>
@@ -1758,7 +4038,7 @@
       <w:lvlJc w:val="left"/>
     </w:lvl>
   </w:abstractNum>
-  <w:abstractNum w:abstractNumId="3">
+  <w:abstractNum w:abstractNumId="6">
     <w:nsid w:val="35721A1C"/>
     <w:multiLevelType w:val="hybridMultilevel"/>
     <w:tmpl w:val="B022A8FE"/>
@@ -1871,7 +4151,7 @@
       </w:rPr>
     </w:lvl>
   </w:abstractNum>
-  <w:abstractNum w:abstractNumId="4">
+  <w:abstractNum w:abstractNumId="7">
     <w:nsid w:val="36F21B9F"/>
     <w:multiLevelType w:val="hybridMultilevel"/>
     <w:tmpl w:val="779AF1D2"/>
@@ -1984,7 +4264,233 @@
       </w:rPr>
     </w:lvl>
   </w:abstractNum>
-  <w:abstractNum w:abstractNumId="5">
+  <w:abstractNum w:abstractNumId="8">
+    <w:nsid w:val="3BAF7036"/>
+    <w:multiLevelType w:val="hybridMultilevel"/>
+    <w:tmpl w:val="B9183BB6"/>
+    <w:lvl w:ilvl="0" w:tplc="08090001">
+      <w:start w:val="1"/>
+      <w:numFmt w:val="bullet"/>
+      <w:lvlText w:val=""/>
+      <w:lvlJc w:val="left"/>
+      <w:pPr>
+        <w:ind w:left="720" w:hanging="360"/>
+      </w:pPr>
+      <w:rPr>
+        <w:rFonts w:ascii="Symbol" w:hAnsi="Symbol" w:hint="default"/>
+      </w:rPr>
+    </w:lvl>
+    <w:lvl w:ilvl="1" w:tplc="08090003">
+      <w:start w:val="1"/>
+      <w:numFmt w:val="bullet"/>
+      <w:lvlText w:val="o"/>
+      <w:lvlJc w:val="left"/>
+      <w:pPr>
+        <w:ind w:left="1440" w:hanging="360"/>
+      </w:pPr>
+      <w:rPr>
+        <w:rFonts w:ascii="Courier New" w:hAnsi="Courier New" w:cs="Courier New" w:hint="default"/>
+      </w:rPr>
+    </w:lvl>
+    <w:lvl w:ilvl="2" w:tplc="08090005">
+      <w:start w:val="1"/>
+      <w:numFmt w:val="bullet"/>
+      <w:lvlText w:val=""/>
+      <w:lvlJc w:val="left"/>
+      <w:pPr>
+        <w:ind w:left="2160" w:hanging="360"/>
+      </w:pPr>
+      <w:rPr>
+        <w:rFonts w:ascii="Wingdings" w:hAnsi="Wingdings" w:hint="default"/>
+      </w:rPr>
+    </w:lvl>
+    <w:lvl w:ilvl="3" w:tplc="08090001" w:tentative="1">
+      <w:start w:val="1"/>
+      <w:numFmt w:val="bullet"/>
+      <w:lvlText w:val=""/>
+      <w:lvlJc w:val="left"/>
+      <w:pPr>
+        <w:ind w:left="2880" w:hanging="360"/>
+      </w:pPr>
+      <w:rPr>
+        <w:rFonts w:ascii="Symbol" w:hAnsi="Symbol" w:hint="default"/>
+      </w:rPr>
+    </w:lvl>
+    <w:lvl w:ilvl="4" w:tplc="08090003" w:tentative="1">
+      <w:start w:val="1"/>
+      <w:numFmt w:val="bullet"/>
+      <w:lvlText w:val="o"/>
+      <w:lvlJc w:val="left"/>
+      <w:pPr>
+        <w:ind w:left="3600" w:hanging="360"/>
+      </w:pPr>
+      <w:rPr>
+        <w:rFonts w:ascii="Courier New" w:hAnsi="Courier New" w:cs="Courier New" w:hint="default"/>
+      </w:rPr>
+    </w:lvl>
+    <w:lvl w:ilvl="5" w:tplc="08090005" w:tentative="1">
+      <w:start w:val="1"/>
+      <w:numFmt w:val="bullet"/>
+      <w:lvlText w:val=""/>
+      <w:lvlJc w:val="left"/>
+      <w:pPr>
+        <w:ind w:left="4320" w:hanging="360"/>
+      </w:pPr>
+      <w:rPr>
+        <w:rFonts w:ascii="Wingdings" w:hAnsi="Wingdings" w:hint="default"/>
+      </w:rPr>
+    </w:lvl>
+    <w:lvl w:ilvl="6" w:tplc="08090001" w:tentative="1">
+      <w:start w:val="1"/>
+      <w:numFmt w:val="bullet"/>
+      <w:lvlText w:val=""/>
+      <w:lvlJc w:val="left"/>
+      <w:pPr>
+        <w:ind w:left="5040" w:hanging="360"/>
+      </w:pPr>
+      <w:rPr>
+        <w:rFonts w:ascii="Symbol" w:hAnsi="Symbol" w:hint="default"/>
+      </w:rPr>
+    </w:lvl>
+    <w:lvl w:ilvl="7" w:tplc="08090003" w:tentative="1">
+      <w:start w:val="1"/>
+      <w:numFmt w:val="bullet"/>
+      <w:lvlText w:val="o"/>
+      <w:lvlJc w:val="left"/>
+      <w:pPr>
+        <w:ind w:left="5760" w:hanging="360"/>
+      </w:pPr>
+      <w:rPr>
+        <w:rFonts w:ascii="Courier New" w:hAnsi="Courier New" w:cs="Courier New" w:hint="default"/>
+      </w:rPr>
+    </w:lvl>
+    <w:lvl w:ilvl="8" w:tplc="08090005" w:tentative="1">
+      <w:start w:val="1"/>
+      <w:numFmt w:val="bullet"/>
+      <w:lvlText w:val=""/>
+      <w:lvlJc w:val="left"/>
+      <w:pPr>
+        <w:ind w:left="6480" w:hanging="360"/>
+      </w:pPr>
+      <w:rPr>
+        <w:rFonts w:ascii="Wingdings" w:hAnsi="Wingdings" w:hint="default"/>
+      </w:rPr>
+    </w:lvl>
+  </w:abstractNum>
+  <w:abstractNum w:abstractNumId="9">
+    <w:nsid w:val="408022EB"/>
+    <w:multiLevelType w:val="hybridMultilevel"/>
+    <w:tmpl w:val="15C44DE0"/>
+    <w:lvl w:ilvl="0" w:tplc="08090001">
+      <w:start w:val="1"/>
+      <w:numFmt w:val="bullet"/>
+      <w:lvlText w:val=""/>
+      <w:lvlJc w:val="left"/>
+      <w:pPr>
+        <w:ind w:left="720" w:hanging="360"/>
+      </w:pPr>
+      <w:rPr>
+        <w:rFonts w:ascii="Symbol" w:hAnsi="Symbol" w:hint="default"/>
+      </w:rPr>
+    </w:lvl>
+    <w:lvl w:ilvl="1" w:tplc="08090003">
+      <w:start w:val="1"/>
+      <w:numFmt w:val="bullet"/>
+      <w:lvlText w:val="o"/>
+      <w:lvlJc w:val="left"/>
+      <w:pPr>
+        <w:ind w:left="1440" w:hanging="360"/>
+      </w:pPr>
+      <w:rPr>
+        <w:rFonts w:ascii="Courier New" w:hAnsi="Courier New" w:cs="Courier New" w:hint="default"/>
+      </w:rPr>
+    </w:lvl>
+    <w:lvl w:ilvl="2" w:tplc="08090005" w:tentative="1">
+      <w:start w:val="1"/>
+      <w:numFmt w:val="bullet"/>
+      <w:lvlText w:val=""/>
+      <w:lvlJc w:val="left"/>
+      <w:pPr>
+        <w:ind w:left="2160" w:hanging="360"/>
+      </w:pPr>
+      <w:rPr>
+        <w:rFonts w:ascii="Wingdings" w:hAnsi="Wingdings" w:hint="default"/>
+      </w:rPr>
+    </w:lvl>
+    <w:lvl w:ilvl="3" w:tplc="08090001" w:tentative="1">
+      <w:start w:val="1"/>
+      <w:numFmt w:val="bullet"/>
+      <w:lvlText w:val=""/>
+      <w:lvlJc w:val="left"/>
+      <w:pPr>
+        <w:ind w:left="2880" w:hanging="360"/>
+      </w:pPr>
+      <w:rPr>
+        <w:rFonts w:ascii="Symbol" w:hAnsi="Symbol" w:hint="default"/>
+      </w:rPr>
+    </w:lvl>
+    <w:lvl w:ilvl="4" w:tplc="08090003" w:tentative="1">
+      <w:start w:val="1"/>
+      <w:numFmt w:val="bullet"/>
+      <w:lvlText w:val="o"/>
+      <w:lvlJc w:val="left"/>
+      <w:pPr>
+        <w:ind w:left="3600" w:hanging="360"/>
+      </w:pPr>
+      <w:rPr>
+        <w:rFonts w:ascii="Courier New" w:hAnsi="Courier New" w:cs="Courier New" w:hint="default"/>
+      </w:rPr>
+    </w:lvl>
+    <w:lvl w:ilvl="5" w:tplc="08090005" w:tentative="1">
+      <w:start w:val="1"/>
+      <w:numFmt w:val="bullet"/>
+      <w:lvlText w:val=""/>
+      <w:lvlJc w:val="left"/>
+      <w:pPr>
+        <w:ind w:left="4320" w:hanging="360"/>
+      </w:pPr>
+      <w:rPr>
+        <w:rFonts w:ascii="Wingdings" w:hAnsi="Wingdings" w:hint="default"/>
+      </w:rPr>
+    </w:lvl>
+    <w:lvl w:ilvl="6" w:tplc="08090001" w:tentative="1">
+      <w:start w:val="1"/>
+      <w:numFmt w:val="bullet"/>
+      <w:lvlText w:val=""/>
+      <w:lvlJc w:val="left"/>
+      <w:pPr>
+        <w:ind w:left="5040" w:hanging="360"/>
+      </w:pPr>
+      <w:rPr>
+        <w:rFonts w:ascii="Symbol" w:hAnsi="Symbol" w:hint="default"/>
+      </w:rPr>
+    </w:lvl>
+    <w:lvl w:ilvl="7" w:tplc="08090003" w:tentative="1">
+      <w:start w:val="1"/>
+      <w:numFmt w:val="bullet"/>
+      <w:lvlText w:val="o"/>
+      <w:lvlJc w:val="left"/>
+      <w:pPr>
+        <w:ind w:left="5760" w:hanging="360"/>
+      </w:pPr>
+      <w:rPr>
+        <w:rFonts w:ascii="Courier New" w:hAnsi="Courier New" w:cs="Courier New" w:hint="default"/>
+      </w:rPr>
+    </w:lvl>
+    <w:lvl w:ilvl="8" w:tplc="08090005" w:tentative="1">
+      <w:start w:val="1"/>
+      <w:numFmt w:val="bullet"/>
+      <w:lvlText w:val=""/>
+      <w:lvlJc w:val="left"/>
+      <w:pPr>
+        <w:ind w:left="6480" w:hanging="360"/>
+      </w:pPr>
+      <w:rPr>
+        <w:rFonts w:ascii="Wingdings" w:hAnsi="Wingdings" w:hint="default"/>
+      </w:rPr>
+    </w:lvl>
+  </w:abstractNum>
+  <w:abstractNum w:abstractNumId="10">
     <w:nsid w:val="421B3E5A"/>
     <w:multiLevelType w:val="hybridMultilevel"/>
     <w:tmpl w:val="80CA380A"/>
@@ -2097,7 +4603,346 @@
       </w:rPr>
     </w:lvl>
   </w:abstractNum>
-  <w:abstractNum w:abstractNumId="6">
+  <w:abstractNum w:abstractNumId="11">
+    <w:nsid w:val="52165248"/>
+    <w:multiLevelType w:val="hybridMultilevel"/>
+    <w:tmpl w:val="CFC09DA2"/>
+    <w:lvl w:ilvl="0" w:tplc="08090001">
+      <w:start w:val="1"/>
+      <w:numFmt w:val="bullet"/>
+      <w:lvlText w:val=""/>
+      <w:lvlJc w:val="left"/>
+      <w:pPr>
+        <w:ind w:left="720" w:hanging="360"/>
+      </w:pPr>
+      <w:rPr>
+        <w:rFonts w:ascii="Symbol" w:hAnsi="Symbol" w:hint="default"/>
+      </w:rPr>
+    </w:lvl>
+    <w:lvl w:ilvl="1" w:tplc="08090003" w:tentative="1">
+      <w:start w:val="1"/>
+      <w:numFmt w:val="bullet"/>
+      <w:lvlText w:val="o"/>
+      <w:lvlJc w:val="left"/>
+      <w:pPr>
+        <w:ind w:left="1440" w:hanging="360"/>
+      </w:pPr>
+      <w:rPr>
+        <w:rFonts w:ascii="Courier New" w:hAnsi="Courier New" w:cs="Courier New" w:hint="default"/>
+      </w:rPr>
+    </w:lvl>
+    <w:lvl w:ilvl="2" w:tplc="08090005" w:tentative="1">
+      <w:start w:val="1"/>
+      <w:numFmt w:val="bullet"/>
+      <w:lvlText w:val=""/>
+      <w:lvlJc w:val="left"/>
+      <w:pPr>
+        <w:ind w:left="2160" w:hanging="360"/>
+      </w:pPr>
+      <w:rPr>
+        <w:rFonts w:ascii="Wingdings" w:hAnsi="Wingdings" w:hint="default"/>
+      </w:rPr>
+    </w:lvl>
+    <w:lvl w:ilvl="3" w:tplc="08090001" w:tentative="1">
+      <w:start w:val="1"/>
+      <w:numFmt w:val="bullet"/>
+      <w:lvlText w:val=""/>
+      <w:lvlJc w:val="left"/>
+      <w:pPr>
+        <w:ind w:left="2880" w:hanging="360"/>
+      </w:pPr>
+      <w:rPr>
+        <w:rFonts w:ascii="Symbol" w:hAnsi="Symbol" w:hint="default"/>
+      </w:rPr>
+    </w:lvl>
+    <w:lvl w:ilvl="4" w:tplc="08090003" w:tentative="1">
+      <w:start w:val="1"/>
+      <w:numFmt w:val="bullet"/>
+      <w:lvlText w:val="o"/>
+      <w:lvlJc w:val="left"/>
+      <w:pPr>
+        <w:ind w:left="3600" w:hanging="360"/>
+      </w:pPr>
+      <w:rPr>
+        <w:rFonts w:ascii="Courier New" w:hAnsi="Courier New" w:cs="Courier New" w:hint="default"/>
+      </w:rPr>
+    </w:lvl>
+    <w:lvl w:ilvl="5" w:tplc="08090005" w:tentative="1">
+      <w:start w:val="1"/>
+      <w:numFmt w:val="bullet"/>
+      <w:lvlText w:val=""/>
+      <w:lvlJc w:val="left"/>
+      <w:pPr>
+        <w:ind w:left="4320" w:hanging="360"/>
+      </w:pPr>
+      <w:rPr>
+        <w:rFonts w:ascii="Wingdings" w:hAnsi="Wingdings" w:hint="default"/>
+      </w:rPr>
+    </w:lvl>
+    <w:lvl w:ilvl="6" w:tplc="08090001" w:tentative="1">
+      <w:start w:val="1"/>
+      <w:numFmt w:val="bullet"/>
+      <w:lvlText w:val=""/>
+      <w:lvlJc w:val="left"/>
+      <w:pPr>
+        <w:ind w:left="5040" w:hanging="360"/>
+      </w:pPr>
+      <w:rPr>
+        <w:rFonts w:ascii="Symbol" w:hAnsi="Symbol" w:hint="default"/>
+      </w:rPr>
+    </w:lvl>
+    <w:lvl w:ilvl="7" w:tplc="08090003" w:tentative="1">
+      <w:start w:val="1"/>
+      <w:numFmt w:val="bullet"/>
+      <w:lvlText w:val="o"/>
+      <w:lvlJc w:val="left"/>
+      <w:pPr>
+        <w:ind w:left="5760" w:hanging="360"/>
+      </w:pPr>
+      <w:rPr>
+        <w:rFonts w:ascii="Courier New" w:hAnsi="Courier New" w:cs="Courier New" w:hint="default"/>
+      </w:rPr>
+    </w:lvl>
+    <w:lvl w:ilvl="8" w:tplc="08090005" w:tentative="1">
+      <w:start w:val="1"/>
+      <w:numFmt w:val="bullet"/>
+      <w:lvlText w:val=""/>
+      <w:lvlJc w:val="left"/>
+      <w:pPr>
+        <w:ind w:left="6480" w:hanging="360"/>
+      </w:pPr>
+      <w:rPr>
+        <w:rFonts w:ascii="Wingdings" w:hAnsi="Wingdings" w:hint="default"/>
+      </w:rPr>
+    </w:lvl>
+  </w:abstractNum>
+  <w:abstractNum w:abstractNumId="12">
+    <w:nsid w:val="5A3036A7"/>
+    <w:multiLevelType w:val="hybridMultilevel"/>
+    <w:tmpl w:val="6AFCC376"/>
+    <w:lvl w:ilvl="0" w:tplc="08090001">
+      <w:start w:val="1"/>
+      <w:numFmt w:val="bullet"/>
+      <w:lvlText w:val=""/>
+      <w:lvlJc w:val="left"/>
+      <w:pPr>
+        <w:ind w:left="720" w:hanging="360"/>
+      </w:pPr>
+      <w:rPr>
+        <w:rFonts w:ascii="Symbol" w:hAnsi="Symbol" w:hint="default"/>
+      </w:rPr>
+    </w:lvl>
+    <w:lvl w:ilvl="1" w:tplc="08090003" w:tentative="1">
+      <w:start w:val="1"/>
+      <w:numFmt w:val="bullet"/>
+      <w:lvlText w:val="o"/>
+      <w:lvlJc w:val="left"/>
+      <w:pPr>
+        <w:ind w:left="1440" w:hanging="360"/>
+      </w:pPr>
+      <w:rPr>
+        <w:rFonts w:ascii="Courier New" w:hAnsi="Courier New" w:cs="Courier New" w:hint="default"/>
+      </w:rPr>
+    </w:lvl>
+    <w:lvl w:ilvl="2" w:tplc="08090005" w:tentative="1">
+      <w:start w:val="1"/>
+      <w:numFmt w:val="bullet"/>
+      <w:lvlText w:val=""/>
+      <w:lvlJc w:val="left"/>
+      <w:pPr>
+        <w:ind w:left="2160" w:hanging="360"/>
+      </w:pPr>
+      <w:rPr>
+        <w:rFonts w:ascii="Wingdings" w:hAnsi="Wingdings" w:hint="default"/>
+      </w:rPr>
+    </w:lvl>
+    <w:lvl w:ilvl="3" w:tplc="08090001" w:tentative="1">
+      <w:start w:val="1"/>
+      <w:numFmt w:val="bullet"/>
+      <w:lvlText w:val=""/>
+      <w:lvlJc w:val="left"/>
+      <w:pPr>
+        <w:ind w:left="2880" w:hanging="360"/>
+      </w:pPr>
+      <w:rPr>
+        <w:rFonts w:ascii="Symbol" w:hAnsi="Symbol" w:hint="default"/>
+      </w:rPr>
+    </w:lvl>
+    <w:lvl w:ilvl="4" w:tplc="08090003" w:tentative="1">
+      <w:start w:val="1"/>
+      <w:numFmt w:val="bullet"/>
+      <w:lvlText w:val="o"/>
+      <w:lvlJc w:val="left"/>
+      <w:pPr>
+        <w:ind w:left="3600" w:hanging="360"/>
+      </w:pPr>
+      <w:rPr>
+        <w:rFonts w:ascii="Courier New" w:hAnsi="Courier New" w:cs="Courier New" w:hint="default"/>
+      </w:rPr>
+    </w:lvl>
+    <w:lvl w:ilvl="5" w:tplc="08090005" w:tentative="1">
+      <w:start w:val="1"/>
+      <w:numFmt w:val="bullet"/>
+      <w:lvlText w:val=""/>
+      <w:lvlJc w:val="left"/>
+      <w:pPr>
+        <w:ind w:left="4320" w:hanging="360"/>
+      </w:pPr>
+      <w:rPr>
+        <w:rFonts w:ascii="Wingdings" w:hAnsi="Wingdings" w:hint="default"/>
+      </w:rPr>
+    </w:lvl>
+    <w:lvl w:ilvl="6" w:tplc="08090001" w:tentative="1">
+      <w:start w:val="1"/>
+      <w:numFmt w:val="bullet"/>
+      <w:lvlText w:val=""/>
+      <w:lvlJc w:val="left"/>
+      <w:pPr>
+        <w:ind w:left="5040" w:hanging="360"/>
+      </w:pPr>
+      <w:rPr>
+        <w:rFonts w:ascii="Symbol" w:hAnsi="Symbol" w:hint="default"/>
+      </w:rPr>
+    </w:lvl>
+    <w:lvl w:ilvl="7" w:tplc="08090003" w:tentative="1">
+      <w:start w:val="1"/>
+      <w:numFmt w:val="bullet"/>
+      <w:lvlText w:val="o"/>
+      <w:lvlJc w:val="left"/>
+      <w:pPr>
+        <w:ind w:left="5760" w:hanging="360"/>
+      </w:pPr>
+      <w:rPr>
+        <w:rFonts w:ascii="Courier New" w:hAnsi="Courier New" w:cs="Courier New" w:hint="default"/>
+      </w:rPr>
+    </w:lvl>
+    <w:lvl w:ilvl="8" w:tplc="08090005" w:tentative="1">
+      <w:start w:val="1"/>
+      <w:numFmt w:val="bullet"/>
+      <w:lvlText w:val=""/>
+      <w:lvlJc w:val="left"/>
+      <w:pPr>
+        <w:ind w:left="6480" w:hanging="360"/>
+      </w:pPr>
+      <w:rPr>
+        <w:rFonts w:ascii="Wingdings" w:hAnsi="Wingdings" w:hint="default"/>
+      </w:rPr>
+    </w:lvl>
+  </w:abstractNum>
+  <w:abstractNum w:abstractNumId="13">
+    <w:nsid w:val="66BD2B32"/>
+    <w:multiLevelType w:val="hybridMultilevel"/>
+    <w:tmpl w:val="D1809CCA"/>
+    <w:lvl w:ilvl="0" w:tplc="08090001">
+      <w:start w:val="1"/>
+      <w:numFmt w:val="bullet"/>
+      <w:lvlText w:val=""/>
+      <w:lvlJc w:val="left"/>
+      <w:pPr>
+        <w:ind w:left="720" w:hanging="360"/>
+      </w:pPr>
+      <w:rPr>
+        <w:rFonts w:ascii="Symbol" w:hAnsi="Symbol" w:hint="default"/>
+      </w:rPr>
+    </w:lvl>
+    <w:lvl w:ilvl="1" w:tplc="08090003">
+      <w:start w:val="1"/>
+      <w:numFmt w:val="bullet"/>
+      <w:lvlText w:val="o"/>
+      <w:lvlJc w:val="left"/>
+      <w:pPr>
+        <w:ind w:left="1440" w:hanging="360"/>
+      </w:pPr>
+      <w:rPr>
+        <w:rFonts w:ascii="Courier New" w:hAnsi="Courier New" w:cs="Courier New" w:hint="default"/>
+      </w:rPr>
+    </w:lvl>
+    <w:lvl w:ilvl="2" w:tplc="08090005" w:tentative="1">
+      <w:start w:val="1"/>
+      <w:numFmt w:val="bullet"/>
+      <w:lvlText w:val=""/>
+      <w:lvlJc w:val="left"/>
+      <w:pPr>
+        <w:ind w:left="2160" w:hanging="360"/>
+      </w:pPr>
+      <w:rPr>
+        <w:rFonts w:ascii="Wingdings" w:hAnsi="Wingdings" w:hint="default"/>
+      </w:rPr>
+    </w:lvl>
+    <w:lvl w:ilvl="3" w:tplc="08090001" w:tentative="1">
+      <w:start w:val="1"/>
+      <w:numFmt w:val="bullet"/>
+      <w:lvlText w:val=""/>
+      <w:lvlJc w:val="left"/>
+      <w:pPr>
+        <w:ind w:left="2880" w:hanging="360"/>
+      </w:pPr>
+      <w:rPr>
+        <w:rFonts w:ascii="Symbol" w:hAnsi="Symbol" w:hint="default"/>
+      </w:rPr>
+    </w:lvl>
+    <w:lvl w:ilvl="4" w:tplc="08090003" w:tentative="1">
+      <w:start w:val="1"/>
+      <w:numFmt w:val="bullet"/>
+      <w:lvlText w:val="o"/>
+      <w:lvlJc w:val="left"/>
+      <w:pPr>
+        <w:ind w:left="3600" w:hanging="360"/>
+      </w:pPr>
+      <w:rPr>
+        <w:rFonts w:ascii="Courier New" w:hAnsi="Courier New" w:cs="Courier New" w:hint="default"/>
+      </w:rPr>
+    </w:lvl>
+    <w:lvl w:ilvl="5" w:tplc="08090005" w:tentative="1">
+      <w:start w:val="1"/>
+      <w:numFmt w:val="bullet"/>
+      <w:lvlText w:val=""/>
+      <w:lvlJc w:val="left"/>
+      <w:pPr>
+        <w:ind w:left="4320" w:hanging="360"/>
+      </w:pPr>
+      <w:rPr>
+        <w:rFonts w:ascii="Wingdings" w:hAnsi="Wingdings" w:hint="default"/>
+      </w:rPr>
+    </w:lvl>
+    <w:lvl w:ilvl="6" w:tplc="08090001" w:tentative="1">
+      <w:start w:val="1"/>
+      <w:numFmt w:val="bullet"/>
+      <w:lvlText w:val=""/>
+      <w:lvlJc w:val="left"/>
+      <w:pPr>
+        <w:ind w:left="5040" w:hanging="360"/>
+      </w:pPr>
+      <w:rPr>
+        <w:rFonts w:ascii="Symbol" w:hAnsi="Symbol" w:hint="default"/>
+      </w:rPr>
+    </w:lvl>
+    <w:lvl w:ilvl="7" w:tplc="08090003" w:tentative="1">
+      <w:start w:val="1"/>
+      <w:numFmt w:val="bullet"/>
+      <w:lvlText w:val="o"/>
+      <w:lvlJc w:val="left"/>
+      <w:pPr>
+        <w:ind w:left="5760" w:hanging="360"/>
+      </w:pPr>
+      <w:rPr>
+        <w:rFonts w:ascii="Courier New" w:hAnsi="Courier New" w:cs="Courier New" w:hint="default"/>
+      </w:rPr>
+    </w:lvl>
+    <w:lvl w:ilvl="8" w:tplc="08090005" w:tentative="1">
+      <w:start w:val="1"/>
+      <w:numFmt w:val="bullet"/>
+      <w:lvlText w:val=""/>
+      <w:lvlJc w:val="left"/>
+      <w:pPr>
+        <w:ind w:left="6480" w:hanging="360"/>
+      </w:pPr>
+      <w:rPr>
+        <w:rFonts w:ascii="Wingdings" w:hAnsi="Wingdings" w:hint="default"/>
+      </w:rPr>
+    </w:lvl>
+  </w:abstractNum>
+  <w:abstractNum w:abstractNumId="14">
     <w:nsid w:val="6AFBE334"/>
     <w:multiLevelType w:val="hybridMultilevel"/>
     <w:tmpl w:val="BE691B6E"/>
@@ -2148,7 +4993,120 @@
       <w:lvlJc w:val="left"/>
     </w:lvl>
   </w:abstractNum>
-  <w:abstractNum w:abstractNumId="7">
+  <w:abstractNum w:abstractNumId="15">
+    <w:nsid w:val="725F67E0"/>
+    <w:multiLevelType w:val="hybridMultilevel"/>
+    <w:tmpl w:val="AF82A6B0"/>
+    <w:lvl w:ilvl="0" w:tplc="08090001">
+      <w:start w:val="1"/>
+      <w:numFmt w:val="bullet"/>
+      <w:lvlText w:val=""/>
+      <w:lvlJc w:val="left"/>
+      <w:pPr>
+        <w:ind w:left="720" w:hanging="360"/>
+      </w:pPr>
+      <w:rPr>
+        <w:rFonts w:ascii="Symbol" w:hAnsi="Symbol" w:hint="default"/>
+      </w:rPr>
+    </w:lvl>
+    <w:lvl w:ilvl="1" w:tplc="08090003">
+      <w:start w:val="1"/>
+      <w:numFmt w:val="bullet"/>
+      <w:lvlText w:val="o"/>
+      <w:lvlJc w:val="left"/>
+      <w:pPr>
+        <w:ind w:left="1440" w:hanging="360"/>
+      </w:pPr>
+      <w:rPr>
+        <w:rFonts w:ascii="Courier New" w:hAnsi="Courier New" w:cs="Courier New" w:hint="default"/>
+      </w:rPr>
+    </w:lvl>
+    <w:lvl w:ilvl="2" w:tplc="08090005" w:tentative="1">
+      <w:start w:val="1"/>
+      <w:numFmt w:val="bullet"/>
+      <w:lvlText w:val=""/>
+      <w:lvlJc w:val="left"/>
+      <w:pPr>
+        <w:ind w:left="2160" w:hanging="360"/>
+      </w:pPr>
+      <w:rPr>
+        <w:rFonts w:ascii="Wingdings" w:hAnsi="Wingdings" w:hint="default"/>
+      </w:rPr>
+    </w:lvl>
+    <w:lvl w:ilvl="3" w:tplc="08090001" w:tentative="1">
+      <w:start w:val="1"/>
+      <w:numFmt w:val="bullet"/>
+      <w:lvlText w:val=""/>
+      <w:lvlJc w:val="left"/>
+      <w:pPr>
+        <w:ind w:left="2880" w:hanging="360"/>
+      </w:pPr>
+      <w:rPr>
+        <w:rFonts w:ascii="Symbol" w:hAnsi="Symbol" w:hint="default"/>
+      </w:rPr>
+    </w:lvl>
+    <w:lvl w:ilvl="4" w:tplc="08090003" w:tentative="1">
+      <w:start w:val="1"/>
+      <w:numFmt w:val="bullet"/>
+      <w:lvlText w:val="o"/>
+      <w:lvlJc w:val="left"/>
+      <w:pPr>
+        <w:ind w:left="3600" w:hanging="360"/>
+      </w:pPr>
+      <w:rPr>
+        <w:rFonts w:ascii="Courier New" w:hAnsi="Courier New" w:cs="Courier New" w:hint="default"/>
+      </w:rPr>
+    </w:lvl>
+    <w:lvl w:ilvl="5" w:tplc="08090005" w:tentative="1">
+      <w:start w:val="1"/>
+      <w:numFmt w:val="bullet"/>
+      <w:lvlText w:val=""/>
+      <w:lvlJc w:val="left"/>
+      <w:pPr>
+        <w:ind w:left="4320" w:hanging="360"/>
+      </w:pPr>
+      <w:rPr>
+        <w:rFonts w:ascii="Wingdings" w:hAnsi="Wingdings" w:hint="default"/>
+      </w:rPr>
+    </w:lvl>
+    <w:lvl w:ilvl="6" w:tplc="08090001" w:tentative="1">
+      <w:start w:val="1"/>
+      <w:numFmt w:val="bullet"/>
+      <w:lvlText w:val=""/>
+      <w:lvlJc w:val="left"/>
+      <w:pPr>
+        <w:ind w:left="5040" w:hanging="360"/>
+      </w:pPr>
+      <w:rPr>
+        <w:rFonts w:ascii="Symbol" w:hAnsi="Symbol" w:hint="default"/>
+      </w:rPr>
+    </w:lvl>
+    <w:lvl w:ilvl="7" w:tplc="08090003" w:tentative="1">
+      <w:start w:val="1"/>
+      <w:numFmt w:val="bullet"/>
+      <w:lvlText w:val="o"/>
+      <w:lvlJc w:val="left"/>
+      <w:pPr>
+        <w:ind w:left="5760" w:hanging="360"/>
+      </w:pPr>
+      <w:rPr>
+        <w:rFonts w:ascii="Courier New" w:hAnsi="Courier New" w:cs="Courier New" w:hint="default"/>
+      </w:rPr>
+    </w:lvl>
+    <w:lvl w:ilvl="8" w:tplc="08090005" w:tentative="1">
+      <w:start w:val="1"/>
+      <w:numFmt w:val="bullet"/>
+      <w:lvlText w:val=""/>
+      <w:lvlJc w:val="left"/>
+      <w:pPr>
+        <w:ind w:left="6480" w:hanging="360"/>
+      </w:pPr>
+      <w:rPr>
+        <w:rFonts w:ascii="Wingdings" w:hAnsi="Wingdings" w:hint="default"/>
+      </w:rPr>
+    </w:lvl>
+  </w:abstractNum>
+  <w:abstractNum w:abstractNumId="16">
     <w:nsid w:val="7835C025"/>
     <w:multiLevelType w:val="hybridMultilevel"/>
     <w:tmpl w:val="7058B125"/>
@@ -2199,29 +5157,173 @@
       <w:lvlJc w:val="left"/>
     </w:lvl>
   </w:abstractNum>
+  <w:abstractNum w:abstractNumId="17">
+    <w:nsid w:val="7F5E7BEA"/>
+    <w:multiLevelType w:val="hybridMultilevel"/>
+    <w:tmpl w:val="F7DA1274"/>
+    <w:lvl w:ilvl="0" w:tplc="C75235B2">
+      <w:start w:val="1"/>
+      <w:numFmt w:val="bullet"/>
+      <w:pStyle w:val="ListParagraph"/>
+      <w:lvlText w:val=""/>
+      <w:lvlJc w:val="left"/>
+      <w:pPr>
+        <w:ind w:left="720" w:hanging="360"/>
+      </w:pPr>
+      <w:rPr>
+        <w:rFonts w:ascii="Symbol" w:hAnsi="Symbol" w:hint="default"/>
+      </w:rPr>
+    </w:lvl>
+    <w:lvl w:ilvl="1" w:tplc="08090003" w:tentative="1">
+      <w:start w:val="1"/>
+      <w:numFmt w:val="bullet"/>
+      <w:lvlText w:val="o"/>
+      <w:lvlJc w:val="left"/>
+      <w:pPr>
+        <w:ind w:left="1440" w:hanging="360"/>
+      </w:pPr>
+      <w:rPr>
+        <w:rFonts w:ascii="Courier New" w:hAnsi="Courier New" w:cs="Courier New" w:hint="default"/>
+      </w:rPr>
+    </w:lvl>
+    <w:lvl w:ilvl="2" w:tplc="08090005" w:tentative="1">
+      <w:start w:val="1"/>
+      <w:numFmt w:val="bullet"/>
+      <w:lvlText w:val=""/>
+      <w:lvlJc w:val="left"/>
+      <w:pPr>
+        <w:ind w:left="2160" w:hanging="360"/>
+      </w:pPr>
+      <w:rPr>
+        <w:rFonts w:ascii="Wingdings" w:hAnsi="Wingdings" w:hint="default"/>
+      </w:rPr>
+    </w:lvl>
+    <w:lvl w:ilvl="3" w:tplc="08090001" w:tentative="1">
+      <w:start w:val="1"/>
+      <w:numFmt w:val="bullet"/>
+      <w:lvlText w:val=""/>
+      <w:lvlJc w:val="left"/>
+      <w:pPr>
+        <w:ind w:left="2880" w:hanging="360"/>
+      </w:pPr>
+      <w:rPr>
+        <w:rFonts w:ascii="Symbol" w:hAnsi="Symbol" w:hint="default"/>
+      </w:rPr>
+    </w:lvl>
+    <w:lvl w:ilvl="4" w:tplc="08090003" w:tentative="1">
+      <w:start w:val="1"/>
+      <w:numFmt w:val="bullet"/>
+      <w:lvlText w:val="o"/>
+      <w:lvlJc w:val="left"/>
+      <w:pPr>
+        <w:ind w:left="3600" w:hanging="360"/>
+      </w:pPr>
+      <w:rPr>
+        <w:rFonts w:ascii="Courier New" w:hAnsi="Courier New" w:cs="Courier New" w:hint="default"/>
+      </w:rPr>
+    </w:lvl>
+    <w:lvl w:ilvl="5" w:tplc="08090005" w:tentative="1">
+      <w:start w:val="1"/>
+      <w:numFmt w:val="bullet"/>
+      <w:lvlText w:val=""/>
+      <w:lvlJc w:val="left"/>
+      <w:pPr>
+        <w:ind w:left="4320" w:hanging="360"/>
+      </w:pPr>
+      <w:rPr>
+        <w:rFonts w:ascii="Wingdings" w:hAnsi="Wingdings" w:hint="default"/>
+      </w:rPr>
+    </w:lvl>
+    <w:lvl w:ilvl="6" w:tplc="08090001" w:tentative="1">
+      <w:start w:val="1"/>
+      <w:numFmt w:val="bullet"/>
+      <w:lvlText w:val=""/>
+      <w:lvlJc w:val="left"/>
+      <w:pPr>
+        <w:ind w:left="5040" w:hanging="360"/>
+      </w:pPr>
+      <w:rPr>
+        <w:rFonts w:ascii="Symbol" w:hAnsi="Symbol" w:hint="default"/>
+      </w:rPr>
+    </w:lvl>
+    <w:lvl w:ilvl="7" w:tplc="08090003" w:tentative="1">
+      <w:start w:val="1"/>
+      <w:numFmt w:val="bullet"/>
+      <w:lvlText w:val="o"/>
+      <w:lvlJc w:val="left"/>
+      <w:pPr>
+        <w:ind w:left="5760" w:hanging="360"/>
+      </w:pPr>
+      <w:rPr>
+        <w:rFonts w:ascii="Courier New" w:hAnsi="Courier New" w:cs="Courier New" w:hint="default"/>
+      </w:rPr>
+    </w:lvl>
+    <w:lvl w:ilvl="8" w:tplc="08090005" w:tentative="1">
+      <w:start w:val="1"/>
+      <w:numFmt w:val="bullet"/>
+      <w:lvlText w:val=""/>
+      <w:lvlJc w:val="left"/>
+      <w:pPr>
+        <w:ind w:left="6480" w:hanging="360"/>
+      </w:pPr>
+      <w:rPr>
+        <w:rFonts w:ascii="Wingdings" w:hAnsi="Wingdings" w:hint="default"/>
+      </w:rPr>
+    </w:lvl>
+  </w:abstractNum>
   <w:num w:numId="1">
-    <w:abstractNumId w:val="4"/>
+    <w:abstractNumId w:val="7"/>
   </w:num>
   <w:num w:numId="2">
-    <w:abstractNumId w:val="5"/>
+    <w:abstractNumId w:val="10"/>
   </w:num>
   <w:num w:numId="3">
-    <w:abstractNumId w:val="1"/>
+    <w:abstractNumId w:val="4"/>
   </w:num>
   <w:num w:numId="4">
     <w:abstractNumId w:val="0"/>
   </w:num>
   <w:num w:numId="5">
+    <w:abstractNumId w:val="14"/>
+  </w:num>
+  <w:num w:numId="6">
+    <w:abstractNumId w:val="16"/>
+  </w:num>
+  <w:num w:numId="7">
+    <w:abstractNumId w:val="5"/>
+  </w:num>
+  <w:num w:numId="8">
     <w:abstractNumId w:val="6"/>
   </w:num>
-  <w:num w:numId="6">
-    <w:abstractNumId w:val="7"/>
+  <w:num w:numId="9">
+    <w:abstractNumId w:val="17"/>
   </w:num>
-  <w:num w:numId="7">
+  <w:num w:numId="10">
+    <w:abstractNumId w:val="11"/>
+  </w:num>
+  <w:num w:numId="11">
+    <w:abstractNumId w:val="3"/>
+  </w:num>
+  <w:num w:numId="12">
+    <w:abstractNumId w:val="13"/>
+  </w:num>
+  <w:num w:numId="13">
+    <w:abstractNumId w:val="15"/>
+  </w:num>
+  <w:num w:numId="14">
     <w:abstractNumId w:val="2"/>
   </w:num>
-  <w:num w:numId="8">
-    <w:abstractNumId w:val="3"/>
+  <w:num w:numId="15">
+    <w:abstractNumId w:val="1"/>
+  </w:num>
+  <w:num w:numId="16">
+    <w:abstractNumId w:val="9"/>
+  </w:num>
+  <w:num w:numId="17">
+    <w:abstractNumId w:val="8"/>
+  </w:num>
+  <w:num w:numId="18">
+    <w:abstractNumId w:val="12"/>
   </w:num>
 </w:numbering>
 </file>
@@ -2386,6 +5488,75 @@
     <w:name w:val="Normal"/>
     <w:qFormat/>
   </w:style>
+  <w:style w:type="paragraph" w:styleId="Heading1">
+    <w:name w:val="heading 1"/>
+    <w:basedOn w:val="Normal"/>
+    <w:next w:val="Normal"/>
+    <w:link w:val="Heading1Char"/>
+    <w:uiPriority w:val="9"/>
+    <w:qFormat/>
+    <w:rsid w:val="00AA79F7"/>
+    <w:pPr>
+      <w:keepNext/>
+      <w:keepLines/>
+      <w:spacing w:before="480" w:after="0"/>
+      <w:outlineLvl w:val="0"/>
+    </w:pPr>
+    <w:rPr>
+      <w:rFonts w:asciiTheme="majorHAnsi" w:eastAsiaTheme="majorEastAsia" w:hAnsiTheme="majorHAnsi" w:cstheme="majorBidi"/>
+      <w:b/>
+      <w:bCs/>
+      <w:color w:val="365F91" w:themeColor="accent1" w:themeShade="BF"/>
+      <w:sz w:val="28"/>
+      <w:szCs w:val="28"/>
+    </w:rPr>
+  </w:style>
+  <w:style w:type="paragraph" w:styleId="Heading2">
+    <w:name w:val="heading 2"/>
+    <w:basedOn w:val="Normal"/>
+    <w:next w:val="Normal"/>
+    <w:link w:val="Heading2Char"/>
+    <w:uiPriority w:val="9"/>
+    <w:unhideWhenUsed/>
+    <w:qFormat/>
+    <w:rsid w:val="00AA79F7"/>
+    <w:pPr>
+      <w:keepNext/>
+      <w:keepLines/>
+      <w:spacing w:before="200" w:after="0"/>
+      <w:outlineLvl w:val="1"/>
+    </w:pPr>
+    <w:rPr>
+      <w:rFonts w:asciiTheme="majorHAnsi" w:eastAsiaTheme="majorEastAsia" w:hAnsiTheme="majorHAnsi" w:cstheme="majorBidi"/>
+      <w:b/>
+      <w:bCs/>
+      <w:color w:val="4F81BD" w:themeColor="accent1"/>
+      <w:sz w:val="26"/>
+      <w:szCs w:val="26"/>
+    </w:rPr>
+  </w:style>
+  <w:style w:type="paragraph" w:styleId="Heading3">
+    <w:name w:val="heading 3"/>
+    <w:basedOn w:val="Normal"/>
+    <w:next w:val="Normal"/>
+    <w:link w:val="Heading3Char"/>
+    <w:uiPriority w:val="9"/>
+    <w:unhideWhenUsed/>
+    <w:qFormat/>
+    <w:rsid w:val="004521A0"/>
+    <w:pPr>
+      <w:keepNext/>
+      <w:keepLines/>
+      <w:spacing w:before="200" w:after="0"/>
+      <w:outlineLvl w:val="2"/>
+    </w:pPr>
+    <w:rPr>
+      <w:rFonts w:asciiTheme="majorHAnsi" w:eastAsiaTheme="majorEastAsia" w:hAnsiTheme="majorHAnsi" w:cstheme="majorBidi"/>
+      <w:b/>
+      <w:bCs/>
+      <w:color w:val="4F81BD" w:themeColor="accent1"/>
+    </w:rPr>
+  </w:style>
   <w:style w:type="character" w:default="1" w:styleId="DefaultParagraphFont">
     <w:name w:val="Default Paragraph Font"/>
     <w:uiPriority w:val="1"/>
@@ -2556,6 +5727,143 @@
       <w:rFonts w:ascii="Tahoma" w:hAnsi="Tahoma" w:cs="Tahoma"/>
       <w:sz w:val="16"/>
       <w:szCs w:val="16"/>
+    </w:rPr>
+  </w:style>
+  <w:style w:type="character" w:customStyle="1" w:styleId="Heading1Char">
+    <w:name w:val="Heading 1 Char"/>
+    <w:basedOn w:val="DefaultParagraphFont"/>
+    <w:link w:val="Heading1"/>
+    <w:uiPriority w:val="9"/>
+    <w:rsid w:val="00AA79F7"/>
+    <w:rPr>
+      <w:rFonts w:asciiTheme="majorHAnsi" w:eastAsiaTheme="majorEastAsia" w:hAnsiTheme="majorHAnsi" w:cstheme="majorBidi"/>
+      <w:b/>
+      <w:bCs/>
+      <w:color w:val="365F91" w:themeColor="accent1" w:themeShade="BF"/>
+      <w:sz w:val="28"/>
+      <w:szCs w:val="28"/>
+    </w:rPr>
+  </w:style>
+  <w:style w:type="paragraph" w:styleId="Title">
+    <w:name w:val="Title"/>
+    <w:basedOn w:val="Normal"/>
+    <w:next w:val="Normal"/>
+    <w:link w:val="TitleChar"/>
+    <w:uiPriority w:val="10"/>
+    <w:qFormat/>
+    <w:rsid w:val="00AA79F7"/>
+    <w:pPr>
+      <w:pBdr>
+        <w:bottom w:val="single" w:sz="8" w:space="4" w:color="4F81BD" w:themeColor="accent1"/>
+      </w:pBdr>
+      <w:spacing w:after="300" w:line="240" w:lineRule="auto"/>
+      <w:contextualSpacing/>
+    </w:pPr>
+    <w:rPr>
+      <w:rFonts w:asciiTheme="majorHAnsi" w:eastAsiaTheme="majorEastAsia" w:hAnsiTheme="majorHAnsi" w:cstheme="majorBidi"/>
+      <w:color w:val="17365D" w:themeColor="text2" w:themeShade="BF"/>
+      <w:spacing w:val="5"/>
+      <w:kern w:val="28"/>
+      <w:sz w:val="52"/>
+      <w:szCs w:val="52"/>
+    </w:rPr>
+  </w:style>
+  <w:style w:type="character" w:customStyle="1" w:styleId="TitleChar">
+    <w:name w:val="Title Char"/>
+    <w:basedOn w:val="DefaultParagraphFont"/>
+    <w:link w:val="Title"/>
+    <w:uiPriority w:val="10"/>
+    <w:rsid w:val="00AA79F7"/>
+    <w:rPr>
+      <w:rFonts w:asciiTheme="majorHAnsi" w:eastAsiaTheme="majorEastAsia" w:hAnsiTheme="majorHAnsi" w:cstheme="majorBidi"/>
+      <w:color w:val="17365D" w:themeColor="text2" w:themeShade="BF"/>
+      <w:spacing w:val="5"/>
+      <w:kern w:val="28"/>
+      <w:sz w:val="52"/>
+      <w:szCs w:val="52"/>
+    </w:rPr>
+  </w:style>
+  <w:style w:type="character" w:customStyle="1" w:styleId="Heading2Char">
+    <w:name w:val="Heading 2 Char"/>
+    <w:basedOn w:val="DefaultParagraphFont"/>
+    <w:link w:val="Heading2"/>
+    <w:uiPriority w:val="9"/>
+    <w:rsid w:val="00AA79F7"/>
+    <w:rPr>
+      <w:rFonts w:asciiTheme="majorHAnsi" w:eastAsiaTheme="majorEastAsia" w:hAnsiTheme="majorHAnsi" w:cstheme="majorBidi"/>
+      <w:b/>
+      <w:bCs/>
+      <w:color w:val="4F81BD" w:themeColor="accent1"/>
+      <w:sz w:val="26"/>
+      <w:szCs w:val="26"/>
+    </w:rPr>
+  </w:style>
+  <w:style w:type="paragraph" w:styleId="ListParagraph">
+    <w:name w:val="List Paragraph"/>
+    <w:basedOn w:val="Normal"/>
+    <w:uiPriority w:val="34"/>
+    <w:qFormat/>
+    <w:rsid w:val="00AA79F7"/>
+    <w:pPr>
+      <w:numPr>
+        <w:numId w:val="9"/>
+      </w:numPr>
+      <w:shd w:val="clear" w:color="auto" w:fill="FFFFFF"/>
+      <w:spacing w:afterAutospacing="1"/>
+      <w:contextualSpacing/>
+      <w:jc w:val="both"/>
+    </w:pPr>
+    <w:rPr>
+      <w:rFonts w:ascii="Trebuchet MS" w:hAnsi="Trebuchet MS"/>
+      <w:spacing w:val="7"/>
+      <w:sz w:val="24"/>
+      <w:szCs w:val="24"/>
+    </w:rPr>
+  </w:style>
+  <w:style w:type="paragraph" w:styleId="NoSpacing">
+    <w:name w:val="No Spacing"/>
+    <w:link w:val="NoSpacingChar"/>
+    <w:uiPriority w:val="1"/>
+    <w:qFormat/>
+    <w:rsid w:val="00AA79F7"/>
+    <w:pPr>
+      <w:shd w:val="clear" w:color="auto" w:fill="FFFFFF"/>
+      <w:spacing w:after="0" w:afterAutospacing="1" w:line="240" w:lineRule="auto"/>
+    </w:pPr>
+    <w:rPr>
+      <w:rFonts w:ascii="Trebuchet MS" w:eastAsia="Times New Roman" w:hAnsi="Trebuchet MS" w:cs="Open Sans"/>
+      <w:spacing w:val="7"/>
+      <w:sz w:val="24"/>
+      <w:szCs w:val="24"/>
+      <w:lang w:eastAsia="en-GB"/>
+    </w:rPr>
+  </w:style>
+  <w:style w:type="character" w:customStyle="1" w:styleId="NoSpacingChar">
+    <w:name w:val="No Spacing Char"/>
+    <w:basedOn w:val="DefaultParagraphFont"/>
+    <w:link w:val="NoSpacing"/>
+    <w:uiPriority w:val="1"/>
+    <w:rsid w:val="00AA79F7"/>
+    <w:rPr>
+      <w:rFonts w:ascii="Trebuchet MS" w:eastAsia="Times New Roman" w:hAnsi="Trebuchet MS" w:cs="Open Sans"/>
+      <w:spacing w:val="7"/>
+      <w:sz w:val="24"/>
+      <w:szCs w:val="24"/>
+      <w:shd w:val="clear" w:color="auto" w:fill="FFFFFF"/>
+      <w:lang w:eastAsia="en-GB"/>
+    </w:rPr>
+  </w:style>
+  <w:style w:type="character" w:customStyle="1" w:styleId="Heading3Char">
+    <w:name w:val="Heading 3 Char"/>
+    <w:basedOn w:val="DefaultParagraphFont"/>
+    <w:link w:val="Heading3"/>
+    <w:uiPriority w:val="9"/>
+    <w:rsid w:val="004521A0"/>
+    <w:rPr>
+      <w:rFonts w:asciiTheme="majorHAnsi" w:eastAsiaTheme="majorEastAsia" w:hAnsiTheme="majorHAnsi" w:cstheme="majorBidi"/>
+      <w:b/>
+      <w:bCs/>
+      <w:color w:val="4F81BD" w:themeColor="accent1"/>
     </w:rPr>
   </w:style>
 </w:styles>
@@ -2721,6 +6029,75 @@
     <w:name w:val="Normal"/>
     <w:qFormat/>
   </w:style>
+  <w:style w:type="paragraph" w:styleId="Heading1">
+    <w:name w:val="heading 1"/>
+    <w:basedOn w:val="Normal"/>
+    <w:next w:val="Normal"/>
+    <w:link w:val="Heading1Char"/>
+    <w:uiPriority w:val="9"/>
+    <w:qFormat/>
+    <w:rsid w:val="00AA79F7"/>
+    <w:pPr>
+      <w:keepNext/>
+      <w:keepLines/>
+      <w:spacing w:before="480" w:after="0"/>
+      <w:outlineLvl w:val="0"/>
+    </w:pPr>
+    <w:rPr>
+      <w:rFonts w:asciiTheme="majorHAnsi" w:eastAsiaTheme="majorEastAsia" w:hAnsiTheme="majorHAnsi" w:cstheme="majorBidi"/>
+      <w:b/>
+      <w:bCs/>
+      <w:color w:val="365F91" w:themeColor="accent1" w:themeShade="BF"/>
+      <w:sz w:val="28"/>
+      <w:szCs w:val="28"/>
+    </w:rPr>
+  </w:style>
+  <w:style w:type="paragraph" w:styleId="Heading2">
+    <w:name w:val="heading 2"/>
+    <w:basedOn w:val="Normal"/>
+    <w:next w:val="Normal"/>
+    <w:link w:val="Heading2Char"/>
+    <w:uiPriority w:val="9"/>
+    <w:unhideWhenUsed/>
+    <w:qFormat/>
+    <w:rsid w:val="00AA79F7"/>
+    <w:pPr>
+      <w:keepNext/>
+      <w:keepLines/>
+      <w:spacing w:before="200" w:after="0"/>
+      <w:outlineLvl w:val="1"/>
+    </w:pPr>
+    <w:rPr>
+      <w:rFonts w:asciiTheme="majorHAnsi" w:eastAsiaTheme="majorEastAsia" w:hAnsiTheme="majorHAnsi" w:cstheme="majorBidi"/>
+      <w:b/>
+      <w:bCs/>
+      <w:color w:val="4F81BD" w:themeColor="accent1"/>
+      <w:sz w:val="26"/>
+      <w:szCs w:val="26"/>
+    </w:rPr>
+  </w:style>
+  <w:style w:type="paragraph" w:styleId="Heading3">
+    <w:name w:val="heading 3"/>
+    <w:basedOn w:val="Normal"/>
+    <w:next w:val="Normal"/>
+    <w:link w:val="Heading3Char"/>
+    <w:uiPriority w:val="9"/>
+    <w:unhideWhenUsed/>
+    <w:qFormat/>
+    <w:rsid w:val="004521A0"/>
+    <w:pPr>
+      <w:keepNext/>
+      <w:keepLines/>
+      <w:spacing w:before="200" w:after="0"/>
+      <w:outlineLvl w:val="2"/>
+    </w:pPr>
+    <w:rPr>
+      <w:rFonts w:asciiTheme="majorHAnsi" w:eastAsiaTheme="majorEastAsia" w:hAnsiTheme="majorHAnsi" w:cstheme="majorBidi"/>
+      <w:b/>
+      <w:bCs/>
+      <w:color w:val="4F81BD" w:themeColor="accent1"/>
+    </w:rPr>
+  </w:style>
   <w:style w:type="character" w:default="1" w:styleId="DefaultParagraphFont">
     <w:name w:val="Default Paragraph Font"/>
     <w:uiPriority w:val="1"/>
@@ -2891,6 +6268,143 @@
       <w:rFonts w:ascii="Tahoma" w:hAnsi="Tahoma" w:cs="Tahoma"/>
       <w:sz w:val="16"/>
       <w:szCs w:val="16"/>
+    </w:rPr>
+  </w:style>
+  <w:style w:type="character" w:customStyle="1" w:styleId="Heading1Char">
+    <w:name w:val="Heading 1 Char"/>
+    <w:basedOn w:val="DefaultParagraphFont"/>
+    <w:link w:val="Heading1"/>
+    <w:uiPriority w:val="9"/>
+    <w:rsid w:val="00AA79F7"/>
+    <w:rPr>
+      <w:rFonts w:asciiTheme="majorHAnsi" w:eastAsiaTheme="majorEastAsia" w:hAnsiTheme="majorHAnsi" w:cstheme="majorBidi"/>
+      <w:b/>
+      <w:bCs/>
+      <w:color w:val="365F91" w:themeColor="accent1" w:themeShade="BF"/>
+      <w:sz w:val="28"/>
+      <w:szCs w:val="28"/>
+    </w:rPr>
+  </w:style>
+  <w:style w:type="paragraph" w:styleId="Title">
+    <w:name w:val="Title"/>
+    <w:basedOn w:val="Normal"/>
+    <w:next w:val="Normal"/>
+    <w:link w:val="TitleChar"/>
+    <w:uiPriority w:val="10"/>
+    <w:qFormat/>
+    <w:rsid w:val="00AA79F7"/>
+    <w:pPr>
+      <w:pBdr>
+        <w:bottom w:val="single" w:sz="8" w:space="4" w:color="4F81BD" w:themeColor="accent1"/>
+      </w:pBdr>
+      <w:spacing w:after="300" w:line="240" w:lineRule="auto"/>
+      <w:contextualSpacing/>
+    </w:pPr>
+    <w:rPr>
+      <w:rFonts w:asciiTheme="majorHAnsi" w:eastAsiaTheme="majorEastAsia" w:hAnsiTheme="majorHAnsi" w:cstheme="majorBidi"/>
+      <w:color w:val="17365D" w:themeColor="text2" w:themeShade="BF"/>
+      <w:spacing w:val="5"/>
+      <w:kern w:val="28"/>
+      <w:sz w:val="52"/>
+      <w:szCs w:val="52"/>
+    </w:rPr>
+  </w:style>
+  <w:style w:type="character" w:customStyle="1" w:styleId="TitleChar">
+    <w:name w:val="Title Char"/>
+    <w:basedOn w:val="DefaultParagraphFont"/>
+    <w:link w:val="Title"/>
+    <w:uiPriority w:val="10"/>
+    <w:rsid w:val="00AA79F7"/>
+    <w:rPr>
+      <w:rFonts w:asciiTheme="majorHAnsi" w:eastAsiaTheme="majorEastAsia" w:hAnsiTheme="majorHAnsi" w:cstheme="majorBidi"/>
+      <w:color w:val="17365D" w:themeColor="text2" w:themeShade="BF"/>
+      <w:spacing w:val="5"/>
+      <w:kern w:val="28"/>
+      <w:sz w:val="52"/>
+      <w:szCs w:val="52"/>
+    </w:rPr>
+  </w:style>
+  <w:style w:type="character" w:customStyle="1" w:styleId="Heading2Char">
+    <w:name w:val="Heading 2 Char"/>
+    <w:basedOn w:val="DefaultParagraphFont"/>
+    <w:link w:val="Heading2"/>
+    <w:uiPriority w:val="9"/>
+    <w:rsid w:val="00AA79F7"/>
+    <w:rPr>
+      <w:rFonts w:asciiTheme="majorHAnsi" w:eastAsiaTheme="majorEastAsia" w:hAnsiTheme="majorHAnsi" w:cstheme="majorBidi"/>
+      <w:b/>
+      <w:bCs/>
+      <w:color w:val="4F81BD" w:themeColor="accent1"/>
+      <w:sz w:val="26"/>
+      <w:szCs w:val="26"/>
+    </w:rPr>
+  </w:style>
+  <w:style w:type="paragraph" w:styleId="ListParagraph">
+    <w:name w:val="List Paragraph"/>
+    <w:basedOn w:val="Normal"/>
+    <w:uiPriority w:val="34"/>
+    <w:qFormat/>
+    <w:rsid w:val="00AA79F7"/>
+    <w:pPr>
+      <w:numPr>
+        <w:numId w:val="9"/>
+      </w:numPr>
+      <w:shd w:val="clear" w:color="auto" w:fill="FFFFFF"/>
+      <w:spacing w:afterAutospacing="1"/>
+      <w:contextualSpacing/>
+      <w:jc w:val="both"/>
+    </w:pPr>
+    <w:rPr>
+      <w:rFonts w:ascii="Trebuchet MS" w:hAnsi="Trebuchet MS"/>
+      <w:spacing w:val="7"/>
+      <w:sz w:val="24"/>
+      <w:szCs w:val="24"/>
+    </w:rPr>
+  </w:style>
+  <w:style w:type="paragraph" w:styleId="NoSpacing">
+    <w:name w:val="No Spacing"/>
+    <w:link w:val="NoSpacingChar"/>
+    <w:uiPriority w:val="1"/>
+    <w:qFormat/>
+    <w:rsid w:val="00AA79F7"/>
+    <w:pPr>
+      <w:shd w:val="clear" w:color="auto" w:fill="FFFFFF"/>
+      <w:spacing w:after="0" w:afterAutospacing="1" w:line="240" w:lineRule="auto"/>
+    </w:pPr>
+    <w:rPr>
+      <w:rFonts w:ascii="Trebuchet MS" w:eastAsia="Times New Roman" w:hAnsi="Trebuchet MS" w:cs="Open Sans"/>
+      <w:spacing w:val="7"/>
+      <w:sz w:val="24"/>
+      <w:szCs w:val="24"/>
+      <w:lang w:eastAsia="en-GB"/>
+    </w:rPr>
+  </w:style>
+  <w:style w:type="character" w:customStyle="1" w:styleId="NoSpacingChar">
+    <w:name w:val="No Spacing Char"/>
+    <w:basedOn w:val="DefaultParagraphFont"/>
+    <w:link w:val="NoSpacing"/>
+    <w:uiPriority w:val="1"/>
+    <w:rsid w:val="00AA79F7"/>
+    <w:rPr>
+      <w:rFonts w:ascii="Trebuchet MS" w:eastAsia="Times New Roman" w:hAnsi="Trebuchet MS" w:cs="Open Sans"/>
+      <w:spacing w:val="7"/>
+      <w:sz w:val="24"/>
+      <w:szCs w:val="24"/>
+      <w:shd w:val="clear" w:color="auto" w:fill="FFFFFF"/>
+      <w:lang w:eastAsia="en-GB"/>
+    </w:rPr>
+  </w:style>
+  <w:style w:type="character" w:customStyle="1" w:styleId="Heading3Char">
+    <w:name w:val="Heading 3 Char"/>
+    <w:basedOn w:val="DefaultParagraphFont"/>
+    <w:link w:val="Heading3"/>
+    <w:uiPriority w:val="9"/>
+    <w:rsid w:val="004521A0"/>
+    <w:rPr>
+      <w:rFonts w:asciiTheme="majorHAnsi" w:eastAsiaTheme="majorEastAsia" w:hAnsiTheme="majorHAnsi" w:cstheme="majorBidi"/>
+      <w:b/>
+      <w:bCs/>
+      <w:color w:val="4F81BD" w:themeColor="accent1"/>
     </w:rPr>
   </w:style>
 </w:styles>
@@ -3646,8 +7160,8 @@
 <file path=word/diagrams/data1.xml><?xml version="1.0" encoding="utf-8"?>
 <dgm:dataModel xmlns:dgm="http://schemas.openxmlformats.org/drawingml/2006/diagram" xmlns:a="http://schemas.openxmlformats.org/drawingml/2006/main">
   <dgm:ptLst>
-    <dgm:pt modelId="{9D12FA6D-3C01-4AC4-A08C-56E38BD847CE}" type="doc">
-      <dgm:prSet loTypeId="urn:microsoft.com/office/officeart/2005/8/layout/vList5" loCatId="list" qsTypeId="urn:microsoft.com/office/officeart/2005/8/quickstyle/simple1" qsCatId="simple" csTypeId="urn:microsoft.com/office/officeart/2005/8/colors/accent1_2" csCatId="accent1" phldr="1"/>
+    <dgm:pt modelId="{D45580AA-2241-4F97-A562-6C8680B50659}" type="doc">
+      <dgm:prSet loTypeId="urn:microsoft.com/office/officeart/2005/8/layout/hierarchy4" loCatId="relationship" qsTypeId="urn:microsoft.com/office/officeart/2005/8/quickstyle/simple1" qsCatId="simple" csTypeId="urn:microsoft.com/office/officeart/2005/8/colors/accent1_2" csCatId="accent1" phldr="1"/>
       <dgm:spPr/>
       <dgm:t>
         <a:bodyPr/>
@@ -3657,7 +7171,7 @@
         </a:p>
       </dgm:t>
     </dgm:pt>
-    <dgm:pt modelId="{1FEDDFE6-9C1F-4478-9B15-7D874729B71C}">
+    <dgm:pt modelId="{D6BDB902-95D8-4570-9FF4-85E53A29AED8}">
       <dgm:prSet phldrT="[Text]"/>
       <dgm:spPr/>
       <dgm:t>
@@ -3666,12 +7180,12 @@
         <a:p>
           <a:r>
             <a:rPr lang="en-GB"/>
-            <a:t>Must</a:t>
+            <a:t>Effective Voice Assistant</a:t>
           </a:r>
         </a:p>
       </dgm:t>
     </dgm:pt>
-    <dgm:pt modelId="{13502F03-DC63-4E57-BCE4-E90DCA38AD2F}" type="parTrans" cxnId="{B4691562-BABD-4411-8977-BD6A01D40BF2}">
+    <dgm:pt modelId="{95D8FD45-E813-47E0-AEB0-4DD005CCEBD4}" type="parTrans" cxnId="{5B28ADFC-72AD-4959-A48C-F5B71CB7438D}">
       <dgm:prSet/>
       <dgm:spPr/>
       <dgm:t>
@@ -3682,7 +7196,7 @@
         </a:p>
       </dgm:t>
     </dgm:pt>
-    <dgm:pt modelId="{720534A1-D947-4713-A08B-3EC6BF1F9F53}" type="sibTrans" cxnId="{B4691562-BABD-4411-8977-BD6A01D40BF2}">
+    <dgm:pt modelId="{7B9780C1-4847-4797-AB21-B2D66AA7D3DC}" type="sibTrans" cxnId="{5B28ADFC-72AD-4959-A48C-F5B71CB7438D}">
       <dgm:prSet/>
       <dgm:spPr/>
       <dgm:t>
@@ -3693,7 +7207,7 @@
         </a:p>
       </dgm:t>
     </dgm:pt>
-    <dgm:pt modelId="{0836D127-59FA-4BEB-955C-E0F2D8448310}">
+    <dgm:pt modelId="{92FAF195-68C1-47A5-880B-CB010CF8FD56}">
       <dgm:prSet phldrT="[Text]"/>
       <dgm:spPr/>
       <dgm:t>
@@ -3702,12 +7216,12 @@
         <a:p>
           <a:r>
             <a:rPr lang="en-GB"/>
-            <a:t>FR1</a:t>
+            <a:t>Accuracy</a:t>
           </a:r>
         </a:p>
       </dgm:t>
     </dgm:pt>
-    <dgm:pt modelId="{F137A26B-E450-49AA-98AC-27685CC9FC72}" type="parTrans" cxnId="{DF67A9A6-3FA3-4396-A74A-E5E498ACD6DB}">
+    <dgm:pt modelId="{E024F615-4EDE-4EA3-9F55-026A1665207A}" type="parTrans" cxnId="{75964924-8E58-4757-8DD2-CA51712040CD}">
       <dgm:prSet/>
       <dgm:spPr/>
       <dgm:t>
@@ -3718,7 +7232,7 @@
         </a:p>
       </dgm:t>
     </dgm:pt>
-    <dgm:pt modelId="{9CF6B497-9F47-4F9E-9DA0-BA8C3E91BBD9}" type="sibTrans" cxnId="{DF67A9A6-3FA3-4396-A74A-E5E498ACD6DB}">
+    <dgm:pt modelId="{7B5B78CE-F3A0-4647-B52C-CADA20370C8E}" type="sibTrans" cxnId="{75964924-8E58-4757-8DD2-CA51712040CD}">
       <dgm:prSet/>
       <dgm:spPr/>
       <dgm:t>
@@ -3729,7 +7243,7 @@
         </a:p>
       </dgm:t>
     </dgm:pt>
-    <dgm:pt modelId="{DDD5B39C-E692-41FC-807D-69DC36D0F60D}">
+    <dgm:pt modelId="{2B3A04BC-7355-4B93-B35C-F046A0D39967}">
       <dgm:prSet phldrT="[Text]"/>
       <dgm:spPr/>
       <dgm:t>
@@ -3738,12 +7252,12 @@
         <a:p>
           <a:r>
             <a:rPr lang="en-GB"/>
-            <a:t>FR2</a:t>
+            <a:t>Speed</a:t>
           </a:r>
         </a:p>
       </dgm:t>
     </dgm:pt>
-    <dgm:pt modelId="{2B94520E-9BB1-47CB-838B-C2520797038B}" type="parTrans" cxnId="{25DC53AB-40F9-41D2-AD4C-46207AA0571C}">
+    <dgm:pt modelId="{C2B95B56-0400-422F-BFC2-776C6FEA4D93}" type="parTrans" cxnId="{83F037D1-B6D8-490E-8E67-EC35342D1518}">
       <dgm:prSet/>
       <dgm:spPr/>
       <dgm:t>
@@ -3754,7 +7268,7 @@
         </a:p>
       </dgm:t>
     </dgm:pt>
-    <dgm:pt modelId="{DCF1DC0B-09DF-41D2-9DB7-137B7FCC2FF2}" type="sibTrans" cxnId="{25DC53AB-40F9-41D2-AD4C-46207AA0571C}">
+    <dgm:pt modelId="{B2F7E797-CAF7-4CF3-9AEC-7BC21F28D81D}" type="sibTrans" cxnId="{83F037D1-B6D8-490E-8E67-EC35342D1518}">
       <dgm:prSet/>
       <dgm:spPr/>
       <dgm:t>
@@ -3765,7 +7279,7 @@
         </a:p>
       </dgm:t>
     </dgm:pt>
-    <dgm:pt modelId="{1495C20C-6E5A-486E-9777-30EC4E766C28}">
+    <dgm:pt modelId="{0E9AC221-A700-41C5-965C-2AA7B57E2097}">
       <dgm:prSet phldrT="[Text]"/>
       <dgm:spPr/>
       <dgm:t>
@@ -3774,12 +7288,12 @@
         <a:p>
           <a:r>
             <a:rPr lang="en-GB"/>
-            <a:t>Should</a:t>
+            <a:t>Intent Detection</a:t>
           </a:r>
         </a:p>
       </dgm:t>
     </dgm:pt>
-    <dgm:pt modelId="{02D82FFA-35FE-4CEE-8050-05536538C1D5}" type="parTrans" cxnId="{958EA6CB-39BE-4E44-A736-8757E47ABE59}">
+    <dgm:pt modelId="{7885D26B-8368-4E08-8B66-8B87CC36D920}" type="parTrans" cxnId="{A3617477-3D5B-45EE-9576-35BFB8338785}">
       <dgm:prSet/>
       <dgm:spPr/>
       <dgm:t>
@@ -3790,7 +7304,7 @@
         </a:p>
       </dgm:t>
     </dgm:pt>
-    <dgm:pt modelId="{FCF4A3E8-2038-47F3-AEF3-ED2EE88104E4}" type="sibTrans" cxnId="{958EA6CB-39BE-4E44-A736-8757E47ABE59}">
+    <dgm:pt modelId="{576FCAE0-7039-4F9F-947F-3D7B82416C59}" type="sibTrans" cxnId="{A3617477-3D5B-45EE-9576-35BFB8338785}">
       <dgm:prSet/>
       <dgm:spPr/>
       <dgm:t>
@@ -3801,7 +7315,7 @@
         </a:p>
       </dgm:t>
     </dgm:pt>
-    <dgm:pt modelId="{73861659-72AD-46EC-95C8-4BFD2120A01C}">
+    <dgm:pt modelId="{C3065EF4-B2B5-456C-A1BA-C1C6F775EFA0}">
       <dgm:prSet phldrT="[Text]"/>
       <dgm:spPr/>
       <dgm:t>
@@ -3810,12 +7324,12 @@
         <a:p>
           <a:r>
             <a:rPr lang="en-GB"/>
-            <a:t>FR4</a:t>
+            <a:t>Speech-to-Text</a:t>
           </a:r>
         </a:p>
       </dgm:t>
     </dgm:pt>
-    <dgm:pt modelId="{F4C44564-C078-4550-9F68-EEF8F7C9C1BF}" type="parTrans" cxnId="{DAA491A0-D6B4-4ECF-B819-9C8B7EDA067C}">
+    <dgm:pt modelId="{9AEAB251-F9DE-4C55-A738-B841AEF34717}" type="parTrans" cxnId="{86756874-DFCD-46E5-9215-A39ACD0F307F}">
       <dgm:prSet/>
       <dgm:spPr/>
       <dgm:t>
@@ -3826,7 +7340,7 @@
         </a:p>
       </dgm:t>
     </dgm:pt>
-    <dgm:pt modelId="{7A5F768D-EF36-4C63-8A3E-135E17332FA7}" type="sibTrans" cxnId="{DAA491A0-D6B4-4ECF-B819-9C8B7EDA067C}">
+    <dgm:pt modelId="{C18BF942-C4BF-4FCB-9FB8-F6955CA61AD2}" type="sibTrans" cxnId="{86756874-DFCD-46E5-9215-A39ACD0F307F}">
       <dgm:prSet/>
       <dgm:spPr/>
       <dgm:t>
@@ -3837,7 +7351,7 @@
         </a:p>
       </dgm:t>
     </dgm:pt>
-    <dgm:pt modelId="{4F5B22DF-B3E3-42BB-B39F-8EEC75580EC9}">
+    <dgm:pt modelId="{679014EB-0A28-4701-B807-44D640111680}">
       <dgm:prSet phldrT="[Text]"/>
       <dgm:spPr/>
       <dgm:t>
@@ -3846,12 +7360,12 @@
         <a:p>
           <a:r>
             <a:rPr lang="en-GB"/>
-            <a:t>Could</a:t>
+            <a:t>Accuracy</a:t>
           </a:r>
         </a:p>
       </dgm:t>
     </dgm:pt>
-    <dgm:pt modelId="{0F399755-6218-4311-B778-F32ED1B4E8F9}" type="parTrans" cxnId="{E7EA0141-9DB5-4247-A8B9-A1E153D1FDF0}">
+    <dgm:pt modelId="{6C80047D-44CD-46AF-8E7B-2F8EBDB1B4B5}" type="parTrans" cxnId="{EF065A81-F669-473C-8F6F-6BB9E9978B64}">
       <dgm:prSet/>
       <dgm:spPr/>
       <dgm:t>
@@ -3862,7 +7376,7 @@
         </a:p>
       </dgm:t>
     </dgm:pt>
-    <dgm:pt modelId="{9173BC13-BD28-4B18-883B-83C46AE2A859}" type="sibTrans" cxnId="{E7EA0141-9DB5-4247-A8B9-A1E153D1FDF0}">
+    <dgm:pt modelId="{9AC788F9-EF34-4728-8DAF-77F36F91E67A}" type="sibTrans" cxnId="{EF065A81-F669-473C-8F6F-6BB9E9978B64}">
       <dgm:prSet/>
       <dgm:spPr/>
       <dgm:t>
@@ -3873,7 +7387,7 @@
         </a:p>
       </dgm:t>
     </dgm:pt>
-    <dgm:pt modelId="{78D8B221-8B3F-4067-9E38-34A2676574F0}">
+    <dgm:pt modelId="{AB640878-F727-4ECC-BDE9-E074826A693B}">
       <dgm:prSet phldrT="[Text]"/>
       <dgm:spPr/>
       <dgm:t>
@@ -3882,12 +7396,12 @@
         <a:p>
           <a:r>
             <a:rPr lang="en-GB"/>
-            <a:t>NFR1</a:t>
+            <a:t>Speed</a:t>
           </a:r>
         </a:p>
       </dgm:t>
     </dgm:pt>
-    <dgm:pt modelId="{86291061-BD6F-4608-B077-EADE0E1FB81B}" type="parTrans" cxnId="{F0EBF2F9-A639-46F6-88EC-5A7FFBD95FAB}">
+    <dgm:pt modelId="{8245C72B-81CF-4F20-88C2-6431F250B16E}" type="parTrans" cxnId="{9F2AB519-2222-4735-8212-FB2B763C4B64}">
       <dgm:prSet/>
       <dgm:spPr/>
       <dgm:t>
@@ -3898,7 +7412,7 @@
         </a:p>
       </dgm:t>
     </dgm:pt>
-    <dgm:pt modelId="{22AF7B25-C3B3-4966-BE10-57A79ABEA9B0}" type="sibTrans" cxnId="{F0EBF2F9-A639-46F6-88EC-5A7FFBD95FAB}">
+    <dgm:pt modelId="{58ECCE9C-85E3-43FA-B83E-A8366B7D9FD6}" type="sibTrans" cxnId="{9F2AB519-2222-4735-8212-FB2B763C4B64}">
       <dgm:prSet/>
       <dgm:spPr/>
       <dgm:t>
@@ -3909,7 +7423,7 @@
         </a:p>
       </dgm:t>
     </dgm:pt>
-    <dgm:pt modelId="{7C4E34A4-EE02-47DB-B006-D017CE85747D}">
+    <dgm:pt modelId="{5AA0B86A-F8FB-4777-B1EC-19E96DACAE92}">
       <dgm:prSet phldrT="[Text]"/>
       <dgm:spPr/>
       <dgm:t>
@@ -3918,12 +7432,12 @@
         <a:p>
           <a:r>
             <a:rPr lang="en-GB"/>
-            <a:t>NFR2</a:t>
+            <a:t>Text-to-Speech</a:t>
           </a:r>
         </a:p>
       </dgm:t>
     </dgm:pt>
-    <dgm:pt modelId="{B5029266-9070-4286-B444-26A23BD4AE18}" type="parTrans" cxnId="{8CB617A6-9575-4966-8DB7-9EA7957C30D4}">
+    <dgm:pt modelId="{C4317DEF-F63B-4A3A-ADB3-CE8586DF228A}" type="parTrans" cxnId="{251FECAD-4DB8-49C6-8D59-DF339FDDCE30}">
       <dgm:prSet/>
       <dgm:spPr/>
       <dgm:t>
@@ -3934,7 +7448,7 @@
         </a:p>
       </dgm:t>
     </dgm:pt>
-    <dgm:pt modelId="{2F873FDA-E687-409D-9FB4-C1D9C0DD98CE}" type="sibTrans" cxnId="{8CB617A6-9575-4966-8DB7-9EA7957C30D4}">
+    <dgm:pt modelId="{332FE93F-C838-4202-88C0-8B515794783F}" type="sibTrans" cxnId="{251FECAD-4DB8-49C6-8D59-DF339FDDCE30}">
       <dgm:prSet/>
       <dgm:spPr/>
       <dgm:t>
@@ -3945,7 +7459,7 @@
         </a:p>
       </dgm:t>
     </dgm:pt>
-    <dgm:pt modelId="{8AFB58A2-3484-49CA-8C07-48B9C0089C29}">
+    <dgm:pt modelId="{0B2396B4-4596-4750-ACA4-A35DF9CB5C01}">
       <dgm:prSet phldrT="[Text]"/>
       <dgm:spPr/>
       <dgm:t>
@@ -3954,12 +7468,12 @@
         <a:p>
           <a:r>
             <a:rPr lang="en-GB"/>
-            <a:t>Would</a:t>
+            <a:t>Accuracy</a:t>
           </a:r>
         </a:p>
       </dgm:t>
     </dgm:pt>
-    <dgm:pt modelId="{947F0B6C-C0AA-4DBB-931A-88C98F344827}" type="parTrans" cxnId="{70F2B33D-8DE5-4ADF-B989-3F1E50BF34A0}">
+    <dgm:pt modelId="{0DB5BB2F-F131-412B-8892-5BFB13E64516}" type="parTrans" cxnId="{5D9CE91F-806C-438E-8288-FBF74A93490C}">
       <dgm:prSet/>
       <dgm:spPr/>
       <dgm:t>
@@ -3970,7 +7484,7 @@
         </a:p>
       </dgm:t>
     </dgm:pt>
-    <dgm:pt modelId="{68B567D0-DD87-4F24-9896-6749F85C21AA}" type="sibTrans" cxnId="{70F2B33D-8DE5-4ADF-B989-3F1E50BF34A0}">
+    <dgm:pt modelId="{17903D9A-1387-4D77-BB0E-9EC540E23C73}" type="sibTrans" cxnId="{5D9CE91F-806C-438E-8288-FBF74A93490C}">
       <dgm:prSet/>
       <dgm:spPr/>
       <dgm:t>
@@ -3981,7 +7495,7 @@
         </a:p>
       </dgm:t>
     </dgm:pt>
-    <dgm:pt modelId="{A8E87E2F-B6C4-4D74-B4D5-B93F4898A263}">
+    <dgm:pt modelId="{11C3DDC7-E2D5-4DE2-9A95-94770E05E4E3}">
       <dgm:prSet phldrT="[Text]"/>
       <dgm:spPr/>
       <dgm:t>
@@ -3990,12 +7504,12 @@
         <a:p>
           <a:r>
             <a:rPr lang="en-GB"/>
-            <a:t>NFR4</a:t>
+            <a:t>Speed</a:t>
           </a:r>
         </a:p>
       </dgm:t>
     </dgm:pt>
-    <dgm:pt modelId="{22CA519A-7381-4DEF-A537-8832672E3FCE}" type="parTrans" cxnId="{EF241D95-1129-490C-83BB-23A454B9ED40}">
+    <dgm:pt modelId="{6BC85F14-9EA3-4AB0-B388-A113D6938CA1}" type="parTrans" cxnId="{F3A9FF48-903D-4B83-A85A-C273647FE21D}">
       <dgm:prSet/>
       <dgm:spPr/>
       <dgm:t>
@@ -4006,7 +7520,7 @@
         </a:p>
       </dgm:t>
     </dgm:pt>
-    <dgm:pt modelId="{DD44A3E5-D74A-4669-8FFF-4AA60B0EAF56}" type="sibTrans" cxnId="{EF241D95-1129-490C-83BB-23A454B9ED40}">
+    <dgm:pt modelId="{2FF42731-9DB9-410E-84BE-F2AA39856CBB}" type="sibTrans" cxnId="{F3A9FF48-903D-4B83-A85A-C273647FE21D}">
       <dgm:prSet/>
       <dgm:spPr/>
       <dgm:t>
@@ -4017,92 +7531,14 @@
         </a:p>
       </dgm:t>
     </dgm:pt>
-    <dgm:pt modelId="{F1262A6C-AB70-4CEA-8F29-93CE7D7B5546}">
-      <dgm:prSet phldrT="[Text]"/>
-      <dgm:spPr/>
-      <dgm:t>
-        <a:bodyPr/>
-        <a:lstStyle/>
-        <a:p>
-          <a:r>
-            <a:rPr lang="en-GB"/>
-            <a:t>NFR3</a:t>
-          </a:r>
-        </a:p>
-      </dgm:t>
-    </dgm:pt>
-    <dgm:pt modelId="{FD9DF040-69D5-4977-A918-57ADF1F49A3B}" type="parTrans" cxnId="{CA1AB4D7-3A2B-48CF-A770-EC9DAD8EF030}">
-      <dgm:prSet/>
-      <dgm:spPr/>
-      <dgm:t>
-        <a:bodyPr/>
-        <a:lstStyle/>
-        <a:p>
-          <a:endParaRPr lang="en-GB"/>
-        </a:p>
-      </dgm:t>
-    </dgm:pt>
-    <dgm:pt modelId="{693F8220-381D-4455-8D8A-287A5C783A31}" type="sibTrans" cxnId="{CA1AB4D7-3A2B-48CF-A770-EC9DAD8EF030}">
-      <dgm:prSet/>
-      <dgm:spPr/>
-      <dgm:t>
-        <a:bodyPr/>
-        <a:lstStyle/>
-        <a:p>
-          <a:endParaRPr lang="en-GB"/>
-        </a:p>
-      </dgm:t>
-    </dgm:pt>
-    <dgm:pt modelId="{2BECF5B3-059D-4FB7-AA84-73609DB64156}">
-      <dgm:prSet phldrT="[Text]"/>
-      <dgm:spPr/>
-      <dgm:t>
-        <a:bodyPr/>
-        <a:lstStyle/>
-        <a:p>
-          <a:r>
-            <a:rPr lang="en-GB"/>
-            <a:t>FR3</a:t>
-          </a:r>
-        </a:p>
-      </dgm:t>
-    </dgm:pt>
-    <dgm:pt modelId="{8A1438EA-C072-4C08-BA4D-7EB3FFE96E3D}" type="parTrans" cxnId="{90B171F2-F62D-49FA-93FC-27F168E1A2EA}">
-      <dgm:prSet/>
-      <dgm:spPr/>
-    </dgm:pt>
-    <dgm:pt modelId="{E3F77748-D7F0-4FB3-8FA8-037A939ED824}" type="sibTrans" cxnId="{90B171F2-F62D-49FA-93FC-27F168E1A2EA}">
-      <dgm:prSet/>
-      <dgm:spPr/>
-    </dgm:pt>
-    <dgm:pt modelId="{1B5863EB-AEEA-4C55-A8F9-C3184B18D271}">
-      <dgm:prSet phldrT="[Text]"/>
-      <dgm:spPr/>
-      <dgm:t>
-        <a:bodyPr/>
-        <a:lstStyle/>
-        <a:p>
-          <a:r>
-            <a:rPr lang="en-GB"/>
-            <a:t>FR5</a:t>
-          </a:r>
-        </a:p>
-      </dgm:t>
-    </dgm:pt>
-    <dgm:pt modelId="{8E6DC9AB-ECF2-41FF-9CCF-C24E7DE6E900}" type="parTrans" cxnId="{516DF7EE-C4B4-4804-9095-6D4A39B41FA2}">
-      <dgm:prSet/>
-      <dgm:spPr/>
-    </dgm:pt>
-    <dgm:pt modelId="{163B09D3-C349-4EAB-8546-196A8AA343CF}" type="sibTrans" cxnId="{516DF7EE-C4B4-4804-9095-6D4A39B41FA2}">
-      <dgm:prSet/>
-      <dgm:spPr/>
-    </dgm:pt>
-    <dgm:pt modelId="{D87A2F64-6030-45AC-ABA1-6F8E99ED59DE}" type="pres">
-      <dgm:prSet presAssocID="{9D12FA6D-3C01-4AC4-A08C-56E38BD847CE}" presName="Name0" presStyleCnt="0">
+    <dgm:pt modelId="{B81F5A89-6632-4A59-AE75-445C827E1A01}" type="pres">
+      <dgm:prSet presAssocID="{D45580AA-2241-4F97-A562-6C8680B50659}" presName="Name0" presStyleCnt="0">
         <dgm:presLayoutVars>
+          <dgm:chPref val="1"/>
           <dgm:dir/>
+          <dgm:animOne val="branch"/>
           <dgm:animLvl val="lvl"/>
-          <dgm:resizeHandles val="exact"/>
+          <dgm:resizeHandles/>
         </dgm:presLayoutVars>
       </dgm:prSet>
       <dgm:spPr/>
@@ -4114,15 +7550,14 @@
         </a:p>
       </dgm:t>
     </dgm:pt>
-    <dgm:pt modelId="{3B931158-48FC-4723-B7F5-FBD513546BFF}" type="pres">
-      <dgm:prSet presAssocID="{1FEDDFE6-9C1F-4478-9B15-7D874729B71C}" presName="linNode" presStyleCnt="0"/>
+    <dgm:pt modelId="{D39F3DDC-2030-4552-B731-159A703CDCC8}" type="pres">
+      <dgm:prSet presAssocID="{D6BDB902-95D8-4570-9FF4-85E53A29AED8}" presName="vertOne" presStyleCnt="0"/>
       <dgm:spPr/>
     </dgm:pt>
-    <dgm:pt modelId="{CEA21A53-EDD0-41B7-9E41-D6CFBB2FF50E}" type="pres">
-      <dgm:prSet presAssocID="{1FEDDFE6-9C1F-4478-9B15-7D874729B71C}" presName="parentText" presStyleLbl="node1" presStyleIdx="0" presStyleCnt="4">
+    <dgm:pt modelId="{ACE0A955-DF35-4300-8C1C-5CFAC8B84D5D}" type="pres">
+      <dgm:prSet presAssocID="{D6BDB902-95D8-4570-9FF4-85E53A29AED8}" presName="txOne" presStyleLbl="node0" presStyleIdx="0" presStyleCnt="1">
         <dgm:presLayoutVars>
-          <dgm:chMax val="1"/>
-          <dgm:bulletEnabled val="1"/>
+          <dgm:chPref val="3"/>
         </dgm:presLayoutVars>
       </dgm:prSet>
       <dgm:spPr/>
@@ -4134,10 +7569,22 @@
         </a:p>
       </dgm:t>
     </dgm:pt>
-    <dgm:pt modelId="{EC70013D-786D-43D0-8D23-630E5D0066D3}" type="pres">
-      <dgm:prSet presAssocID="{1FEDDFE6-9C1F-4478-9B15-7D874729B71C}" presName="descendantText" presStyleLbl="alignAccFollowNode1" presStyleIdx="0" presStyleCnt="4">
+    <dgm:pt modelId="{C6E8E00C-C3A5-43C4-917F-6FBA47CD0EB1}" type="pres">
+      <dgm:prSet presAssocID="{D6BDB902-95D8-4570-9FF4-85E53A29AED8}" presName="parTransOne" presStyleCnt="0"/>
+      <dgm:spPr/>
+    </dgm:pt>
+    <dgm:pt modelId="{33703182-482E-4C7F-A350-BE22FF14CF5C}" type="pres">
+      <dgm:prSet presAssocID="{D6BDB902-95D8-4570-9FF4-85E53A29AED8}" presName="horzOne" presStyleCnt="0"/>
+      <dgm:spPr/>
+    </dgm:pt>
+    <dgm:pt modelId="{0A278488-C51E-49A5-A53B-7D5E038D2367}" type="pres">
+      <dgm:prSet presAssocID="{C3065EF4-B2B5-456C-A1BA-C1C6F775EFA0}" presName="vertTwo" presStyleCnt="0"/>
+      <dgm:spPr/>
+    </dgm:pt>
+    <dgm:pt modelId="{D2FADE6D-65CC-4BD9-A583-ABC4AC3B306E}" type="pres">
+      <dgm:prSet presAssocID="{C3065EF4-B2B5-456C-A1BA-C1C6F775EFA0}" presName="txTwo" presStyleLbl="node2" presStyleIdx="0" presStyleCnt="3">
         <dgm:presLayoutVars>
-          <dgm:bulletEnabled val="1"/>
+          <dgm:chPref val="3"/>
         </dgm:presLayoutVars>
       </dgm:prSet>
       <dgm:spPr/>
@@ -4149,19 +7596,22 @@
         </a:p>
       </dgm:t>
     </dgm:pt>
-    <dgm:pt modelId="{C4090E25-ACB8-4F6C-9FCA-E00CD7CD077D}" type="pres">
-      <dgm:prSet presAssocID="{720534A1-D947-4713-A08B-3EC6BF1F9F53}" presName="sp" presStyleCnt="0"/>
+    <dgm:pt modelId="{85ED0CA4-E5E0-4A96-A6C9-2CE137134502}" type="pres">
+      <dgm:prSet presAssocID="{C3065EF4-B2B5-456C-A1BA-C1C6F775EFA0}" presName="parTransTwo" presStyleCnt="0"/>
       <dgm:spPr/>
     </dgm:pt>
-    <dgm:pt modelId="{76A84356-AC71-47F7-814F-23B402CBE5F1}" type="pres">
-      <dgm:prSet presAssocID="{1495C20C-6E5A-486E-9777-30EC4E766C28}" presName="linNode" presStyleCnt="0"/>
+    <dgm:pt modelId="{BD0EDA69-73BF-4A32-9568-2244628F0D01}" type="pres">
+      <dgm:prSet presAssocID="{C3065EF4-B2B5-456C-A1BA-C1C6F775EFA0}" presName="horzTwo" presStyleCnt="0"/>
       <dgm:spPr/>
     </dgm:pt>
-    <dgm:pt modelId="{DE9D2CDD-1BCE-47AE-B74B-5858B535677A}" type="pres">
-      <dgm:prSet presAssocID="{1495C20C-6E5A-486E-9777-30EC4E766C28}" presName="parentText" presStyleLbl="node1" presStyleIdx="1" presStyleCnt="4">
+    <dgm:pt modelId="{AB1D409C-B719-43C1-853A-A581A273558E}" type="pres">
+      <dgm:prSet presAssocID="{92FAF195-68C1-47A5-880B-CB010CF8FD56}" presName="vertThree" presStyleCnt="0"/>
+      <dgm:spPr/>
+    </dgm:pt>
+    <dgm:pt modelId="{61246861-AA92-4017-80D3-C0C9B59384C0}" type="pres">
+      <dgm:prSet presAssocID="{92FAF195-68C1-47A5-880B-CB010CF8FD56}" presName="txThree" presStyleLbl="node3" presStyleIdx="0" presStyleCnt="6">
         <dgm:presLayoutVars>
-          <dgm:chMax val="1"/>
-          <dgm:bulletEnabled val="1"/>
+          <dgm:chPref val="3"/>
         </dgm:presLayoutVars>
       </dgm:prSet>
       <dgm:spPr/>
@@ -4173,10 +7623,22 @@
         </a:p>
       </dgm:t>
     </dgm:pt>
-    <dgm:pt modelId="{3813D093-3CCA-4407-8DE9-FE58B0B28201}" type="pres">
-      <dgm:prSet presAssocID="{1495C20C-6E5A-486E-9777-30EC4E766C28}" presName="descendantText" presStyleLbl="alignAccFollowNode1" presStyleIdx="1" presStyleCnt="4">
+    <dgm:pt modelId="{BFB48AA6-CF8C-4B03-9A73-C76E325AD77A}" type="pres">
+      <dgm:prSet presAssocID="{92FAF195-68C1-47A5-880B-CB010CF8FD56}" presName="horzThree" presStyleCnt="0"/>
+      <dgm:spPr/>
+    </dgm:pt>
+    <dgm:pt modelId="{A1CE2F3A-CDB5-4AAB-AE2C-F9CFC7C4098F}" type="pres">
+      <dgm:prSet presAssocID="{7B5B78CE-F3A0-4647-B52C-CADA20370C8E}" presName="sibSpaceThree" presStyleCnt="0"/>
+      <dgm:spPr/>
+    </dgm:pt>
+    <dgm:pt modelId="{0674E7A3-5C33-4019-B00F-E8B6BC165122}" type="pres">
+      <dgm:prSet presAssocID="{2B3A04BC-7355-4B93-B35C-F046A0D39967}" presName="vertThree" presStyleCnt="0"/>
+      <dgm:spPr/>
+    </dgm:pt>
+    <dgm:pt modelId="{28B4A552-D808-4FC2-8D06-FB87693B8455}" type="pres">
+      <dgm:prSet presAssocID="{2B3A04BC-7355-4B93-B35C-F046A0D39967}" presName="txThree" presStyleLbl="node3" presStyleIdx="1" presStyleCnt="6">
         <dgm:presLayoutVars>
-          <dgm:bulletEnabled val="1"/>
+          <dgm:chPref val="3"/>
         </dgm:presLayoutVars>
       </dgm:prSet>
       <dgm:spPr/>
@@ -4188,19 +7650,22 @@
         </a:p>
       </dgm:t>
     </dgm:pt>
-    <dgm:pt modelId="{24D7502E-7756-4CBB-8B7C-88A2F771FBD2}" type="pres">
-      <dgm:prSet presAssocID="{FCF4A3E8-2038-47F3-AEF3-ED2EE88104E4}" presName="sp" presStyleCnt="0"/>
+    <dgm:pt modelId="{6C9E1B24-4DF5-4514-876A-587F52F51152}" type="pres">
+      <dgm:prSet presAssocID="{2B3A04BC-7355-4B93-B35C-F046A0D39967}" presName="horzThree" presStyleCnt="0"/>
       <dgm:spPr/>
     </dgm:pt>
-    <dgm:pt modelId="{68481832-0CF0-49EB-934B-DB9AE0694CC3}" type="pres">
-      <dgm:prSet presAssocID="{4F5B22DF-B3E3-42BB-B39F-8EEC75580EC9}" presName="linNode" presStyleCnt="0"/>
+    <dgm:pt modelId="{F29DD6A8-6C2A-47C6-A4FF-A665D6C0B5CB}" type="pres">
+      <dgm:prSet presAssocID="{C18BF942-C4BF-4FCB-9FB8-F6955CA61AD2}" presName="sibSpaceTwo" presStyleCnt="0"/>
       <dgm:spPr/>
     </dgm:pt>
-    <dgm:pt modelId="{49A41B4E-D8AD-4C56-8238-16390BFBE1D6}" type="pres">
-      <dgm:prSet presAssocID="{4F5B22DF-B3E3-42BB-B39F-8EEC75580EC9}" presName="parentText" presStyleLbl="node1" presStyleIdx="2" presStyleCnt="4">
+    <dgm:pt modelId="{E6D19A0B-645C-4B46-93FB-CD9C7B9AC26C}" type="pres">
+      <dgm:prSet presAssocID="{0E9AC221-A700-41C5-965C-2AA7B57E2097}" presName="vertTwo" presStyleCnt="0"/>
+      <dgm:spPr/>
+    </dgm:pt>
+    <dgm:pt modelId="{E954AB43-7CE9-46B0-A37E-4A8DAEFA503A}" type="pres">
+      <dgm:prSet presAssocID="{0E9AC221-A700-41C5-965C-2AA7B57E2097}" presName="txTwo" presStyleLbl="node2" presStyleIdx="1" presStyleCnt="3">
         <dgm:presLayoutVars>
-          <dgm:chMax val="1"/>
-          <dgm:bulletEnabled val="1"/>
+          <dgm:chPref val="3"/>
         </dgm:presLayoutVars>
       </dgm:prSet>
       <dgm:spPr/>
@@ -4212,10 +7677,22 @@
         </a:p>
       </dgm:t>
     </dgm:pt>
-    <dgm:pt modelId="{1661CB68-6BDE-4995-8F44-A36E06628DD5}" type="pres">
-      <dgm:prSet presAssocID="{4F5B22DF-B3E3-42BB-B39F-8EEC75580EC9}" presName="descendantText" presStyleLbl="alignAccFollowNode1" presStyleIdx="2" presStyleCnt="4">
+    <dgm:pt modelId="{DF85A93E-35EE-4601-9638-4DBD9B49F3C4}" type="pres">
+      <dgm:prSet presAssocID="{0E9AC221-A700-41C5-965C-2AA7B57E2097}" presName="parTransTwo" presStyleCnt="0"/>
+      <dgm:spPr/>
+    </dgm:pt>
+    <dgm:pt modelId="{6933ACB0-B17C-47A6-A199-08B8C7E8B635}" type="pres">
+      <dgm:prSet presAssocID="{0E9AC221-A700-41C5-965C-2AA7B57E2097}" presName="horzTwo" presStyleCnt="0"/>
+      <dgm:spPr/>
+    </dgm:pt>
+    <dgm:pt modelId="{D884DA3C-92BE-41A4-A7B0-FAB6A5539C79}" type="pres">
+      <dgm:prSet presAssocID="{679014EB-0A28-4701-B807-44D640111680}" presName="vertThree" presStyleCnt="0"/>
+      <dgm:spPr/>
+    </dgm:pt>
+    <dgm:pt modelId="{E6FFFBEB-FC11-42E2-876E-E4D6A9755CE3}" type="pres">
+      <dgm:prSet presAssocID="{679014EB-0A28-4701-B807-44D640111680}" presName="txThree" presStyleLbl="node3" presStyleIdx="2" presStyleCnt="6">
         <dgm:presLayoutVars>
-          <dgm:bulletEnabled val="1"/>
+          <dgm:chPref val="3"/>
         </dgm:presLayoutVars>
       </dgm:prSet>
       <dgm:spPr/>
@@ -4227,19 +7704,22 @@
         </a:p>
       </dgm:t>
     </dgm:pt>
-    <dgm:pt modelId="{D9B80320-2692-425B-BC3D-ACD198095F50}" type="pres">
-      <dgm:prSet presAssocID="{9173BC13-BD28-4B18-883B-83C46AE2A859}" presName="sp" presStyleCnt="0"/>
+    <dgm:pt modelId="{E7F24FBA-F6C2-4AF1-A6B8-507B3AB972CA}" type="pres">
+      <dgm:prSet presAssocID="{679014EB-0A28-4701-B807-44D640111680}" presName="horzThree" presStyleCnt="0"/>
       <dgm:spPr/>
     </dgm:pt>
-    <dgm:pt modelId="{DF56BC41-A0FA-4E23-8215-1812168F54F5}" type="pres">
-      <dgm:prSet presAssocID="{8AFB58A2-3484-49CA-8C07-48B9C0089C29}" presName="linNode" presStyleCnt="0"/>
+    <dgm:pt modelId="{1E582E84-74C2-44E2-BF80-0787B52F4BF4}" type="pres">
+      <dgm:prSet presAssocID="{9AC788F9-EF34-4728-8DAF-77F36F91E67A}" presName="sibSpaceThree" presStyleCnt="0"/>
       <dgm:spPr/>
     </dgm:pt>
-    <dgm:pt modelId="{AAE7086C-F0D2-4A8B-8AF6-67AB9694EA11}" type="pres">
-      <dgm:prSet presAssocID="{8AFB58A2-3484-49CA-8C07-48B9C0089C29}" presName="parentText" presStyleLbl="node1" presStyleIdx="3" presStyleCnt="4">
+    <dgm:pt modelId="{58148D78-CBA2-409A-A85A-684412835509}" type="pres">
+      <dgm:prSet presAssocID="{AB640878-F727-4ECC-BDE9-E074826A693B}" presName="vertThree" presStyleCnt="0"/>
+      <dgm:spPr/>
+    </dgm:pt>
+    <dgm:pt modelId="{C491501B-A17D-4681-8484-27FA19583807}" type="pres">
+      <dgm:prSet presAssocID="{AB640878-F727-4ECC-BDE9-E074826A693B}" presName="txThree" presStyleLbl="node3" presStyleIdx="3" presStyleCnt="6">
         <dgm:presLayoutVars>
-          <dgm:chMax val="1"/>
-          <dgm:bulletEnabled val="1"/>
+          <dgm:chPref val="3"/>
         </dgm:presLayoutVars>
       </dgm:prSet>
       <dgm:spPr/>
@@ -4251,10 +7731,22 @@
         </a:p>
       </dgm:t>
     </dgm:pt>
-    <dgm:pt modelId="{43F34F66-5A5A-4BF9-B04E-0EF218A53398}" type="pres">
-      <dgm:prSet presAssocID="{8AFB58A2-3484-49CA-8C07-48B9C0089C29}" presName="descendantText" presStyleLbl="alignAccFollowNode1" presStyleIdx="3" presStyleCnt="4">
+    <dgm:pt modelId="{9C4DEA22-5F1B-4137-B0C5-480CCA843C31}" type="pres">
+      <dgm:prSet presAssocID="{AB640878-F727-4ECC-BDE9-E074826A693B}" presName="horzThree" presStyleCnt="0"/>
+      <dgm:spPr/>
+    </dgm:pt>
+    <dgm:pt modelId="{CBF774ED-7293-4FE8-9B1F-D75557F4DAB6}" type="pres">
+      <dgm:prSet presAssocID="{576FCAE0-7039-4F9F-947F-3D7B82416C59}" presName="sibSpaceTwo" presStyleCnt="0"/>
+      <dgm:spPr/>
+    </dgm:pt>
+    <dgm:pt modelId="{B95E65A5-782E-4457-B6E2-1545DF8A2C61}" type="pres">
+      <dgm:prSet presAssocID="{5AA0B86A-F8FB-4777-B1EC-19E96DACAE92}" presName="vertTwo" presStyleCnt="0"/>
+      <dgm:spPr/>
+    </dgm:pt>
+    <dgm:pt modelId="{516C420A-3AF5-4F2D-A4E3-7289A1DAE78E}" type="pres">
+      <dgm:prSet presAssocID="{5AA0B86A-F8FB-4777-B1EC-19E96DACAE92}" presName="txTwo" presStyleLbl="node2" presStyleIdx="2" presStyleCnt="3">
         <dgm:presLayoutVars>
-          <dgm:bulletEnabled val="1"/>
+          <dgm:chPref val="3"/>
         </dgm:presLayoutVars>
       </dgm:prSet>
       <dgm:spPr/>
@@ -4266,50 +7758,126 @@
         </a:p>
       </dgm:t>
     </dgm:pt>
+    <dgm:pt modelId="{88508CBC-1924-489F-ACE1-443E3E47CC93}" type="pres">
+      <dgm:prSet presAssocID="{5AA0B86A-F8FB-4777-B1EC-19E96DACAE92}" presName="parTransTwo" presStyleCnt="0"/>
+      <dgm:spPr/>
+    </dgm:pt>
+    <dgm:pt modelId="{1D920B7A-1BF8-417A-AF6F-9703156EE5C1}" type="pres">
+      <dgm:prSet presAssocID="{5AA0B86A-F8FB-4777-B1EC-19E96DACAE92}" presName="horzTwo" presStyleCnt="0"/>
+      <dgm:spPr/>
+    </dgm:pt>
+    <dgm:pt modelId="{4C0D39B7-B391-4983-A12C-A28570B170E0}" type="pres">
+      <dgm:prSet presAssocID="{0B2396B4-4596-4750-ACA4-A35DF9CB5C01}" presName="vertThree" presStyleCnt="0"/>
+      <dgm:spPr/>
+    </dgm:pt>
+    <dgm:pt modelId="{D63EA263-128B-4BB8-B957-326563F94935}" type="pres">
+      <dgm:prSet presAssocID="{0B2396B4-4596-4750-ACA4-A35DF9CB5C01}" presName="txThree" presStyleLbl="node3" presStyleIdx="4" presStyleCnt="6">
+        <dgm:presLayoutVars>
+          <dgm:chPref val="3"/>
+        </dgm:presLayoutVars>
+      </dgm:prSet>
+      <dgm:spPr/>
+      <dgm:t>
+        <a:bodyPr/>
+        <a:lstStyle/>
+        <a:p>
+          <a:endParaRPr lang="en-GB"/>
+        </a:p>
+      </dgm:t>
+    </dgm:pt>
+    <dgm:pt modelId="{091AD5FE-55E7-4016-9EFF-A94F24096752}" type="pres">
+      <dgm:prSet presAssocID="{0B2396B4-4596-4750-ACA4-A35DF9CB5C01}" presName="horzThree" presStyleCnt="0"/>
+      <dgm:spPr/>
+    </dgm:pt>
+    <dgm:pt modelId="{4D8A9692-9EEF-482F-9668-0471A4F675E9}" type="pres">
+      <dgm:prSet presAssocID="{17903D9A-1387-4D77-BB0E-9EC540E23C73}" presName="sibSpaceThree" presStyleCnt="0"/>
+      <dgm:spPr/>
+    </dgm:pt>
+    <dgm:pt modelId="{34C34D5A-A655-4D68-A45C-2A109D808C59}" type="pres">
+      <dgm:prSet presAssocID="{11C3DDC7-E2D5-4DE2-9A95-94770E05E4E3}" presName="vertThree" presStyleCnt="0"/>
+      <dgm:spPr/>
+    </dgm:pt>
+    <dgm:pt modelId="{C174B698-53E5-4B90-B6E9-597B8AEC984F}" type="pres">
+      <dgm:prSet presAssocID="{11C3DDC7-E2D5-4DE2-9A95-94770E05E4E3}" presName="txThree" presStyleLbl="node3" presStyleIdx="5" presStyleCnt="6">
+        <dgm:presLayoutVars>
+          <dgm:chPref val="3"/>
+        </dgm:presLayoutVars>
+      </dgm:prSet>
+      <dgm:spPr/>
+      <dgm:t>
+        <a:bodyPr/>
+        <a:lstStyle/>
+        <a:p>
+          <a:endParaRPr lang="en-GB"/>
+        </a:p>
+      </dgm:t>
+    </dgm:pt>
+    <dgm:pt modelId="{ABE5201F-467C-40E5-AF45-47C42FFD3F37}" type="pres">
+      <dgm:prSet presAssocID="{11C3DDC7-E2D5-4DE2-9A95-94770E05E4E3}" presName="horzThree" presStyleCnt="0"/>
+      <dgm:spPr/>
+    </dgm:pt>
   </dgm:ptLst>
   <dgm:cxnLst>
-    <dgm:cxn modelId="{EF241D95-1129-490C-83BB-23A454B9ED40}" srcId="{8AFB58A2-3484-49CA-8C07-48B9C0089C29}" destId="{A8E87E2F-B6C4-4D74-B4D5-B93F4898A263}" srcOrd="1" destOrd="0" parTransId="{22CA519A-7381-4DEF-A537-8832672E3FCE}" sibTransId="{DD44A3E5-D74A-4669-8FFF-4AA60B0EAF56}"/>
-    <dgm:cxn modelId="{90B171F2-F62D-49FA-93FC-27F168E1A2EA}" srcId="{1FEDDFE6-9C1F-4478-9B15-7D874729B71C}" destId="{2BECF5B3-059D-4FB7-AA84-73609DB64156}" srcOrd="2" destOrd="0" parTransId="{8A1438EA-C072-4C08-BA4D-7EB3FFE96E3D}" sibTransId="{E3F77748-D7F0-4FB3-8FA8-037A939ED824}"/>
-    <dgm:cxn modelId="{622CE77E-5FEA-4B1C-BA3E-1F9D815ECFB7}" type="presOf" srcId="{A8E87E2F-B6C4-4D74-B4D5-B93F4898A263}" destId="{43F34F66-5A5A-4BF9-B04E-0EF218A53398}" srcOrd="0" destOrd="1" presId="urn:microsoft.com/office/officeart/2005/8/layout/vList5"/>
-    <dgm:cxn modelId="{4C1EBEE2-BBC7-4A0B-BF84-AEC851A1967F}" type="presOf" srcId="{1495C20C-6E5A-486E-9777-30EC4E766C28}" destId="{DE9D2CDD-1BCE-47AE-B74B-5858B535677A}" srcOrd="0" destOrd="0" presId="urn:microsoft.com/office/officeart/2005/8/layout/vList5"/>
-    <dgm:cxn modelId="{DF67A9A6-3FA3-4396-A74A-E5E498ACD6DB}" srcId="{1FEDDFE6-9C1F-4478-9B15-7D874729B71C}" destId="{0836D127-59FA-4BEB-955C-E0F2D8448310}" srcOrd="0" destOrd="0" parTransId="{F137A26B-E450-49AA-98AC-27685CC9FC72}" sibTransId="{9CF6B497-9F47-4F9E-9DA0-BA8C3E91BBD9}"/>
-    <dgm:cxn modelId="{516DF7EE-C4B4-4804-9095-6D4A39B41FA2}" srcId="{1495C20C-6E5A-486E-9777-30EC4E766C28}" destId="{1B5863EB-AEEA-4C55-A8F9-C3184B18D271}" srcOrd="1" destOrd="0" parTransId="{8E6DC9AB-ECF2-41FF-9CCF-C24E7DE6E900}" sibTransId="{163B09D3-C349-4EAB-8546-196A8AA343CF}"/>
-    <dgm:cxn modelId="{E7EA0141-9DB5-4247-A8B9-A1E153D1FDF0}" srcId="{9D12FA6D-3C01-4AC4-A08C-56E38BD847CE}" destId="{4F5B22DF-B3E3-42BB-B39F-8EEC75580EC9}" srcOrd="2" destOrd="0" parTransId="{0F399755-6218-4311-B778-F32ED1B4E8F9}" sibTransId="{9173BC13-BD28-4B18-883B-83C46AE2A859}"/>
-    <dgm:cxn modelId="{74F9686E-4233-4FAE-88E2-EBECE6A2DC9C}" type="presOf" srcId="{7C4E34A4-EE02-47DB-B006-D017CE85747D}" destId="{1661CB68-6BDE-4995-8F44-A36E06628DD5}" srcOrd="0" destOrd="1" presId="urn:microsoft.com/office/officeart/2005/8/layout/vList5"/>
-    <dgm:cxn modelId="{B47D18E3-A5BF-4A39-94E4-FEF9EE9DE010}" type="presOf" srcId="{F1262A6C-AB70-4CEA-8F29-93CE7D7B5546}" destId="{43F34F66-5A5A-4BF9-B04E-0EF218A53398}" srcOrd="0" destOrd="0" presId="urn:microsoft.com/office/officeart/2005/8/layout/vList5"/>
-    <dgm:cxn modelId="{11F6EE4C-B4BD-4999-BDF4-46EA31A85ADF}" type="presOf" srcId="{8AFB58A2-3484-49CA-8C07-48B9C0089C29}" destId="{AAE7086C-F0D2-4A8B-8AF6-67AB9694EA11}" srcOrd="0" destOrd="0" presId="urn:microsoft.com/office/officeart/2005/8/layout/vList5"/>
-    <dgm:cxn modelId="{CA1AB4D7-3A2B-48CF-A770-EC9DAD8EF030}" srcId="{8AFB58A2-3484-49CA-8C07-48B9C0089C29}" destId="{F1262A6C-AB70-4CEA-8F29-93CE7D7B5546}" srcOrd="0" destOrd="0" parTransId="{FD9DF040-69D5-4977-A918-57ADF1F49A3B}" sibTransId="{693F8220-381D-4455-8D8A-287A5C783A31}"/>
-    <dgm:cxn modelId="{958EA6CB-39BE-4E44-A736-8757E47ABE59}" srcId="{9D12FA6D-3C01-4AC4-A08C-56E38BD847CE}" destId="{1495C20C-6E5A-486E-9777-30EC4E766C28}" srcOrd="1" destOrd="0" parTransId="{02D82FFA-35FE-4CEE-8050-05536538C1D5}" sibTransId="{FCF4A3E8-2038-47F3-AEF3-ED2EE88104E4}"/>
-    <dgm:cxn modelId="{56A5886B-EDDF-4F3D-952A-AE5A9C94CAA0}" type="presOf" srcId="{9D12FA6D-3C01-4AC4-A08C-56E38BD847CE}" destId="{D87A2F64-6030-45AC-ABA1-6F8E99ED59DE}" srcOrd="0" destOrd="0" presId="urn:microsoft.com/office/officeart/2005/8/layout/vList5"/>
-    <dgm:cxn modelId="{4954D509-D2CD-4098-9529-D2BE61701681}" type="presOf" srcId="{78D8B221-8B3F-4067-9E38-34A2676574F0}" destId="{1661CB68-6BDE-4995-8F44-A36E06628DD5}" srcOrd="0" destOrd="0" presId="urn:microsoft.com/office/officeart/2005/8/layout/vList5"/>
-    <dgm:cxn modelId="{B4691562-BABD-4411-8977-BD6A01D40BF2}" srcId="{9D12FA6D-3C01-4AC4-A08C-56E38BD847CE}" destId="{1FEDDFE6-9C1F-4478-9B15-7D874729B71C}" srcOrd="0" destOrd="0" parTransId="{13502F03-DC63-4E57-BCE4-E90DCA38AD2F}" sibTransId="{720534A1-D947-4713-A08B-3EC6BF1F9F53}"/>
-    <dgm:cxn modelId="{CBCA9B22-FCBB-40B7-8582-932D1563A35A}" type="presOf" srcId="{73861659-72AD-46EC-95C8-4BFD2120A01C}" destId="{3813D093-3CCA-4407-8DE9-FE58B0B28201}" srcOrd="0" destOrd="0" presId="urn:microsoft.com/office/officeart/2005/8/layout/vList5"/>
-    <dgm:cxn modelId="{DE0A7CF7-1A4F-4F0E-9D33-158B9ABFB4E7}" type="presOf" srcId="{4F5B22DF-B3E3-42BB-B39F-8EEC75580EC9}" destId="{49A41B4E-D8AD-4C56-8238-16390BFBE1D6}" srcOrd="0" destOrd="0" presId="urn:microsoft.com/office/officeart/2005/8/layout/vList5"/>
-    <dgm:cxn modelId="{D53427B6-E873-49D0-BFD3-EB97DB9B26E9}" type="presOf" srcId="{1B5863EB-AEEA-4C55-A8F9-C3184B18D271}" destId="{3813D093-3CCA-4407-8DE9-FE58B0B28201}" srcOrd="0" destOrd="1" presId="urn:microsoft.com/office/officeart/2005/8/layout/vList5"/>
-    <dgm:cxn modelId="{8CB617A6-9575-4966-8DB7-9EA7957C30D4}" srcId="{4F5B22DF-B3E3-42BB-B39F-8EEC75580EC9}" destId="{7C4E34A4-EE02-47DB-B006-D017CE85747D}" srcOrd="1" destOrd="0" parTransId="{B5029266-9070-4286-B444-26A23BD4AE18}" sibTransId="{2F873FDA-E687-409D-9FB4-C1D9C0DD98CE}"/>
-    <dgm:cxn modelId="{DAA491A0-D6B4-4ECF-B819-9C8B7EDA067C}" srcId="{1495C20C-6E5A-486E-9777-30EC4E766C28}" destId="{73861659-72AD-46EC-95C8-4BFD2120A01C}" srcOrd="0" destOrd="0" parTransId="{F4C44564-C078-4550-9F68-EEF8F7C9C1BF}" sibTransId="{7A5F768D-EF36-4C63-8A3E-135E17332FA7}"/>
-    <dgm:cxn modelId="{25DC53AB-40F9-41D2-AD4C-46207AA0571C}" srcId="{1FEDDFE6-9C1F-4478-9B15-7D874729B71C}" destId="{DDD5B39C-E692-41FC-807D-69DC36D0F60D}" srcOrd="1" destOrd="0" parTransId="{2B94520E-9BB1-47CB-838B-C2520797038B}" sibTransId="{DCF1DC0B-09DF-41D2-9DB7-137B7FCC2FF2}"/>
-    <dgm:cxn modelId="{F0EBF2F9-A639-46F6-88EC-5A7FFBD95FAB}" srcId="{4F5B22DF-B3E3-42BB-B39F-8EEC75580EC9}" destId="{78D8B221-8B3F-4067-9E38-34A2676574F0}" srcOrd="0" destOrd="0" parTransId="{86291061-BD6F-4608-B077-EADE0E1FB81B}" sibTransId="{22AF7B25-C3B3-4966-BE10-57A79ABEA9B0}"/>
-    <dgm:cxn modelId="{70F2B33D-8DE5-4ADF-B989-3F1E50BF34A0}" srcId="{9D12FA6D-3C01-4AC4-A08C-56E38BD847CE}" destId="{8AFB58A2-3484-49CA-8C07-48B9C0089C29}" srcOrd="3" destOrd="0" parTransId="{947F0B6C-C0AA-4DBB-931A-88C98F344827}" sibTransId="{68B567D0-DD87-4F24-9896-6749F85C21AA}"/>
-    <dgm:cxn modelId="{B18DFDE9-3BA2-45FE-B087-3925CEB34304}" type="presOf" srcId="{0836D127-59FA-4BEB-955C-E0F2D8448310}" destId="{EC70013D-786D-43D0-8D23-630E5D0066D3}" srcOrd="0" destOrd="0" presId="urn:microsoft.com/office/officeart/2005/8/layout/vList5"/>
-    <dgm:cxn modelId="{10B98E39-F861-4D3F-AFA4-7D45BF289FC7}" type="presOf" srcId="{1FEDDFE6-9C1F-4478-9B15-7D874729B71C}" destId="{CEA21A53-EDD0-41B7-9E41-D6CFBB2FF50E}" srcOrd="0" destOrd="0" presId="urn:microsoft.com/office/officeart/2005/8/layout/vList5"/>
-    <dgm:cxn modelId="{494CCD56-2527-42AD-89AD-BEF038E795E1}" type="presOf" srcId="{DDD5B39C-E692-41FC-807D-69DC36D0F60D}" destId="{EC70013D-786D-43D0-8D23-630E5D0066D3}" srcOrd="0" destOrd="1" presId="urn:microsoft.com/office/officeart/2005/8/layout/vList5"/>
-    <dgm:cxn modelId="{7D103488-255F-4F8D-89DA-EE7158CC9546}" type="presOf" srcId="{2BECF5B3-059D-4FB7-AA84-73609DB64156}" destId="{EC70013D-786D-43D0-8D23-630E5D0066D3}" srcOrd="0" destOrd="2" presId="urn:microsoft.com/office/officeart/2005/8/layout/vList5"/>
-    <dgm:cxn modelId="{D46D06F9-C37B-4C01-8037-A1B81CD9CDD3}" type="presParOf" srcId="{D87A2F64-6030-45AC-ABA1-6F8E99ED59DE}" destId="{3B931158-48FC-4723-B7F5-FBD513546BFF}" srcOrd="0" destOrd="0" presId="urn:microsoft.com/office/officeart/2005/8/layout/vList5"/>
-    <dgm:cxn modelId="{779B0D9E-7519-4100-BC38-921CB2EC507A}" type="presParOf" srcId="{3B931158-48FC-4723-B7F5-FBD513546BFF}" destId="{CEA21A53-EDD0-41B7-9E41-D6CFBB2FF50E}" srcOrd="0" destOrd="0" presId="urn:microsoft.com/office/officeart/2005/8/layout/vList5"/>
-    <dgm:cxn modelId="{60B3CB14-87CF-4612-BDE6-27E9CD58FCAD}" type="presParOf" srcId="{3B931158-48FC-4723-B7F5-FBD513546BFF}" destId="{EC70013D-786D-43D0-8D23-630E5D0066D3}" srcOrd="1" destOrd="0" presId="urn:microsoft.com/office/officeart/2005/8/layout/vList5"/>
-    <dgm:cxn modelId="{AA094F9D-2328-4B3E-B06F-862221D15083}" type="presParOf" srcId="{D87A2F64-6030-45AC-ABA1-6F8E99ED59DE}" destId="{C4090E25-ACB8-4F6C-9FCA-E00CD7CD077D}" srcOrd="1" destOrd="0" presId="urn:microsoft.com/office/officeart/2005/8/layout/vList5"/>
-    <dgm:cxn modelId="{9A031367-A743-46C6-B49B-7E7C746A256E}" type="presParOf" srcId="{D87A2F64-6030-45AC-ABA1-6F8E99ED59DE}" destId="{76A84356-AC71-47F7-814F-23B402CBE5F1}" srcOrd="2" destOrd="0" presId="urn:microsoft.com/office/officeart/2005/8/layout/vList5"/>
-    <dgm:cxn modelId="{5C620AB4-3195-4DE1-BBEB-61BAE2F1ABFD}" type="presParOf" srcId="{76A84356-AC71-47F7-814F-23B402CBE5F1}" destId="{DE9D2CDD-1BCE-47AE-B74B-5858B535677A}" srcOrd="0" destOrd="0" presId="urn:microsoft.com/office/officeart/2005/8/layout/vList5"/>
-    <dgm:cxn modelId="{A7F5F622-916A-4D2D-A8EF-3A3AC237CC04}" type="presParOf" srcId="{76A84356-AC71-47F7-814F-23B402CBE5F1}" destId="{3813D093-3CCA-4407-8DE9-FE58B0B28201}" srcOrd="1" destOrd="0" presId="urn:microsoft.com/office/officeart/2005/8/layout/vList5"/>
-    <dgm:cxn modelId="{FAEBB9D2-173C-4229-8942-DF28038D141B}" type="presParOf" srcId="{D87A2F64-6030-45AC-ABA1-6F8E99ED59DE}" destId="{24D7502E-7756-4CBB-8B7C-88A2F771FBD2}" srcOrd="3" destOrd="0" presId="urn:microsoft.com/office/officeart/2005/8/layout/vList5"/>
-    <dgm:cxn modelId="{69740F3B-765C-43A1-A97E-D4299DA2EF26}" type="presParOf" srcId="{D87A2F64-6030-45AC-ABA1-6F8E99ED59DE}" destId="{68481832-0CF0-49EB-934B-DB9AE0694CC3}" srcOrd="4" destOrd="0" presId="urn:microsoft.com/office/officeart/2005/8/layout/vList5"/>
-    <dgm:cxn modelId="{28710A3A-387E-457F-B034-AADA48C16FB2}" type="presParOf" srcId="{68481832-0CF0-49EB-934B-DB9AE0694CC3}" destId="{49A41B4E-D8AD-4C56-8238-16390BFBE1D6}" srcOrd="0" destOrd="0" presId="urn:microsoft.com/office/officeart/2005/8/layout/vList5"/>
-    <dgm:cxn modelId="{EE293841-915D-425C-8DF8-FACD467DBEF2}" type="presParOf" srcId="{68481832-0CF0-49EB-934B-DB9AE0694CC3}" destId="{1661CB68-6BDE-4995-8F44-A36E06628DD5}" srcOrd="1" destOrd="0" presId="urn:microsoft.com/office/officeart/2005/8/layout/vList5"/>
-    <dgm:cxn modelId="{C2F4766B-29A8-4730-8E78-9BDE9993A1F5}" type="presParOf" srcId="{D87A2F64-6030-45AC-ABA1-6F8E99ED59DE}" destId="{D9B80320-2692-425B-BC3D-ACD198095F50}" srcOrd="5" destOrd="0" presId="urn:microsoft.com/office/officeart/2005/8/layout/vList5"/>
-    <dgm:cxn modelId="{1AA80197-004E-42FC-B629-FD4C36C7789E}" type="presParOf" srcId="{D87A2F64-6030-45AC-ABA1-6F8E99ED59DE}" destId="{DF56BC41-A0FA-4E23-8215-1812168F54F5}" srcOrd="6" destOrd="0" presId="urn:microsoft.com/office/officeart/2005/8/layout/vList5"/>
-    <dgm:cxn modelId="{B1003480-0CA4-4250-9BF0-E3941158D426}" type="presParOf" srcId="{DF56BC41-A0FA-4E23-8215-1812168F54F5}" destId="{AAE7086C-F0D2-4A8B-8AF6-67AB9694EA11}" srcOrd="0" destOrd="0" presId="urn:microsoft.com/office/officeart/2005/8/layout/vList5"/>
-    <dgm:cxn modelId="{93AF7A6E-EB71-41FC-84D7-2F17B00D5807}" type="presParOf" srcId="{DF56BC41-A0FA-4E23-8215-1812168F54F5}" destId="{43F34F66-5A5A-4BF9-B04E-0EF218A53398}" srcOrd="1" destOrd="0" presId="urn:microsoft.com/office/officeart/2005/8/layout/vList5"/>
+    <dgm:cxn modelId="{86756874-DFCD-46E5-9215-A39ACD0F307F}" srcId="{D6BDB902-95D8-4570-9FF4-85E53A29AED8}" destId="{C3065EF4-B2B5-456C-A1BA-C1C6F775EFA0}" srcOrd="0" destOrd="0" parTransId="{9AEAB251-F9DE-4C55-A738-B841AEF34717}" sibTransId="{C18BF942-C4BF-4FCB-9FB8-F6955CA61AD2}"/>
+    <dgm:cxn modelId="{F3A9FF48-903D-4B83-A85A-C273647FE21D}" srcId="{5AA0B86A-F8FB-4777-B1EC-19E96DACAE92}" destId="{11C3DDC7-E2D5-4DE2-9A95-94770E05E4E3}" srcOrd="1" destOrd="0" parTransId="{6BC85F14-9EA3-4AB0-B388-A113D6938CA1}" sibTransId="{2FF42731-9DB9-410E-84BE-F2AA39856CBB}"/>
+    <dgm:cxn modelId="{5D9CE91F-806C-438E-8288-FBF74A93490C}" srcId="{5AA0B86A-F8FB-4777-B1EC-19E96DACAE92}" destId="{0B2396B4-4596-4750-ACA4-A35DF9CB5C01}" srcOrd="0" destOrd="0" parTransId="{0DB5BB2F-F131-412B-8892-5BFB13E64516}" sibTransId="{17903D9A-1387-4D77-BB0E-9EC540E23C73}"/>
+    <dgm:cxn modelId="{A3617477-3D5B-45EE-9576-35BFB8338785}" srcId="{D6BDB902-95D8-4570-9FF4-85E53A29AED8}" destId="{0E9AC221-A700-41C5-965C-2AA7B57E2097}" srcOrd="1" destOrd="0" parTransId="{7885D26B-8368-4E08-8B66-8B87CC36D920}" sibTransId="{576FCAE0-7039-4F9F-947F-3D7B82416C59}"/>
+    <dgm:cxn modelId="{F96877EC-404D-4E01-B478-2973B7FE4EE2}" type="presOf" srcId="{0E9AC221-A700-41C5-965C-2AA7B57E2097}" destId="{E954AB43-7CE9-46B0-A37E-4A8DAEFA503A}" srcOrd="0" destOrd="0" presId="urn:microsoft.com/office/officeart/2005/8/layout/hierarchy4"/>
+    <dgm:cxn modelId="{EA805B6D-2585-4F26-86A4-13EF0A5EC399}" type="presOf" srcId="{2B3A04BC-7355-4B93-B35C-F046A0D39967}" destId="{28B4A552-D808-4FC2-8D06-FB87693B8455}" srcOrd="0" destOrd="0" presId="urn:microsoft.com/office/officeart/2005/8/layout/hierarchy4"/>
+    <dgm:cxn modelId="{5B28ADFC-72AD-4959-A48C-F5B71CB7438D}" srcId="{D45580AA-2241-4F97-A562-6C8680B50659}" destId="{D6BDB902-95D8-4570-9FF4-85E53A29AED8}" srcOrd="0" destOrd="0" parTransId="{95D8FD45-E813-47E0-AEB0-4DD005CCEBD4}" sibTransId="{7B9780C1-4847-4797-AB21-B2D66AA7D3DC}"/>
+    <dgm:cxn modelId="{325AF86C-3F4B-47AF-93D2-179D38151869}" type="presOf" srcId="{11C3DDC7-E2D5-4DE2-9A95-94770E05E4E3}" destId="{C174B698-53E5-4B90-B6E9-597B8AEC984F}" srcOrd="0" destOrd="0" presId="urn:microsoft.com/office/officeart/2005/8/layout/hierarchy4"/>
+    <dgm:cxn modelId="{83F037D1-B6D8-490E-8E67-EC35342D1518}" srcId="{C3065EF4-B2B5-456C-A1BA-C1C6F775EFA0}" destId="{2B3A04BC-7355-4B93-B35C-F046A0D39967}" srcOrd="1" destOrd="0" parTransId="{C2B95B56-0400-422F-BFC2-776C6FEA4D93}" sibTransId="{B2F7E797-CAF7-4CF3-9AEC-7BC21F28D81D}"/>
+    <dgm:cxn modelId="{27325162-7432-4038-BC02-39CCBFEF2CA3}" type="presOf" srcId="{5AA0B86A-F8FB-4777-B1EC-19E96DACAE92}" destId="{516C420A-3AF5-4F2D-A4E3-7289A1DAE78E}" srcOrd="0" destOrd="0" presId="urn:microsoft.com/office/officeart/2005/8/layout/hierarchy4"/>
+    <dgm:cxn modelId="{8E5EFA92-293E-460E-8D53-D61C46AEFAE4}" type="presOf" srcId="{679014EB-0A28-4701-B807-44D640111680}" destId="{E6FFFBEB-FC11-42E2-876E-E4D6A9755CE3}" srcOrd="0" destOrd="0" presId="urn:microsoft.com/office/officeart/2005/8/layout/hierarchy4"/>
+    <dgm:cxn modelId="{ACB510B8-6B67-46B1-9AEA-9234208C2B1D}" type="presOf" srcId="{D6BDB902-95D8-4570-9FF4-85E53A29AED8}" destId="{ACE0A955-DF35-4300-8C1C-5CFAC8B84D5D}" srcOrd="0" destOrd="0" presId="urn:microsoft.com/office/officeart/2005/8/layout/hierarchy4"/>
+    <dgm:cxn modelId="{E1BBDA80-EEDE-4DA2-BBB7-39DC26038988}" type="presOf" srcId="{AB640878-F727-4ECC-BDE9-E074826A693B}" destId="{C491501B-A17D-4681-8484-27FA19583807}" srcOrd="0" destOrd="0" presId="urn:microsoft.com/office/officeart/2005/8/layout/hierarchy4"/>
+    <dgm:cxn modelId="{F8133285-A993-4955-A3DC-8B77F7FDEBBF}" type="presOf" srcId="{92FAF195-68C1-47A5-880B-CB010CF8FD56}" destId="{61246861-AA92-4017-80D3-C0C9B59384C0}" srcOrd="0" destOrd="0" presId="urn:microsoft.com/office/officeart/2005/8/layout/hierarchy4"/>
+    <dgm:cxn modelId="{9F2AB519-2222-4735-8212-FB2B763C4B64}" srcId="{0E9AC221-A700-41C5-965C-2AA7B57E2097}" destId="{AB640878-F727-4ECC-BDE9-E074826A693B}" srcOrd="1" destOrd="0" parTransId="{8245C72B-81CF-4F20-88C2-6431F250B16E}" sibTransId="{58ECCE9C-85E3-43FA-B83E-A8366B7D9FD6}"/>
+    <dgm:cxn modelId="{75964924-8E58-4757-8DD2-CA51712040CD}" srcId="{C3065EF4-B2B5-456C-A1BA-C1C6F775EFA0}" destId="{92FAF195-68C1-47A5-880B-CB010CF8FD56}" srcOrd="0" destOrd="0" parTransId="{E024F615-4EDE-4EA3-9F55-026A1665207A}" sibTransId="{7B5B78CE-F3A0-4647-B52C-CADA20370C8E}"/>
+    <dgm:cxn modelId="{408D0186-28E5-4D77-9EC1-17EDC0013ABB}" type="presOf" srcId="{0B2396B4-4596-4750-ACA4-A35DF9CB5C01}" destId="{D63EA263-128B-4BB8-B957-326563F94935}" srcOrd="0" destOrd="0" presId="urn:microsoft.com/office/officeart/2005/8/layout/hierarchy4"/>
+    <dgm:cxn modelId="{EF065A81-F669-473C-8F6F-6BB9E9978B64}" srcId="{0E9AC221-A700-41C5-965C-2AA7B57E2097}" destId="{679014EB-0A28-4701-B807-44D640111680}" srcOrd="0" destOrd="0" parTransId="{6C80047D-44CD-46AF-8E7B-2F8EBDB1B4B5}" sibTransId="{9AC788F9-EF34-4728-8DAF-77F36F91E67A}"/>
+    <dgm:cxn modelId="{251FECAD-4DB8-49C6-8D59-DF339FDDCE30}" srcId="{D6BDB902-95D8-4570-9FF4-85E53A29AED8}" destId="{5AA0B86A-F8FB-4777-B1EC-19E96DACAE92}" srcOrd="2" destOrd="0" parTransId="{C4317DEF-F63B-4A3A-ADB3-CE8586DF228A}" sibTransId="{332FE93F-C838-4202-88C0-8B515794783F}"/>
+    <dgm:cxn modelId="{8917F99D-2114-46F4-B130-26F60690F6E0}" type="presOf" srcId="{C3065EF4-B2B5-456C-A1BA-C1C6F775EFA0}" destId="{D2FADE6D-65CC-4BD9-A583-ABC4AC3B306E}" srcOrd="0" destOrd="0" presId="urn:microsoft.com/office/officeart/2005/8/layout/hierarchy4"/>
+    <dgm:cxn modelId="{C0C3DB55-7EBB-48AC-B3E6-85CB5194630A}" type="presOf" srcId="{D45580AA-2241-4F97-A562-6C8680B50659}" destId="{B81F5A89-6632-4A59-AE75-445C827E1A01}" srcOrd="0" destOrd="0" presId="urn:microsoft.com/office/officeart/2005/8/layout/hierarchy4"/>
+    <dgm:cxn modelId="{7E0B7D78-EE45-4E71-941E-5851E3A19A1E}" type="presParOf" srcId="{B81F5A89-6632-4A59-AE75-445C827E1A01}" destId="{D39F3DDC-2030-4552-B731-159A703CDCC8}" srcOrd="0" destOrd="0" presId="urn:microsoft.com/office/officeart/2005/8/layout/hierarchy4"/>
+    <dgm:cxn modelId="{882AE7E3-A546-4724-8B8C-51EA38083A7A}" type="presParOf" srcId="{D39F3DDC-2030-4552-B731-159A703CDCC8}" destId="{ACE0A955-DF35-4300-8C1C-5CFAC8B84D5D}" srcOrd="0" destOrd="0" presId="urn:microsoft.com/office/officeart/2005/8/layout/hierarchy4"/>
+    <dgm:cxn modelId="{15FE8479-C992-42E7-8DDB-08F17F00DA00}" type="presParOf" srcId="{D39F3DDC-2030-4552-B731-159A703CDCC8}" destId="{C6E8E00C-C3A5-43C4-917F-6FBA47CD0EB1}" srcOrd="1" destOrd="0" presId="urn:microsoft.com/office/officeart/2005/8/layout/hierarchy4"/>
+    <dgm:cxn modelId="{F4897C57-C5C3-4EDD-97BC-0E1B8A06191F}" type="presParOf" srcId="{D39F3DDC-2030-4552-B731-159A703CDCC8}" destId="{33703182-482E-4C7F-A350-BE22FF14CF5C}" srcOrd="2" destOrd="0" presId="urn:microsoft.com/office/officeart/2005/8/layout/hierarchy4"/>
+    <dgm:cxn modelId="{D9CD6912-AD73-458B-82A8-ED69B7AED6D1}" type="presParOf" srcId="{33703182-482E-4C7F-A350-BE22FF14CF5C}" destId="{0A278488-C51E-49A5-A53B-7D5E038D2367}" srcOrd="0" destOrd="0" presId="urn:microsoft.com/office/officeart/2005/8/layout/hierarchy4"/>
+    <dgm:cxn modelId="{74E9F5E2-4CD5-446A-9157-E36304030D8B}" type="presParOf" srcId="{0A278488-C51E-49A5-A53B-7D5E038D2367}" destId="{D2FADE6D-65CC-4BD9-A583-ABC4AC3B306E}" srcOrd="0" destOrd="0" presId="urn:microsoft.com/office/officeart/2005/8/layout/hierarchy4"/>
+    <dgm:cxn modelId="{46495CF0-978D-4EAA-A17B-E4FC30F06735}" type="presParOf" srcId="{0A278488-C51E-49A5-A53B-7D5E038D2367}" destId="{85ED0CA4-E5E0-4A96-A6C9-2CE137134502}" srcOrd="1" destOrd="0" presId="urn:microsoft.com/office/officeart/2005/8/layout/hierarchy4"/>
+    <dgm:cxn modelId="{DB357361-F9CD-469B-AC31-520000BF4488}" type="presParOf" srcId="{0A278488-C51E-49A5-A53B-7D5E038D2367}" destId="{BD0EDA69-73BF-4A32-9568-2244628F0D01}" srcOrd="2" destOrd="0" presId="urn:microsoft.com/office/officeart/2005/8/layout/hierarchy4"/>
+    <dgm:cxn modelId="{C043E6F6-EFC4-4CB5-B5C5-126ACDF6AF84}" type="presParOf" srcId="{BD0EDA69-73BF-4A32-9568-2244628F0D01}" destId="{AB1D409C-B719-43C1-853A-A581A273558E}" srcOrd="0" destOrd="0" presId="urn:microsoft.com/office/officeart/2005/8/layout/hierarchy4"/>
+    <dgm:cxn modelId="{27310BCA-1F3E-48C1-8F82-0CDCD31ABD72}" type="presParOf" srcId="{AB1D409C-B719-43C1-853A-A581A273558E}" destId="{61246861-AA92-4017-80D3-C0C9B59384C0}" srcOrd="0" destOrd="0" presId="urn:microsoft.com/office/officeart/2005/8/layout/hierarchy4"/>
+    <dgm:cxn modelId="{D40780FE-36AB-4121-A610-E44B45190752}" type="presParOf" srcId="{AB1D409C-B719-43C1-853A-A581A273558E}" destId="{BFB48AA6-CF8C-4B03-9A73-C76E325AD77A}" srcOrd="1" destOrd="0" presId="urn:microsoft.com/office/officeart/2005/8/layout/hierarchy4"/>
+    <dgm:cxn modelId="{E15B82DA-D744-4881-AFF0-813AD43FC624}" type="presParOf" srcId="{BD0EDA69-73BF-4A32-9568-2244628F0D01}" destId="{A1CE2F3A-CDB5-4AAB-AE2C-F9CFC7C4098F}" srcOrd="1" destOrd="0" presId="urn:microsoft.com/office/officeart/2005/8/layout/hierarchy4"/>
+    <dgm:cxn modelId="{97861085-F7A9-44AC-B0A6-E96EF2576070}" type="presParOf" srcId="{BD0EDA69-73BF-4A32-9568-2244628F0D01}" destId="{0674E7A3-5C33-4019-B00F-E8B6BC165122}" srcOrd="2" destOrd="0" presId="urn:microsoft.com/office/officeart/2005/8/layout/hierarchy4"/>
+    <dgm:cxn modelId="{A914EB9F-00F4-46A6-AFD3-3C868F49E6F1}" type="presParOf" srcId="{0674E7A3-5C33-4019-B00F-E8B6BC165122}" destId="{28B4A552-D808-4FC2-8D06-FB87693B8455}" srcOrd="0" destOrd="0" presId="urn:microsoft.com/office/officeart/2005/8/layout/hierarchy4"/>
+    <dgm:cxn modelId="{4DA5F4D5-9145-409E-B927-846CCC7C85B4}" type="presParOf" srcId="{0674E7A3-5C33-4019-B00F-E8B6BC165122}" destId="{6C9E1B24-4DF5-4514-876A-587F52F51152}" srcOrd="1" destOrd="0" presId="urn:microsoft.com/office/officeart/2005/8/layout/hierarchy4"/>
+    <dgm:cxn modelId="{94C56E32-10C4-4053-A7BE-7AFDFD000140}" type="presParOf" srcId="{33703182-482E-4C7F-A350-BE22FF14CF5C}" destId="{F29DD6A8-6C2A-47C6-A4FF-A665D6C0B5CB}" srcOrd="1" destOrd="0" presId="urn:microsoft.com/office/officeart/2005/8/layout/hierarchy4"/>
+    <dgm:cxn modelId="{61FF2042-A125-4EFE-9F1A-9C52F6BD9DA9}" type="presParOf" srcId="{33703182-482E-4C7F-A350-BE22FF14CF5C}" destId="{E6D19A0B-645C-4B46-93FB-CD9C7B9AC26C}" srcOrd="2" destOrd="0" presId="urn:microsoft.com/office/officeart/2005/8/layout/hierarchy4"/>
+    <dgm:cxn modelId="{CEF87099-4192-48A5-B86E-53C82C080FA4}" type="presParOf" srcId="{E6D19A0B-645C-4B46-93FB-CD9C7B9AC26C}" destId="{E954AB43-7CE9-46B0-A37E-4A8DAEFA503A}" srcOrd="0" destOrd="0" presId="urn:microsoft.com/office/officeart/2005/8/layout/hierarchy4"/>
+    <dgm:cxn modelId="{BCEF2E06-F29B-430F-9EE3-45D7C97F5DA7}" type="presParOf" srcId="{E6D19A0B-645C-4B46-93FB-CD9C7B9AC26C}" destId="{DF85A93E-35EE-4601-9638-4DBD9B49F3C4}" srcOrd="1" destOrd="0" presId="urn:microsoft.com/office/officeart/2005/8/layout/hierarchy4"/>
+    <dgm:cxn modelId="{13A1D29D-58E8-4599-B0B8-83C0167C168E}" type="presParOf" srcId="{E6D19A0B-645C-4B46-93FB-CD9C7B9AC26C}" destId="{6933ACB0-B17C-47A6-A199-08B8C7E8B635}" srcOrd="2" destOrd="0" presId="urn:microsoft.com/office/officeart/2005/8/layout/hierarchy4"/>
+    <dgm:cxn modelId="{C41D2639-70FB-4AA0-8526-34906ECBF3A3}" type="presParOf" srcId="{6933ACB0-B17C-47A6-A199-08B8C7E8B635}" destId="{D884DA3C-92BE-41A4-A7B0-FAB6A5539C79}" srcOrd="0" destOrd="0" presId="urn:microsoft.com/office/officeart/2005/8/layout/hierarchy4"/>
+    <dgm:cxn modelId="{EEA1AAD6-1092-4B9C-82E5-F81A8BA34A92}" type="presParOf" srcId="{D884DA3C-92BE-41A4-A7B0-FAB6A5539C79}" destId="{E6FFFBEB-FC11-42E2-876E-E4D6A9755CE3}" srcOrd="0" destOrd="0" presId="urn:microsoft.com/office/officeart/2005/8/layout/hierarchy4"/>
+    <dgm:cxn modelId="{9AC8FF80-4C9F-4E54-82F9-AF75C98BC92B}" type="presParOf" srcId="{D884DA3C-92BE-41A4-A7B0-FAB6A5539C79}" destId="{E7F24FBA-F6C2-4AF1-A6B8-507B3AB972CA}" srcOrd="1" destOrd="0" presId="urn:microsoft.com/office/officeart/2005/8/layout/hierarchy4"/>
+    <dgm:cxn modelId="{0CF13876-E90F-4944-89CC-FB229B5878CF}" type="presParOf" srcId="{6933ACB0-B17C-47A6-A199-08B8C7E8B635}" destId="{1E582E84-74C2-44E2-BF80-0787B52F4BF4}" srcOrd="1" destOrd="0" presId="urn:microsoft.com/office/officeart/2005/8/layout/hierarchy4"/>
+    <dgm:cxn modelId="{7BD349F3-C050-4C6F-92C9-FB1295940913}" type="presParOf" srcId="{6933ACB0-B17C-47A6-A199-08B8C7E8B635}" destId="{58148D78-CBA2-409A-A85A-684412835509}" srcOrd="2" destOrd="0" presId="urn:microsoft.com/office/officeart/2005/8/layout/hierarchy4"/>
+    <dgm:cxn modelId="{B2593348-C844-4302-BAD5-62B900D86782}" type="presParOf" srcId="{58148D78-CBA2-409A-A85A-684412835509}" destId="{C491501B-A17D-4681-8484-27FA19583807}" srcOrd="0" destOrd="0" presId="urn:microsoft.com/office/officeart/2005/8/layout/hierarchy4"/>
+    <dgm:cxn modelId="{BA5F41E9-233C-461B-9F29-1D4912C57C47}" type="presParOf" srcId="{58148D78-CBA2-409A-A85A-684412835509}" destId="{9C4DEA22-5F1B-4137-B0C5-480CCA843C31}" srcOrd="1" destOrd="0" presId="urn:microsoft.com/office/officeart/2005/8/layout/hierarchy4"/>
+    <dgm:cxn modelId="{7758DFC5-6408-4287-8089-28EF403C75D0}" type="presParOf" srcId="{33703182-482E-4C7F-A350-BE22FF14CF5C}" destId="{CBF774ED-7293-4FE8-9B1F-D75557F4DAB6}" srcOrd="3" destOrd="0" presId="urn:microsoft.com/office/officeart/2005/8/layout/hierarchy4"/>
+    <dgm:cxn modelId="{BEF90DC8-CAAD-49CE-93F7-A53C361CB1CC}" type="presParOf" srcId="{33703182-482E-4C7F-A350-BE22FF14CF5C}" destId="{B95E65A5-782E-4457-B6E2-1545DF8A2C61}" srcOrd="4" destOrd="0" presId="urn:microsoft.com/office/officeart/2005/8/layout/hierarchy4"/>
+    <dgm:cxn modelId="{3F275CFC-0728-4E8D-9726-44524E87754F}" type="presParOf" srcId="{B95E65A5-782E-4457-B6E2-1545DF8A2C61}" destId="{516C420A-3AF5-4F2D-A4E3-7289A1DAE78E}" srcOrd="0" destOrd="0" presId="urn:microsoft.com/office/officeart/2005/8/layout/hierarchy4"/>
+    <dgm:cxn modelId="{B6345F4B-02ED-4623-82DD-0046015960F8}" type="presParOf" srcId="{B95E65A5-782E-4457-B6E2-1545DF8A2C61}" destId="{88508CBC-1924-489F-ACE1-443E3E47CC93}" srcOrd="1" destOrd="0" presId="urn:microsoft.com/office/officeart/2005/8/layout/hierarchy4"/>
+    <dgm:cxn modelId="{4370C8F9-E308-425A-8973-B450872D4B53}" type="presParOf" srcId="{B95E65A5-782E-4457-B6E2-1545DF8A2C61}" destId="{1D920B7A-1BF8-417A-AF6F-9703156EE5C1}" srcOrd="2" destOrd="0" presId="urn:microsoft.com/office/officeart/2005/8/layout/hierarchy4"/>
+    <dgm:cxn modelId="{97FFCBF7-407E-4EAD-9B6B-60883208C5F4}" type="presParOf" srcId="{1D920B7A-1BF8-417A-AF6F-9703156EE5C1}" destId="{4C0D39B7-B391-4983-A12C-A28570B170E0}" srcOrd="0" destOrd="0" presId="urn:microsoft.com/office/officeart/2005/8/layout/hierarchy4"/>
+    <dgm:cxn modelId="{D11DC4C1-0751-4C9F-90DC-9054B7554BAA}" type="presParOf" srcId="{4C0D39B7-B391-4983-A12C-A28570B170E0}" destId="{D63EA263-128B-4BB8-B957-326563F94935}" srcOrd="0" destOrd="0" presId="urn:microsoft.com/office/officeart/2005/8/layout/hierarchy4"/>
+    <dgm:cxn modelId="{F42FED2F-BE37-472F-8B6B-1FDDD49FD358}" type="presParOf" srcId="{4C0D39B7-B391-4983-A12C-A28570B170E0}" destId="{091AD5FE-55E7-4016-9EFF-A94F24096752}" srcOrd="1" destOrd="0" presId="urn:microsoft.com/office/officeart/2005/8/layout/hierarchy4"/>
+    <dgm:cxn modelId="{61CFE3DD-7105-4937-BEA8-8C72199489AF}" type="presParOf" srcId="{1D920B7A-1BF8-417A-AF6F-9703156EE5C1}" destId="{4D8A9692-9EEF-482F-9668-0471A4F675E9}" srcOrd="1" destOrd="0" presId="urn:microsoft.com/office/officeart/2005/8/layout/hierarchy4"/>
+    <dgm:cxn modelId="{C8AAC1E1-6E82-41B7-AB83-766AA7E3E2E7}" type="presParOf" srcId="{1D920B7A-1BF8-417A-AF6F-9703156EE5C1}" destId="{34C34D5A-A655-4D68-A45C-2A109D808C59}" srcOrd="2" destOrd="0" presId="urn:microsoft.com/office/officeart/2005/8/layout/hierarchy4"/>
+    <dgm:cxn modelId="{8DEB1E24-1756-4196-8695-EADDA8E36C2F}" type="presParOf" srcId="{34C34D5A-A655-4D68-A45C-2A109D808C59}" destId="{C174B698-53E5-4B90-B6E9-597B8AEC984F}" srcOrd="0" destOrd="0" presId="urn:microsoft.com/office/officeart/2005/8/layout/hierarchy4"/>
+    <dgm:cxn modelId="{151C35CA-F7CC-446D-879A-5A6AB4F4D163}" type="presParOf" srcId="{34C34D5A-A655-4D68-A45C-2A109D808C59}" destId="{ABE5201F-467C-40E5-AF45-47C42FFD3F37}" srcOrd="1" destOrd="0" presId="urn:microsoft.com/office/officeart/2005/8/layout/hierarchy4"/>
   </dgm:cxnLst>
   <dgm:bg/>
   <dgm:whole/>
@@ -4329,133 +7897,20 @@
       <dsp:cNvGrpSpPr/>
     </dsp:nvGrpSpPr>
     <dsp:grpSpPr/>
-    <dsp:sp modelId="{EC70013D-786D-43D0-8D23-630E5D0066D3}">
-      <dsp:nvSpPr>
-        <dsp:cNvPr id="0" name=""/>
-        <dsp:cNvSpPr/>
-      </dsp:nvSpPr>
-      <dsp:spPr>
-        <a:xfrm rot="5400000">
-          <a:off x="3422588" y="-1368841"/>
-          <a:ext cx="616327" cy="3511296"/>
-        </a:xfrm>
-        <a:prstGeom prst="round2SameRect">
-          <a:avLst/>
-        </a:prstGeom>
-        <a:solidFill>
-          <a:schemeClr val="accent1">
-            <a:alpha val="90000"/>
-            <a:tint val="40000"/>
-            <a:hueOff val="0"/>
-            <a:satOff val="0"/>
-            <a:lumOff val="0"/>
-            <a:alphaOff val="0"/>
-          </a:schemeClr>
-        </a:solidFill>
-        <a:ln w="25400" cap="flat" cmpd="sng" algn="ctr">
-          <a:solidFill>
-            <a:schemeClr val="accent1">
-              <a:alpha val="90000"/>
-              <a:tint val="40000"/>
-              <a:hueOff val="0"/>
-              <a:satOff val="0"/>
-              <a:lumOff val="0"/>
-              <a:alphaOff val="0"/>
-            </a:schemeClr>
-          </a:solidFill>
-          <a:prstDash val="solid"/>
-        </a:ln>
-        <a:effectLst/>
-      </dsp:spPr>
-      <dsp:style>
-        <a:lnRef idx="2">
-          <a:scrgbClr r="0" g="0" b="0"/>
-        </a:lnRef>
-        <a:fillRef idx="1">
-          <a:scrgbClr r="0" g="0" b="0"/>
-        </a:fillRef>
-        <a:effectRef idx="0">
-          <a:scrgbClr r="0" g="0" b="0"/>
-        </a:effectRef>
-        <a:fontRef idx="minor"/>
-      </dsp:style>
-      <dsp:txBody>
-        <a:bodyPr spcFirstLastPara="0" vert="horz" wrap="square" lIns="41910" tIns="20955" rIns="41910" bIns="20955" numCol="1" spcCol="1270" anchor="ctr" anchorCtr="0">
-          <a:noAutofit/>
-        </a:bodyPr>
-        <a:lstStyle/>
-        <a:p>
-          <a:pPr marL="57150" lvl="1" indent="-57150" algn="l" defTabSz="488950">
-            <a:lnSpc>
-              <a:spcPct val="90000"/>
-            </a:lnSpc>
-            <a:spcBef>
-              <a:spcPct val="0"/>
-            </a:spcBef>
-            <a:spcAft>
-              <a:spcPct val="15000"/>
-            </a:spcAft>
-            <a:buChar char="••"/>
-          </a:pPr>
-          <a:r>
-            <a:rPr lang="en-GB" sz="1100" kern="1200"/>
-            <a:t>FR1</a:t>
-          </a:r>
-        </a:p>
-        <a:p>
-          <a:pPr marL="57150" lvl="1" indent="-57150" algn="l" defTabSz="488950">
-            <a:lnSpc>
-              <a:spcPct val="90000"/>
-            </a:lnSpc>
-            <a:spcBef>
-              <a:spcPct val="0"/>
-            </a:spcBef>
-            <a:spcAft>
-              <a:spcPct val="15000"/>
-            </a:spcAft>
-            <a:buChar char="••"/>
-          </a:pPr>
-          <a:r>
-            <a:rPr lang="en-GB" sz="1100" kern="1200"/>
-            <a:t>FR2</a:t>
-          </a:r>
-        </a:p>
-        <a:p>
-          <a:pPr marL="57150" lvl="1" indent="-57150" algn="l" defTabSz="488950">
-            <a:lnSpc>
-              <a:spcPct val="90000"/>
-            </a:lnSpc>
-            <a:spcBef>
-              <a:spcPct val="0"/>
-            </a:spcBef>
-            <a:spcAft>
-              <a:spcPct val="15000"/>
-            </a:spcAft>
-            <a:buChar char="••"/>
-          </a:pPr>
-          <a:r>
-            <a:rPr lang="en-GB" sz="1100" kern="1200"/>
-            <a:t>FR3</a:t>
-          </a:r>
-        </a:p>
-      </dsp:txBody>
-      <dsp:txXfrm rot="-5400000">
-        <a:off x="1975104" y="108730"/>
-        <a:ext cx="3481209" cy="556153"/>
-      </dsp:txXfrm>
-    </dsp:sp>
-    <dsp:sp modelId="{CEA21A53-EDD0-41B7-9E41-D6CFBB2FF50E}">
+    <dsp:sp modelId="{ACE0A955-DF35-4300-8C1C-5CFAC8B84D5D}">
       <dsp:nvSpPr>
         <dsp:cNvPr id="0" name=""/>
         <dsp:cNvSpPr/>
       </dsp:nvSpPr>
       <dsp:spPr>
         <a:xfrm>
-          <a:off x="0" y="1601"/>
-          <a:ext cx="1975104" cy="770408"/>
+          <a:off x="3281" y="1506"/>
+          <a:ext cx="5479836" cy="1001687"/>
         </a:xfrm>
         <a:prstGeom prst="roundRect">
-          <a:avLst/>
+          <a:avLst>
+            <a:gd name="adj" fmla="val 10000"/>
+          </a:avLst>
         </a:prstGeom>
         <a:solidFill>
           <a:schemeClr val="accent1">
@@ -4493,12 +7948,12 @@
         </a:fontRef>
       </dsp:style>
       <dsp:txBody>
-        <a:bodyPr spcFirstLastPara="0" vert="horz" wrap="square" lIns="148590" tIns="74295" rIns="148590" bIns="74295" numCol="1" spcCol="1270" anchor="ctr" anchorCtr="0">
+        <a:bodyPr spcFirstLastPara="0" vert="horz" wrap="square" lIns="156210" tIns="156210" rIns="156210" bIns="156210" numCol="1" spcCol="1270" anchor="ctr" anchorCtr="0">
           <a:noAutofit/>
         </a:bodyPr>
         <a:lstStyle/>
         <a:p>
-          <a:pPr lvl="0" algn="ctr" defTabSz="1733550">
+          <a:pPr lvl="0" algn="ctr" defTabSz="1822450">
             <a:lnSpc>
               <a:spcPct val="90000"/>
             </a:lnSpc>
@@ -4510,125 +7965,30 @@
             </a:spcAft>
           </a:pPr>
           <a:r>
-            <a:rPr lang="en-GB" sz="3900" kern="1200"/>
-            <a:t>Must</a:t>
+            <a:rPr lang="en-GB" sz="4100" kern="1200"/>
+            <a:t>Effective Voice Assistant</a:t>
           </a:r>
         </a:p>
       </dsp:txBody>
       <dsp:txXfrm>
-        <a:off x="37608" y="39209"/>
-        <a:ext cx="1899888" cy="695192"/>
+        <a:off x="32619" y="30844"/>
+        <a:ext cx="5421160" cy="943011"/>
       </dsp:txXfrm>
     </dsp:sp>
-    <dsp:sp modelId="{3813D093-3CCA-4407-8DE9-FE58B0B28201}">
-      <dsp:nvSpPr>
-        <dsp:cNvPr id="0" name=""/>
-        <dsp:cNvSpPr/>
-      </dsp:nvSpPr>
-      <dsp:spPr>
-        <a:xfrm rot="5400000">
-          <a:off x="3422588" y="-559912"/>
-          <a:ext cx="616327" cy="3511296"/>
-        </a:xfrm>
-        <a:prstGeom prst="round2SameRect">
-          <a:avLst/>
-        </a:prstGeom>
-        <a:solidFill>
-          <a:schemeClr val="accent1">
-            <a:alpha val="90000"/>
-            <a:tint val="40000"/>
-            <a:hueOff val="0"/>
-            <a:satOff val="0"/>
-            <a:lumOff val="0"/>
-            <a:alphaOff val="0"/>
-          </a:schemeClr>
-        </a:solidFill>
-        <a:ln w="25400" cap="flat" cmpd="sng" algn="ctr">
-          <a:solidFill>
-            <a:schemeClr val="accent1">
-              <a:alpha val="90000"/>
-              <a:tint val="40000"/>
-              <a:hueOff val="0"/>
-              <a:satOff val="0"/>
-              <a:lumOff val="0"/>
-              <a:alphaOff val="0"/>
-            </a:schemeClr>
-          </a:solidFill>
-          <a:prstDash val="solid"/>
-        </a:ln>
-        <a:effectLst/>
-      </dsp:spPr>
-      <dsp:style>
-        <a:lnRef idx="2">
-          <a:scrgbClr r="0" g="0" b="0"/>
-        </a:lnRef>
-        <a:fillRef idx="1">
-          <a:scrgbClr r="0" g="0" b="0"/>
-        </a:fillRef>
-        <a:effectRef idx="0">
-          <a:scrgbClr r="0" g="0" b="0"/>
-        </a:effectRef>
-        <a:fontRef idx="minor"/>
-      </dsp:style>
-      <dsp:txBody>
-        <a:bodyPr spcFirstLastPara="0" vert="horz" wrap="square" lIns="41910" tIns="20955" rIns="41910" bIns="20955" numCol="1" spcCol="1270" anchor="ctr" anchorCtr="0">
-          <a:noAutofit/>
-        </a:bodyPr>
-        <a:lstStyle/>
-        <a:p>
-          <a:pPr marL="57150" lvl="1" indent="-57150" algn="l" defTabSz="488950">
-            <a:lnSpc>
-              <a:spcPct val="90000"/>
-            </a:lnSpc>
-            <a:spcBef>
-              <a:spcPct val="0"/>
-            </a:spcBef>
-            <a:spcAft>
-              <a:spcPct val="15000"/>
-            </a:spcAft>
-            <a:buChar char="••"/>
-          </a:pPr>
-          <a:r>
-            <a:rPr lang="en-GB" sz="1100" kern="1200"/>
-            <a:t>FR4</a:t>
-          </a:r>
-        </a:p>
-        <a:p>
-          <a:pPr marL="57150" lvl="1" indent="-57150" algn="l" defTabSz="488950">
-            <a:lnSpc>
-              <a:spcPct val="90000"/>
-            </a:lnSpc>
-            <a:spcBef>
-              <a:spcPct val="0"/>
-            </a:spcBef>
-            <a:spcAft>
-              <a:spcPct val="15000"/>
-            </a:spcAft>
-            <a:buChar char="••"/>
-          </a:pPr>
-          <a:r>
-            <a:rPr lang="en-GB" sz="1100" kern="1200"/>
-            <a:t>FR5</a:t>
-          </a:r>
-        </a:p>
-      </dsp:txBody>
-      <dsp:txXfrm rot="-5400000">
-        <a:off x="1975104" y="917659"/>
-        <a:ext cx="3481209" cy="556153"/>
-      </dsp:txXfrm>
-    </dsp:sp>
-    <dsp:sp modelId="{DE9D2CDD-1BCE-47AE-B74B-5858B535677A}">
+    <dsp:sp modelId="{D2FADE6D-65CC-4BD9-A583-ABC4AC3B306E}">
       <dsp:nvSpPr>
         <dsp:cNvPr id="0" name=""/>
         <dsp:cNvSpPr/>
       </dsp:nvSpPr>
       <dsp:spPr>
         <a:xfrm>
-          <a:off x="0" y="810530"/>
-          <a:ext cx="1975104" cy="770408"/>
+          <a:off x="3281" y="1099356"/>
+          <a:ext cx="1777856" cy="1001687"/>
         </a:xfrm>
         <a:prstGeom prst="roundRect">
-          <a:avLst/>
+          <a:avLst>
+            <a:gd name="adj" fmla="val 10000"/>
+          </a:avLst>
         </a:prstGeom>
         <a:solidFill>
           <a:schemeClr val="accent1">
@@ -4666,12 +8026,12 @@
         </a:fontRef>
       </dsp:style>
       <dsp:txBody>
-        <a:bodyPr spcFirstLastPara="0" vert="horz" wrap="square" lIns="148590" tIns="74295" rIns="148590" bIns="74295" numCol="1" spcCol="1270" anchor="ctr" anchorCtr="0">
+        <a:bodyPr spcFirstLastPara="0" vert="horz" wrap="square" lIns="99060" tIns="99060" rIns="99060" bIns="99060" numCol="1" spcCol="1270" anchor="ctr" anchorCtr="0">
           <a:noAutofit/>
         </a:bodyPr>
         <a:lstStyle/>
         <a:p>
-          <a:pPr lvl="0" algn="ctr" defTabSz="1733550">
+          <a:pPr lvl="0" algn="ctr" defTabSz="1155700">
             <a:lnSpc>
               <a:spcPct val="90000"/>
             </a:lnSpc>
@@ -4683,125 +8043,30 @@
             </a:spcAft>
           </a:pPr>
           <a:r>
-            <a:rPr lang="en-GB" sz="3900" kern="1200"/>
-            <a:t>Should</a:t>
+            <a:rPr lang="en-GB" sz="2600" kern="1200"/>
+            <a:t>Speech-to-Text</a:t>
           </a:r>
         </a:p>
       </dsp:txBody>
       <dsp:txXfrm>
-        <a:off x="37608" y="848138"/>
-        <a:ext cx="1899888" cy="695192"/>
+        <a:off x="32619" y="1128694"/>
+        <a:ext cx="1719180" cy="943011"/>
       </dsp:txXfrm>
     </dsp:sp>
-    <dsp:sp modelId="{1661CB68-6BDE-4995-8F44-A36E06628DD5}">
-      <dsp:nvSpPr>
-        <dsp:cNvPr id="0" name=""/>
-        <dsp:cNvSpPr/>
-      </dsp:nvSpPr>
-      <dsp:spPr>
-        <a:xfrm rot="5400000">
-          <a:off x="3422588" y="249016"/>
-          <a:ext cx="616327" cy="3511296"/>
-        </a:xfrm>
-        <a:prstGeom prst="round2SameRect">
-          <a:avLst/>
-        </a:prstGeom>
-        <a:solidFill>
-          <a:schemeClr val="accent1">
-            <a:alpha val="90000"/>
-            <a:tint val="40000"/>
-            <a:hueOff val="0"/>
-            <a:satOff val="0"/>
-            <a:lumOff val="0"/>
-            <a:alphaOff val="0"/>
-          </a:schemeClr>
-        </a:solidFill>
-        <a:ln w="25400" cap="flat" cmpd="sng" algn="ctr">
-          <a:solidFill>
-            <a:schemeClr val="accent1">
-              <a:alpha val="90000"/>
-              <a:tint val="40000"/>
-              <a:hueOff val="0"/>
-              <a:satOff val="0"/>
-              <a:lumOff val="0"/>
-              <a:alphaOff val="0"/>
-            </a:schemeClr>
-          </a:solidFill>
-          <a:prstDash val="solid"/>
-        </a:ln>
-        <a:effectLst/>
-      </dsp:spPr>
-      <dsp:style>
-        <a:lnRef idx="2">
-          <a:scrgbClr r="0" g="0" b="0"/>
-        </a:lnRef>
-        <a:fillRef idx="1">
-          <a:scrgbClr r="0" g="0" b="0"/>
-        </a:fillRef>
-        <a:effectRef idx="0">
-          <a:scrgbClr r="0" g="0" b="0"/>
-        </a:effectRef>
-        <a:fontRef idx="minor"/>
-      </dsp:style>
-      <dsp:txBody>
-        <a:bodyPr spcFirstLastPara="0" vert="horz" wrap="square" lIns="41910" tIns="20955" rIns="41910" bIns="20955" numCol="1" spcCol="1270" anchor="ctr" anchorCtr="0">
-          <a:noAutofit/>
-        </a:bodyPr>
-        <a:lstStyle/>
-        <a:p>
-          <a:pPr marL="57150" lvl="1" indent="-57150" algn="l" defTabSz="488950">
-            <a:lnSpc>
-              <a:spcPct val="90000"/>
-            </a:lnSpc>
-            <a:spcBef>
-              <a:spcPct val="0"/>
-            </a:spcBef>
-            <a:spcAft>
-              <a:spcPct val="15000"/>
-            </a:spcAft>
-            <a:buChar char="••"/>
-          </a:pPr>
-          <a:r>
-            <a:rPr lang="en-GB" sz="1100" kern="1200"/>
-            <a:t>NFR1</a:t>
-          </a:r>
-        </a:p>
-        <a:p>
-          <a:pPr marL="57150" lvl="1" indent="-57150" algn="l" defTabSz="488950">
-            <a:lnSpc>
-              <a:spcPct val="90000"/>
-            </a:lnSpc>
-            <a:spcBef>
-              <a:spcPct val="0"/>
-            </a:spcBef>
-            <a:spcAft>
-              <a:spcPct val="15000"/>
-            </a:spcAft>
-            <a:buChar char="••"/>
-          </a:pPr>
-          <a:r>
-            <a:rPr lang="en-GB" sz="1100" kern="1200"/>
-            <a:t>NFR2</a:t>
-          </a:r>
-        </a:p>
-      </dsp:txBody>
-      <dsp:txXfrm rot="-5400000">
-        <a:off x="1975104" y="1726588"/>
-        <a:ext cx="3481209" cy="556153"/>
-      </dsp:txXfrm>
-    </dsp:sp>
-    <dsp:sp modelId="{49A41B4E-D8AD-4C56-8238-16390BFBE1D6}">
+    <dsp:sp modelId="{61246861-AA92-4017-80D3-C0C9B59384C0}">
       <dsp:nvSpPr>
         <dsp:cNvPr id="0" name=""/>
         <dsp:cNvSpPr/>
       </dsp:nvSpPr>
       <dsp:spPr>
         <a:xfrm>
-          <a:off x="0" y="1619460"/>
-          <a:ext cx="1975104" cy="770408"/>
+          <a:off x="3281" y="2197205"/>
+          <a:ext cx="870644" cy="1001687"/>
         </a:xfrm>
         <a:prstGeom prst="roundRect">
-          <a:avLst/>
+          <a:avLst>
+            <a:gd name="adj" fmla="val 10000"/>
+          </a:avLst>
         </a:prstGeom>
         <a:solidFill>
           <a:schemeClr val="accent1">
@@ -4839,12 +8104,12 @@
         </a:fontRef>
       </dsp:style>
       <dsp:txBody>
-        <a:bodyPr spcFirstLastPara="0" vert="horz" wrap="square" lIns="148590" tIns="74295" rIns="148590" bIns="74295" numCol="1" spcCol="1270" anchor="ctr" anchorCtr="0">
+        <a:bodyPr spcFirstLastPara="0" vert="horz" wrap="square" lIns="57150" tIns="57150" rIns="57150" bIns="57150" numCol="1" spcCol="1270" anchor="ctr" anchorCtr="0">
           <a:noAutofit/>
         </a:bodyPr>
         <a:lstStyle/>
         <a:p>
-          <a:pPr lvl="0" algn="ctr" defTabSz="1733550">
+          <a:pPr lvl="0" algn="ctr" defTabSz="666750">
             <a:lnSpc>
               <a:spcPct val="90000"/>
             </a:lnSpc>
@@ -4856,125 +8121,30 @@
             </a:spcAft>
           </a:pPr>
           <a:r>
-            <a:rPr lang="en-GB" sz="3900" kern="1200"/>
-            <a:t>Could</a:t>
+            <a:rPr lang="en-GB" sz="1500" kern="1200"/>
+            <a:t>Accuracy</a:t>
           </a:r>
         </a:p>
       </dsp:txBody>
       <dsp:txXfrm>
-        <a:off x="37608" y="1657068"/>
-        <a:ext cx="1899888" cy="695192"/>
+        <a:off x="28781" y="2222705"/>
+        <a:ext cx="819644" cy="950687"/>
       </dsp:txXfrm>
     </dsp:sp>
-    <dsp:sp modelId="{43F34F66-5A5A-4BF9-B04E-0EF218A53398}">
-      <dsp:nvSpPr>
-        <dsp:cNvPr id="0" name=""/>
-        <dsp:cNvSpPr/>
-      </dsp:nvSpPr>
-      <dsp:spPr>
-        <a:xfrm rot="5400000">
-          <a:off x="3422588" y="1057945"/>
-          <a:ext cx="616327" cy="3511296"/>
-        </a:xfrm>
-        <a:prstGeom prst="round2SameRect">
-          <a:avLst/>
-        </a:prstGeom>
-        <a:solidFill>
-          <a:schemeClr val="accent1">
-            <a:alpha val="90000"/>
-            <a:tint val="40000"/>
-            <a:hueOff val="0"/>
-            <a:satOff val="0"/>
-            <a:lumOff val="0"/>
-            <a:alphaOff val="0"/>
-          </a:schemeClr>
-        </a:solidFill>
-        <a:ln w="25400" cap="flat" cmpd="sng" algn="ctr">
-          <a:solidFill>
-            <a:schemeClr val="accent1">
-              <a:alpha val="90000"/>
-              <a:tint val="40000"/>
-              <a:hueOff val="0"/>
-              <a:satOff val="0"/>
-              <a:lumOff val="0"/>
-              <a:alphaOff val="0"/>
-            </a:schemeClr>
-          </a:solidFill>
-          <a:prstDash val="solid"/>
-        </a:ln>
-        <a:effectLst/>
-      </dsp:spPr>
-      <dsp:style>
-        <a:lnRef idx="2">
-          <a:scrgbClr r="0" g="0" b="0"/>
-        </a:lnRef>
-        <a:fillRef idx="1">
-          <a:scrgbClr r="0" g="0" b="0"/>
-        </a:fillRef>
-        <a:effectRef idx="0">
-          <a:scrgbClr r="0" g="0" b="0"/>
-        </a:effectRef>
-        <a:fontRef idx="minor"/>
-      </dsp:style>
-      <dsp:txBody>
-        <a:bodyPr spcFirstLastPara="0" vert="horz" wrap="square" lIns="41910" tIns="20955" rIns="41910" bIns="20955" numCol="1" spcCol="1270" anchor="ctr" anchorCtr="0">
-          <a:noAutofit/>
-        </a:bodyPr>
-        <a:lstStyle/>
-        <a:p>
-          <a:pPr marL="57150" lvl="1" indent="-57150" algn="l" defTabSz="488950">
-            <a:lnSpc>
-              <a:spcPct val="90000"/>
-            </a:lnSpc>
-            <a:spcBef>
-              <a:spcPct val="0"/>
-            </a:spcBef>
-            <a:spcAft>
-              <a:spcPct val="15000"/>
-            </a:spcAft>
-            <a:buChar char="••"/>
-          </a:pPr>
-          <a:r>
-            <a:rPr lang="en-GB" sz="1100" kern="1200"/>
-            <a:t>NFR3</a:t>
-          </a:r>
-        </a:p>
-        <a:p>
-          <a:pPr marL="57150" lvl="1" indent="-57150" algn="l" defTabSz="488950">
-            <a:lnSpc>
-              <a:spcPct val="90000"/>
-            </a:lnSpc>
-            <a:spcBef>
-              <a:spcPct val="0"/>
-            </a:spcBef>
-            <a:spcAft>
-              <a:spcPct val="15000"/>
-            </a:spcAft>
-            <a:buChar char="••"/>
-          </a:pPr>
-          <a:r>
-            <a:rPr lang="en-GB" sz="1100" kern="1200"/>
-            <a:t>NFR4</a:t>
-          </a:r>
-        </a:p>
-      </dsp:txBody>
-      <dsp:txXfrm rot="-5400000">
-        <a:off x="1975104" y="2535517"/>
-        <a:ext cx="3481209" cy="556153"/>
-      </dsp:txXfrm>
-    </dsp:sp>
-    <dsp:sp modelId="{AAE7086C-F0D2-4A8B-8AF6-67AB9694EA11}">
+    <dsp:sp modelId="{28B4A552-D808-4FC2-8D06-FB87693B8455}">
       <dsp:nvSpPr>
         <dsp:cNvPr id="0" name=""/>
         <dsp:cNvSpPr/>
       </dsp:nvSpPr>
       <dsp:spPr>
         <a:xfrm>
-          <a:off x="0" y="2428389"/>
-          <a:ext cx="1975104" cy="770408"/>
+          <a:off x="910493" y="2197205"/>
+          <a:ext cx="870644" cy="1001687"/>
         </a:xfrm>
         <a:prstGeom prst="roundRect">
-          <a:avLst/>
+          <a:avLst>
+            <a:gd name="adj" fmla="val 10000"/>
+          </a:avLst>
         </a:prstGeom>
         <a:solidFill>
           <a:schemeClr val="accent1">
@@ -5012,12 +8182,12 @@
         </a:fontRef>
       </dsp:style>
       <dsp:txBody>
-        <a:bodyPr spcFirstLastPara="0" vert="horz" wrap="square" lIns="148590" tIns="74295" rIns="148590" bIns="74295" numCol="1" spcCol="1270" anchor="ctr" anchorCtr="0">
+        <a:bodyPr spcFirstLastPara="0" vert="horz" wrap="square" lIns="57150" tIns="57150" rIns="57150" bIns="57150" numCol="1" spcCol="1270" anchor="ctr" anchorCtr="0">
           <a:noAutofit/>
         </a:bodyPr>
         <a:lstStyle/>
         <a:p>
-          <a:pPr lvl="0" algn="ctr" defTabSz="1733550">
+          <a:pPr lvl="0" algn="ctr" defTabSz="666750">
             <a:lnSpc>
               <a:spcPct val="90000"/>
             </a:lnSpc>
@@ -5029,14 +8199,482 @@
             </a:spcAft>
           </a:pPr>
           <a:r>
-            <a:rPr lang="en-GB" sz="3900" kern="1200"/>
-            <a:t>Would</a:t>
+            <a:rPr lang="en-GB" sz="1500" kern="1200"/>
+            <a:t>Speed</a:t>
           </a:r>
         </a:p>
       </dsp:txBody>
       <dsp:txXfrm>
-        <a:off x="37608" y="2465997"/>
-        <a:ext cx="1899888" cy="695192"/>
+        <a:off x="935993" y="2222705"/>
+        <a:ext cx="819644" cy="950687"/>
+      </dsp:txXfrm>
+    </dsp:sp>
+    <dsp:sp modelId="{E954AB43-7CE9-46B0-A37E-4A8DAEFA503A}">
+      <dsp:nvSpPr>
+        <dsp:cNvPr id="0" name=""/>
+        <dsp:cNvSpPr/>
+      </dsp:nvSpPr>
+      <dsp:spPr>
+        <a:xfrm>
+          <a:off x="1854271" y="1099356"/>
+          <a:ext cx="1777856" cy="1001687"/>
+        </a:xfrm>
+        <a:prstGeom prst="roundRect">
+          <a:avLst>
+            <a:gd name="adj" fmla="val 10000"/>
+          </a:avLst>
+        </a:prstGeom>
+        <a:solidFill>
+          <a:schemeClr val="accent1">
+            <a:hueOff val="0"/>
+            <a:satOff val="0"/>
+            <a:lumOff val="0"/>
+            <a:alphaOff val="0"/>
+          </a:schemeClr>
+        </a:solidFill>
+        <a:ln w="25400" cap="flat" cmpd="sng" algn="ctr">
+          <a:solidFill>
+            <a:schemeClr val="lt1">
+              <a:hueOff val="0"/>
+              <a:satOff val="0"/>
+              <a:lumOff val="0"/>
+              <a:alphaOff val="0"/>
+            </a:schemeClr>
+          </a:solidFill>
+          <a:prstDash val="solid"/>
+        </a:ln>
+        <a:effectLst/>
+      </dsp:spPr>
+      <dsp:style>
+        <a:lnRef idx="2">
+          <a:scrgbClr r="0" g="0" b="0"/>
+        </a:lnRef>
+        <a:fillRef idx="1">
+          <a:scrgbClr r="0" g="0" b="0"/>
+        </a:fillRef>
+        <a:effectRef idx="0">
+          <a:scrgbClr r="0" g="0" b="0"/>
+        </a:effectRef>
+        <a:fontRef idx="minor">
+          <a:schemeClr val="lt1"/>
+        </a:fontRef>
+      </dsp:style>
+      <dsp:txBody>
+        <a:bodyPr spcFirstLastPara="0" vert="horz" wrap="square" lIns="99060" tIns="99060" rIns="99060" bIns="99060" numCol="1" spcCol="1270" anchor="ctr" anchorCtr="0">
+          <a:noAutofit/>
+        </a:bodyPr>
+        <a:lstStyle/>
+        <a:p>
+          <a:pPr lvl="0" algn="ctr" defTabSz="1155700">
+            <a:lnSpc>
+              <a:spcPct val="90000"/>
+            </a:lnSpc>
+            <a:spcBef>
+              <a:spcPct val="0"/>
+            </a:spcBef>
+            <a:spcAft>
+              <a:spcPct val="35000"/>
+            </a:spcAft>
+          </a:pPr>
+          <a:r>
+            <a:rPr lang="en-GB" sz="2600" kern="1200"/>
+            <a:t>Intent Detection</a:t>
+          </a:r>
+        </a:p>
+      </dsp:txBody>
+      <dsp:txXfrm>
+        <a:off x="1883609" y="1128694"/>
+        <a:ext cx="1719180" cy="943011"/>
+      </dsp:txXfrm>
+    </dsp:sp>
+    <dsp:sp modelId="{E6FFFBEB-FC11-42E2-876E-E4D6A9755CE3}">
+      <dsp:nvSpPr>
+        <dsp:cNvPr id="0" name=""/>
+        <dsp:cNvSpPr/>
+      </dsp:nvSpPr>
+      <dsp:spPr>
+        <a:xfrm>
+          <a:off x="1854271" y="2197205"/>
+          <a:ext cx="870644" cy="1001687"/>
+        </a:xfrm>
+        <a:prstGeom prst="roundRect">
+          <a:avLst>
+            <a:gd name="adj" fmla="val 10000"/>
+          </a:avLst>
+        </a:prstGeom>
+        <a:solidFill>
+          <a:schemeClr val="accent1">
+            <a:hueOff val="0"/>
+            <a:satOff val="0"/>
+            <a:lumOff val="0"/>
+            <a:alphaOff val="0"/>
+          </a:schemeClr>
+        </a:solidFill>
+        <a:ln w="25400" cap="flat" cmpd="sng" algn="ctr">
+          <a:solidFill>
+            <a:schemeClr val="lt1">
+              <a:hueOff val="0"/>
+              <a:satOff val="0"/>
+              <a:lumOff val="0"/>
+              <a:alphaOff val="0"/>
+            </a:schemeClr>
+          </a:solidFill>
+          <a:prstDash val="solid"/>
+        </a:ln>
+        <a:effectLst/>
+      </dsp:spPr>
+      <dsp:style>
+        <a:lnRef idx="2">
+          <a:scrgbClr r="0" g="0" b="0"/>
+        </a:lnRef>
+        <a:fillRef idx="1">
+          <a:scrgbClr r="0" g="0" b="0"/>
+        </a:fillRef>
+        <a:effectRef idx="0">
+          <a:scrgbClr r="0" g="0" b="0"/>
+        </a:effectRef>
+        <a:fontRef idx="minor">
+          <a:schemeClr val="lt1"/>
+        </a:fontRef>
+      </dsp:style>
+      <dsp:txBody>
+        <a:bodyPr spcFirstLastPara="0" vert="horz" wrap="square" lIns="57150" tIns="57150" rIns="57150" bIns="57150" numCol="1" spcCol="1270" anchor="ctr" anchorCtr="0">
+          <a:noAutofit/>
+        </a:bodyPr>
+        <a:lstStyle/>
+        <a:p>
+          <a:pPr lvl="0" algn="ctr" defTabSz="666750">
+            <a:lnSpc>
+              <a:spcPct val="90000"/>
+            </a:lnSpc>
+            <a:spcBef>
+              <a:spcPct val="0"/>
+            </a:spcBef>
+            <a:spcAft>
+              <a:spcPct val="35000"/>
+            </a:spcAft>
+          </a:pPr>
+          <a:r>
+            <a:rPr lang="en-GB" sz="1500" kern="1200"/>
+            <a:t>Accuracy</a:t>
+          </a:r>
+        </a:p>
+      </dsp:txBody>
+      <dsp:txXfrm>
+        <a:off x="1879771" y="2222705"/>
+        <a:ext cx="819644" cy="950687"/>
+      </dsp:txXfrm>
+    </dsp:sp>
+    <dsp:sp modelId="{C491501B-A17D-4681-8484-27FA19583807}">
+      <dsp:nvSpPr>
+        <dsp:cNvPr id="0" name=""/>
+        <dsp:cNvSpPr/>
+      </dsp:nvSpPr>
+      <dsp:spPr>
+        <a:xfrm>
+          <a:off x="2761483" y="2197205"/>
+          <a:ext cx="870644" cy="1001687"/>
+        </a:xfrm>
+        <a:prstGeom prst="roundRect">
+          <a:avLst>
+            <a:gd name="adj" fmla="val 10000"/>
+          </a:avLst>
+        </a:prstGeom>
+        <a:solidFill>
+          <a:schemeClr val="accent1">
+            <a:hueOff val="0"/>
+            <a:satOff val="0"/>
+            <a:lumOff val="0"/>
+            <a:alphaOff val="0"/>
+          </a:schemeClr>
+        </a:solidFill>
+        <a:ln w="25400" cap="flat" cmpd="sng" algn="ctr">
+          <a:solidFill>
+            <a:schemeClr val="lt1">
+              <a:hueOff val="0"/>
+              <a:satOff val="0"/>
+              <a:lumOff val="0"/>
+              <a:alphaOff val="0"/>
+            </a:schemeClr>
+          </a:solidFill>
+          <a:prstDash val="solid"/>
+        </a:ln>
+        <a:effectLst/>
+      </dsp:spPr>
+      <dsp:style>
+        <a:lnRef idx="2">
+          <a:scrgbClr r="0" g="0" b="0"/>
+        </a:lnRef>
+        <a:fillRef idx="1">
+          <a:scrgbClr r="0" g="0" b="0"/>
+        </a:fillRef>
+        <a:effectRef idx="0">
+          <a:scrgbClr r="0" g="0" b="0"/>
+        </a:effectRef>
+        <a:fontRef idx="minor">
+          <a:schemeClr val="lt1"/>
+        </a:fontRef>
+      </dsp:style>
+      <dsp:txBody>
+        <a:bodyPr spcFirstLastPara="0" vert="horz" wrap="square" lIns="57150" tIns="57150" rIns="57150" bIns="57150" numCol="1" spcCol="1270" anchor="ctr" anchorCtr="0">
+          <a:noAutofit/>
+        </a:bodyPr>
+        <a:lstStyle/>
+        <a:p>
+          <a:pPr lvl="0" algn="ctr" defTabSz="666750">
+            <a:lnSpc>
+              <a:spcPct val="90000"/>
+            </a:lnSpc>
+            <a:spcBef>
+              <a:spcPct val="0"/>
+            </a:spcBef>
+            <a:spcAft>
+              <a:spcPct val="35000"/>
+            </a:spcAft>
+          </a:pPr>
+          <a:r>
+            <a:rPr lang="en-GB" sz="1500" kern="1200"/>
+            <a:t>Speed</a:t>
+          </a:r>
+        </a:p>
+      </dsp:txBody>
+      <dsp:txXfrm>
+        <a:off x="2786983" y="2222705"/>
+        <a:ext cx="819644" cy="950687"/>
+      </dsp:txXfrm>
+    </dsp:sp>
+    <dsp:sp modelId="{516C420A-3AF5-4F2D-A4E3-7289A1DAE78E}">
+      <dsp:nvSpPr>
+        <dsp:cNvPr id="0" name=""/>
+        <dsp:cNvSpPr/>
+      </dsp:nvSpPr>
+      <dsp:spPr>
+        <a:xfrm>
+          <a:off x="3705262" y="1099356"/>
+          <a:ext cx="1777856" cy="1001687"/>
+        </a:xfrm>
+        <a:prstGeom prst="roundRect">
+          <a:avLst>
+            <a:gd name="adj" fmla="val 10000"/>
+          </a:avLst>
+        </a:prstGeom>
+        <a:solidFill>
+          <a:schemeClr val="accent1">
+            <a:hueOff val="0"/>
+            <a:satOff val="0"/>
+            <a:lumOff val="0"/>
+            <a:alphaOff val="0"/>
+          </a:schemeClr>
+        </a:solidFill>
+        <a:ln w="25400" cap="flat" cmpd="sng" algn="ctr">
+          <a:solidFill>
+            <a:schemeClr val="lt1">
+              <a:hueOff val="0"/>
+              <a:satOff val="0"/>
+              <a:lumOff val="0"/>
+              <a:alphaOff val="0"/>
+            </a:schemeClr>
+          </a:solidFill>
+          <a:prstDash val="solid"/>
+        </a:ln>
+        <a:effectLst/>
+      </dsp:spPr>
+      <dsp:style>
+        <a:lnRef idx="2">
+          <a:scrgbClr r="0" g="0" b="0"/>
+        </a:lnRef>
+        <a:fillRef idx="1">
+          <a:scrgbClr r="0" g="0" b="0"/>
+        </a:fillRef>
+        <a:effectRef idx="0">
+          <a:scrgbClr r="0" g="0" b="0"/>
+        </a:effectRef>
+        <a:fontRef idx="minor">
+          <a:schemeClr val="lt1"/>
+        </a:fontRef>
+      </dsp:style>
+      <dsp:txBody>
+        <a:bodyPr spcFirstLastPara="0" vert="horz" wrap="square" lIns="99060" tIns="99060" rIns="99060" bIns="99060" numCol="1" spcCol="1270" anchor="ctr" anchorCtr="0">
+          <a:noAutofit/>
+        </a:bodyPr>
+        <a:lstStyle/>
+        <a:p>
+          <a:pPr lvl="0" algn="ctr" defTabSz="1155700">
+            <a:lnSpc>
+              <a:spcPct val="90000"/>
+            </a:lnSpc>
+            <a:spcBef>
+              <a:spcPct val="0"/>
+            </a:spcBef>
+            <a:spcAft>
+              <a:spcPct val="35000"/>
+            </a:spcAft>
+          </a:pPr>
+          <a:r>
+            <a:rPr lang="en-GB" sz="2600" kern="1200"/>
+            <a:t>Text-to-Speech</a:t>
+          </a:r>
+        </a:p>
+      </dsp:txBody>
+      <dsp:txXfrm>
+        <a:off x="3734600" y="1128694"/>
+        <a:ext cx="1719180" cy="943011"/>
+      </dsp:txXfrm>
+    </dsp:sp>
+    <dsp:sp modelId="{D63EA263-128B-4BB8-B957-326563F94935}">
+      <dsp:nvSpPr>
+        <dsp:cNvPr id="0" name=""/>
+        <dsp:cNvSpPr/>
+      </dsp:nvSpPr>
+      <dsp:spPr>
+        <a:xfrm>
+          <a:off x="3705262" y="2197205"/>
+          <a:ext cx="870644" cy="1001687"/>
+        </a:xfrm>
+        <a:prstGeom prst="roundRect">
+          <a:avLst>
+            <a:gd name="adj" fmla="val 10000"/>
+          </a:avLst>
+        </a:prstGeom>
+        <a:solidFill>
+          <a:schemeClr val="accent1">
+            <a:hueOff val="0"/>
+            <a:satOff val="0"/>
+            <a:lumOff val="0"/>
+            <a:alphaOff val="0"/>
+          </a:schemeClr>
+        </a:solidFill>
+        <a:ln w="25400" cap="flat" cmpd="sng" algn="ctr">
+          <a:solidFill>
+            <a:schemeClr val="lt1">
+              <a:hueOff val="0"/>
+              <a:satOff val="0"/>
+              <a:lumOff val="0"/>
+              <a:alphaOff val="0"/>
+            </a:schemeClr>
+          </a:solidFill>
+          <a:prstDash val="solid"/>
+        </a:ln>
+        <a:effectLst/>
+      </dsp:spPr>
+      <dsp:style>
+        <a:lnRef idx="2">
+          <a:scrgbClr r="0" g="0" b="0"/>
+        </a:lnRef>
+        <a:fillRef idx="1">
+          <a:scrgbClr r="0" g="0" b="0"/>
+        </a:fillRef>
+        <a:effectRef idx="0">
+          <a:scrgbClr r="0" g="0" b="0"/>
+        </a:effectRef>
+        <a:fontRef idx="minor">
+          <a:schemeClr val="lt1"/>
+        </a:fontRef>
+      </dsp:style>
+      <dsp:txBody>
+        <a:bodyPr spcFirstLastPara="0" vert="horz" wrap="square" lIns="57150" tIns="57150" rIns="57150" bIns="57150" numCol="1" spcCol="1270" anchor="ctr" anchorCtr="0">
+          <a:noAutofit/>
+        </a:bodyPr>
+        <a:lstStyle/>
+        <a:p>
+          <a:pPr lvl="0" algn="ctr" defTabSz="666750">
+            <a:lnSpc>
+              <a:spcPct val="90000"/>
+            </a:lnSpc>
+            <a:spcBef>
+              <a:spcPct val="0"/>
+            </a:spcBef>
+            <a:spcAft>
+              <a:spcPct val="35000"/>
+            </a:spcAft>
+          </a:pPr>
+          <a:r>
+            <a:rPr lang="en-GB" sz="1500" kern="1200"/>
+            <a:t>Accuracy</a:t>
+          </a:r>
+        </a:p>
+      </dsp:txBody>
+      <dsp:txXfrm>
+        <a:off x="3730762" y="2222705"/>
+        <a:ext cx="819644" cy="950687"/>
+      </dsp:txXfrm>
+    </dsp:sp>
+    <dsp:sp modelId="{C174B698-53E5-4B90-B6E9-597B8AEC984F}">
+      <dsp:nvSpPr>
+        <dsp:cNvPr id="0" name=""/>
+        <dsp:cNvSpPr/>
+      </dsp:nvSpPr>
+      <dsp:spPr>
+        <a:xfrm>
+          <a:off x="4612473" y="2197205"/>
+          <a:ext cx="870644" cy="1001687"/>
+        </a:xfrm>
+        <a:prstGeom prst="roundRect">
+          <a:avLst>
+            <a:gd name="adj" fmla="val 10000"/>
+          </a:avLst>
+        </a:prstGeom>
+        <a:solidFill>
+          <a:schemeClr val="accent1">
+            <a:hueOff val="0"/>
+            <a:satOff val="0"/>
+            <a:lumOff val="0"/>
+            <a:alphaOff val="0"/>
+          </a:schemeClr>
+        </a:solidFill>
+        <a:ln w="25400" cap="flat" cmpd="sng" algn="ctr">
+          <a:solidFill>
+            <a:schemeClr val="lt1">
+              <a:hueOff val="0"/>
+              <a:satOff val="0"/>
+              <a:lumOff val="0"/>
+              <a:alphaOff val="0"/>
+            </a:schemeClr>
+          </a:solidFill>
+          <a:prstDash val="solid"/>
+        </a:ln>
+        <a:effectLst/>
+      </dsp:spPr>
+      <dsp:style>
+        <a:lnRef idx="2">
+          <a:scrgbClr r="0" g="0" b="0"/>
+        </a:lnRef>
+        <a:fillRef idx="1">
+          <a:scrgbClr r="0" g="0" b="0"/>
+        </a:fillRef>
+        <a:effectRef idx="0">
+          <a:scrgbClr r="0" g="0" b="0"/>
+        </a:effectRef>
+        <a:fontRef idx="minor">
+          <a:schemeClr val="lt1"/>
+        </a:fontRef>
+      </dsp:style>
+      <dsp:txBody>
+        <a:bodyPr spcFirstLastPara="0" vert="horz" wrap="square" lIns="57150" tIns="57150" rIns="57150" bIns="57150" numCol="1" spcCol="1270" anchor="ctr" anchorCtr="0">
+          <a:noAutofit/>
+        </a:bodyPr>
+        <a:lstStyle/>
+        <a:p>
+          <a:pPr lvl="0" algn="ctr" defTabSz="666750">
+            <a:lnSpc>
+              <a:spcPct val="90000"/>
+            </a:lnSpc>
+            <a:spcBef>
+              <a:spcPct val="0"/>
+            </a:spcBef>
+            <a:spcAft>
+              <a:spcPct val="35000"/>
+            </a:spcAft>
+          </a:pPr>
+          <a:r>
+            <a:rPr lang="en-GB" sz="1500" kern="1200"/>
+            <a:t>Speed</a:t>
+          </a:r>
+        </a:p>
+      </dsp:txBody>
+      <dsp:txXfrm>
+        <a:off x="4637973" y="2222705"/>
+        <a:ext cx="819644" cy="950687"/>
       </dsp:txXfrm>
     </dsp:sp>
   </dsp:spTree>
@@ -5044,24 +8682,19 @@
 </file>
 
 <file path=word/diagrams/layout1.xml><?xml version="1.0" encoding="utf-8"?>
-<dgm:layoutDef xmlns:dgm="http://schemas.openxmlformats.org/drawingml/2006/diagram" xmlns:a="http://schemas.openxmlformats.org/drawingml/2006/main" uniqueId="urn:microsoft.com/office/officeart/2005/8/layout/vList5">
+<dgm:layoutDef xmlns:dgm="http://schemas.openxmlformats.org/drawingml/2006/diagram" xmlns:a="http://schemas.openxmlformats.org/drawingml/2006/main" uniqueId="urn:microsoft.com/office/officeart/2005/8/layout/hierarchy4">
   <dgm:title val=""/>
   <dgm:desc val=""/>
   <dgm:catLst>
-    <dgm:cat type="list" pri="15000"/>
-    <dgm:cat type="convert" pri="2000"/>
+    <dgm:cat type="hierarchy" pri="4000"/>
+    <dgm:cat type="list" pri="24000"/>
+    <dgm:cat type="relationship" pri="10000"/>
   </dgm:catLst>
   <dgm:sampData>
     <dgm:dataModel>
       <dgm:ptLst>
         <dgm:pt modelId="0" type="doc"/>
         <dgm:pt modelId="1">
-          <dgm:prSet phldr="1"/>
-        </dgm:pt>
-        <dgm:pt modelId="11">
-          <dgm:prSet phldr="1"/>
-        </dgm:pt>
-        <dgm:pt modelId="12">
           <dgm:prSet phldr="1"/>
         </dgm:pt>
         <dgm:pt modelId="2">
@@ -5079,20 +8712,14 @@
         <dgm:pt modelId="31">
           <dgm:prSet phldr="1"/>
         </dgm:pt>
-        <dgm:pt modelId="32">
-          <dgm:prSet phldr="1"/>
-        </dgm:pt>
       </dgm:ptLst>
       <dgm:cxnLst>
         <dgm:cxn modelId="4" srcId="0" destId="1" srcOrd="0" destOrd="0"/>
-        <dgm:cxn modelId="5" srcId="0" destId="2" srcOrd="1" destOrd="0"/>
-        <dgm:cxn modelId="6" srcId="0" destId="3" srcOrd="2" destOrd="0"/>
-        <dgm:cxn modelId="13" srcId="1" destId="11" srcOrd="0" destOrd="0"/>
-        <dgm:cxn modelId="14" srcId="1" destId="12" srcOrd="1" destOrd="0"/>
+        <dgm:cxn modelId="5" srcId="1" destId="2" srcOrd="0" destOrd="0"/>
+        <dgm:cxn modelId="6" srcId="1" destId="3" srcOrd="1" destOrd="0"/>
         <dgm:cxn modelId="23" srcId="2" destId="21" srcOrd="0" destOrd="0"/>
         <dgm:cxn modelId="24" srcId="2" destId="22" srcOrd="1" destOrd="0"/>
         <dgm:cxn modelId="33" srcId="3" destId="31" srcOrd="0" destOrd="0"/>
-        <dgm:cxn modelId="34" srcId="3" destId="32" srcOrd="1" destOrd="0"/>
       </dgm:cxnLst>
       <dgm:bg/>
       <dgm:whole/>
@@ -5104,14 +8731,12 @@
         <dgm:pt modelId="0" type="doc"/>
         <dgm:pt modelId="1"/>
         <dgm:pt modelId="11"/>
-        <dgm:pt modelId="2"/>
-        <dgm:pt modelId="21"/>
+        <dgm:pt modelId="12"/>
       </dgm:ptLst>
       <dgm:cxnLst>
-        <dgm:cxn modelId="4" srcId="0" destId="1" srcOrd="0" destOrd="0"/>
-        <dgm:cxn modelId="5" srcId="0" destId="2" srcOrd="1" destOrd="0"/>
+        <dgm:cxn modelId="2" srcId="0" destId="1" srcOrd="0" destOrd="0"/>
         <dgm:cxn modelId="13" srcId="1" destId="11" srcOrd="0" destOrd="0"/>
-        <dgm:cxn modelId="23" srcId="2" destId="21" srcOrd="0" destOrd="0"/>
+        <dgm:cxn modelId="14" srcId="1" destId="12" srcOrd="1" destOrd="0"/>
       </dgm:cxnLst>
       <dgm:bg/>
       <dgm:whole/>
@@ -5122,23 +8747,21 @@
       <dgm:ptLst>
         <dgm:pt modelId="0" type="doc"/>
         <dgm:pt modelId="1"/>
-        <dgm:pt modelId="11"/>
         <dgm:pt modelId="2"/>
         <dgm:pt modelId="21"/>
+        <dgm:pt modelId="211"/>
         <dgm:pt modelId="3"/>
         <dgm:pt modelId="31"/>
-        <dgm:pt modelId="4"/>
-        <dgm:pt modelId="41"/>
+        <dgm:pt modelId="311"/>
       </dgm:ptLst>
       <dgm:cxnLst>
-        <dgm:cxn modelId="5" srcId="0" destId="1" srcOrd="0" destOrd="0"/>
-        <dgm:cxn modelId="6" srcId="0" destId="2" srcOrd="1" destOrd="0"/>
-        <dgm:cxn modelId="7" srcId="0" destId="3" srcOrd="2" destOrd="0"/>
-        <dgm:cxn modelId="8" srcId="0" destId="4" srcOrd="3" destOrd="0"/>
-        <dgm:cxn modelId="13" srcId="1" destId="11" srcOrd="0" destOrd="0"/>
+        <dgm:cxn modelId="4" srcId="0" destId="1" srcOrd="0" destOrd="0"/>
+        <dgm:cxn modelId="5" srcId="1" destId="2" srcOrd="0" destOrd="0"/>
+        <dgm:cxn modelId="6" srcId="1" destId="3" srcOrd="1" destOrd="0"/>
         <dgm:cxn modelId="23" srcId="2" destId="21" srcOrd="0" destOrd="0"/>
+        <dgm:cxn modelId="24" srcId="21" destId="211" srcOrd="0" destOrd="0"/>
         <dgm:cxn modelId="33" srcId="3" destId="31" srcOrd="0" destOrd="0"/>
-        <dgm:cxn modelId="43" srcId="4" destId="41" srcOrd="0" destOrd="0"/>
+        <dgm:cxn modelId="34" srcId="31" destId="311" srcOrd="0" destOrd="0"/>
       </dgm:cxnLst>
       <dgm:bg/>
       <dgm:whole/>
@@ -5146,21 +8769,23 @@
   </dgm:clrData>
   <dgm:layoutNode name="Name0">
     <dgm:varLst>
+      <dgm:chPref val="1"/>
       <dgm:dir/>
+      <dgm:animOne val="branch"/>
       <dgm:animLvl val="lvl"/>
-      <dgm:resizeHandles val="exact"/>
+      <dgm:resizeHandles/>
     </dgm:varLst>
     <dgm:choose name="Name1">
       <dgm:if name="Name2" func="var" arg="dir" op="equ" val="norm">
         <dgm:alg type="lin">
-          <dgm:param type="linDir" val="fromT"/>
-          <dgm:param type="nodeHorzAlign" val="l"/>
+          <dgm:param type="linDir" val="fromL"/>
+          <dgm:param type="nodeVertAlign" val="t"/>
         </dgm:alg>
       </dgm:if>
       <dgm:else name="Name3">
         <dgm:alg type="lin">
-          <dgm:param type="linDir" val="fromT"/>
-          <dgm:param type="nodeHorzAlign" val="r"/>
+          <dgm:param type="linDir" val="fromR"/>
+          <dgm:param type="nodeVertAlign" val="t"/>
         </dgm:alg>
       </dgm:else>
     </dgm:choose>
@@ -5169,51 +8794,68 @@
     </dgm:shape>
     <dgm:presOf/>
     <dgm:constrLst>
-      <dgm:constr type="h" for="ch" forName="linNode" refType="h"/>
-      <dgm:constr type="w" for="ch" forName="linNode" refType="w"/>
-      <dgm:constr type="h" for="ch" forName="sp" refType="h" fact="0.05"/>
-      <dgm:constr type="primFontSz" for="des" forName="parentText" op="equ" val="65"/>
-      <dgm:constr type="secFontSz" for="des" forName="descendantText" op="equ"/>
+      <dgm:constr type="w" for="ch" forName="vertOne" refType="w"/>
+      <dgm:constr type="w" for="des" forName="horzOne" refType="w"/>
+      <dgm:constr type="w" for="des" forName="txOne" refType="w"/>
+      <dgm:constr type="w" for="des" forName="vertTwo" refType="w"/>
+      <dgm:constr type="w" for="des" forName="horzTwo" refType="w"/>
+      <dgm:constr type="w" for="des" forName="txTwo" refType="w"/>
+      <dgm:constr type="w" for="des" forName="vertThree" refType="w"/>
+      <dgm:constr type="w" for="des" forName="horzThree" refType="w"/>
+      <dgm:constr type="w" for="des" forName="txThree" refType="w"/>
+      <dgm:constr type="w" for="des" forName="vertFour" refType="w"/>
+      <dgm:constr type="w" for="des" forName="horzFour" refType="w"/>
+      <dgm:constr type="w" for="des" forName="txFour" refType="w"/>
+      <dgm:constr type="h" for="des" ptType="node" op="equ"/>
+      <dgm:constr type="h" for="des" forName="txOne" refType="h"/>
+      <dgm:constr type="userH" for="des" ptType="node" refType="h" refFor="des" refForName="txOne"/>
+      <dgm:constr type="primFontSz" for="des" forName="txOne" val="65"/>
+      <dgm:constr type="primFontSz" for="des" forName="txTwo" val="65"/>
+      <dgm:constr type="primFontSz" for="des" forName="txTwo" refType="primFontSz" refFor="des" refForName="txOne" op="lte"/>
+      <dgm:constr type="primFontSz" for="des" forName="txThree" val="65"/>
+      <dgm:constr type="primFontSz" for="des" forName="txThree" refType="primFontSz" refFor="des" refForName="txOne" op="lte"/>
+      <dgm:constr type="primFontSz" for="des" forName="txThree" refType="primFontSz" refFor="des" refForName="txTwo" op="lte"/>
+      <dgm:constr type="primFontSz" for="des" forName="txFour" val="65"/>
+      <dgm:constr type="primFontSz" for="des" forName="txFour" refType="primFontSz" refFor="des" refForName="txOne" op="lte"/>
+      <dgm:constr type="primFontSz" for="des" forName="txFour" refType="primFontSz" refFor="des" refForName="txTwo" op="lte"/>
+      <dgm:constr type="primFontSz" for="des" forName="txFour" refType="primFontSz" refFor="des" refForName="txThree" op="lte"/>
+      <dgm:constr type="w" for="des" forName="sibSpaceOne" refType="w" fact="0.168"/>
+      <dgm:constr type="w" for="des" forName="sibSpaceTwo" refType="w" refFor="des" refForName="sibSpaceOne" op="equ" fact="0.5"/>
+      <dgm:constr type="w" for="des" forName="sibSpaceThree" refType="w" refFor="des" refForName="sibSpaceTwo" op="equ" fact="0.5"/>
+      <dgm:constr type="w" for="des" forName="sibSpaceFour" refType="w" refFor="des" refForName="sibSpaceThree" op="equ" fact="0.5"/>
+      <dgm:constr type="h" for="des" forName="parTransOne" refType="w" fact="0.056"/>
+      <dgm:constr type="h" for="des" forName="parTransTwo" refType="h" refFor="des" refForName="parTransOne" op="equ"/>
+      <dgm:constr type="h" for="des" forName="parTransThree" refType="h" refFor="des" refForName="parTransTwo" op="equ"/>
+      <dgm:constr type="h" for="des" forName="parTransFour" refType="h" refFor="des" refForName="parTransThree" op="equ"/>
     </dgm:constrLst>
     <dgm:ruleLst/>
     <dgm:forEach name="Name4" axis="ch" ptType="node">
-      <dgm:layoutNode name="linNode">
-        <dgm:choose name="Name5">
-          <dgm:if name="Name6" func="var" arg="dir" op="equ" val="norm">
-            <dgm:alg type="lin">
-              <dgm:param type="linDir" val="fromL"/>
-            </dgm:alg>
-          </dgm:if>
-          <dgm:else name="Name7">
-            <dgm:alg type="lin">
-              <dgm:param type="linDir" val="fromR"/>
-            </dgm:alg>
-          </dgm:else>
-        </dgm:choose>
+      <dgm:layoutNode name="vertOne">
+        <dgm:alg type="lin">
+          <dgm:param type="linDir" val="fromT"/>
+        </dgm:alg>
         <dgm:shape xmlns:r="http://schemas.openxmlformats.org/officeDocument/2006/relationships" r:blip="">
           <dgm:adjLst/>
         </dgm:shape>
         <dgm:presOf/>
         <dgm:constrLst>
-          <dgm:constr type="w" for="ch" forName="parentText" refType="w" fact="0.36"/>
-          <dgm:constr type="w" for="ch" forName="descendantText" refType="w" fact="0.64"/>
-          <dgm:constr type="h" for="ch" forName="parentText" refType="h"/>
-          <dgm:constr type="h" for="ch" forName="descendantText" refType="h" refFor="ch" refForName="parentText" fact="0.8"/>
+          <dgm:constr type="w" for="ch" forName="txOne" refType="w" refFor="ch" refForName="horzOne" op="gte"/>
         </dgm:constrLst>
         <dgm:ruleLst/>
-        <dgm:layoutNode name="parentText">
+        <dgm:layoutNode name="txOne" styleLbl="node0">
           <dgm:varLst>
-            <dgm:chMax val="1"/>
-            <dgm:bulletEnabled val="1"/>
+            <dgm:chPref val="3"/>
           </dgm:varLst>
           <dgm:alg type="tx"/>
-          <dgm:shape xmlns:r="http://schemas.openxmlformats.org/officeDocument/2006/relationships" type="roundRect" r:blip="" zOrderOff="3">
-            <dgm:adjLst/>
+          <dgm:shape xmlns:r="http://schemas.openxmlformats.org/officeDocument/2006/relationships" type="roundRect" r:blip="">
+            <dgm:adjLst>
+              <dgm:adj idx="1" val="0.1"/>
+            </dgm:adjLst>
           </dgm:shape>
-          <dgm:presOf axis="self" ptType="node"/>
+          <dgm:presOf axis="self"/>
           <dgm:constrLst>
-            <dgm:constr type="tMarg" refType="primFontSz" fact="0.15"/>
-            <dgm:constr type="bMarg" refType="primFontSz" fact="0.15"/>
+            <dgm:constr type="tMarg" refType="primFontSz" fact="0.3"/>
+            <dgm:constr type="bMarg" refType="primFontSz" fact="0.3"/>
             <dgm:constr type="lMarg" refType="primFontSz" fact="0.3"/>
             <dgm:constr type="rMarg" refType="primFontSz" fact="0.3"/>
           </dgm:constrLst>
@@ -5221,56 +8863,341 @@
             <dgm:rule type="primFontSz" val="5" fact="NaN" max="NaN"/>
           </dgm:ruleLst>
         </dgm:layoutNode>
-        <dgm:choose name="Name8">
-          <dgm:if name="Name9" axis="ch" ptType="node" func="cnt" op="gte" val="1">
-            <dgm:layoutNode name="descendantText" styleLbl="alignAccFollowNode1">
-              <dgm:varLst>
-                <dgm:bulletEnabled val="1"/>
-              </dgm:varLst>
-              <dgm:alg type="tx">
-                <dgm:param type="stBulletLvl" val="1"/>
-                <dgm:param type="txAnchorVertCh" val="mid"/>
-              </dgm:alg>
-              <dgm:choose name="Name10">
-                <dgm:if name="Name11" func="var" arg="dir" op="equ" val="norm">
-                  <dgm:shape xmlns:r="http://schemas.openxmlformats.org/officeDocument/2006/relationships" rot="90" type="round2SameRect" r:blip="">
-                    <dgm:adjLst/>
-                  </dgm:shape>
-                </dgm:if>
-                <dgm:else name="Name12">
-                  <dgm:shape xmlns:r="http://schemas.openxmlformats.org/officeDocument/2006/relationships" rot="-90" type="round2SameRect" r:blip="">
-                    <dgm:adjLst/>
-                  </dgm:shape>
-                </dgm:else>
-              </dgm:choose>
-              <dgm:presOf axis="des" ptType="node"/>
-              <dgm:constrLst>
-                <dgm:constr type="secFontSz" val="65"/>
-                <dgm:constr type="primFontSz" refType="secFontSz"/>
-                <dgm:constr type="lMarg" refType="secFontSz" fact="0.3"/>
-                <dgm:constr type="rMarg" refType="secFontSz" fact="0.3"/>
-                <dgm:constr type="tMarg" refType="secFontSz" fact="0.15"/>
-                <dgm:constr type="bMarg" refType="secFontSz" fact="0.15"/>
-              </dgm:constrLst>
-              <dgm:ruleLst>
-                <dgm:rule type="secFontSz" val="5" fact="NaN" max="NaN"/>
-              </dgm:ruleLst>
+        <dgm:choose name="Name5">
+          <dgm:if name="Name6" axis="des" ptType="node" func="cnt" op="gt" val="0">
+            <dgm:layoutNode name="parTransOne">
+              <dgm:alg type="sp"/>
+              <dgm:shape xmlns:r="http://schemas.openxmlformats.org/officeDocument/2006/relationships" r:blip="">
+                <dgm:adjLst/>
+              </dgm:shape>
+              <dgm:presOf/>
+              <dgm:constrLst/>
+              <dgm:ruleLst/>
             </dgm:layoutNode>
           </dgm:if>
-          <dgm:else name="Name13"/>
+          <dgm:else name="Name7"/>
         </dgm:choose>
-      </dgm:layoutNode>
-      <dgm:forEach name="Name14" axis="followSib" ptType="sibTrans" cnt="1">
-        <dgm:layoutNode name="sp">
-          <dgm:alg type="sp"/>
+        <dgm:layoutNode name="horzOne">
+          <dgm:choose name="Name8">
+            <dgm:if name="Name9" func="var" arg="dir" op="equ" val="norm">
+              <dgm:alg type="lin">
+                <dgm:param type="linDir" val="fromL"/>
+                <dgm:param type="nodeVertAlign" val="t"/>
+              </dgm:alg>
+            </dgm:if>
+            <dgm:else name="Name10">
+              <dgm:alg type="lin">
+                <dgm:param type="linDir" val="fromR"/>
+                <dgm:param type="nodeVertAlign" val="t"/>
+              </dgm:alg>
+            </dgm:else>
+          </dgm:choose>
           <dgm:shape xmlns:r="http://schemas.openxmlformats.org/officeDocument/2006/relationships" r:blip="">
             <dgm:adjLst/>
           </dgm:shape>
           <dgm:presOf/>
           <dgm:constrLst/>
-          <dgm:ruleLst/>
+          <dgm:ruleLst>
+            <dgm:rule type="w" val="INF" fact="NaN" max="NaN"/>
+          </dgm:ruleLst>
+          <dgm:forEach name="Name11" axis="ch" ptType="node">
+            <dgm:layoutNode name="vertTwo">
+              <dgm:alg type="lin">
+                <dgm:param type="linDir" val="fromT"/>
+              </dgm:alg>
+              <dgm:shape xmlns:r="http://schemas.openxmlformats.org/officeDocument/2006/relationships" r:blip="">
+                <dgm:adjLst/>
+              </dgm:shape>
+              <dgm:presOf/>
+              <dgm:constrLst>
+                <dgm:constr type="w" for="ch" forName="txTwo" refType="w" refFor="ch" refForName="horzTwo" op="gte"/>
+              </dgm:constrLst>
+              <dgm:ruleLst/>
+              <dgm:layoutNode name="txTwo">
+                <dgm:varLst>
+                  <dgm:chPref val="3"/>
+                </dgm:varLst>
+                <dgm:alg type="tx"/>
+                <dgm:shape xmlns:r="http://schemas.openxmlformats.org/officeDocument/2006/relationships" type="roundRect" r:blip="">
+                  <dgm:adjLst>
+                    <dgm:adj idx="1" val="0.1"/>
+                  </dgm:adjLst>
+                </dgm:shape>
+                <dgm:presOf axis="self"/>
+                <dgm:constrLst>
+                  <dgm:constr type="userH"/>
+                  <dgm:constr type="h" refType="userH"/>
+                  <dgm:constr type="tMarg" refType="primFontSz" fact="0.3"/>
+                  <dgm:constr type="bMarg" refType="primFontSz" fact="0.3"/>
+                  <dgm:constr type="lMarg" refType="primFontSz" fact="0.3"/>
+                  <dgm:constr type="rMarg" refType="primFontSz" fact="0.3"/>
+                </dgm:constrLst>
+                <dgm:ruleLst>
+                  <dgm:rule type="primFontSz" val="5" fact="NaN" max="NaN"/>
+                </dgm:ruleLst>
+              </dgm:layoutNode>
+              <dgm:choose name="Name12">
+                <dgm:if name="Name13" axis="des" ptType="node" func="cnt" op="gt" val="0">
+                  <dgm:layoutNode name="parTransTwo">
+                    <dgm:alg type="sp"/>
+                    <dgm:shape xmlns:r="http://schemas.openxmlformats.org/officeDocument/2006/relationships" r:blip="">
+                      <dgm:adjLst/>
+                    </dgm:shape>
+                    <dgm:presOf/>
+                    <dgm:constrLst/>
+                    <dgm:ruleLst/>
+                  </dgm:layoutNode>
+                </dgm:if>
+                <dgm:else name="Name14"/>
+              </dgm:choose>
+              <dgm:layoutNode name="horzTwo">
+                <dgm:choose name="Name15">
+                  <dgm:if name="Name16" func="var" arg="dir" op="equ" val="norm">
+                    <dgm:alg type="lin">
+                      <dgm:param type="linDir" val="fromL"/>
+                      <dgm:param type="nodeVertAlign" val="t"/>
+                    </dgm:alg>
+                  </dgm:if>
+                  <dgm:else name="Name17">
+                    <dgm:alg type="lin">
+                      <dgm:param type="linDir" val="fromR"/>
+                      <dgm:param type="nodeVertAlign" val="t"/>
+                    </dgm:alg>
+                  </dgm:else>
+                </dgm:choose>
+                <dgm:shape xmlns:r="http://schemas.openxmlformats.org/officeDocument/2006/relationships" r:blip="">
+                  <dgm:adjLst/>
+                </dgm:shape>
+                <dgm:presOf/>
+                <dgm:constrLst/>
+                <dgm:ruleLst>
+                  <dgm:rule type="w" val="INF" fact="NaN" max="NaN"/>
+                </dgm:ruleLst>
+                <dgm:forEach name="Name18" axis="ch" ptType="node">
+                  <dgm:layoutNode name="vertThree">
+                    <dgm:alg type="lin">
+                      <dgm:param type="linDir" val="fromT"/>
+                    </dgm:alg>
+                    <dgm:shape xmlns:r="http://schemas.openxmlformats.org/officeDocument/2006/relationships" r:blip="">
+                      <dgm:adjLst/>
+                    </dgm:shape>
+                    <dgm:presOf/>
+                    <dgm:constrLst>
+                      <dgm:constr type="w" for="ch" forName="txThree" refType="w" refFor="ch" refForName="horzThree" op="gte"/>
+                    </dgm:constrLst>
+                    <dgm:ruleLst/>
+                    <dgm:layoutNode name="txThree">
+                      <dgm:varLst>
+                        <dgm:chPref val="3"/>
+                      </dgm:varLst>
+                      <dgm:alg type="tx"/>
+                      <dgm:shape xmlns:r="http://schemas.openxmlformats.org/officeDocument/2006/relationships" type="roundRect" r:blip="">
+                        <dgm:adjLst>
+                          <dgm:adj idx="1" val="0.1"/>
+                        </dgm:adjLst>
+                      </dgm:shape>
+                      <dgm:presOf axis="self"/>
+                      <dgm:constrLst>
+                        <dgm:constr type="userH"/>
+                        <dgm:constr type="h" refType="userH"/>
+                        <dgm:constr type="tMarg" refType="primFontSz" fact="0.3"/>
+                        <dgm:constr type="bMarg" refType="primFontSz" fact="0.3"/>
+                        <dgm:constr type="lMarg" refType="primFontSz" fact="0.3"/>
+                        <dgm:constr type="rMarg" refType="primFontSz" fact="0.3"/>
+                      </dgm:constrLst>
+                      <dgm:ruleLst>
+                        <dgm:rule type="primFontSz" val="5" fact="NaN" max="NaN"/>
+                      </dgm:ruleLst>
+                    </dgm:layoutNode>
+                    <dgm:choose name="Name19">
+                      <dgm:if name="Name20" axis="des" ptType="node" func="cnt" op="gt" val="0">
+                        <dgm:layoutNode name="parTransThree">
+                          <dgm:alg type="sp"/>
+                          <dgm:shape xmlns:r="http://schemas.openxmlformats.org/officeDocument/2006/relationships" r:blip="">
+                            <dgm:adjLst/>
+                          </dgm:shape>
+                          <dgm:presOf/>
+                          <dgm:constrLst/>
+                          <dgm:ruleLst/>
+                        </dgm:layoutNode>
+                      </dgm:if>
+                      <dgm:else name="Name21"/>
+                    </dgm:choose>
+                    <dgm:layoutNode name="horzThree">
+                      <dgm:choose name="Name22">
+                        <dgm:if name="Name23" func="var" arg="dir" op="equ" val="norm">
+                          <dgm:alg type="lin">
+                            <dgm:param type="linDir" val="fromL"/>
+                            <dgm:param type="nodeVertAlign" val="t"/>
+                          </dgm:alg>
+                        </dgm:if>
+                        <dgm:else name="Name24">
+                          <dgm:alg type="lin">
+                            <dgm:param type="linDir" val="fromR"/>
+                            <dgm:param type="nodeVertAlign" val="t"/>
+                          </dgm:alg>
+                        </dgm:else>
+                      </dgm:choose>
+                      <dgm:shape xmlns:r="http://schemas.openxmlformats.org/officeDocument/2006/relationships" r:blip="">
+                        <dgm:adjLst/>
+                      </dgm:shape>
+                      <dgm:presOf/>
+                      <dgm:constrLst/>
+                      <dgm:ruleLst>
+                        <dgm:rule type="w" val="INF" fact="NaN" max="NaN"/>
+                      </dgm:ruleLst>
+                      <dgm:forEach name="repeat" axis="ch" ptType="node">
+                        <dgm:layoutNode name="vertFour">
+                          <dgm:varLst>
+                            <dgm:chPref val="3"/>
+                          </dgm:varLst>
+                          <dgm:alg type="lin">
+                            <dgm:param type="linDir" val="fromT"/>
+                          </dgm:alg>
+                          <dgm:shape xmlns:r="http://schemas.openxmlformats.org/officeDocument/2006/relationships" r:blip="">
+                            <dgm:adjLst/>
+                          </dgm:shape>
+                          <dgm:presOf/>
+                          <dgm:constrLst>
+                            <dgm:constr type="w" for="ch" forName="txFour" refType="w" refFor="ch" refForName="horzFour" op="gte"/>
+                          </dgm:constrLst>
+                          <dgm:ruleLst/>
+                          <dgm:layoutNode name="txFour">
+                            <dgm:varLst>
+                              <dgm:chPref val="3"/>
+                            </dgm:varLst>
+                            <dgm:alg type="tx"/>
+                            <dgm:shape xmlns:r="http://schemas.openxmlformats.org/officeDocument/2006/relationships" type="roundRect" r:blip="">
+                              <dgm:adjLst>
+                                <dgm:adj idx="1" val="0.1"/>
+                              </dgm:adjLst>
+                            </dgm:shape>
+                            <dgm:presOf axis="self"/>
+                            <dgm:constrLst>
+                              <dgm:constr type="userH"/>
+                              <dgm:constr type="h" refType="userH"/>
+                              <dgm:constr type="tMarg" refType="primFontSz" fact="0.3"/>
+                              <dgm:constr type="bMarg" refType="primFontSz" fact="0.3"/>
+                              <dgm:constr type="lMarg" refType="primFontSz" fact="0.3"/>
+                              <dgm:constr type="rMarg" refType="primFontSz" fact="0.3"/>
+                            </dgm:constrLst>
+                            <dgm:ruleLst>
+                              <dgm:rule type="primFontSz" val="5" fact="NaN" max="NaN"/>
+                            </dgm:ruleLst>
+                          </dgm:layoutNode>
+                          <dgm:choose name="Name25">
+                            <dgm:if name="Name26" axis="des" ptType="node" func="cnt" op="gt" val="0">
+                              <dgm:layoutNode name="parTransFour">
+                                <dgm:alg type="sp"/>
+                                <dgm:shape xmlns:r="http://schemas.openxmlformats.org/officeDocument/2006/relationships" r:blip="">
+                                  <dgm:adjLst/>
+                                </dgm:shape>
+                                <dgm:presOf/>
+                                <dgm:constrLst/>
+                                <dgm:ruleLst/>
+                              </dgm:layoutNode>
+                            </dgm:if>
+                            <dgm:else name="Name27"/>
+                          </dgm:choose>
+                          <dgm:layoutNode name="horzFour">
+                            <dgm:choose name="Name28">
+                              <dgm:if name="Name29" func="var" arg="dir" op="equ" val="norm">
+                                <dgm:alg type="lin">
+                                  <dgm:param type="linDir" val="fromL"/>
+                                  <dgm:param type="nodeVertAlign" val="t"/>
+                                </dgm:alg>
+                              </dgm:if>
+                              <dgm:else name="Name30">
+                                <dgm:alg type="lin">
+                                  <dgm:param type="linDir" val="fromR"/>
+                                  <dgm:param type="nodeVertAlign" val="t"/>
+                                </dgm:alg>
+                              </dgm:else>
+                            </dgm:choose>
+                            <dgm:shape xmlns:r="http://schemas.openxmlformats.org/officeDocument/2006/relationships" r:blip="">
+                              <dgm:adjLst/>
+                            </dgm:shape>
+                            <dgm:presOf/>
+                            <dgm:constrLst/>
+                            <dgm:ruleLst>
+                              <dgm:rule type="w" val="INF" fact="NaN" max="NaN"/>
+                            </dgm:ruleLst>
+                            <dgm:forEach name="Name31" ref="repeat"/>
+                          </dgm:layoutNode>
+                        </dgm:layoutNode>
+                        <dgm:choose name="Name32">
+                          <dgm:if name="Name33" axis="self" ptType="node" func="revPos" op="gte" val="2">
+                            <dgm:forEach name="Name34" axis="followSib" ptType="sibTrans" cnt="1">
+                              <dgm:layoutNode name="sibSpaceFour">
+                                <dgm:alg type="sp"/>
+                                <dgm:shape xmlns:r="http://schemas.openxmlformats.org/officeDocument/2006/relationships" r:blip="">
+                                  <dgm:adjLst/>
+                                </dgm:shape>
+                                <dgm:presOf/>
+                                <dgm:constrLst/>
+                                <dgm:ruleLst/>
+                              </dgm:layoutNode>
+                            </dgm:forEach>
+                          </dgm:if>
+                          <dgm:else name="Name35"/>
+                        </dgm:choose>
+                      </dgm:forEach>
+                    </dgm:layoutNode>
+                  </dgm:layoutNode>
+                  <dgm:choose name="Name36">
+                    <dgm:if name="Name37" axis="self" ptType="node" func="revPos" op="gte" val="2">
+                      <dgm:forEach name="Name38" axis="followSib" ptType="sibTrans" cnt="1">
+                        <dgm:layoutNode name="sibSpaceThree">
+                          <dgm:alg type="sp"/>
+                          <dgm:shape xmlns:r="http://schemas.openxmlformats.org/officeDocument/2006/relationships" r:blip="">
+                            <dgm:adjLst/>
+                          </dgm:shape>
+                          <dgm:presOf/>
+                          <dgm:constrLst/>
+                          <dgm:ruleLst/>
+                        </dgm:layoutNode>
+                      </dgm:forEach>
+                    </dgm:if>
+                    <dgm:else name="Name39"/>
+                  </dgm:choose>
+                </dgm:forEach>
+              </dgm:layoutNode>
+            </dgm:layoutNode>
+            <dgm:choose name="Name40">
+              <dgm:if name="Name41" axis="self" ptType="node" func="revPos" op="gte" val="2">
+                <dgm:forEach name="Name42" axis="followSib" ptType="sibTrans" cnt="1">
+                  <dgm:layoutNode name="sibSpaceTwo">
+                    <dgm:alg type="sp"/>
+                    <dgm:shape xmlns:r="http://schemas.openxmlformats.org/officeDocument/2006/relationships" r:blip="">
+                      <dgm:adjLst/>
+                    </dgm:shape>
+                    <dgm:presOf/>
+                    <dgm:constrLst/>
+                    <dgm:ruleLst/>
+                  </dgm:layoutNode>
+                </dgm:forEach>
+              </dgm:if>
+              <dgm:else name="Name43"/>
+            </dgm:choose>
+          </dgm:forEach>
         </dgm:layoutNode>
-      </dgm:forEach>
+      </dgm:layoutNode>
+      <dgm:choose name="Name44">
+        <dgm:if name="Name45" axis="self" ptType="node" func="revPos" op="gte" val="2">
+          <dgm:forEach name="Name46" axis="followSib" ptType="sibTrans" cnt="1">
+            <dgm:layoutNode name="sibSpaceOne">
+              <dgm:alg type="sp"/>
+              <dgm:shape xmlns:r="http://schemas.openxmlformats.org/officeDocument/2006/relationships" r:blip="">
+                <dgm:adjLst/>
+              </dgm:shape>
+              <dgm:presOf/>
+              <dgm:constrLst/>
+              <dgm:ruleLst/>
+            </dgm:layoutNode>
+          </dgm:forEach>
+        </dgm:if>
+        <dgm:else name="Name47"/>
+      </dgm:choose>
     </dgm:forEach>
   </dgm:layoutNode>
 </dgm:layoutDef>

--- a/docs/report/Report Notes.docx
+++ b/docs/report/Report Notes.docx
@@ -15,184 +15,6 @@
         <w:pStyle w:val="Heading1"/>
       </w:pPr>
       <w:r>
-        <w:t>Acknowledgements</w:t>
-      </w:r>
-    </w:p>
-    <w:p>
-      <w:pPr>
-        <w:rPr>
-          <w:highlight w:val="yellow"/>
-        </w:rPr>
-      </w:pPr>
-      <w:r>
-        <w:rPr>
-          <w:highlight w:val="yellow"/>
-        </w:rPr>
-        <w:t>Write a paragraph here acknowledging everyone who has helped you while you have been preparing the content of your dissertation.</w:t>
-      </w:r>
-    </w:p>
-    <w:p>
-      <w:r>
-        <w:rPr>
-          <w:highlight w:val="yellow"/>
-        </w:rPr>
-        <w:t xml:space="preserve">This may be you supervisor or other academic staff that have provided guidance and support, other students or colleagues with whom you have collaborated on any research or project work, interviewees, librarians, or perhaps any external bodies that have given </w:t>
-      </w:r>
-      <w:proofErr w:type="spellStart"/>
-      <w:r>
-        <w:rPr>
-          <w:highlight w:val="yellow"/>
-        </w:rPr>
-        <w:t>you</w:t>
-      </w:r>
-      <w:proofErr w:type="spellEnd"/>
-      <w:r>
-        <w:rPr>
-          <w:highlight w:val="yellow"/>
-        </w:rPr>
-        <w:t xml:space="preserve"> assistance, such as access to data or the opportunity for hands on experience.</w:t>
-      </w:r>
-    </w:p>
-    <w:p>
-      <w:pPr>
-        <w:pStyle w:val="Heading1"/>
-      </w:pPr>
-      <w:r>
-        <w:t>Abstract</w:t>
-      </w:r>
-    </w:p>
-    <w:p>
-      <w:r>
-        <w:rPr>
-          <w:highlight w:val="yellow"/>
-        </w:rPr>
-        <w:t xml:space="preserve">This should clarify to the reader why they should read your </w:t>
-      </w:r>
-      <w:proofErr w:type="gramStart"/>
-      <w:r>
-        <w:rPr>
-          <w:highlight w:val="yellow"/>
-        </w:rPr>
-        <w:t>report,</w:t>
-      </w:r>
-      <w:proofErr w:type="gramEnd"/>
-      <w:r>
-        <w:rPr>
-          <w:highlight w:val="yellow"/>
-        </w:rPr>
-        <w:t xml:space="preserve"> Abstracts are a short summary, one paragraph 300 words max. </w:t>
-      </w:r>
-      <w:proofErr w:type="gramStart"/>
-      <w:r>
-        <w:rPr>
-          <w:highlight w:val="yellow"/>
-        </w:rPr>
-        <w:t>giving</w:t>
-      </w:r>
-      <w:proofErr w:type="gramEnd"/>
-      <w:r>
-        <w:rPr>
-          <w:highlight w:val="yellow"/>
-        </w:rPr>
-        <w:t xml:space="preserve"> a snapshot of your entire project; why, how, results and conclusions/ recommendations. The Abstract needs to work as a “standalone” so avoid using any citations. Write your abstract last.</w:t>
-      </w:r>
-    </w:p>
-    <w:p/>
-    <w:p>
-      <w:pPr>
-        <w:pStyle w:val="Heading1"/>
-      </w:pPr>
-      <w:r>
-        <w:t>List of figures</w:t>
-      </w:r>
-    </w:p>
-    <w:p>
-      <w:pPr>
-        <w:rPr>
-          <w:highlight w:val="yellow"/>
-        </w:rPr>
-      </w:pPr>
-      <w:proofErr w:type="gramStart"/>
-      <w:r>
-        <w:rPr>
-          <w:highlight w:val="yellow"/>
-        </w:rPr>
-        <w:t>GARDNER, 2014.</w:t>
-      </w:r>
-      <w:proofErr w:type="gramEnd"/>
-      <w:r>
-        <w:rPr>
-          <w:highlight w:val="yellow"/>
-        </w:rPr>
-        <w:t xml:space="preserve"> 2014 Logo Trends [viewed 15 November 2014]. Available</w:t>
-      </w:r>
-    </w:p>
-    <w:p>
-      <w:pPr>
-        <w:rPr>
-          <w:highlight w:val="yellow"/>
-        </w:rPr>
-      </w:pPr>
-      <w:proofErr w:type="gramStart"/>
-      <w:r>
-        <w:rPr>
-          <w:highlight w:val="yellow"/>
-        </w:rPr>
-        <w:t>from</w:t>
-      </w:r>
-      <w:proofErr w:type="gramEnd"/>
-      <w:r>
-        <w:rPr>
-          <w:highlight w:val="yellow"/>
-        </w:rPr>
-        <w:t>: https://www.logolounge.com/art</w:t>
-      </w:r>
-      <w:r>
-        <w:rPr>
-          <w:highlight w:val="yellow"/>
-        </w:rPr>
-        <w:t>icle/2014logotrends#.VJRtAA5xIw</w:t>
-      </w:r>
-    </w:p>
-    <w:p>
-      <w:pPr>
-        <w:rPr>
-          <w:highlight w:val="yellow"/>
-        </w:rPr>
-      </w:pPr>
-      <w:r>
-        <w:rPr>
-          <w:highlight w:val="yellow"/>
-        </w:rPr>
-        <w:t>Figure 2: Graph of Network testing March 2018</w:t>
-      </w:r>
-    </w:p>
-    <w:p>
-      <w:pPr>
-        <w:rPr>
-          <w:highlight w:val="yellow"/>
-        </w:rPr>
-      </w:pPr>
-      <w:r>
-        <w:rPr>
-          <w:highlight w:val="yellow"/>
-        </w:rPr>
-        <w:t>These can be two separate lists for your tables &amp; Figures (charts, Graphs, photos, diagrams etc.) or just one list called Figures depending on the amount of table you have.</w:t>
-      </w:r>
-    </w:p>
-    <w:p>
-      <w:r>
-        <w:rPr>
-          <w:highlight w:val="yellow"/>
-        </w:rPr>
-        <w:t>These should be structured with the figure number, the figure title, description and then the Harvard reference source. If the figure was created by you, there is no need to include the Harvard source, only the figure number and the figure title/description</w:t>
-      </w:r>
-    </w:p>
-    <w:p>
-      <w:pPr>
-        <w:pStyle w:val="Heading1"/>
-      </w:pPr>
-      <w:r>
         <w:t>Introduction</w:t>
       </w:r>
     </w:p>
@@ -295,7 +117,6 @@
         <w:rPr>
           <w:highlight w:val="yellow"/>
         </w:rPr>
-        <w:lastRenderedPageBreak/>
         <w:t>Define any key terms which aid understanding in the introduction</w:t>
       </w:r>
     </w:p>
@@ -741,7 +562,6 @@
         </w:numPr>
       </w:pPr>
       <w:r>
-        <w:lastRenderedPageBreak/>
         <w:t>Voice Synthesis</w:t>
       </w:r>
     </w:p>
@@ -859,6 +679,7 @@
         <w:rPr>
           <w:highlight w:val="lightGray"/>
         </w:rPr>
+        <w:lastRenderedPageBreak/>
         <w:t>Testing</w:t>
       </w:r>
     </w:p>
@@ -1030,7 +851,6 @@
         <w:rPr>
           <w:highlight w:val="lightGray"/>
         </w:rPr>
-        <w:lastRenderedPageBreak/>
         <w:t xml:space="preserve">  - Compare features to commercial alternatives</w:t>
       </w:r>
     </w:p>
@@ -1314,6 +1134,7 @@
         <w:rPr>
           <w:highlight w:val="lightGray"/>
         </w:rPr>
+        <w:lastRenderedPageBreak/>
         <w:t>:Simplicity</w:t>
       </w:r>
       <w:proofErr w:type="gramEnd"/>
@@ -1336,7 +1157,15 @@
         <w:rPr>
           <w:highlight w:val="lightGray"/>
         </w:rPr>
-        <w:t>Stage 4</w:t>
+        <w:t>Stage</w:t>
+      </w:r>
+      <w:bookmarkStart w:id="0" w:name="_GoBack"/>
+      <w:bookmarkEnd w:id="0"/>
+      <w:r>
+        <w:rPr>
+          <w:highlight w:val="lightGray"/>
+        </w:rPr>
+        <w:t xml:space="preserve"> 4</w:t>
       </w:r>
     </w:p>
     <w:p>
@@ -1361,539 +1190,6 @@
         </w:rPr>
         <w:tab/>
         <w:t>The current state of voice synthesis is also lacking and can be hard to relate to for users who require companionship</w:t>
-      </w:r>
-    </w:p>
-    <w:p>
-      <w:pPr>
-        <w:pStyle w:val="NoSpacing"/>
-        <w:rPr>
-          <w:rFonts w:asciiTheme="minorHAnsi" w:eastAsiaTheme="majorEastAsia" w:hAnsiTheme="minorHAnsi"/>
-          <w:sz w:val="22"/>
-        </w:rPr>
-      </w:pPr>
-      <w:proofErr w:type="gramStart"/>
-      <w:r>
-        <w:rPr>
-          <w:rFonts w:asciiTheme="minorHAnsi" w:eastAsiaTheme="majorEastAsia" w:hAnsiTheme="minorHAnsi"/>
-          <w:sz w:val="22"/>
-        </w:rPr>
-        <w:t>o</w:t>
-      </w:r>
-      <w:proofErr w:type="gramEnd"/>
-      <w:r>
-        <w:rPr>
-          <w:rFonts w:asciiTheme="minorHAnsi" w:eastAsiaTheme="majorEastAsia" w:hAnsiTheme="minorHAnsi"/>
-          <w:sz w:val="22"/>
-        </w:rPr>
-        <w:tab/>
-        <w:t>Research shows that companionship is important</w:t>
-      </w:r>
-    </w:p>
-    <w:p>
-      <w:pPr>
-        <w:pStyle w:val="NoSpacing"/>
-        <w:rPr>
-          <w:rFonts w:asciiTheme="minorHAnsi" w:eastAsiaTheme="majorEastAsia" w:hAnsiTheme="minorHAnsi"/>
-          <w:sz w:val="22"/>
-        </w:rPr>
-      </w:pPr>
-      <w:proofErr w:type="gramStart"/>
-      <w:r>
-        <w:rPr>
-          <w:rFonts w:asciiTheme="minorHAnsi" w:eastAsiaTheme="majorEastAsia" w:hAnsiTheme="minorHAnsi"/>
-          <w:sz w:val="22"/>
-        </w:rPr>
-        <w:t>o</w:t>
-      </w:r>
-      <w:proofErr w:type="gramEnd"/>
-      <w:r>
-        <w:rPr>
-          <w:rFonts w:asciiTheme="minorHAnsi" w:eastAsiaTheme="majorEastAsia" w:hAnsiTheme="minorHAnsi"/>
-          <w:sz w:val="22"/>
-        </w:rPr>
-        <w:tab/>
-        <w:t>Historically, users have been able to relate to even less advanced AI.</w:t>
-      </w:r>
-    </w:p>
-    <w:p>
-      <w:pPr>
-        <w:pStyle w:val="NoSpacing"/>
-        <w:rPr>
-          <w:rFonts w:asciiTheme="minorHAnsi" w:eastAsiaTheme="majorEastAsia" w:hAnsiTheme="minorHAnsi"/>
-          <w:sz w:val="22"/>
-        </w:rPr>
-      </w:pPr>
-      <w:proofErr w:type="spellStart"/>
-      <w:r>
-        <w:rPr>
-          <w:rFonts w:asciiTheme="minorHAnsi" w:eastAsiaTheme="majorEastAsia" w:hAnsiTheme="minorHAnsi"/>
-          <w:sz w:val="22"/>
-        </w:rPr>
-        <w:t>Hu</w:t>
-      </w:r>
-      <w:proofErr w:type="gramStart"/>
-      <w:r>
-        <w:rPr>
-          <w:rFonts w:asciiTheme="minorHAnsi" w:eastAsiaTheme="majorEastAsia" w:hAnsiTheme="minorHAnsi"/>
-          <w:sz w:val="22"/>
-        </w:rPr>
-        <w:t>,Qian</w:t>
-      </w:r>
-      <w:proofErr w:type="gramEnd"/>
-      <w:r>
-        <w:rPr>
-          <w:rFonts w:asciiTheme="minorHAnsi" w:eastAsiaTheme="majorEastAsia" w:hAnsiTheme="minorHAnsi"/>
-          <w:sz w:val="22"/>
-        </w:rPr>
-        <w:t>;Lu,Yaobin;Pan,Zhao;Gong,Yeming;Yang,Zhiling</w:t>
-      </w:r>
-      <w:proofErr w:type="spellEnd"/>
-      <w:r>
-        <w:rPr>
-          <w:rFonts w:asciiTheme="minorHAnsi" w:eastAsiaTheme="majorEastAsia" w:hAnsiTheme="minorHAnsi"/>
-          <w:sz w:val="22"/>
-        </w:rPr>
-        <w:tab/>
-        <w:t>2021 – People are able to relate to AI</w:t>
-      </w:r>
-    </w:p>
-    <w:p>
-      <w:pPr>
-        <w:pStyle w:val="NoSpacing"/>
-        <w:rPr>
-          <w:rFonts w:asciiTheme="minorHAnsi" w:eastAsiaTheme="majorEastAsia" w:hAnsiTheme="minorHAnsi"/>
-          <w:sz w:val="22"/>
-        </w:rPr>
-      </w:pPr>
-      <w:proofErr w:type="spellStart"/>
-      <w:r>
-        <w:rPr>
-          <w:rFonts w:asciiTheme="minorHAnsi" w:eastAsiaTheme="majorEastAsia" w:hAnsiTheme="minorHAnsi"/>
-          <w:sz w:val="22"/>
-        </w:rPr>
-        <w:lastRenderedPageBreak/>
-        <w:t>Obi</w:t>
-      </w:r>
-      <w:proofErr w:type="gramStart"/>
-      <w:r>
-        <w:rPr>
-          <w:rFonts w:asciiTheme="minorHAnsi" w:eastAsiaTheme="majorEastAsia" w:hAnsiTheme="minorHAnsi"/>
-          <w:sz w:val="22"/>
-        </w:rPr>
-        <w:t>,Toshio</w:t>
-      </w:r>
-      <w:proofErr w:type="gramEnd"/>
-      <w:r>
-        <w:rPr>
-          <w:rFonts w:asciiTheme="minorHAnsi" w:eastAsiaTheme="majorEastAsia" w:hAnsiTheme="minorHAnsi"/>
-          <w:sz w:val="22"/>
-        </w:rPr>
-        <w:t>;Ishmatova,Diana;Iwasaki,Naoko</w:t>
-      </w:r>
-      <w:proofErr w:type="spellEnd"/>
-      <w:r>
-        <w:rPr>
-          <w:rFonts w:asciiTheme="minorHAnsi" w:eastAsiaTheme="majorEastAsia" w:hAnsiTheme="minorHAnsi"/>
-          <w:sz w:val="22"/>
-        </w:rPr>
-        <w:tab/>
-        <w:t>2013 - Robot pets effective among Japanese adults</w:t>
-      </w:r>
-    </w:p>
-    <w:p>
-      <w:pPr>
-        <w:pStyle w:val="NoSpacing"/>
-        <w:rPr>
-          <w:rFonts w:asciiTheme="minorHAnsi" w:eastAsiaTheme="majorEastAsia" w:hAnsiTheme="minorHAnsi"/>
-          <w:sz w:val="22"/>
-        </w:rPr>
-      </w:pPr>
-      <w:proofErr w:type="spellStart"/>
-      <w:r>
-        <w:rPr>
-          <w:rFonts w:asciiTheme="minorHAnsi" w:eastAsiaTheme="majorEastAsia" w:hAnsiTheme="minorHAnsi"/>
-          <w:sz w:val="22"/>
-        </w:rPr>
-        <w:t>Chattaraman</w:t>
-      </w:r>
-      <w:proofErr w:type="spellEnd"/>
-      <w:r>
-        <w:rPr>
-          <w:rFonts w:asciiTheme="minorHAnsi" w:eastAsiaTheme="majorEastAsia" w:hAnsiTheme="minorHAnsi"/>
-          <w:sz w:val="22"/>
-        </w:rPr>
-        <w:t xml:space="preserve"> et al. (2019) Task oriented or socially oriented for tone</w:t>
-      </w:r>
-    </w:p>
-    <w:p>
-      <w:pPr>
-        <w:pStyle w:val="NoSpacing"/>
-        <w:rPr>
-          <w:rFonts w:asciiTheme="minorHAnsi" w:eastAsiaTheme="majorEastAsia" w:hAnsiTheme="minorHAnsi"/>
-          <w:sz w:val="22"/>
-        </w:rPr>
-      </w:pPr>
-      <w:r>
-        <w:rPr>
-          <w:rFonts w:asciiTheme="minorHAnsi" w:eastAsiaTheme="majorEastAsia" w:hAnsiTheme="minorHAnsi"/>
-          <w:sz w:val="22"/>
-        </w:rPr>
-        <w:t>•</w:t>
-      </w:r>
-      <w:r>
-        <w:rPr>
-          <w:rFonts w:asciiTheme="minorHAnsi" w:eastAsiaTheme="majorEastAsia" w:hAnsiTheme="minorHAnsi"/>
-          <w:sz w:val="22"/>
-        </w:rPr>
-        <w:tab/>
-        <w:t>Hu, Lu, and Gong (2021)</w:t>
-      </w:r>
-    </w:p>
-    <w:p>
-      <w:pPr>
-        <w:pStyle w:val="NoSpacing"/>
-        <w:numPr>
-          <w:ilvl w:val="0"/>
-          <w:numId w:val="18"/>
-        </w:numPr>
-        <w:rPr>
-          <w:rFonts w:asciiTheme="minorHAnsi" w:eastAsiaTheme="majorEastAsia" w:hAnsiTheme="minorHAnsi"/>
-          <w:sz w:val="22"/>
-        </w:rPr>
-      </w:pPr>
-      <w:r>
-        <w:rPr>
-          <w:rFonts w:asciiTheme="minorHAnsi" w:eastAsiaTheme="majorEastAsia" w:hAnsiTheme="minorHAnsi"/>
-          <w:sz w:val="22"/>
-        </w:rPr>
-        <w:t>“We also find that voice humanization cannot facilitate competence-related trust when AI devices’ language understanding is perceived as poor.”</w:t>
-      </w:r>
-    </w:p>
-    <w:p>
-      <w:pPr>
-        <w:pStyle w:val="NoSpacing"/>
-        <w:rPr>
-          <w:rFonts w:asciiTheme="minorHAnsi" w:eastAsiaTheme="majorEastAsia" w:hAnsiTheme="minorHAnsi"/>
-          <w:sz w:val="22"/>
-        </w:rPr>
-      </w:pPr>
-      <w:r>
-        <w:rPr>
-          <w:rFonts w:asciiTheme="minorHAnsi" w:eastAsiaTheme="majorEastAsia" w:hAnsiTheme="minorHAnsi"/>
-          <w:sz w:val="22"/>
-        </w:rPr>
-        <w:t>•</w:t>
-      </w:r>
-      <w:r>
-        <w:rPr>
-          <w:rFonts w:asciiTheme="minorHAnsi" w:eastAsiaTheme="majorEastAsia" w:hAnsiTheme="minorHAnsi"/>
-          <w:sz w:val="22"/>
-        </w:rPr>
-        <w:tab/>
-      </w:r>
-      <w:proofErr w:type="gramStart"/>
-      <w:r>
-        <w:rPr>
-          <w:rFonts w:asciiTheme="minorHAnsi" w:eastAsiaTheme="majorEastAsia" w:hAnsiTheme="minorHAnsi"/>
-          <w:sz w:val="22"/>
-        </w:rPr>
-        <w:t>:Trust</w:t>
-      </w:r>
-      <w:proofErr w:type="gramEnd"/>
-    </w:p>
-    <w:p>
-      <w:pPr>
-        <w:pStyle w:val="NoSpacing"/>
-        <w:rPr>
-          <w:rFonts w:asciiTheme="minorHAnsi" w:eastAsiaTheme="majorEastAsia" w:hAnsiTheme="minorHAnsi"/>
-          <w:sz w:val="22"/>
-        </w:rPr>
-      </w:pPr>
-      <w:r>
-        <w:rPr>
-          <w:rFonts w:asciiTheme="minorHAnsi" w:eastAsiaTheme="majorEastAsia" w:hAnsiTheme="minorHAnsi"/>
-          <w:sz w:val="22"/>
-        </w:rPr>
-        <w:t>•</w:t>
-      </w:r>
-      <w:r>
-        <w:rPr>
-          <w:rFonts w:asciiTheme="minorHAnsi" w:eastAsiaTheme="majorEastAsia" w:hAnsiTheme="minorHAnsi"/>
-          <w:sz w:val="22"/>
-        </w:rPr>
-        <w:tab/>
-        <w:t xml:space="preserve">  - User testing</w:t>
-      </w:r>
-    </w:p>
-    <w:p>
-      <w:pPr>
-        <w:pStyle w:val="NoSpacing"/>
-        <w:rPr>
-          <w:rFonts w:asciiTheme="minorHAnsi" w:eastAsiaTheme="majorEastAsia" w:hAnsiTheme="minorHAnsi"/>
-          <w:sz w:val="22"/>
-        </w:rPr>
-      </w:pPr>
-      <w:r>
-        <w:rPr>
-          <w:rFonts w:asciiTheme="minorHAnsi" w:eastAsiaTheme="majorEastAsia" w:hAnsiTheme="minorHAnsi"/>
-          <w:sz w:val="22"/>
-        </w:rPr>
-        <w:t>•</w:t>
-      </w:r>
-      <w:r>
-        <w:rPr>
-          <w:rFonts w:asciiTheme="minorHAnsi" w:eastAsiaTheme="majorEastAsia" w:hAnsiTheme="minorHAnsi"/>
-          <w:sz w:val="22"/>
-        </w:rPr>
-        <w:tab/>
-      </w:r>
-      <w:r>
-        <w:rPr>
-          <w:rFonts w:asciiTheme="minorHAnsi" w:eastAsiaTheme="majorEastAsia" w:hAnsiTheme="minorHAnsi"/>
-          <w:sz w:val="22"/>
-        </w:rPr>
-        <w:tab/>
-        <w:t>Unavailable</w:t>
-      </w:r>
-    </w:p>
-    <w:p>
-      <w:pPr>
-        <w:pStyle w:val="NoSpacing"/>
-        <w:rPr>
-          <w:rFonts w:asciiTheme="minorHAnsi" w:eastAsiaTheme="majorEastAsia" w:hAnsiTheme="minorHAnsi"/>
-          <w:sz w:val="22"/>
-        </w:rPr>
-      </w:pPr>
-      <w:r>
-        <w:rPr>
-          <w:rFonts w:asciiTheme="minorHAnsi" w:eastAsiaTheme="majorEastAsia" w:hAnsiTheme="minorHAnsi"/>
-          <w:sz w:val="22"/>
-        </w:rPr>
-        <w:t>•</w:t>
-      </w:r>
-      <w:r>
-        <w:rPr>
-          <w:rFonts w:asciiTheme="minorHAnsi" w:eastAsiaTheme="majorEastAsia" w:hAnsiTheme="minorHAnsi"/>
-          <w:sz w:val="22"/>
-        </w:rPr>
-        <w:tab/>
-        <w:t xml:space="preserve">  - </w:t>
-      </w:r>
-      <w:bookmarkStart w:id="0" w:name="_GoBack"/>
-      <w:bookmarkEnd w:id="0"/>
-    </w:p>
-    <w:p>
-      <w:pPr>
-        <w:pStyle w:val="NoSpacing"/>
-        <w:rPr>
-          <w:rFonts w:asciiTheme="minorHAnsi" w:eastAsiaTheme="majorEastAsia" w:hAnsiTheme="minorHAnsi"/>
-          <w:sz w:val="22"/>
-        </w:rPr>
-      </w:pPr>
-      <w:r>
-        <w:rPr>
-          <w:rFonts w:asciiTheme="minorHAnsi" w:eastAsiaTheme="majorEastAsia" w:hAnsiTheme="minorHAnsi"/>
-          <w:sz w:val="22"/>
-        </w:rPr>
-        <w:t>•</w:t>
-      </w:r>
-      <w:r>
-        <w:rPr>
-          <w:rFonts w:asciiTheme="minorHAnsi" w:eastAsiaTheme="majorEastAsia" w:hAnsiTheme="minorHAnsi"/>
-          <w:sz w:val="22"/>
-        </w:rPr>
-        <w:tab/>
-      </w:r>
-    </w:p>
-    <w:p>
-      <w:pPr>
-        <w:pStyle w:val="NoSpacing"/>
-        <w:rPr>
-          <w:rFonts w:asciiTheme="minorHAnsi" w:eastAsiaTheme="majorEastAsia" w:hAnsiTheme="minorHAnsi"/>
-          <w:sz w:val="22"/>
-        </w:rPr>
-      </w:pPr>
-      <w:r>
-        <w:rPr>
-          <w:rFonts w:asciiTheme="minorHAnsi" w:eastAsiaTheme="majorEastAsia" w:hAnsiTheme="minorHAnsi"/>
-          <w:sz w:val="22"/>
-        </w:rPr>
-        <w:t>•</w:t>
-      </w:r>
-      <w:r>
-        <w:rPr>
-          <w:rFonts w:asciiTheme="minorHAnsi" w:eastAsiaTheme="majorEastAsia" w:hAnsiTheme="minorHAnsi"/>
-          <w:sz w:val="22"/>
-        </w:rPr>
-        <w:tab/>
-      </w:r>
-      <w:proofErr w:type="gramStart"/>
-      <w:r>
-        <w:rPr>
-          <w:rFonts w:asciiTheme="minorHAnsi" w:eastAsiaTheme="majorEastAsia" w:hAnsiTheme="minorHAnsi"/>
-          <w:sz w:val="22"/>
-        </w:rPr>
-        <w:t>:Friendliness</w:t>
-      </w:r>
-      <w:proofErr w:type="gramEnd"/>
-    </w:p>
-    <w:p>
-      <w:pPr>
-        <w:pStyle w:val="NoSpacing"/>
-        <w:rPr>
-          <w:rFonts w:asciiTheme="minorHAnsi" w:eastAsiaTheme="majorEastAsia" w:hAnsiTheme="minorHAnsi"/>
-          <w:sz w:val="22"/>
-        </w:rPr>
-      </w:pPr>
-      <w:r>
-        <w:rPr>
-          <w:rFonts w:asciiTheme="minorHAnsi" w:eastAsiaTheme="majorEastAsia" w:hAnsiTheme="minorHAnsi"/>
-          <w:sz w:val="22"/>
-        </w:rPr>
-        <w:t>•</w:t>
-      </w:r>
-      <w:r>
-        <w:rPr>
-          <w:rFonts w:asciiTheme="minorHAnsi" w:eastAsiaTheme="majorEastAsia" w:hAnsiTheme="minorHAnsi"/>
-          <w:sz w:val="22"/>
-        </w:rPr>
-        <w:tab/>
-        <w:t xml:space="preserve">  - User testing</w:t>
-      </w:r>
-    </w:p>
-    <w:p>
-      <w:pPr>
-        <w:pStyle w:val="NoSpacing"/>
-        <w:rPr>
-          <w:rFonts w:asciiTheme="minorHAnsi" w:eastAsiaTheme="majorEastAsia" w:hAnsiTheme="minorHAnsi"/>
-          <w:sz w:val="22"/>
-        </w:rPr>
-      </w:pPr>
-      <w:r>
-        <w:rPr>
-          <w:rFonts w:asciiTheme="minorHAnsi" w:eastAsiaTheme="majorEastAsia" w:hAnsiTheme="minorHAnsi"/>
-          <w:sz w:val="22"/>
-        </w:rPr>
-        <w:t>•</w:t>
-      </w:r>
-      <w:r>
-        <w:rPr>
-          <w:rFonts w:asciiTheme="minorHAnsi" w:eastAsiaTheme="majorEastAsia" w:hAnsiTheme="minorHAnsi"/>
-          <w:sz w:val="22"/>
-        </w:rPr>
-        <w:tab/>
-      </w:r>
-      <w:r>
-        <w:rPr>
-          <w:rFonts w:asciiTheme="minorHAnsi" w:eastAsiaTheme="majorEastAsia" w:hAnsiTheme="minorHAnsi"/>
-          <w:sz w:val="22"/>
-        </w:rPr>
-        <w:tab/>
-        <w:t>Unavailable</w:t>
-      </w:r>
-    </w:p>
-    <w:p>
-      <w:pPr>
-        <w:pStyle w:val="NoSpacing"/>
-        <w:rPr>
-          <w:rFonts w:asciiTheme="minorHAnsi" w:eastAsiaTheme="majorEastAsia" w:hAnsiTheme="minorHAnsi"/>
-          <w:sz w:val="22"/>
-        </w:rPr>
-      </w:pPr>
-      <w:r>
-        <w:rPr>
-          <w:rFonts w:asciiTheme="minorHAnsi" w:eastAsiaTheme="majorEastAsia" w:hAnsiTheme="minorHAnsi"/>
-          <w:sz w:val="22"/>
-        </w:rPr>
-        <w:t>•</w:t>
-      </w:r>
-      <w:r>
-        <w:rPr>
-          <w:rFonts w:asciiTheme="minorHAnsi" w:eastAsiaTheme="majorEastAsia" w:hAnsiTheme="minorHAnsi"/>
-          <w:sz w:val="22"/>
-        </w:rPr>
-        <w:tab/>
-      </w:r>
-    </w:p>
-    <w:p>
-      <w:pPr>
-        <w:pStyle w:val="NoSpacing"/>
-        <w:rPr>
-          <w:rFonts w:asciiTheme="minorHAnsi" w:eastAsiaTheme="majorEastAsia" w:hAnsiTheme="minorHAnsi"/>
-          <w:sz w:val="22"/>
-        </w:rPr>
-      </w:pPr>
-      <w:r>
-        <w:rPr>
-          <w:rFonts w:asciiTheme="minorHAnsi" w:eastAsiaTheme="majorEastAsia" w:hAnsiTheme="minorHAnsi"/>
-          <w:sz w:val="22"/>
-        </w:rPr>
-        <w:t>•</w:t>
-      </w:r>
-      <w:r>
-        <w:rPr>
-          <w:rFonts w:asciiTheme="minorHAnsi" w:eastAsiaTheme="majorEastAsia" w:hAnsiTheme="minorHAnsi"/>
-          <w:sz w:val="22"/>
-        </w:rPr>
-        <w:tab/>
-      </w:r>
-      <w:proofErr w:type="gramStart"/>
-      <w:r>
-        <w:rPr>
-          <w:rFonts w:asciiTheme="minorHAnsi" w:eastAsiaTheme="majorEastAsia" w:hAnsiTheme="minorHAnsi"/>
-          <w:sz w:val="22"/>
-        </w:rPr>
-        <w:t>:Independence</w:t>
-      </w:r>
-      <w:proofErr w:type="gramEnd"/>
-    </w:p>
-    <w:p>
-      <w:pPr>
-        <w:pStyle w:val="NoSpacing"/>
-        <w:rPr>
-          <w:rFonts w:asciiTheme="minorHAnsi" w:eastAsiaTheme="majorEastAsia" w:hAnsiTheme="minorHAnsi"/>
-          <w:sz w:val="22"/>
-        </w:rPr>
-      </w:pPr>
-      <w:r>
-        <w:rPr>
-          <w:rFonts w:asciiTheme="minorHAnsi" w:eastAsiaTheme="majorEastAsia" w:hAnsiTheme="minorHAnsi"/>
-          <w:sz w:val="22"/>
-        </w:rPr>
-        <w:t>•</w:t>
-      </w:r>
-      <w:r>
-        <w:rPr>
-          <w:rFonts w:asciiTheme="minorHAnsi" w:eastAsiaTheme="majorEastAsia" w:hAnsiTheme="minorHAnsi"/>
-          <w:sz w:val="22"/>
-        </w:rPr>
-        <w:tab/>
-        <w:t xml:space="preserve">  -</w:t>
-      </w:r>
-    </w:p>
-    <w:p>
-      <w:pPr>
-        <w:pStyle w:val="NoSpacing"/>
-        <w:rPr>
-          <w:rFonts w:asciiTheme="minorHAnsi" w:eastAsiaTheme="majorEastAsia" w:hAnsiTheme="minorHAnsi"/>
-          <w:sz w:val="22"/>
-          <w:highlight w:val="lightGray"/>
-        </w:rPr>
-      </w:pPr>
-      <w:r>
-        <w:rPr>
-          <w:rFonts w:asciiTheme="minorHAnsi" w:eastAsiaTheme="majorEastAsia" w:hAnsiTheme="minorHAnsi"/>
-          <w:sz w:val="22"/>
-        </w:rPr>
-        <w:t>•</w:t>
-      </w:r>
-      <w:r>
-        <w:rPr>
-          <w:rFonts w:asciiTheme="minorHAnsi" w:eastAsiaTheme="majorEastAsia" w:hAnsiTheme="minorHAnsi"/>
-          <w:sz w:val="22"/>
-        </w:rPr>
-        <w:tab/>
-        <w:t>Effectiveness of companionship approach chosen</w:t>
       </w:r>
     </w:p>
     <w:p>
@@ -2032,7 +1328,6 @@
           <w:highlight w:val="yellow"/>
           <w:lang w:eastAsia="en-GB"/>
         </w:rPr>
-        <w:lastRenderedPageBreak/>
         <w:t>Evaluation (with hindsight) of the project outcome and the process of its production (including a review of the plan and any deviations from it)</w:t>
       </w:r>
     </w:p>
@@ -2110,6 +1405,7 @@
     </w:p>
     <w:p>
       <w:r>
+        <w:lastRenderedPageBreak/>
         <w:t>•</w:t>
       </w:r>
       <w:r>
@@ -2215,14 +1511,7 @@
         <w:rPr>
           <w:highlight w:val="lightGray"/>
         </w:rPr>
-        <w:t xml:space="preserve">Kemp, Ball, and Perkins (2013) examine the boundary between formal and informal care, noting the conflicting viewpoints in literature regarding how the two interact. They suggest a complementary </w:t>
-      </w:r>
-      <w:r>
-        <w:rPr>
-          <w:highlight w:val="lightGray"/>
-        </w:rPr>
-        <w:lastRenderedPageBreak/>
-        <w:t>and evolving “convoy” of care that adapts to changing needs as opposed to a supplanting model wherein formal care assumes responsibility when informal care cannot.</w:t>
+        <w:t>Kemp, Ball, and Perkins (2013) examine the boundary between formal and informal care, noting the conflicting viewpoints in literature regarding how the two interact. They suggest a complementary and evolving “convoy” of care that adapts to changing needs as opposed to a supplanting model wherein formal care assumes responsibility when informal care cannot.</w:t>
       </w:r>
     </w:p>
     <w:p>
@@ -2258,14 +1547,9 @@
     <w:p>
       <w:r>
         <w:rPr>
-          <w:rFonts w:ascii="Calibri" w:hAnsi="Calibri"/>
-          <w:color w:val="000000"/>
           <w:highlight w:val="lightGray"/>
         </w:rPr>
-        <w:t>Few participants in the studies reviewed by Siegel and Dorner (2017) expressed concerns over digital privacy.</w:t>
-      </w:r>
-      <w:r>
-        <w:t xml:space="preserve"> </w:t>
+        <w:t>It has been extensively shown that non-pharmacological approaches to treating dementia such as cognitive behavioural therapy, reality orientation, and validation therapy are prospective solutions.</w:t>
       </w:r>
     </w:p>
     <w:p>
@@ -2273,23 +1557,7 @@
         <w:rPr>
           <w:highlight w:val="lightGray"/>
         </w:rPr>
-        <w:t>It has been extensively shown that non-pharmacological approaches to treating dementia such as cognitive behavioural therapy, reality orientation, and validation therapy are prospective solutions.</w:t>
-      </w:r>
-    </w:p>
-    <w:p>
-      <w:r>
-        <w:rPr>
-          <w:highlight w:val="lightGray"/>
-        </w:rPr>
         <w:t>Before considering the needs of users living with dementia, it is important to consider the challenges faced by all elderly users of technology. Elderly users of technology are often referred to as digital immigrants.</w:t>
-      </w:r>
-    </w:p>
-    <w:p>
-      <w:r>
-        <w:rPr>
-          <w:highlight w:val="lightGray"/>
-        </w:rPr>
-        <w:t>Any AL technology should also involve the design inputs of caregivers to ensure that the product mollifies their concerns. As caregivers may be called upon to intervene when AL technology malfunctions, it should be designed to be as intuitive as possible during these critical scenarios.</w:t>
       </w:r>
     </w:p>
     <w:p>
@@ -2371,6 +1639,7 @@
         <w:rPr>
           <w:highlight w:val="lightGray"/>
         </w:rPr>
+        <w:lastRenderedPageBreak/>
         <w:t>The global aging population is a common motivator of research into the needs of elders. The prevalence of Dementia in this population has placed dementia care at the forefront in the design of these care solutions.</w:t>
       </w:r>
     </w:p>
@@ -2393,6 +1662,39 @@
           <w:highlight w:val="lightGray"/>
         </w:rPr>
         <w:t xml:space="preserve"> 2020)</w:t>
+      </w:r>
+    </w:p>
+    <w:p>
+      <w:r>
+        <w:t>•</w:t>
+      </w:r>
+      <w:r>
+        <w:tab/>
+        <w:t>UI</w:t>
+      </w:r>
+    </w:p>
+    <w:p>
+      <w:r>
+        <w:t>•</w:t>
+      </w:r>
+      <w:r>
+        <w:tab/>
+        <w:t>Navigating a world was tricky</w:t>
+      </w:r>
+    </w:p>
+    <w:p>
+      <w:r>
+        <w:t>(Plaza et al. 2011)</w:t>
+      </w:r>
+    </w:p>
+    <w:p>
+      <w:proofErr w:type="gramStart"/>
+      <w:r>
+        <w:t>however</w:t>
+      </w:r>
+      <w:proofErr w:type="gramEnd"/>
+      <w:r>
+        <w:t xml:space="preserve"> few participants in the studies reviewed by Siegel and Dorner (2017) expressed concerns over digital privacy in AL technologies.</w:t>
       </w:r>
     </w:p>
     <w:p>
@@ -2446,226 +1748,21 @@
         <w:t>(Lockerbie and Maiden 2020) The created framework was designed to be interpretation of existing dementia quality of life work by Lawton (1994).</w:t>
       </w:r>
     </w:p>
-    <w:p>
-      <w:r>
-        <w:rPr>
-          <w:highlight w:val="lightGray"/>
-        </w:rPr>
-        <w:t>Inclusion Criteria: English, Academic Papers only</w:t>
-      </w:r>
-    </w:p>
     <w:p/>
-    <w:p/>
-    <w:tbl>
-      <w:tblPr>
-        <w:tblStyle w:val="LightShading"/>
-        <w:tblW w:w="0" w:type="auto"/>
-        <w:tblLook w:val="04E0" w:firstRow="1" w:lastRow="1" w:firstColumn="1" w:lastColumn="0" w:noHBand="0" w:noVBand="1"/>
-      </w:tblPr>
-      <w:tblGrid>
-        <w:gridCol w:w="2518"/>
-        <w:gridCol w:w="1701"/>
-      </w:tblGrid>
-      <w:tr>
-        <w:trPr>
-          <w:cnfStyle w:val="100000000000" w:firstRow="1" w:lastRow="0" w:firstColumn="0" w:lastColumn="0" w:oddVBand="0" w:evenVBand="0" w:oddHBand="0" w:evenHBand="0" w:firstRowFirstColumn="0" w:firstRowLastColumn="0" w:lastRowFirstColumn="0" w:lastRowLastColumn="0"/>
-        </w:trPr>
-        <w:tc>
-          <w:tcPr>
-            <w:cnfStyle w:val="001000000000" w:firstRow="0" w:lastRow="0" w:firstColumn="1" w:lastColumn="0" w:oddVBand="0" w:evenVBand="0" w:oddHBand="0" w:evenHBand="0" w:firstRowFirstColumn="0" w:firstRowLastColumn="0" w:lastRowFirstColumn="0" w:lastRowLastColumn="0"/>
-            <w:tcW w:w="2518" w:type="dxa"/>
-          </w:tcPr>
-          <w:p>
-            <w:r>
-              <w:lastRenderedPageBreak/>
-              <w:t>Results</w:t>
-            </w:r>
-          </w:p>
-        </w:tc>
-        <w:tc>
-          <w:tcPr>
-            <w:tcW w:w="1701" w:type="dxa"/>
-          </w:tcPr>
-          <w:p>
-            <w:pPr>
-              <w:cnfStyle w:val="100000000000" w:firstRow="1" w:lastRow="0" w:firstColumn="0" w:lastColumn="0" w:oddVBand="0" w:evenVBand="0" w:oddHBand="0" w:evenHBand="0" w:firstRowFirstColumn="0" w:firstRowLastColumn="0" w:lastRowFirstColumn="0" w:lastRowLastColumn="0"/>
-            </w:pPr>
-            <w:r>
-              <w:t>215 found</w:t>
-            </w:r>
-          </w:p>
-        </w:tc>
-      </w:tr>
-      <w:tr>
-        <w:trPr>
-          <w:cnfStyle w:val="000000100000" w:firstRow="0" w:lastRow="0" w:firstColumn="0" w:lastColumn="0" w:oddVBand="0" w:evenVBand="0" w:oddHBand="1" w:evenHBand="0" w:firstRowFirstColumn="0" w:firstRowLastColumn="0" w:lastRowFirstColumn="0" w:lastRowLastColumn="0"/>
-        </w:trPr>
-        <w:tc>
-          <w:tcPr>
-            <w:cnfStyle w:val="001000000000" w:firstRow="0" w:lastRow="0" w:firstColumn="1" w:lastColumn="0" w:oddVBand="0" w:evenVBand="0" w:oddHBand="0" w:evenHBand="0" w:firstRowFirstColumn="0" w:firstRowLastColumn="0" w:lastRowFirstColumn="0" w:lastRowLastColumn="0"/>
-            <w:tcW w:w="2518" w:type="dxa"/>
-          </w:tcPr>
-          <w:p>
-            <w:r>
-              <w:t>Duplicates</w:t>
-            </w:r>
-          </w:p>
-        </w:tc>
-        <w:tc>
-          <w:tcPr>
-            <w:tcW w:w="1701" w:type="dxa"/>
-          </w:tcPr>
-          <w:p>
-            <w:pPr>
-              <w:cnfStyle w:val="000000100000" w:firstRow="0" w:lastRow="0" w:firstColumn="0" w:lastColumn="0" w:oddVBand="0" w:evenVBand="0" w:oddHBand="1" w:evenHBand="0" w:firstRowFirstColumn="0" w:firstRowLastColumn="0" w:lastRowFirstColumn="0" w:lastRowLastColumn="0"/>
-            </w:pPr>
-            <w:r>
-              <w:t>26 exclusions</w:t>
-            </w:r>
-          </w:p>
-        </w:tc>
-      </w:tr>
-      <w:tr>
-        <w:tc>
-          <w:tcPr>
-            <w:cnfStyle w:val="001000000000" w:firstRow="0" w:lastRow="0" w:firstColumn="1" w:lastColumn="0" w:oddVBand="0" w:evenVBand="0" w:oddHBand="0" w:evenHBand="0" w:firstRowFirstColumn="0" w:firstRowLastColumn="0" w:lastRowFirstColumn="0" w:lastRowLastColumn="0"/>
-            <w:tcW w:w="2518" w:type="dxa"/>
-          </w:tcPr>
-          <w:p>
-            <w:r>
-              <w:t>English language only</w:t>
-            </w:r>
-          </w:p>
-        </w:tc>
-        <w:tc>
-          <w:tcPr>
-            <w:tcW w:w="1701" w:type="dxa"/>
-          </w:tcPr>
-          <w:p>
-            <w:pPr>
-              <w:cnfStyle w:val="000000000000" w:firstRow="0" w:lastRow="0" w:firstColumn="0" w:lastColumn="0" w:oddVBand="0" w:evenVBand="0" w:oddHBand="0" w:evenHBand="0" w:firstRowFirstColumn="0" w:firstRowLastColumn="0" w:lastRowFirstColumn="0" w:lastRowLastColumn="0"/>
-            </w:pPr>
-            <w:r>
-              <w:t>0 exclusions</w:t>
-            </w:r>
-          </w:p>
-        </w:tc>
-      </w:tr>
-      <w:tr>
-        <w:trPr>
-          <w:cnfStyle w:val="000000100000" w:firstRow="0" w:lastRow="0" w:firstColumn="0" w:lastColumn="0" w:oddVBand="0" w:evenVBand="0" w:oddHBand="1" w:evenHBand="0" w:firstRowFirstColumn="0" w:firstRowLastColumn="0" w:lastRowFirstColumn="0" w:lastRowLastColumn="0"/>
-        </w:trPr>
-        <w:tc>
-          <w:tcPr>
-            <w:cnfStyle w:val="001000000000" w:firstRow="0" w:lastRow="0" w:firstColumn="1" w:lastColumn="0" w:oddVBand="0" w:evenVBand="0" w:oddHBand="0" w:evenHBand="0" w:firstRowFirstColumn="0" w:firstRowLastColumn="0" w:lastRowFirstColumn="0" w:lastRowLastColumn="0"/>
-            <w:tcW w:w="2518" w:type="dxa"/>
-          </w:tcPr>
-          <w:p>
-            <w:r>
-              <w:t>Relevant title/abstract</w:t>
-            </w:r>
-          </w:p>
-        </w:tc>
-        <w:tc>
-          <w:tcPr>
-            <w:tcW w:w="1701" w:type="dxa"/>
-          </w:tcPr>
-          <w:p>
-            <w:pPr>
-              <w:cnfStyle w:val="000000100000" w:firstRow="0" w:lastRow="0" w:firstColumn="0" w:lastColumn="0" w:oddVBand="0" w:evenVBand="0" w:oddHBand="1" w:evenHBand="0" w:firstRowFirstColumn="0" w:firstRowLastColumn="0" w:lastRowFirstColumn="0" w:lastRowLastColumn="0"/>
-            </w:pPr>
-            <w:r>
-              <w:t>88 exclusions</w:t>
-            </w:r>
-          </w:p>
-        </w:tc>
-      </w:tr>
-      <w:tr>
-        <w:tc>
-          <w:tcPr>
-            <w:cnfStyle w:val="001000000000" w:firstRow="0" w:lastRow="0" w:firstColumn="1" w:lastColumn="0" w:oddVBand="0" w:evenVBand="0" w:oddHBand="0" w:evenHBand="0" w:firstRowFirstColumn="0" w:firstRowLastColumn="0" w:lastRowFirstColumn="0" w:lastRowLastColumn="0"/>
-            <w:tcW w:w="2518" w:type="dxa"/>
-          </w:tcPr>
-          <w:p>
-            <w:r>
-              <w:t>Accessible</w:t>
-            </w:r>
-          </w:p>
-        </w:tc>
-        <w:tc>
-          <w:tcPr>
-            <w:tcW w:w="1701" w:type="dxa"/>
-          </w:tcPr>
-          <w:p>
-            <w:pPr>
-              <w:cnfStyle w:val="000000000000" w:firstRow="0" w:lastRow="0" w:firstColumn="0" w:lastColumn="0" w:oddVBand="0" w:evenVBand="0" w:oddHBand="0" w:evenHBand="0" w:firstRowFirstColumn="0" w:firstRowLastColumn="0" w:lastRowFirstColumn="0" w:lastRowLastColumn="0"/>
-            </w:pPr>
-            <w:r>
-              <w:t>21 exclusions</w:t>
-            </w:r>
-          </w:p>
-        </w:tc>
-      </w:tr>
-      <w:tr>
-        <w:trPr>
-          <w:cnfStyle w:val="000000100000" w:firstRow="0" w:lastRow="0" w:firstColumn="0" w:lastColumn="0" w:oddVBand="0" w:evenVBand="0" w:oddHBand="1" w:evenHBand="0" w:firstRowFirstColumn="0" w:firstRowLastColumn="0" w:lastRowFirstColumn="0" w:lastRowLastColumn="0"/>
-        </w:trPr>
-        <w:tc>
-          <w:tcPr>
-            <w:cnfStyle w:val="001000000000" w:firstRow="0" w:lastRow="0" w:firstColumn="1" w:lastColumn="0" w:oddVBand="0" w:evenVBand="0" w:oddHBand="0" w:evenHBand="0" w:firstRowFirstColumn="0" w:firstRowLastColumn="0" w:lastRowFirstColumn="0" w:lastRowLastColumn="0"/>
-            <w:tcW w:w="2518" w:type="dxa"/>
-          </w:tcPr>
-          <w:p>
-            <w:r>
-              <w:t>Academic Papers</w:t>
-            </w:r>
-          </w:p>
-        </w:tc>
-        <w:tc>
-          <w:tcPr>
-            <w:tcW w:w="1701" w:type="dxa"/>
-          </w:tcPr>
-          <w:p>
-            <w:pPr>
-              <w:cnfStyle w:val="000000100000" w:firstRow="0" w:lastRow="0" w:firstColumn="0" w:lastColumn="0" w:oddVBand="0" w:evenVBand="0" w:oddHBand="1" w:evenHBand="0" w:firstRowFirstColumn="0" w:firstRowLastColumn="0" w:lastRowFirstColumn="0" w:lastRowLastColumn="0"/>
-            </w:pPr>
-            <w:r>
-              <w:t>29 exclusions</w:t>
-            </w:r>
-          </w:p>
-        </w:tc>
-      </w:tr>
-      <w:tr>
-        <w:trPr>
-          <w:cnfStyle w:val="010000000000" w:firstRow="0" w:lastRow="1" w:firstColumn="0" w:lastColumn="0" w:oddVBand="0" w:evenVBand="0" w:oddHBand="0" w:evenHBand="0" w:firstRowFirstColumn="0" w:firstRowLastColumn="0" w:lastRowFirstColumn="0" w:lastRowLastColumn="0"/>
-        </w:trPr>
-        <w:tc>
-          <w:tcPr>
-            <w:cnfStyle w:val="001000000000" w:firstRow="0" w:lastRow="0" w:firstColumn="1" w:lastColumn="0" w:oddVBand="0" w:evenVBand="0" w:oddHBand="0" w:evenHBand="0" w:firstRowFirstColumn="0" w:firstRowLastColumn="0" w:lastRowFirstColumn="0" w:lastRowLastColumn="0"/>
-            <w:tcW w:w="2518" w:type="dxa"/>
-          </w:tcPr>
-          <w:p>
-            <w:r>
-              <w:t>Final count</w:t>
-            </w:r>
-          </w:p>
-        </w:tc>
-        <w:tc>
-          <w:tcPr>
-            <w:tcW w:w="1701" w:type="dxa"/>
-          </w:tcPr>
-          <w:p>
-            <w:pPr>
-              <w:cnfStyle w:val="010000000000" w:firstRow="0" w:lastRow="1" w:firstColumn="0" w:lastColumn="0" w:oddVBand="0" w:evenVBand="0" w:oddHBand="0" w:evenHBand="0" w:firstRowFirstColumn="0" w:firstRowLastColumn="0" w:lastRowFirstColumn="0" w:lastRowLastColumn="0"/>
-            </w:pPr>
-            <w:r>
-              <w:t>51 papers</w:t>
-            </w:r>
-          </w:p>
-        </w:tc>
-      </w:tr>
-    </w:tbl>
-    <w:p/>
+    <w:p>
+      <w:r>
+        <w:rPr>
+          <w:highlight w:val="red"/>
+        </w:rPr>
+        <w:t xml:space="preserve"> </w:t>
+      </w:r>
+      <w:r>
+        <w:rPr>
+          <w:highlight w:val="red"/>
+        </w:rPr>
+        <w:t>(Palmer et al. 2016)</w:t>
+      </w:r>
+    </w:p>
     <w:p>
       <w:pPr>
         <w:numPr>
@@ -2803,7 +1900,6 @@
         <w:t>Be able to infer a task from a less explicit statement. For example, a confused question such as, “Where did Alice go?” while Alice is not present should be treated as a command to call Alice.</w:t>
       </w:r>
     </w:p>
-    <w:p/>
     <w:p>
       <w:pPr>
         <w:numPr>
@@ -2816,7 +1912,15 @@
       </w:r>
     </w:p>
     <w:p>
-      <w:r>
+      <w:pPr>
+        <w:rPr>
+          <w:highlight w:val="red"/>
+        </w:rPr>
+      </w:pPr>
+      <w:r>
+        <w:rPr>
+          <w:highlight w:val="red"/>
+        </w:rPr>
         <w:t>Themes:</w:t>
       </w:r>
     </w:p>
@@ -2827,8 +1931,14 @@
           <w:numId w:val="8"/>
         </w:numPr>
         <w:contextualSpacing/>
-      </w:pPr>
-      <w:r>
+        <w:rPr>
+          <w:highlight w:val="red"/>
+        </w:rPr>
+      </w:pPr>
+      <w:r>
+        <w:rPr>
+          <w:highlight w:val="red"/>
+        </w:rPr>
         <w:t>Dementia</w:t>
       </w:r>
     </w:p>
@@ -2839,8 +1949,14 @@
           <w:numId w:val="8"/>
         </w:numPr>
         <w:contextualSpacing/>
-      </w:pPr>
-      <w:r>
+        <w:rPr>
+          <w:highlight w:val="red"/>
+        </w:rPr>
+      </w:pPr>
+      <w:r>
+        <w:rPr>
+          <w:highlight w:val="red"/>
+        </w:rPr>
         <w:t>Challenges</w:t>
       </w:r>
     </w:p>
@@ -2851,8 +1967,14 @@
           <w:numId w:val="8"/>
         </w:numPr>
         <w:contextualSpacing/>
-      </w:pPr>
-      <w:r>
+        <w:rPr>
+          <w:highlight w:val="red"/>
+        </w:rPr>
+      </w:pPr>
+      <w:r>
+        <w:rPr>
+          <w:highlight w:val="red"/>
+        </w:rPr>
         <w:t>Quality of Life</w:t>
       </w:r>
     </w:p>
@@ -2863,8 +1985,15 @@
           <w:numId w:val="8"/>
         </w:numPr>
         <w:contextualSpacing/>
-      </w:pPr>
-      <w:r>
+        <w:rPr>
+          <w:highlight w:val="red"/>
+        </w:rPr>
+      </w:pPr>
+      <w:r>
+        <w:rPr>
+          <w:highlight w:val="red"/>
+        </w:rPr>
+        <w:lastRenderedPageBreak/>
         <w:t>Independence</w:t>
       </w:r>
     </w:p>
@@ -2875,8 +2004,14 @@
           <w:numId w:val="8"/>
         </w:numPr>
         <w:contextualSpacing/>
-      </w:pPr>
-      <w:r>
+        <w:rPr>
+          <w:highlight w:val="red"/>
+        </w:rPr>
+      </w:pPr>
+      <w:r>
+        <w:rPr>
+          <w:highlight w:val="red"/>
+        </w:rPr>
         <w:t>Usability</w:t>
       </w:r>
     </w:p>
@@ -2887,34 +2022,75 @@
           <w:numId w:val="8"/>
         </w:numPr>
         <w:contextualSpacing/>
-      </w:pPr>
-      <w:r>
+        <w:rPr>
+          <w:highlight w:val="red"/>
+        </w:rPr>
+      </w:pPr>
+      <w:r>
+        <w:rPr>
+          <w:highlight w:val="red"/>
+        </w:rPr>
         <w:t>Carer</w:t>
       </w:r>
     </w:p>
     <w:p>
-      <w:r>
+      <w:pPr>
+        <w:rPr>
+          <w:rStyle w:val="NoSpacingChar"/>
+          <w:rFonts w:eastAsiaTheme="majorEastAsia"/>
+        </w:rPr>
+      </w:pPr>
+      <w:r>
+        <w:rPr>
+          <w:rStyle w:val="NoSpacingChar"/>
+          <w:rFonts w:eastAsiaTheme="majorEastAsia"/>
+          <w:highlight w:val="red"/>
+        </w:rPr>
+        <w:t>Initial literature review method failed and a newer approach was needed.</w:t>
+      </w:r>
+    </w:p>
+    <w:p>
+      <w:pPr>
+        <w:rPr>
+          <w:rStyle w:val="NoSpacingChar"/>
+          <w:rFonts w:eastAsiaTheme="majorEastAsia"/>
+        </w:rPr>
+      </w:pPr>
+    </w:p>
+    <w:p>
+      <w:pPr>
+        <w:rPr>
+          <w:rFonts w:eastAsiaTheme="majorEastAsia"/>
+          <w:shd w:val="clear" w:color="auto" w:fill="FFFFFF"/>
+        </w:rPr>
+      </w:pPr>
+      <w:r>
+        <w:rPr>
+          <w:rFonts w:eastAsiaTheme="majorEastAsia"/>
+          <w:highlight w:val="red"/>
+          <w:shd w:val="clear" w:color="auto" w:fill="FFFFFF"/>
+        </w:rPr>
         <w:t>Many studies of dementia care make note of the burden placed on informal care-givers. As such, this group is often considered when developing frameworks for dementia care plans. The proposed VA could offer benefits and relief to this group as part of its design.</w:t>
-      </w:r>
-    </w:p>
-    <w:p>
-      <w:r>
-        <w:t>Issues</w:t>
       </w:r>
     </w:p>
     <w:p/>
     <w:tbl>
       <w:tblPr>
         <w:tblStyle w:val="TableGrid"/>
-        <w:tblW w:w="0" w:type="auto"/>
+        <w:tblW w:w="11923" w:type="dxa"/>
         <w:tblLook w:val="04A0" w:firstRow="1" w:lastRow="0" w:firstColumn="1" w:lastColumn="0" w:noHBand="0" w:noVBand="1"/>
       </w:tblPr>
       <w:tblGrid>
         <w:gridCol w:w="3664"/>
         <w:gridCol w:w="2897"/>
         <w:gridCol w:w="2681"/>
+        <w:gridCol w:w="2681"/>
       </w:tblGrid>
       <w:tr>
+        <w:trPr>
+          <w:gridAfter w:val="1"/>
+          <w:wAfter w:w="2681" w:type="dxa"/>
+        </w:trPr>
         <w:tc>
           <w:tcPr>
             <w:tcW w:w="3664" w:type="dxa"/>
@@ -2942,19 +2118,22 @@
           </w:tcPr>
           <w:p>
             <w:r>
-              <w:t>563</w:t>
+              <w:t>500</w:t>
             </w:r>
           </w:p>
         </w:tc>
       </w:tr>
       <w:tr>
+        <w:trPr>
+          <w:gridAfter w:val="1"/>
+          <w:wAfter w:w="2681" w:type="dxa"/>
+        </w:trPr>
         <w:tc>
           <w:tcPr>
             <w:tcW w:w="3664" w:type="dxa"/>
           </w:tcPr>
           <w:p>
             <w:r>
-              <w:lastRenderedPageBreak/>
               <w:t>Lit Review</w:t>
             </w:r>
           </w:p>
@@ -2976,12 +2155,16 @@
           </w:tcPr>
           <w:p>
             <w:r>
-              <w:t>2067</w:t>
+              <w:t>2200</w:t>
             </w:r>
           </w:p>
         </w:tc>
       </w:tr>
       <w:tr>
+        <w:trPr>
+          <w:gridAfter w:val="1"/>
+          <w:wAfter w:w="2681" w:type="dxa"/>
+        </w:trPr>
         <w:tc>
           <w:tcPr>
             <w:tcW w:w="3664" w:type="dxa"/>
@@ -3009,12 +2192,16 @@
           </w:tcPr>
           <w:p>
             <w:r>
-              <w:t>821</w:t>
+              <w:t>1000</w:t>
             </w:r>
           </w:p>
         </w:tc>
       </w:tr>
       <w:tr>
+        <w:trPr>
+          <w:gridAfter w:val="1"/>
+          <w:wAfter w:w="2681" w:type="dxa"/>
+        </w:trPr>
         <w:tc>
           <w:tcPr>
             <w:tcW w:w="3664" w:type="dxa"/>
@@ -3038,16 +2225,20 @@
         <w:tc>
           <w:tcPr>
             <w:tcW w:w="2681" w:type="dxa"/>
-            <w:shd w:val="clear" w:color="auto" w:fill="F79646" w:themeFill="accent6"/>
+            <w:shd w:val="clear" w:color="auto" w:fill="76923C" w:themeFill="accent3" w:themeFillShade="BF"/>
           </w:tcPr>
           <w:p>
             <w:r>
-              <w:t>426</w:t>
+              <w:t>450</w:t>
             </w:r>
           </w:p>
         </w:tc>
       </w:tr>
       <w:tr>
+        <w:trPr>
+          <w:gridAfter w:val="1"/>
+          <w:wAfter w:w="2681" w:type="dxa"/>
+        </w:trPr>
         <w:tc>
           <w:tcPr>
             <w:tcW w:w="3664" w:type="dxa"/>
@@ -3075,12 +2266,16 @@
           </w:tcPr>
           <w:p>
             <w:r>
-              <w:t>1490</w:t>
+              <w:t>1500</w:t>
             </w:r>
           </w:p>
         </w:tc>
       </w:tr>
       <w:tr>
+        <w:trPr>
+          <w:gridAfter w:val="1"/>
+          <w:wAfter w:w="2681" w:type="dxa"/>
+        </w:trPr>
         <w:tc>
           <w:tcPr>
             <w:tcW w:w="3664" w:type="dxa"/>
@@ -3104,16 +2299,23 @@
         <w:tc>
           <w:tcPr>
             <w:tcW w:w="2681" w:type="dxa"/>
-            <w:shd w:val="clear" w:color="auto" w:fill="D6E3BC" w:themeFill="accent3" w:themeFillTint="66"/>
+            <w:shd w:val="clear" w:color="auto" w:fill="E5B8B7" w:themeFill="accent2" w:themeFillTint="66"/>
           </w:tcPr>
           <w:p>
             <w:r>
-              <w:t>1051</w:t>
+              <w:t>10</w:t>
+            </w:r>
+            <w:r>
+              <w:t>00</w:t>
             </w:r>
           </w:p>
         </w:tc>
       </w:tr>
       <w:tr>
+        <w:trPr>
+          <w:gridAfter w:val="1"/>
+          <w:wAfter w:w="2681" w:type="dxa"/>
+        </w:trPr>
         <w:tc>
           <w:tcPr>
             <w:tcW w:w="3664" w:type="dxa"/>
@@ -3141,12 +2343,19 @@
           </w:tcPr>
           <w:p>
             <w:r>
-              <w:t>656</w:t>
+              <w:t>7</w:t>
+            </w:r>
+            <w:r>
+              <w:t>50</w:t>
             </w:r>
           </w:p>
         </w:tc>
       </w:tr>
       <w:tr>
+        <w:trPr>
+          <w:gridAfter w:val="1"/>
+          <w:wAfter w:w="2681" w:type="dxa"/>
+        </w:trPr>
         <w:tc>
           <w:tcPr>
             <w:tcW w:w="3664" w:type="dxa"/>
@@ -3174,45 +2383,19 @@
           </w:tcPr>
           <w:p>
             <w:r>
-              <w:t>515</w:t>
+              <w:t>7</w:t>
+            </w:r>
+            <w:r>
+              <w:t>50</w:t>
             </w:r>
           </w:p>
         </w:tc>
       </w:tr>
       <w:tr>
-        <w:tc>
-          <w:tcPr>
-            <w:tcW w:w="3664" w:type="dxa"/>
-          </w:tcPr>
-          <w:p>
-            <w:r>
-              <w:t>Results</w:t>
-            </w:r>
-          </w:p>
-        </w:tc>
-        <w:tc>
-          <w:tcPr>
-            <w:tcW w:w="2897" w:type="dxa"/>
-          </w:tcPr>
-          <w:p>
-            <w:r>
-              <w:t>500</w:t>
-            </w:r>
-          </w:p>
-        </w:tc>
-        <w:tc>
-          <w:tcPr>
-            <w:tcW w:w="2681" w:type="dxa"/>
-            <w:shd w:val="clear" w:color="auto" w:fill="FF0000"/>
-          </w:tcPr>
-          <w:p>
-            <w:r>
-              <w:t>0</w:t>
-            </w:r>
-          </w:p>
-        </w:tc>
-      </w:tr>
-      <w:tr>
+        <w:trPr>
+          <w:gridAfter w:val="1"/>
+          <w:wAfter w:w="2681" w:type="dxa"/>
+        </w:trPr>
         <w:tc>
           <w:tcPr>
             <w:tcW w:w="3664" w:type="dxa"/>
@@ -3229,56 +2412,27 @@
           </w:tcPr>
           <w:p>
             <w:r>
-              <w:t>500</w:t>
+              <w:t>1000</w:t>
             </w:r>
           </w:p>
         </w:tc>
         <w:tc>
           <w:tcPr>
             <w:tcW w:w="2681" w:type="dxa"/>
-            <w:shd w:val="clear" w:color="auto" w:fill="FF0000"/>
+            <w:shd w:val="clear" w:color="auto" w:fill="D6E3BC" w:themeFill="accent3" w:themeFillTint="66"/>
           </w:tcPr>
           <w:p>
             <w:r>
-              <w:t>233</w:t>
+              <w:t>700</w:t>
             </w:r>
           </w:p>
         </w:tc>
       </w:tr>
       <w:tr>
-        <w:tc>
-          <w:tcPr>
-            <w:tcW w:w="3664" w:type="dxa"/>
-          </w:tcPr>
-          <w:p>
-            <w:r>
-              <w:t>Conclusion</w:t>
-            </w:r>
-          </w:p>
-        </w:tc>
-        <w:tc>
-          <w:tcPr>
-            <w:tcW w:w="2897" w:type="dxa"/>
-          </w:tcPr>
-          <w:p>
-            <w:r>
-              <w:t>300</w:t>
-            </w:r>
-          </w:p>
-        </w:tc>
-        <w:tc>
-          <w:tcPr>
-            <w:tcW w:w="2681" w:type="dxa"/>
-            <w:shd w:val="clear" w:color="auto" w:fill="E5B8B7" w:themeFill="accent2" w:themeFillTint="66"/>
-          </w:tcPr>
-          <w:p>
-            <w:r>
-              <w:t>170</w:t>
-            </w:r>
-          </w:p>
-        </w:tc>
-      </w:tr>
-      <w:tr>
+        <w:trPr>
+          <w:gridAfter w:val="1"/>
+          <w:wAfter w:w="2681" w:type="dxa"/>
+        </w:trPr>
         <w:tc>
           <w:tcPr>
             <w:tcW w:w="3664" w:type="dxa"/>
@@ -3306,16 +2460,65 @@
           </w:tcPr>
           <w:p>
             <w:r>
-              <w:t>120</w:t>
+              <w:t>1</w:t>
+            </w:r>
+            <w:r>
+              <w:t>3</w:t>
+            </w:r>
+            <w:r>
+              <w:t>0</w:t>
             </w:r>
           </w:p>
         </w:tc>
       </w:tr>
       <w:tr>
+        <w:trPr>
+          <w:gridAfter w:val="1"/>
+          <w:wAfter w:w="2681" w:type="dxa"/>
+        </w:trPr>
         <w:tc>
           <w:tcPr>
-            <w:tcW w:w="6561" w:type="dxa"/>
-            <w:gridSpan w:val="2"/>
+            <w:tcW w:w="3664" w:type="dxa"/>
+          </w:tcPr>
+          <w:p>
+            <w:r>
+              <w:t>Conclusion</w:t>
+            </w:r>
+          </w:p>
+        </w:tc>
+        <w:tc>
+          <w:tcPr>
+            <w:tcW w:w="2897" w:type="dxa"/>
+          </w:tcPr>
+          <w:p>
+            <w:r>
+              <w:t>300</w:t>
+            </w:r>
+          </w:p>
+        </w:tc>
+        <w:tc>
+          <w:tcPr>
+            <w:tcW w:w="2681" w:type="dxa"/>
+            <w:shd w:val="clear" w:color="auto" w:fill="D6E3BC" w:themeFill="accent3" w:themeFillTint="66"/>
+          </w:tcPr>
+          <w:p>
+            <w:r>
+              <w:t>2</w:t>
+            </w:r>
+            <w:r>
+              <w:t>00</w:t>
+            </w:r>
+          </w:p>
+        </w:tc>
+      </w:tr>
+      <w:tr>
+        <w:trPr>
+          <w:gridAfter w:val="1"/>
+          <w:wAfter w:w="2681" w:type="dxa"/>
+        </w:trPr>
+        <w:tc>
+          <w:tcPr>
+            <w:tcW w:w="3664" w:type="dxa"/>
           </w:tcPr>
           <w:p>
             <w:r>
@@ -3325,12 +2528,22 @@
         </w:tc>
         <w:tc>
           <w:tcPr>
+            <w:tcW w:w="2897" w:type="dxa"/>
+          </w:tcPr>
+          <w:p/>
+        </w:tc>
+        <w:tc>
+          <w:tcPr>
             <w:tcW w:w="2681" w:type="dxa"/>
           </w:tcPr>
           <w:p/>
         </w:tc>
       </w:tr>
       <w:tr>
+        <w:trPr>
+          <w:gridAfter w:val="1"/>
+          <w:wAfter w:w="2681" w:type="dxa"/>
+        </w:trPr>
         <w:tc>
           <w:tcPr>
             <w:tcW w:w="3664" w:type="dxa"/>
@@ -3359,6 +2572,10 @@
         </w:tc>
       </w:tr>
       <w:tr>
+        <w:trPr>
+          <w:gridAfter w:val="1"/>
+          <w:wAfter w:w="2681" w:type="dxa"/>
+        </w:trPr>
         <w:tc>
           <w:tcPr>
             <w:tcW w:w="3664" w:type="dxa"/>
@@ -3387,6 +2604,10 @@
         </w:tc>
       </w:tr>
       <w:tr>
+        <w:trPr>
+          <w:gridAfter w:val="1"/>
+          <w:wAfter w:w="2681" w:type="dxa"/>
+        </w:trPr>
         <w:tc>
           <w:tcPr>
             <w:tcW w:w="3664" w:type="dxa"/>
@@ -3417,11 +2638,44 @@
       <w:tr>
         <w:tc>
           <w:tcPr>
+            <w:tcW w:w="6561" w:type="dxa"/>
+            <w:gridSpan w:val="2"/>
+          </w:tcPr>
+          <w:p>
+            <w:r>
+              <w:t>Implementation</w:t>
+            </w:r>
+          </w:p>
+        </w:tc>
+        <w:tc>
+          <w:tcPr>
+            <w:tcW w:w="2681" w:type="dxa"/>
+          </w:tcPr>
+          <w:p>
+            <w:r>
+              <w:t>300</w:t>
+            </w:r>
+          </w:p>
+        </w:tc>
+        <w:tc>
+          <w:tcPr>
+            <w:tcW w:w="2681" w:type="dxa"/>
+          </w:tcPr>
+          <w:p/>
+        </w:tc>
+      </w:tr>
+      <w:tr>
+        <w:trPr>
+          <w:gridAfter w:val="1"/>
+          <w:wAfter w:w="2681" w:type="dxa"/>
+        </w:trPr>
+        <w:tc>
+          <w:tcPr>
             <w:tcW w:w="3664" w:type="dxa"/>
           </w:tcPr>
           <w:p>
             <w:r>
-              <w:t>Implementation</w:t>
+              <w:t>Evaluation and Discussion</w:t>
             </w:r>
           </w:p>
         </w:tc>
@@ -3443,25 +2697,93 @@
         </w:tc>
       </w:tr>
       <w:tr>
+        <w:trPr>
+          <w:gridAfter w:val="1"/>
+          <w:wAfter w:w="2681" w:type="dxa"/>
+        </w:trPr>
         <w:tc>
           <w:tcPr>
             <w:tcW w:w="3664" w:type="dxa"/>
           </w:tcPr>
-          <w:p>
-            <w:r>
-              <w:t>Evaluation and Discussion</w:t>
-            </w:r>
-          </w:p>
+          <w:p/>
         </w:tc>
         <w:tc>
           <w:tcPr>
             <w:tcW w:w="2897" w:type="dxa"/>
           </w:tcPr>
-          <w:p>
-            <w:r>
-              <w:t>300</w:t>
-            </w:r>
-          </w:p>
+          <w:p/>
+        </w:tc>
+        <w:tc>
+          <w:tcPr>
+            <w:tcW w:w="2681" w:type="dxa"/>
+          </w:tcPr>
+          <w:p/>
+        </w:tc>
+      </w:tr>
+      <w:tr>
+        <w:trPr>
+          <w:gridAfter w:val="1"/>
+          <w:wAfter w:w="2681" w:type="dxa"/>
+        </w:trPr>
+        <w:tc>
+          <w:tcPr>
+            <w:tcW w:w="3664" w:type="dxa"/>
+          </w:tcPr>
+          <w:p/>
+        </w:tc>
+        <w:tc>
+          <w:tcPr>
+            <w:tcW w:w="2897" w:type="dxa"/>
+          </w:tcPr>
+          <w:p/>
+        </w:tc>
+        <w:tc>
+          <w:tcPr>
+            <w:tcW w:w="2681" w:type="dxa"/>
+          </w:tcPr>
+          <w:p/>
+        </w:tc>
+      </w:tr>
+      <w:tr>
+        <w:trPr>
+          <w:gridAfter w:val="1"/>
+          <w:wAfter w:w="2681" w:type="dxa"/>
+        </w:trPr>
+        <w:tc>
+          <w:tcPr>
+            <w:tcW w:w="3664" w:type="dxa"/>
+          </w:tcPr>
+          <w:p/>
+        </w:tc>
+        <w:tc>
+          <w:tcPr>
+            <w:tcW w:w="2897" w:type="dxa"/>
+          </w:tcPr>
+          <w:p/>
+        </w:tc>
+        <w:tc>
+          <w:tcPr>
+            <w:tcW w:w="2681" w:type="dxa"/>
+          </w:tcPr>
+          <w:p/>
+        </w:tc>
+      </w:tr>
+      <w:tr>
+        <w:trPr>
+          <w:gridAfter w:val="1"/>
+          <w:wAfter w:w="2681" w:type="dxa"/>
+        </w:trPr>
+        <w:tc>
+          <w:tcPr>
+            <w:tcW w:w="3664" w:type="dxa"/>
+          </w:tcPr>
+          <w:p/>
+        </w:tc>
+        <w:tc>
+          <w:tcPr>
+            <w:tcW w:w="2897" w:type="dxa"/>
+          </w:tcPr>
+          <w:p/>
         </w:tc>
         <w:tc>
           <w:tcPr>
@@ -7818,66 +7140,66 @@
     </dgm:pt>
   </dgm:ptLst>
   <dgm:cxnLst>
+    <dgm:cxn modelId="{C513BBD6-CCB3-49FF-8281-D7D7006FE66E}" type="presOf" srcId="{C3065EF4-B2B5-456C-A1BA-C1C6F775EFA0}" destId="{D2FADE6D-65CC-4BD9-A583-ABC4AC3B306E}" srcOrd="0" destOrd="0" presId="urn:microsoft.com/office/officeart/2005/8/layout/hierarchy4"/>
     <dgm:cxn modelId="{86756874-DFCD-46E5-9215-A39ACD0F307F}" srcId="{D6BDB902-95D8-4570-9FF4-85E53A29AED8}" destId="{C3065EF4-B2B5-456C-A1BA-C1C6F775EFA0}" srcOrd="0" destOrd="0" parTransId="{9AEAB251-F9DE-4C55-A738-B841AEF34717}" sibTransId="{C18BF942-C4BF-4FCB-9FB8-F6955CA61AD2}"/>
+    <dgm:cxn modelId="{EB82DCF0-B08C-4D67-81A6-584DFBE6529D}" type="presOf" srcId="{D6BDB902-95D8-4570-9FF4-85E53A29AED8}" destId="{ACE0A955-DF35-4300-8C1C-5CFAC8B84D5D}" srcOrd="0" destOrd="0" presId="urn:microsoft.com/office/officeart/2005/8/layout/hierarchy4"/>
     <dgm:cxn modelId="{F3A9FF48-903D-4B83-A85A-C273647FE21D}" srcId="{5AA0B86A-F8FB-4777-B1EC-19E96DACAE92}" destId="{11C3DDC7-E2D5-4DE2-9A95-94770E05E4E3}" srcOrd="1" destOrd="0" parTransId="{6BC85F14-9EA3-4AB0-B388-A113D6938CA1}" sibTransId="{2FF42731-9DB9-410E-84BE-F2AA39856CBB}"/>
     <dgm:cxn modelId="{5D9CE91F-806C-438E-8288-FBF74A93490C}" srcId="{5AA0B86A-F8FB-4777-B1EC-19E96DACAE92}" destId="{0B2396B4-4596-4750-ACA4-A35DF9CB5C01}" srcOrd="0" destOrd="0" parTransId="{0DB5BB2F-F131-412B-8892-5BFB13E64516}" sibTransId="{17903D9A-1387-4D77-BB0E-9EC540E23C73}"/>
     <dgm:cxn modelId="{A3617477-3D5B-45EE-9576-35BFB8338785}" srcId="{D6BDB902-95D8-4570-9FF4-85E53A29AED8}" destId="{0E9AC221-A700-41C5-965C-2AA7B57E2097}" srcOrd="1" destOrd="0" parTransId="{7885D26B-8368-4E08-8B66-8B87CC36D920}" sibTransId="{576FCAE0-7039-4F9F-947F-3D7B82416C59}"/>
-    <dgm:cxn modelId="{F96877EC-404D-4E01-B478-2973B7FE4EE2}" type="presOf" srcId="{0E9AC221-A700-41C5-965C-2AA7B57E2097}" destId="{E954AB43-7CE9-46B0-A37E-4A8DAEFA503A}" srcOrd="0" destOrd="0" presId="urn:microsoft.com/office/officeart/2005/8/layout/hierarchy4"/>
-    <dgm:cxn modelId="{EA805B6D-2585-4F26-86A4-13EF0A5EC399}" type="presOf" srcId="{2B3A04BC-7355-4B93-B35C-F046A0D39967}" destId="{28B4A552-D808-4FC2-8D06-FB87693B8455}" srcOrd="0" destOrd="0" presId="urn:microsoft.com/office/officeart/2005/8/layout/hierarchy4"/>
+    <dgm:cxn modelId="{CF829256-F2A5-4B9E-B91F-207C38B0411A}" type="presOf" srcId="{D45580AA-2241-4F97-A562-6C8680B50659}" destId="{B81F5A89-6632-4A59-AE75-445C827E1A01}" srcOrd="0" destOrd="0" presId="urn:microsoft.com/office/officeart/2005/8/layout/hierarchy4"/>
+    <dgm:cxn modelId="{1ABA9A86-2F6D-4F05-A0C6-CF6044E6FF15}" type="presOf" srcId="{0E9AC221-A700-41C5-965C-2AA7B57E2097}" destId="{E954AB43-7CE9-46B0-A37E-4A8DAEFA503A}" srcOrd="0" destOrd="0" presId="urn:microsoft.com/office/officeart/2005/8/layout/hierarchy4"/>
+    <dgm:cxn modelId="{46F7FE3A-AE04-4DB5-B4CF-AA1EF7E69A31}" type="presOf" srcId="{5AA0B86A-F8FB-4777-B1EC-19E96DACAE92}" destId="{516C420A-3AF5-4F2D-A4E3-7289A1DAE78E}" srcOrd="0" destOrd="0" presId="urn:microsoft.com/office/officeart/2005/8/layout/hierarchy4"/>
+    <dgm:cxn modelId="{D9D93157-1B9B-4E7B-9D9A-B725F555DCF6}" type="presOf" srcId="{2B3A04BC-7355-4B93-B35C-F046A0D39967}" destId="{28B4A552-D808-4FC2-8D06-FB87693B8455}" srcOrd="0" destOrd="0" presId="urn:microsoft.com/office/officeart/2005/8/layout/hierarchy4"/>
     <dgm:cxn modelId="{5B28ADFC-72AD-4959-A48C-F5B71CB7438D}" srcId="{D45580AA-2241-4F97-A562-6C8680B50659}" destId="{D6BDB902-95D8-4570-9FF4-85E53A29AED8}" srcOrd="0" destOrd="0" parTransId="{95D8FD45-E813-47E0-AEB0-4DD005CCEBD4}" sibTransId="{7B9780C1-4847-4797-AB21-B2D66AA7D3DC}"/>
-    <dgm:cxn modelId="{325AF86C-3F4B-47AF-93D2-179D38151869}" type="presOf" srcId="{11C3DDC7-E2D5-4DE2-9A95-94770E05E4E3}" destId="{C174B698-53E5-4B90-B6E9-597B8AEC984F}" srcOrd="0" destOrd="0" presId="urn:microsoft.com/office/officeart/2005/8/layout/hierarchy4"/>
     <dgm:cxn modelId="{83F037D1-B6D8-490E-8E67-EC35342D1518}" srcId="{C3065EF4-B2B5-456C-A1BA-C1C6F775EFA0}" destId="{2B3A04BC-7355-4B93-B35C-F046A0D39967}" srcOrd="1" destOrd="0" parTransId="{C2B95B56-0400-422F-BFC2-776C6FEA4D93}" sibTransId="{B2F7E797-CAF7-4CF3-9AEC-7BC21F28D81D}"/>
-    <dgm:cxn modelId="{27325162-7432-4038-BC02-39CCBFEF2CA3}" type="presOf" srcId="{5AA0B86A-F8FB-4777-B1EC-19E96DACAE92}" destId="{516C420A-3AF5-4F2D-A4E3-7289A1DAE78E}" srcOrd="0" destOrd="0" presId="urn:microsoft.com/office/officeart/2005/8/layout/hierarchy4"/>
-    <dgm:cxn modelId="{8E5EFA92-293E-460E-8D53-D61C46AEFAE4}" type="presOf" srcId="{679014EB-0A28-4701-B807-44D640111680}" destId="{E6FFFBEB-FC11-42E2-876E-E4D6A9755CE3}" srcOrd="0" destOrd="0" presId="urn:microsoft.com/office/officeart/2005/8/layout/hierarchy4"/>
-    <dgm:cxn modelId="{ACB510B8-6B67-46B1-9AEA-9234208C2B1D}" type="presOf" srcId="{D6BDB902-95D8-4570-9FF4-85E53A29AED8}" destId="{ACE0A955-DF35-4300-8C1C-5CFAC8B84D5D}" srcOrd="0" destOrd="0" presId="urn:microsoft.com/office/officeart/2005/8/layout/hierarchy4"/>
-    <dgm:cxn modelId="{E1BBDA80-EEDE-4DA2-BBB7-39DC26038988}" type="presOf" srcId="{AB640878-F727-4ECC-BDE9-E074826A693B}" destId="{C491501B-A17D-4681-8484-27FA19583807}" srcOrd="0" destOrd="0" presId="urn:microsoft.com/office/officeart/2005/8/layout/hierarchy4"/>
-    <dgm:cxn modelId="{F8133285-A993-4955-A3DC-8B77F7FDEBBF}" type="presOf" srcId="{92FAF195-68C1-47A5-880B-CB010CF8FD56}" destId="{61246861-AA92-4017-80D3-C0C9B59384C0}" srcOrd="0" destOrd="0" presId="urn:microsoft.com/office/officeart/2005/8/layout/hierarchy4"/>
+    <dgm:cxn modelId="{3E46CF27-C8C7-489B-B82B-8764E1453303}" type="presOf" srcId="{0B2396B4-4596-4750-ACA4-A35DF9CB5C01}" destId="{D63EA263-128B-4BB8-B957-326563F94935}" srcOrd="0" destOrd="0" presId="urn:microsoft.com/office/officeart/2005/8/layout/hierarchy4"/>
+    <dgm:cxn modelId="{51C34ED1-4D67-4256-8D2D-04B7723A9F1F}" type="presOf" srcId="{AB640878-F727-4ECC-BDE9-E074826A693B}" destId="{C491501B-A17D-4681-8484-27FA19583807}" srcOrd="0" destOrd="0" presId="urn:microsoft.com/office/officeart/2005/8/layout/hierarchy4"/>
+    <dgm:cxn modelId="{AFE1BCA1-6B04-4D7E-866E-9CFCCD783C97}" type="presOf" srcId="{92FAF195-68C1-47A5-880B-CB010CF8FD56}" destId="{61246861-AA92-4017-80D3-C0C9B59384C0}" srcOrd="0" destOrd="0" presId="urn:microsoft.com/office/officeart/2005/8/layout/hierarchy4"/>
     <dgm:cxn modelId="{9F2AB519-2222-4735-8212-FB2B763C4B64}" srcId="{0E9AC221-A700-41C5-965C-2AA7B57E2097}" destId="{AB640878-F727-4ECC-BDE9-E074826A693B}" srcOrd="1" destOrd="0" parTransId="{8245C72B-81CF-4F20-88C2-6431F250B16E}" sibTransId="{58ECCE9C-85E3-43FA-B83E-A8366B7D9FD6}"/>
     <dgm:cxn modelId="{75964924-8E58-4757-8DD2-CA51712040CD}" srcId="{C3065EF4-B2B5-456C-A1BA-C1C6F775EFA0}" destId="{92FAF195-68C1-47A5-880B-CB010CF8FD56}" srcOrd="0" destOrd="0" parTransId="{E024F615-4EDE-4EA3-9F55-026A1665207A}" sibTransId="{7B5B78CE-F3A0-4647-B52C-CADA20370C8E}"/>
-    <dgm:cxn modelId="{408D0186-28E5-4D77-9EC1-17EDC0013ABB}" type="presOf" srcId="{0B2396B4-4596-4750-ACA4-A35DF9CB5C01}" destId="{D63EA263-128B-4BB8-B957-326563F94935}" srcOrd="0" destOrd="0" presId="urn:microsoft.com/office/officeart/2005/8/layout/hierarchy4"/>
+    <dgm:cxn modelId="{284EBFD8-99F4-4244-BF0C-AA9B470990B3}" type="presOf" srcId="{11C3DDC7-E2D5-4DE2-9A95-94770E05E4E3}" destId="{C174B698-53E5-4B90-B6E9-597B8AEC984F}" srcOrd="0" destOrd="0" presId="urn:microsoft.com/office/officeart/2005/8/layout/hierarchy4"/>
+    <dgm:cxn modelId="{AEDA7760-EFD3-446F-B265-8A7E5849DE1A}" type="presOf" srcId="{679014EB-0A28-4701-B807-44D640111680}" destId="{E6FFFBEB-FC11-42E2-876E-E4D6A9755CE3}" srcOrd="0" destOrd="0" presId="urn:microsoft.com/office/officeart/2005/8/layout/hierarchy4"/>
     <dgm:cxn modelId="{EF065A81-F669-473C-8F6F-6BB9E9978B64}" srcId="{0E9AC221-A700-41C5-965C-2AA7B57E2097}" destId="{679014EB-0A28-4701-B807-44D640111680}" srcOrd="0" destOrd="0" parTransId="{6C80047D-44CD-46AF-8E7B-2F8EBDB1B4B5}" sibTransId="{9AC788F9-EF34-4728-8DAF-77F36F91E67A}"/>
     <dgm:cxn modelId="{251FECAD-4DB8-49C6-8D59-DF339FDDCE30}" srcId="{D6BDB902-95D8-4570-9FF4-85E53A29AED8}" destId="{5AA0B86A-F8FB-4777-B1EC-19E96DACAE92}" srcOrd="2" destOrd="0" parTransId="{C4317DEF-F63B-4A3A-ADB3-CE8586DF228A}" sibTransId="{332FE93F-C838-4202-88C0-8B515794783F}"/>
-    <dgm:cxn modelId="{8917F99D-2114-46F4-B130-26F60690F6E0}" type="presOf" srcId="{C3065EF4-B2B5-456C-A1BA-C1C6F775EFA0}" destId="{D2FADE6D-65CC-4BD9-A583-ABC4AC3B306E}" srcOrd="0" destOrd="0" presId="urn:microsoft.com/office/officeart/2005/8/layout/hierarchy4"/>
-    <dgm:cxn modelId="{C0C3DB55-7EBB-48AC-B3E6-85CB5194630A}" type="presOf" srcId="{D45580AA-2241-4F97-A562-6C8680B50659}" destId="{B81F5A89-6632-4A59-AE75-445C827E1A01}" srcOrd="0" destOrd="0" presId="urn:microsoft.com/office/officeart/2005/8/layout/hierarchy4"/>
-    <dgm:cxn modelId="{7E0B7D78-EE45-4E71-941E-5851E3A19A1E}" type="presParOf" srcId="{B81F5A89-6632-4A59-AE75-445C827E1A01}" destId="{D39F3DDC-2030-4552-B731-159A703CDCC8}" srcOrd="0" destOrd="0" presId="urn:microsoft.com/office/officeart/2005/8/layout/hierarchy4"/>
-    <dgm:cxn modelId="{882AE7E3-A546-4724-8B8C-51EA38083A7A}" type="presParOf" srcId="{D39F3DDC-2030-4552-B731-159A703CDCC8}" destId="{ACE0A955-DF35-4300-8C1C-5CFAC8B84D5D}" srcOrd="0" destOrd="0" presId="urn:microsoft.com/office/officeart/2005/8/layout/hierarchy4"/>
-    <dgm:cxn modelId="{15FE8479-C992-42E7-8DDB-08F17F00DA00}" type="presParOf" srcId="{D39F3DDC-2030-4552-B731-159A703CDCC8}" destId="{C6E8E00C-C3A5-43C4-917F-6FBA47CD0EB1}" srcOrd="1" destOrd="0" presId="urn:microsoft.com/office/officeart/2005/8/layout/hierarchy4"/>
-    <dgm:cxn modelId="{F4897C57-C5C3-4EDD-97BC-0E1B8A06191F}" type="presParOf" srcId="{D39F3DDC-2030-4552-B731-159A703CDCC8}" destId="{33703182-482E-4C7F-A350-BE22FF14CF5C}" srcOrd="2" destOrd="0" presId="urn:microsoft.com/office/officeart/2005/8/layout/hierarchy4"/>
-    <dgm:cxn modelId="{D9CD6912-AD73-458B-82A8-ED69B7AED6D1}" type="presParOf" srcId="{33703182-482E-4C7F-A350-BE22FF14CF5C}" destId="{0A278488-C51E-49A5-A53B-7D5E038D2367}" srcOrd="0" destOrd="0" presId="urn:microsoft.com/office/officeart/2005/8/layout/hierarchy4"/>
-    <dgm:cxn modelId="{74E9F5E2-4CD5-446A-9157-E36304030D8B}" type="presParOf" srcId="{0A278488-C51E-49A5-A53B-7D5E038D2367}" destId="{D2FADE6D-65CC-4BD9-A583-ABC4AC3B306E}" srcOrd="0" destOrd="0" presId="urn:microsoft.com/office/officeart/2005/8/layout/hierarchy4"/>
-    <dgm:cxn modelId="{46495CF0-978D-4EAA-A17B-E4FC30F06735}" type="presParOf" srcId="{0A278488-C51E-49A5-A53B-7D5E038D2367}" destId="{85ED0CA4-E5E0-4A96-A6C9-2CE137134502}" srcOrd="1" destOrd="0" presId="urn:microsoft.com/office/officeart/2005/8/layout/hierarchy4"/>
-    <dgm:cxn modelId="{DB357361-F9CD-469B-AC31-520000BF4488}" type="presParOf" srcId="{0A278488-C51E-49A5-A53B-7D5E038D2367}" destId="{BD0EDA69-73BF-4A32-9568-2244628F0D01}" srcOrd="2" destOrd="0" presId="urn:microsoft.com/office/officeart/2005/8/layout/hierarchy4"/>
-    <dgm:cxn modelId="{C043E6F6-EFC4-4CB5-B5C5-126ACDF6AF84}" type="presParOf" srcId="{BD0EDA69-73BF-4A32-9568-2244628F0D01}" destId="{AB1D409C-B719-43C1-853A-A581A273558E}" srcOrd="0" destOrd="0" presId="urn:microsoft.com/office/officeart/2005/8/layout/hierarchy4"/>
-    <dgm:cxn modelId="{27310BCA-1F3E-48C1-8F82-0CDCD31ABD72}" type="presParOf" srcId="{AB1D409C-B719-43C1-853A-A581A273558E}" destId="{61246861-AA92-4017-80D3-C0C9B59384C0}" srcOrd="0" destOrd="0" presId="urn:microsoft.com/office/officeart/2005/8/layout/hierarchy4"/>
-    <dgm:cxn modelId="{D40780FE-36AB-4121-A610-E44B45190752}" type="presParOf" srcId="{AB1D409C-B719-43C1-853A-A581A273558E}" destId="{BFB48AA6-CF8C-4B03-9A73-C76E325AD77A}" srcOrd="1" destOrd="0" presId="urn:microsoft.com/office/officeart/2005/8/layout/hierarchy4"/>
-    <dgm:cxn modelId="{E15B82DA-D744-4881-AFF0-813AD43FC624}" type="presParOf" srcId="{BD0EDA69-73BF-4A32-9568-2244628F0D01}" destId="{A1CE2F3A-CDB5-4AAB-AE2C-F9CFC7C4098F}" srcOrd="1" destOrd="0" presId="urn:microsoft.com/office/officeart/2005/8/layout/hierarchy4"/>
-    <dgm:cxn modelId="{97861085-F7A9-44AC-B0A6-E96EF2576070}" type="presParOf" srcId="{BD0EDA69-73BF-4A32-9568-2244628F0D01}" destId="{0674E7A3-5C33-4019-B00F-E8B6BC165122}" srcOrd="2" destOrd="0" presId="urn:microsoft.com/office/officeart/2005/8/layout/hierarchy4"/>
-    <dgm:cxn modelId="{A914EB9F-00F4-46A6-AFD3-3C868F49E6F1}" type="presParOf" srcId="{0674E7A3-5C33-4019-B00F-E8B6BC165122}" destId="{28B4A552-D808-4FC2-8D06-FB87693B8455}" srcOrd="0" destOrd="0" presId="urn:microsoft.com/office/officeart/2005/8/layout/hierarchy4"/>
-    <dgm:cxn modelId="{4DA5F4D5-9145-409E-B927-846CCC7C85B4}" type="presParOf" srcId="{0674E7A3-5C33-4019-B00F-E8B6BC165122}" destId="{6C9E1B24-4DF5-4514-876A-587F52F51152}" srcOrd="1" destOrd="0" presId="urn:microsoft.com/office/officeart/2005/8/layout/hierarchy4"/>
-    <dgm:cxn modelId="{94C56E32-10C4-4053-A7BE-7AFDFD000140}" type="presParOf" srcId="{33703182-482E-4C7F-A350-BE22FF14CF5C}" destId="{F29DD6A8-6C2A-47C6-A4FF-A665D6C0B5CB}" srcOrd="1" destOrd="0" presId="urn:microsoft.com/office/officeart/2005/8/layout/hierarchy4"/>
-    <dgm:cxn modelId="{61FF2042-A125-4EFE-9F1A-9C52F6BD9DA9}" type="presParOf" srcId="{33703182-482E-4C7F-A350-BE22FF14CF5C}" destId="{E6D19A0B-645C-4B46-93FB-CD9C7B9AC26C}" srcOrd="2" destOrd="0" presId="urn:microsoft.com/office/officeart/2005/8/layout/hierarchy4"/>
-    <dgm:cxn modelId="{CEF87099-4192-48A5-B86E-53C82C080FA4}" type="presParOf" srcId="{E6D19A0B-645C-4B46-93FB-CD9C7B9AC26C}" destId="{E954AB43-7CE9-46B0-A37E-4A8DAEFA503A}" srcOrd="0" destOrd="0" presId="urn:microsoft.com/office/officeart/2005/8/layout/hierarchy4"/>
-    <dgm:cxn modelId="{BCEF2E06-F29B-430F-9EE3-45D7C97F5DA7}" type="presParOf" srcId="{E6D19A0B-645C-4B46-93FB-CD9C7B9AC26C}" destId="{DF85A93E-35EE-4601-9638-4DBD9B49F3C4}" srcOrd="1" destOrd="0" presId="urn:microsoft.com/office/officeart/2005/8/layout/hierarchy4"/>
-    <dgm:cxn modelId="{13A1D29D-58E8-4599-B0B8-83C0167C168E}" type="presParOf" srcId="{E6D19A0B-645C-4B46-93FB-CD9C7B9AC26C}" destId="{6933ACB0-B17C-47A6-A199-08B8C7E8B635}" srcOrd="2" destOrd="0" presId="urn:microsoft.com/office/officeart/2005/8/layout/hierarchy4"/>
-    <dgm:cxn modelId="{C41D2639-70FB-4AA0-8526-34906ECBF3A3}" type="presParOf" srcId="{6933ACB0-B17C-47A6-A199-08B8C7E8B635}" destId="{D884DA3C-92BE-41A4-A7B0-FAB6A5539C79}" srcOrd="0" destOrd="0" presId="urn:microsoft.com/office/officeart/2005/8/layout/hierarchy4"/>
-    <dgm:cxn modelId="{EEA1AAD6-1092-4B9C-82E5-F81A8BA34A92}" type="presParOf" srcId="{D884DA3C-92BE-41A4-A7B0-FAB6A5539C79}" destId="{E6FFFBEB-FC11-42E2-876E-E4D6A9755CE3}" srcOrd="0" destOrd="0" presId="urn:microsoft.com/office/officeart/2005/8/layout/hierarchy4"/>
-    <dgm:cxn modelId="{9AC8FF80-4C9F-4E54-82F9-AF75C98BC92B}" type="presParOf" srcId="{D884DA3C-92BE-41A4-A7B0-FAB6A5539C79}" destId="{E7F24FBA-F6C2-4AF1-A6B8-507B3AB972CA}" srcOrd="1" destOrd="0" presId="urn:microsoft.com/office/officeart/2005/8/layout/hierarchy4"/>
-    <dgm:cxn modelId="{0CF13876-E90F-4944-89CC-FB229B5878CF}" type="presParOf" srcId="{6933ACB0-B17C-47A6-A199-08B8C7E8B635}" destId="{1E582E84-74C2-44E2-BF80-0787B52F4BF4}" srcOrd="1" destOrd="0" presId="urn:microsoft.com/office/officeart/2005/8/layout/hierarchy4"/>
-    <dgm:cxn modelId="{7BD349F3-C050-4C6F-92C9-FB1295940913}" type="presParOf" srcId="{6933ACB0-B17C-47A6-A199-08B8C7E8B635}" destId="{58148D78-CBA2-409A-A85A-684412835509}" srcOrd="2" destOrd="0" presId="urn:microsoft.com/office/officeart/2005/8/layout/hierarchy4"/>
-    <dgm:cxn modelId="{B2593348-C844-4302-BAD5-62B900D86782}" type="presParOf" srcId="{58148D78-CBA2-409A-A85A-684412835509}" destId="{C491501B-A17D-4681-8484-27FA19583807}" srcOrd="0" destOrd="0" presId="urn:microsoft.com/office/officeart/2005/8/layout/hierarchy4"/>
-    <dgm:cxn modelId="{BA5F41E9-233C-461B-9F29-1D4912C57C47}" type="presParOf" srcId="{58148D78-CBA2-409A-A85A-684412835509}" destId="{9C4DEA22-5F1B-4137-B0C5-480CCA843C31}" srcOrd="1" destOrd="0" presId="urn:microsoft.com/office/officeart/2005/8/layout/hierarchy4"/>
-    <dgm:cxn modelId="{7758DFC5-6408-4287-8089-28EF403C75D0}" type="presParOf" srcId="{33703182-482E-4C7F-A350-BE22FF14CF5C}" destId="{CBF774ED-7293-4FE8-9B1F-D75557F4DAB6}" srcOrd="3" destOrd="0" presId="urn:microsoft.com/office/officeart/2005/8/layout/hierarchy4"/>
-    <dgm:cxn modelId="{BEF90DC8-CAAD-49CE-93F7-A53C361CB1CC}" type="presParOf" srcId="{33703182-482E-4C7F-A350-BE22FF14CF5C}" destId="{B95E65A5-782E-4457-B6E2-1545DF8A2C61}" srcOrd="4" destOrd="0" presId="urn:microsoft.com/office/officeart/2005/8/layout/hierarchy4"/>
-    <dgm:cxn modelId="{3F275CFC-0728-4E8D-9726-44524E87754F}" type="presParOf" srcId="{B95E65A5-782E-4457-B6E2-1545DF8A2C61}" destId="{516C420A-3AF5-4F2D-A4E3-7289A1DAE78E}" srcOrd="0" destOrd="0" presId="urn:microsoft.com/office/officeart/2005/8/layout/hierarchy4"/>
-    <dgm:cxn modelId="{B6345F4B-02ED-4623-82DD-0046015960F8}" type="presParOf" srcId="{B95E65A5-782E-4457-B6E2-1545DF8A2C61}" destId="{88508CBC-1924-489F-ACE1-443E3E47CC93}" srcOrd="1" destOrd="0" presId="urn:microsoft.com/office/officeart/2005/8/layout/hierarchy4"/>
-    <dgm:cxn modelId="{4370C8F9-E308-425A-8973-B450872D4B53}" type="presParOf" srcId="{B95E65A5-782E-4457-B6E2-1545DF8A2C61}" destId="{1D920B7A-1BF8-417A-AF6F-9703156EE5C1}" srcOrd="2" destOrd="0" presId="urn:microsoft.com/office/officeart/2005/8/layout/hierarchy4"/>
-    <dgm:cxn modelId="{97FFCBF7-407E-4EAD-9B6B-60883208C5F4}" type="presParOf" srcId="{1D920B7A-1BF8-417A-AF6F-9703156EE5C1}" destId="{4C0D39B7-B391-4983-A12C-A28570B170E0}" srcOrd="0" destOrd="0" presId="urn:microsoft.com/office/officeart/2005/8/layout/hierarchy4"/>
-    <dgm:cxn modelId="{D11DC4C1-0751-4C9F-90DC-9054B7554BAA}" type="presParOf" srcId="{4C0D39B7-B391-4983-A12C-A28570B170E0}" destId="{D63EA263-128B-4BB8-B957-326563F94935}" srcOrd="0" destOrd="0" presId="urn:microsoft.com/office/officeart/2005/8/layout/hierarchy4"/>
-    <dgm:cxn modelId="{F42FED2F-BE37-472F-8B6B-1FDDD49FD358}" type="presParOf" srcId="{4C0D39B7-B391-4983-A12C-A28570B170E0}" destId="{091AD5FE-55E7-4016-9EFF-A94F24096752}" srcOrd="1" destOrd="0" presId="urn:microsoft.com/office/officeart/2005/8/layout/hierarchy4"/>
-    <dgm:cxn modelId="{61CFE3DD-7105-4937-BEA8-8C72199489AF}" type="presParOf" srcId="{1D920B7A-1BF8-417A-AF6F-9703156EE5C1}" destId="{4D8A9692-9EEF-482F-9668-0471A4F675E9}" srcOrd="1" destOrd="0" presId="urn:microsoft.com/office/officeart/2005/8/layout/hierarchy4"/>
-    <dgm:cxn modelId="{C8AAC1E1-6E82-41B7-AB83-766AA7E3E2E7}" type="presParOf" srcId="{1D920B7A-1BF8-417A-AF6F-9703156EE5C1}" destId="{34C34D5A-A655-4D68-A45C-2A109D808C59}" srcOrd="2" destOrd="0" presId="urn:microsoft.com/office/officeart/2005/8/layout/hierarchy4"/>
-    <dgm:cxn modelId="{8DEB1E24-1756-4196-8695-EADDA8E36C2F}" type="presParOf" srcId="{34C34D5A-A655-4D68-A45C-2A109D808C59}" destId="{C174B698-53E5-4B90-B6E9-597B8AEC984F}" srcOrd="0" destOrd="0" presId="urn:microsoft.com/office/officeart/2005/8/layout/hierarchy4"/>
-    <dgm:cxn modelId="{151C35CA-F7CC-446D-879A-5A6AB4F4D163}" type="presParOf" srcId="{34C34D5A-A655-4D68-A45C-2A109D808C59}" destId="{ABE5201F-467C-40E5-AF45-47C42FFD3F37}" srcOrd="1" destOrd="0" presId="urn:microsoft.com/office/officeart/2005/8/layout/hierarchy4"/>
+    <dgm:cxn modelId="{9E407310-D7C7-446B-8CA1-AD306A8E2C48}" type="presParOf" srcId="{B81F5A89-6632-4A59-AE75-445C827E1A01}" destId="{D39F3DDC-2030-4552-B731-159A703CDCC8}" srcOrd="0" destOrd="0" presId="urn:microsoft.com/office/officeart/2005/8/layout/hierarchy4"/>
+    <dgm:cxn modelId="{9B72DBA7-8D40-494B-99E8-43D7BC8D458E}" type="presParOf" srcId="{D39F3DDC-2030-4552-B731-159A703CDCC8}" destId="{ACE0A955-DF35-4300-8C1C-5CFAC8B84D5D}" srcOrd="0" destOrd="0" presId="urn:microsoft.com/office/officeart/2005/8/layout/hierarchy4"/>
+    <dgm:cxn modelId="{65D4A9B7-0919-4AD7-A0B2-D16E1588161A}" type="presParOf" srcId="{D39F3DDC-2030-4552-B731-159A703CDCC8}" destId="{C6E8E00C-C3A5-43C4-917F-6FBA47CD0EB1}" srcOrd="1" destOrd="0" presId="urn:microsoft.com/office/officeart/2005/8/layout/hierarchy4"/>
+    <dgm:cxn modelId="{42BE6C28-A2AB-479A-B9A5-6A1B4DA03FAB}" type="presParOf" srcId="{D39F3DDC-2030-4552-B731-159A703CDCC8}" destId="{33703182-482E-4C7F-A350-BE22FF14CF5C}" srcOrd="2" destOrd="0" presId="urn:microsoft.com/office/officeart/2005/8/layout/hierarchy4"/>
+    <dgm:cxn modelId="{1B3BF9FB-09EF-48F9-9FE3-2A095A3BC4EA}" type="presParOf" srcId="{33703182-482E-4C7F-A350-BE22FF14CF5C}" destId="{0A278488-C51E-49A5-A53B-7D5E038D2367}" srcOrd="0" destOrd="0" presId="urn:microsoft.com/office/officeart/2005/8/layout/hierarchy4"/>
+    <dgm:cxn modelId="{266F0690-E394-4C80-8DB0-DD905A28BA04}" type="presParOf" srcId="{0A278488-C51E-49A5-A53B-7D5E038D2367}" destId="{D2FADE6D-65CC-4BD9-A583-ABC4AC3B306E}" srcOrd="0" destOrd="0" presId="urn:microsoft.com/office/officeart/2005/8/layout/hierarchy4"/>
+    <dgm:cxn modelId="{CE1914E8-7EAE-43CE-AD8F-77513D4775CB}" type="presParOf" srcId="{0A278488-C51E-49A5-A53B-7D5E038D2367}" destId="{85ED0CA4-E5E0-4A96-A6C9-2CE137134502}" srcOrd="1" destOrd="0" presId="urn:microsoft.com/office/officeart/2005/8/layout/hierarchy4"/>
+    <dgm:cxn modelId="{F263BE8E-33B8-4991-92FB-A2CFF88C4818}" type="presParOf" srcId="{0A278488-C51E-49A5-A53B-7D5E038D2367}" destId="{BD0EDA69-73BF-4A32-9568-2244628F0D01}" srcOrd="2" destOrd="0" presId="urn:microsoft.com/office/officeart/2005/8/layout/hierarchy4"/>
+    <dgm:cxn modelId="{02C8753C-8C4B-4FB1-BBC4-DCC7BF49885E}" type="presParOf" srcId="{BD0EDA69-73BF-4A32-9568-2244628F0D01}" destId="{AB1D409C-B719-43C1-853A-A581A273558E}" srcOrd="0" destOrd="0" presId="urn:microsoft.com/office/officeart/2005/8/layout/hierarchy4"/>
+    <dgm:cxn modelId="{83BAA7E7-3837-4E84-A5E1-1AA464BD75EE}" type="presParOf" srcId="{AB1D409C-B719-43C1-853A-A581A273558E}" destId="{61246861-AA92-4017-80D3-C0C9B59384C0}" srcOrd="0" destOrd="0" presId="urn:microsoft.com/office/officeart/2005/8/layout/hierarchy4"/>
+    <dgm:cxn modelId="{C09E6436-FC75-430B-9305-B0DE761BDEAF}" type="presParOf" srcId="{AB1D409C-B719-43C1-853A-A581A273558E}" destId="{BFB48AA6-CF8C-4B03-9A73-C76E325AD77A}" srcOrd="1" destOrd="0" presId="urn:microsoft.com/office/officeart/2005/8/layout/hierarchy4"/>
+    <dgm:cxn modelId="{AF2CD932-3615-4022-87C8-3AF24380A5A9}" type="presParOf" srcId="{BD0EDA69-73BF-4A32-9568-2244628F0D01}" destId="{A1CE2F3A-CDB5-4AAB-AE2C-F9CFC7C4098F}" srcOrd="1" destOrd="0" presId="urn:microsoft.com/office/officeart/2005/8/layout/hierarchy4"/>
+    <dgm:cxn modelId="{003BD634-BCE7-4C12-959C-DAF335872D59}" type="presParOf" srcId="{BD0EDA69-73BF-4A32-9568-2244628F0D01}" destId="{0674E7A3-5C33-4019-B00F-E8B6BC165122}" srcOrd="2" destOrd="0" presId="urn:microsoft.com/office/officeart/2005/8/layout/hierarchy4"/>
+    <dgm:cxn modelId="{7A7A7EE0-ECA0-44BD-A73C-6F1B080AE2D3}" type="presParOf" srcId="{0674E7A3-5C33-4019-B00F-E8B6BC165122}" destId="{28B4A552-D808-4FC2-8D06-FB87693B8455}" srcOrd="0" destOrd="0" presId="urn:microsoft.com/office/officeart/2005/8/layout/hierarchy4"/>
+    <dgm:cxn modelId="{D8B8146C-9418-41FD-9939-1BA9052D68D0}" type="presParOf" srcId="{0674E7A3-5C33-4019-B00F-E8B6BC165122}" destId="{6C9E1B24-4DF5-4514-876A-587F52F51152}" srcOrd="1" destOrd="0" presId="urn:microsoft.com/office/officeart/2005/8/layout/hierarchy4"/>
+    <dgm:cxn modelId="{AD4DAF06-896F-405C-ADB7-247E40A450E4}" type="presParOf" srcId="{33703182-482E-4C7F-A350-BE22FF14CF5C}" destId="{F29DD6A8-6C2A-47C6-A4FF-A665D6C0B5CB}" srcOrd="1" destOrd="0" presId="urn:microsoft.com/office/officeart/2005/8/layout/hierarchy4"/>
+    <dgm:cxn modelId="{0DF7E928-FEB1-4308-ADF7-FE3335196781}" type="presParOf" srcId="{33703182-482E-4C7F-A350-BE22FF14CF5C}" destId="{E6D19A0B-645C-4B46-93FB-CD9C7B9AC26C}" srcOrd="2" destOrd="0" presId="urn:microsoft.com/office/officeart/2005/8/layout/hierarchy4"/>
+    <dgm:cxn modelId="{5036F448-87A3-408F-8713-BE1A0DAF29A5}" type="presParOf" srcId="{E6D19A0B-645C-4B46-93FB-CD9C7B9AC26C}" destId="{E954AB43-7CE9-46B0-A37E-4A8DAEFA503A}" srcOrd="0" destOrd="0" presId="urn:microsoft.com/office/officeart/2005/8/layout/hierarchy4"/>
+    <dgm:cxn modelId="{53DAC314-52D3-4735-BFFD-F1311FE0040C}" type="presParOf" srcId="{E6D19A0B-645C-4B46-93FB-CD9C7B9AC26C}" destId="{DF85A93E-35EE-4601-9638-4DBD9B49F3C4}" srcOrd="1" destOrd="0" presId="urn:microsoft.com/office/officeart/2005/8/layout/hierarchy4"/>
+    <dgm:cxn modelId="{F72EDD4A-6117-4B91-83BE-50E54B74178B}" type="presParOf" srcId="{E6D19A0B-645C-4B46-93FB-CD9C7B9AC26C}" destId="{6933ACB0-B17C-47A6-A199-08B8C7E8B635}" srcOrd="2" destOrd="0" presId="urn:microsoft.com/office/officeart/2005/8/layout/hierarchy4"/>
+    <dgm:cxn modelId="{8776A62B-7913-4815-AF61-395AE94AD40F}" type="presParOf" srcId="{6933ACB0-B17C-47A6-A199-08B8C7E8B635}" destId="{D884DA3C-92BE-41A4-A7B0-FAB6A5539C79}" srcOrd="0" destOrd="0" presId="urn:microsoft.com/office/officeart/2005/8/layout/hierarchy4"/>
+    <dgm:cxn modelId="{406EF8C5-9B53-46E2-A367-B072BCBF2FE0}" type="presParOf" srcId="{D884DA3C-92BE-41A4-A7B0-FAB6A5539C79}" destId="{E6FFFBEB-FC11-42E2-876E-E4D6A9755CE3}" srcOrd="0" destOrd="0" presId="urn:microsoft.com/office/officeart/2005/8/layout/hierarchy4"/>
+    <dgm:cxn modelId="{CAB8F03A-13BC-4477-A479-E7EB6A6AF0B6}" type="presParOf" srcId="{D884DA3C-92BE-41A4-A7B0-FAB6A5539C79}" destId="{E7F24FBA-F6C2-4AF1-A6B8-507B3AB972CA}" srcOrd="1" destOrd="0" presId="urn:microsoft.com/office/officeart/2005/8/layout/hierarchy4"/>
+    <dgm:cxn modelId="{5A7C2CFE-0C1D-4C1A-B9E2-74BFB7534A0E}" type="presParOf" srcId="{6933ACB0-B17C-47A6-A199-08B8C7E8B635}" destId="{1E582E84-74C2-44E2-BF80-0787B52F4BF4}" srcOrd="1" destOrd="0" presId="urn:microsoft.com/office/officeart/2005/8/layout/hierarchy4"/>
+    <dgm:cxn modelId="{40DA101B-29A7-448C-A460-B624069C2386}" type="presParOf" srcId="{6933ACB0-B17C-47A6-A199-08B8C7E8B635}" destId="{58148D78-CBA2-409A-A85A-684412835509}" srcOrd="2" destOrd="0" presId="urn:microsoft.com/office/officeart/2005/8/layout/hierarchy4"/>
+    <dgm:cxn modelId="{B82FA016-77CE-4E02-9705-1FE4FDDA068C}" type="presParOf" srcId="{58148D78-CBA2-409A-A85A-684412835509}" destId="{C491501B-A17D-4681-8484-27FA19583807}" srcOrd="0" destOrd="0" presId="urn:microsoft.com/office/officeart/2005/8/layout/hierarchy4"/>
+    <dgm:cxn modelId="{14386B8B-00E8-47DC-9A57-4D5A31EC8FC6}" type="presParOf" srcId="{58148D78-CBA2-409A-A85A-684412835509}" destId="{9C4DEA22-5F1B-4137-B0C5-480CCA843C31}" srcOrd="1" destOrd="0" presId="urn:microsoft.com/office/officeart/2005/8/layout/hierarchy4"/>
+    <dgm:cxn modelId="{722AFDEF-E6D3-4630-960C-283E3B876D05}" type="presParOf" srcId="{33703182-482E-4C7F-A350-BE22FF14CF5C}" destId="{CBF774ED-7293-4FE8-9B1F-D75557F4DAB6}" srcOrd="3" destOrd="0" presId="urn:microsoft.com/office/officeart/2005/8/layout/hierarchy4"/>
+    <dgm:cxn modelId="{8CAFA6BB-36E2-4FBB-8B8B-11AAD1118631}" type="presParOf" srcId="{33703182-482E-4C7F-A350-BE22FF14CF5C}" destId="{B95E65A5-782E-4457-B6E2-1545DF8A2C61}" srcOrd="4" destOrd="0" presId="urn:microsoft.com/office/officeart/2005/8/layout/hierarchy4"/>
+    <dgm:cxn modelId="{01C1DAF9-4FE1-4137-B7D8-A41EB18BAB3A}" type="presParOf" srcId="{B95E65A5-782E-4457-B6E2-1545DF8A2C61}" destId="{516C420A-3AF5-4F2D-A4E3-7289A1DAE78E}" srcOrd="0" destOrd="0" presId="urn:microsoft.com/office/officeart/2005/8/layout/hierarchy4"/>
+    <dgm:cxn modelId="{5B9D7EA4-01BE-4988-95B3-236C4F3EA811}" type="presParOf" srcId="{B95E65A5-782E-4457-B6E2-1545DF8A2C61}" destId="{88508CBC-1924-489F-ACE1-443E3E47CC93}" srcOrd="1" destOrd="0" presId="urn:microsoft.com/office/officeart/2005/8/layout/hierarchy4"/>
+    <dgm:cxn modelId="{AB488C29-16CD-4AC9-8DD6-DA1B24E6EC0D}" type="presParOf" srcId="{B95E65A5-782E-4457-B6E2-1545DF8A2C61}" destId="{1D920B7A-1BF8-417A-AF6F-9703156EE5C1}" srcOrd="2" destOrd="0" presId="urn:microsoft.com/office/officeart/2005/8/layout/hierarchy4"/>
+    <dgm:cxn modelId="{3C822654-5F20-4C9A-8B18-36EA6744216E}" type="presParOf" srcId="{1D920B7A-1BF8-417A-AF6F-9703156EE5C1}" destId="{4C0D39B7-B391-4983-A12C-A28570B170E0}" srcOrd="0" destOrd="0" presId="urn:microsoft.com/office/officeart/2005/8/layout/hierarchy4"/>
+    <dgm:cxn modelId="{8A54C611-4CAA-4BDC-B60C-AF3F2D38BCA1}" type="presParOf" srcId="{4C0D39B7-B391-4983-A12C-A28570B170E0}" destId="{D63EA263-128B-4BB8-B957-326563F94935}" srcOrd="0" destOrd="0" presId="urn:microsoft.com/office/officeart/2005/8/layout/hierarchy4"/>
+    <dgm:cxn modelId="{F5477386-F100-499F-97F7-6FE8AC821CBD}" type="presParOf" srcId="{4C0D39B7-B391-4983-A12C-A28570B170E0}" destId="{091AD5FE-55E7-4016-9EFF-A94F24096752}" srcOrd="1" destOrd="0" presId="urn:microsoft.com/office/officeart/2005/8/layout/hierarchy4"/>
+    <dgm:cxn modelId="{C7311FAB-B2B4-4A6F-B915-3C0254719779}" type="presParOf" srcId="{1D920B7A-1BF8-417A-AF6F-9703156EE5C1}" destId="{4D8A9692-9EEF-482F-9668-0471A4F675E9}" srcOrd="1" destOrd="0" presId="urn:microsoft.com/office/officeart/2005/8/layout/hierarchy4"/>
+    <dgm:cxn modelId="{BE039A2B-512D-49CF-B502-5B67A46813E8}" type="presParOf" srcId="{1D920B7A-1BF8-417A-AF6F-9703156EE5C1}" destId="{34C34D5A-A655-4D68-A45C-2A109D808C59}" srcOrd="2" destOrd="0" presId="urn:microsoft.com/office/officeart/2005/8/layout/hierarchy4"/>
+    <dgm:cxn modelId="{CFB6CFCA-4651-48C5-8ABE-FC8263477BBE}" type="presParOf" srcId="{34C34D5A-A655-4D68-A45C-2A109D808C59}" destId="{C174B698-53E5-4B90-B6E9-597B8AEC984F}" srcOrd="0" destOrd="0" presId="urn:microsoft.com/office/officeart/2005/8/layout/hierarchy4"/>
+    <dgm:cxn modelId="{6DBFB1E3-970D-40A6-89DD-80C1B10978C9}" type="presParOf" srcId="{34C34D5A-A655-4D68-A45C-2A109D808C59}" destId="{ABE5201F-467C-40E5-AF45-47C42FFD3F37}" srcOrd="1" destOrd="0" presId="urn:microsoft.com/office/officeart/2005/8/layout/hierarchy4"/>
   </dgm:cxnLst>
   <dgm:bg/>
   <dgm:whole/>
